--- a/INFORME PARCIAL INFORMÁTICA 2.docx
+++ b/INFORME PARCIAL INFORMÁTICA 2.docx
@@ -175,29 +175,7 @@
           <w:iCs/>
           <w:lang w:val="es-CO"/>
         </w:rPr>
-        <w:t xml:space="preserve">Evolución de la solución y consideraciones </w:t>
-      </w:r>
-      <w:proofErr w:type="gramStart"/>
-      <w:r>
-        <w:rPr>
-          <w:b/>
-          <w:bCs/>
-          <w:i/>
-          <w:iCs/>
-          <w:lang w:val="es-CO"/>
-        </w:rPr>
-        <w:t>a</w:t>
-      </w:r>
-      <w:proofErr w:type="gramEnd"/>
-      <w:r>
-        <w:rPr>
-          <w:b/>
-          <w:bCs/>
-          <w:i/>
-          <w:iCs/>
-          <w:lang w:val="es-CO"/>
-        </w:rPr>
-        <w:t xml:space="preserve"> tener en cuenta en la implementación.</w:t>
+        <w:t>Evolución de la solución y consideraciones a tener en cuenta en la implementación.</w:t>
       </w:r>
     </w:p>
     <w:p>
@@ -270,6 +248,42 @@
     </w:p>
     <w:p>
       <w:pPr>
+        <w:pStyle w:val="Prrafodelista"/>
+        <w:numPr>
+          <w:ilvl w:val="0"/>
+          <w:numId w:val="7"/>
+        </w:numPr>
+        <w:rPr>
+          <w:lang w:val="es-CO"/>
+        </w:rPr>
+      </w:pPr>
+      <w:r>
+        <w:rPr>
+          <w:lang w:val="es-CO"/>
+        </w:rPr>
+        <w:t>¿Para qué su usa el Git-ignore?</w:t>
+      </w:r>
+    </w:p>
+    <w:p>
+      <w:pPr>
+        <w:pStyle w:val="Prrafodelista"/>
+        <w:numPr>
+          <w:ilvl w:val="0"/>
+          <w:numId w:val="7"/>
+        </w:numPr>
+        <w:rPr>
+          <w:lang w:val="es-CO"/>
+        </w:rPr>
+      </w:pPr>
+      <w:r>
+        <w:rPr>
+          <w:lang w:val="es-CO"/>
+        </w:rPr>
+        <w:t>¿Cuál es el formato de entrada de los datos para los LED’S?</w:t>
+      </w:r>
+    </w:p>
+    <w:p>
+      <w:pPr>
         <w:rPr>
           <w:lang w:val="es-CO"/>
         </w:rPr>
@@ -343,10 +357,979 @@
     </w:p>
     <w:p>
       <w:pPr>
-        <w:rPr>
-          <w:lang w:val="es-CO"/>
-        </w:rPr>
-      </w:pPr>
+        <w:pStyle w:val="Prrafodelista"/>
+        <w:numPr>
+          <w:ilvl w:val="0"/>
+          <w:numId w:val="8"/>
+        </w:numPr>
+        <w:rPr>
+          <w:lang w:val="es-CO"/>
+        </w:rPr>
+      </w:pPr>
+      <w:r>
+        <w:rPr>
+          <w:lang w:val="es-CO"/>
+        </w:rPr>
+        <w:t xml:space="preserve">Realizaremos el vídeo el viernes 22 de septiembre. </w:t>
+      </w:r>
+    </w:p>
+    <w:p>
+      <w:pPr>
+        <w:rPr>
+          <w:lang w:val="es-CO"/>
+        </w:rPr>
+      </w:pPr>
+      <w:r>
+        <w:rPr>
+          <w:lang w:val="es-CO"/>
+        </w:rPr>
+        <w:t xml:space="preserve">Enlace al proyecto en tinkercard: </w:t>
+      </w:r>
+      <w:hyperlink r:id="rId5" w:history="1">
+        <w:r>
+          <w:rPr>
+            <w:rStyle w:val="Hipervnculo"/>
+            <w:lang w:val="es-CO"/>
+          </w:rPr>
+          <w:t>https://www.tinkercad.com/things/81HGCE5FQIT?sharecode=mrxWwzQoLmXpCdjmZE6az5yd21304jRjNfOSm302SNQ</w:t>
+        </w:r>
+      </w:hyperlink>
+    </w:p>
+    <w:p>
+      <w:pPr>
+        <w:rPr>
+          <w:lang w:val="es-CO"/>
+        </w:rPr>
+      </w:pPr>
+      <w:r>
+        <w:rPr>
+          <w:lang w:val="es-CO"/>
+        </w:rPr>
+        <w:t>Cosas por hacer:</w:t>
+      </w:r>
+    </w:p>
+    <w:p>
+      <w:pPr>
+        <w:pStyle w:val="Prrafodelista"/>
+        <w:numPr>
+          <w:ilvl w:val="0"/>
+          <w:numId w:val="10"/>
+        </w:numPr>
+        <w:rPr>
+          <w:lang w:val="es-CO"/>
+        </w:rPr>
+      </w:pPr>
+      <w:r>
+        <w:rPr>
+          <w:lang w:val="es-CO"/>
+        </w:rPr>
+        <w:t>Creación de la matriz de LEDS</w:t>
+      </w:r>
+    </w:p>
+    <w:p>
+      <w:pPr>
+        <w:pStyle w:val="Prrafodelista"/>
+        <w:numPr>
+          <w:ilvl w:val="0"/>
+          <w:numId w:val="10"/>
+        </w:numPr>
+        <w:rPr>
+          <w:lang w:val="es-CO"/>
+        </w:rPr>
+      </w:pPr>
+      <w:r>
+        <w:rPr>
+          <w:lang w:val="es-CO"/>
+        </w:rPr>
+        <w:t>Creación de la función verificación que encienda y apague los 64 LEDS cada cierto tiempo</w:t>
+      </w:r>
+    </w:p>
+    <w:p>
+      <w:pPr>
+        <w:pStyle w:val="Prrafodelista"/>
+        <w:numPr>
+          <w:ilvl w:val="0"/>
+          <w:numId w:val="10"/>
+        </w:numPr>
+        <w:rPr>
+          <w:lang w:val="es-CO"/>
+        </w:rPr>
+      </w:pPr>
+      <w:r>
+        <w:rPr>
+          <w:lang w:val="es-CO"/>
+        </w:rPr>
+        <w:t xml:space="preserve">Creación de la función imagen que </w:t>
+      </w:r>
+      <w:r>
+        <w:rPr>
+          <w:lang w:val="es-CO"/>
+        </w:rPr>
+        <w:t>recibe ordenes e imprime una figura indicada</w:t>
+      </w:r>
+    </w:p>
+    <w:p>
+      <w:pPr>
+        <w:pStyle w:val="Prrafodelista"/>
+        <w:numPr>
+          <w:ilvl w:val="0"/>
+          <w:numId w:val="10"/>
+        </w:numPr>
+        <w:rPr>
+          <w:lang w:val="es-CO"/>
+        </w:rPr>
+      </w:pPr>
+      <w:r>
+        <w:rPr>
+          <w:lang w:val="es-CO"/>
+        </w:rPr>
+        <w:t>Imprimir los patrones</w:t>
+      </w:r>
+    </w:p>
+    <w:p>
+      <w:pPr>
+        <w:pStyle w:val="Prrafodelista"/>
+        <w:numPr>
+          <w:ilvl w:val="0"/>
+          <w:numId w:val="10"/>
+        </w:numPr>
+        <w:rPr>
+          <w:lang w:val="es-CO"/>
+        </w:rPr>
+      </w:pPr>
+      <w:r>
+        <w:rPr>
+          <w:lang w:val="es-CO"/>
+        </w:rPr>
+        <w:t>Menú para el usuario</w:t>
+      </w:r>
+    </w:p>
+    <w:p>
+      <w:pPr>
+        <w:rPr>
+          <w:lang w:val="es-CO"/>
+        </w:rPr>
+      </w:pPr>
+      <w:r>
+        <w:rPr>
+          <w:lang w:val="es-CO"/>
+        </w:rPr>
+        <w:t>Desarrollo de las especificaciones</w:t>
+      </w:r>
+    </w:p>
+    <w:p>
+      <w:pPr>
+        <w:rPr>
+          <w:lang w:val="es-CO"/>
+        </w:rPr>
+      </w:pPr>
+      <w:r>
+        <w:rPr>
+          <w:lang w:val="es-CO"/>
+        </w:rPr>
+        <w:t>1.</w:t>
+      </w:r>
+    </w:p>
+    <w:p>
+      <w:pPr>
+        <w:rPr>
+          <w:lang w:val="es-CO"/>
+        </w:rPr>
+      </w:pPr>
+      <w:r>
+        <w:rPr>
+          <w:lang w:val="es-CO"/>
+        </w:rPr>
+        <w:t>2.</w:t>
+      </w:r>
+    </w:p>
+    <w:p>
+      <w:pPr>
+        <w:rPr>
+          <w:lang w:val="es-CO"/>
+        </w:rPr>
+      </w:pPr>
+      <w:r>
+        <w:rPr>
+          <w:lang w:val="es-CO"/>
+        </w:rPr>
+        <w:t>3.</w:t>
+      </w:r>
+    </w:p>
+    <w:p>
+      <w:pPr>
+        <w:rPr>
+          <w:lang w:val="es-CO"/>
+        </w:rPr>
+      </w:pPr>
+      <w:r>
+        <w:rPr>
+          <w:lang w:val="es-CO"/>
+        </w:rPr>
+        <w:t>4.</w:t>
+      </w:r>
+    </w:p>
+    <w:p>
+      <w:pPr>
+        <w:rPr>
+          <w:lang w:val="es-CO"/>
+        </w:rPr>
+      </w:pPr>
+      <w:r>
+        <w:rPr>
+          <w:noProof/>
+          <w:lang w:val="es-CO"/>
+        </w:rPr>
+        <w:lastRenderedPageBreak/>
+        <mc:AlternateContent>
+          <mc:Choice Requires="wps">
+            <w:drawing>
+              <wp:anchor distT="0" distB="0" distL="114300" distR="114300" simplePos="0" relativeHeight="251668480" behindDoc="0" locked="0" layoutInCell="1" allowOverlap="1" wp14:anchorId="6449467A" wp14:editId="4904AF63">
+                <wp:simplePos x="0" y="0"/>
+                <wp:positionH relativeFrom="column">
+                  <wp:posOffset>1457325</wp:posOffset>
+                </wp:positionH>
+                <wp:positionV relativeFrom="paragraph">
+                  <wp:posOffset>670707</wp:posOffset>
+                </wp:positionV>
+                <wp:extent cx="1242646" cy="11723"/>
+                <wp:effectExtent l="19050" t="19050" r="34290" b="26670"/>
+                <wp:wrapNone/>
+                <wp:docPr id="1980851100" name="Conector recto 5"/>
+                <wp:cNvGraphicFramePr/>
+                <a:graphic xmlns:a="http://schemas.openxmlformats.org/drawingml/2006/main">
+                  <a:graphicData uri="http://schemas.microsoft.com/office/word/2010/wordprocessingShape">
+                    <wps:wsp>
+                      <wps:cNvCnPr/>
+                      <wps:spPr>
+                        <a:xfrm>
+                          <a:off x="0" y="0"/>
+                          <a:ext cx="1242646" cy="11723"/>
+                        </a:xfrm>
+                        <a:prstGeom prst="line">
+                          <a:avLst/>
+                        </a:prstGeom>
+                        <a:ln w="38100">
+                          <a:solidFill>
+                            <a:schemeClr val="accent6"/>
+                          </a:solidFill>
+                        </a:ln>
+                      </wps:spPr>
+                      <wps:style>
+                        <a:lnRef idx="1">
+                          <a:schemeClr val="accent1"/>
+                        </a:lnRef>
+                        <a:fillRef idx="0">
+                          <a:schemeClr val="accent1"/>
+                        </a:fillRef>
+                        <a:effectRef idx="0">
+                          <a:schemeClr val="accent1"/>
+                        </a:effectRef>
+                        <a:fontRef idx="minor">
+                          <a:schemeClr val="tx1"/>
+                        </a:fontRef>
+                      </wps:style>
+                      <wps:bodyPr/>
+                    </wps:wsp>
+                  </a:graphicData>
+                </a:graphic>
+              </wp:anchor>
+            </w:drawing>
+          </mc:Choice>
+          <mc:Fallback>
+            <w:pict>
+              <v:line w14:anchorId="62765D51" id="Conector recto 5" o:spid="_x0000_s1026" style="position:absolute;z-index:251668480;visibility:visible;mso-wrap-style:square;mso-wrap-distance-left:9pt;mso-wrap-distance-top:0;mso-wrap-distance-right:9pt;mso-wrap-distance-bottom:0;mso-position-horizontal:absolute;mso-position-horizontal-relative:text;mso-position-vertical:absolute;mso-position-vertical-relative:text" from="114.75pt,52.8pt" to="212.6pt,53.7pt" o:gfxdata="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" strokecolor="#70ad47 [3209]" strokeweight="3pt">
+                <v:stroke joinstyle="miter"/>
+              </v:line>
+            </w:pict>
+          </mc:Fallback>
+        </mc:AlternateContent>
+      </w:r>
+      <w:r>
+        <w:rPr>
+          <w:noProof/>
+          <w:lang w:val="es-CO"/>
+        </w:rPr>
+        <mc:AlternateContent>
+          <mc:Choice Requires="wps">
+            <w:drawing>
+              <wp:anchor distT="0" distB="0" distL="114300" distR="114300" simplePos="0" relativeHeight="251661312" behindDoc="0" locked="0" layoutInCell="1" allowOverlap="1" wp14:anchorId="025D9001" wp14:editId="248A131A">
+                <wp:simplePos x="0" y="0"/>
+                <wp:positionH relativeFrom="margin">
+                  <wp:posOffset>123825</wp:posOffset>
+                </wp:positionH>
+                <wp:positionV relativeFrom="paragraph">
+                  <wp:posOffset>759607</wp:posOffset>
+                </wp:positionV>
+                <wp:extent cx="1126881" cy="483236"/>
+                <wp:effectExtent l="57150" t="19050" r="54610" b="31115"/>
+                <wp:wrapNone/>
+                <wp:docPr id="1427658574" name="Triángulo isósceles 1"/>
+                <wp:cNvGraphicFramePr/>
+                <a:graphic xmlns:a="http://schemas.openxmlformats.org/drawingml/2006/main">
+                  <a:graphicData uri="http://schemas.microsoft.com/office/word/2010/wordprocessingShape">
+                    <wps:wsp>
+                      <wps:cNvSpPr/>
+                      <wps:spPr>
+                        <a:xfrm rot="10800000">
+                          <a:off x="0" y="0"/>
+                          <a:ext cx="1126881" cy="483236"/>
+                        </a:xfrm>
+                        <a:prstGeom prst="triangle">
+                          <a:avLst/>
+                        </a:prstGeom>
+                        <a:noFill/>
+                        <a:ln w="38100">
+                          <a:solidFill>
+                            <a:schemeClr val="accent6"/>
+                          </a:solidFill>
+                        </a:ln>
+                      </wps:spPr>
+                      <wps:style>
+                        <a:lnRef idx="2">
+                          <a:schemeClr val="accent1">
+                            <a:shade val="15000"/>
+                          </a:schemeClr>
+                        </a:lnRef>
+                        <a:fillRef idx="1">
+                          <a:schemeClr val="accent1"/>
+                        </a:fillRef>
+                        <a:effectRef idx="0">
+                          <a:schemeClr val="accent1"/>
+                        </a:effectRef>
+                        <a:fontRef idx="minor">
+                          <a:schemeClr val="lt1"/>
+                        </a:fontRef>
+                      </wps:style>
+                      <wps:bodyPr rot="0" spcFirstLastPara="0" vertOverflow="overflow" horzOverflow="overflow" vert="horz" wrap="square" lIns="91440" tIns="45720" rIns="91440" bIns="45720" numCol="1" spcCol="0" rtlCol="0" fromWordArt="0" anchor="ctr" anchorCtr="0" forceAA="0" compatLnSpc="1">
+                        <a:prstTxWarp prst="textNoShape">
+                          <a:avLst/>
+                        </a:prstTxWarp>
+                        <a:noAutofit/>
+                      </wps:bodyPr>
+                    </wps:wsp>
+                  </a:graphicData>
+                </a:graphic>
+                <wp14:sizeRelH relativeFrom="margin">
+                  <wp14:pctWidth>0</wp14:pctWidth>
+                </wp14:sizeRelH>
+                <wp14:sizeRelV relativeFrom="margin">
+                  <wp14:pctHeight>0</wp14:pctHeight>
+                </wp14:sizeRelV>
+              </wp:anchor>
+            </w:drawing>
+          </mc:Choice>
+          <mc:Fallback>
+            <w:pict>
+              <v:shapetype w14:anchorId="62515EBA" id="_x0000_t5" coordsize="21600,21600" o:spt="5" adj="10800" path="m@0,l,21600r21600,xe">
+                <v:stroke joinstyle="miter"/>
+                <v:formulas>
+                  <v:f eqn="val #0"/>
+                  <v:f eqn="prod #0 1 2"/>
+                  <v:f eqn="sum @1 10800 0"/>
+                </v:formulas>
+                <v:path gradientshapeok="t" o:connecttype="custom" o:connectlocs="@0,0;@1,10800;0,21600;10800,21600;21600,21600;@2,10800" textboxrect="0,10800,10800,18000;5400,10800,16200,18000;10800,10800,21600,18000;0,7200,7200,21600;7200,7200,14400,21600;14400,7200,21600,21600"/>
+                <v:handles>
+                  <v:h position="#0,topLeft" xrange="0,21600"/>
+                </v:handles>
+              </v:shapetype>
+              <v:shape id="Triángulo isósceles 1" o:spid="_x0000_s1026" type="#_x0000_t5" style="position:absolute;margin-left:9.75pt;margin-top:59.8pt;width:88.75pt;height:38.05pt;rotation:180;z-index:251661312;visibility:visible;mso-wrap-style:square;mso-width-percent:0;mso-height-percent:0;mso-wrap-distance-left:9pt;mso-wrap-distance-top:0;mso-wrap-distance-right:9pt;mso-wrap-distance-bottom:0;mso-position-horizontal:absolute;mso-position-horizontal-relative:margin;mso-position-vertical:absolute;mso-position-vertical-relative:text;mso-width-percent:0;mso-height-percent:0;mso-width-relative:margin;mso-height-relative:margin;v-text-anchor:middle" o:gfxdata="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" filled="f" strokecolor="#70ad47 [3209]" strokeweight="3pt">
+                <w10:wrap anchorx="margin"/>
+              </v:shape>
+            </w:pict>
+          </mc:Fallback>
+        </mc:AlternateContent>
+      </w:r>
+      <w:r>
+        <w:rPr>
+          <w:noProof/>
+          <w:lang w:val="es-CO"/>
+        </w:rPr>
+        <mc:AlternateContent>
+          <mc:Choice Requires="wps">
+            <w:drawing>
+              <wp:anchor distT="0" distB="0" distL="114300" distR="114300" simplePos="0" relativeHeight="251659264" behindDoc="0" locked="0" layoutInCell="1" allowOverlap="1" wp14:anchorId="54F001E9" wp14:editId="62EC724A">
+                <wp:simplePos x="0" y="0"/>
+                <wp:positionH relativeFrom="margin">
+                  <wp:posOffset>107315</wp:posOffset>
+                </wp:positionH>
+                <wp:positionV relativeFrom="paragraph">
+                  <wp:posOffset>110343</wp:posOffset>
+                </wp:positionV>
+                <wp:extent cx="1144465" cy="495838"/>
+                <wp:effectExtent l="57150" t="38100" r="55880" b="19050"/>
+                <wp:wrapNone/>
+                <wp:docPr id="1786649078" name="Triángulo isósceles 1"/>
+                <wp:cNvGraphicFramePr/>
+                <a:graphic xmlns:a="http://schemas.openxmlformats.org/drawingml/2006/main">
+                  <a:graphicData uri="http://schemas.microsoft.com/office/word/2010/wordprocessingShape">
+                    <wps:wsp>
+                      <wps:cNvSpPr/>
+                      <wps:spPr>
+                        <a:xfrm>
+                          <a:off x="0" y="0"/>
+                          <a:ext cx="1144465" cy="495838"/>
+                        </a:xfrm>
+                        <a:prstGeom prst="triangle">
+                          <a:avLst/>
+                        </a:prstGeom>
+                        <a:noFill/>
+                        <a:ln w="38100">
+                          <a:solidFill>
+                            <a:schemeClr val="accent6"/>
+                          </a:solidFill>
+                        </a:ln>
+                      </wps:spPr>
+                      <wps:style>
+                        <a:lnRef idx="2">
+                          <a:schemeClr val="accent1">
+                            <a:shade val="15000"/>
+                          </a:schemeClr>
+                        </a:lnRef>
+                        <a:fillRef idx="1">
+                          <a:schemeClr val="accent1"/>
+                        </a:fillRef>
+                        <a:effectRef idx="0">
+                          <a:schemeClr val="accent1"/>
+                        </a:effectRef>
+                        <a:fontRef idx="minor">
+                          <a:schemeClr val="lt1"/>
+                        </a:fontRef>
+                      </wps:style>
+                      <wps:bodyPr rot="0" spcFirstLastPara="0" vertOverflow="overflow" horzOverflow="overflow" vert="horz" wrap="square" lIns="91440" tIns="45720" rIns="91440" bIns="45720" numCol="1" spcCol="0" rtlCol="0" fromWordArt="0" anchor="ctr" anchorCtr="0" forceAA="0" compatLnSpc="1">
+                        <a:prstTxWarp prst="textNoShape">
+                          <a:avLst/>
+                        </a:prstTxWarp>
+                        <a:noAutofit/>
+                      </wps:bodyPr>
+                    </wps:wsp>
+                  </a:graphicData>
+                </a:graphic>
+                <wp14:sizeRelH relativeFrom="margin">
+                  <wp14:pctWidth>0</wp14:pctWidth>
+                </wp14:sizeRelH>
+                <wp14:sizeRelV relativeFrom="margin">
+                  <wp14:pctHeight>0</wp14:pctHeight>
+                </wp14:sizeRelV>
+              </wp:anchor>
+            </w:drawing>
+          </mc:Choice>
+          <mc:Fallback>
+            <w:pict>
+              <v:shape w14:anchorId="453ACFB9" id="Triángulo isósceles 1" o:spid="_x0000_s1026" type="#_x0000_t5" style="position:absolute;margin-left:8.45pt;margin-top:8.7pt;width:90.1pt;height:39.05pt;z-index:251659264;visibility:visible;mso-wrap-style:square;mso-width-percent:0;mso-height-percent:0;mso-wrap-distance-left:9pt;mso-wrap-distance-top:0;mso-wrap-distance-right:9pt;mso-wrap-distance-bottom:0;mso-position-horizontal:absolute;mso-position-horizontal-relative:margin;mso-position-vertical:absolute;mso-position-vertical-relative:text;mso-width-percent:0;mso-height-percent:0;mso-width-relative:margin;mso-height-relative:margin;v-text-anchor:middle" o:gfxdata="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" filled="f" strokecolor="#70ad47 [3209]" strokeweight="3pt">
+                <w10:wrap anchorx="margin"/>
+              </v:shape>
+            </w:pict>
+          </mc:Fallback>
+        </mc:AlternateContent>
+      </w:r>
+      <w:r>
+        <w:rPr>
+          <w:noProof/>
+          <w:lang w:val="es-CO"/>
+        </w:rPr>
+        <mc:AlternateContent>
+          <mc:Choice Requires="wps">
+            <w:drawing>
+              <wp:anchor distT="0" distB="0" distL="114300" distR="114300" simplePos="0" relativeHeight="251667456" behindDoc="0" locked="0" layoutInCell="1" allowOverlap="1" wp14:anchorId="1AA5FF58" wp14:editId="75B64B5B">
+                <wp:simplePos x="0" y="0"/>
+                <wp:positionH relativeFrom="column">
+                  <wp:posOffset>3557807</wp:posOffset>
+                </wp:positionH>
+                <wp:positionV relativeFrom="paragraph">
+                  <wp:posOffset>455687</wp:posOffset>
+                </wp:positionV>
+                <wp:extent cx="186104" cy="163538"/>
+                <wp:effectExtent l="19050" t="19050" r="23495" b="27305"/>
+                <wp:wrapNone/>
+                <wp:docPr id="1376627972" name="Rectángulo 4"/>
+                <wp:cNvGraphicFramePr/>
+                <a:graphic xmlns:a="http://schemas.openxmlformats.org/drawingml/2006/main">
+                  <a:graphicData uri="http://schemas.microsoft.com/office/word/2010/wordprocessingShape">
+                    <wps:wsp>
+                      <wps:cNvSpPr/>
+                      <wps:spPr>
+                        <a:xfrm>
+                          <a:off x="0" y="0"/>
+                          <a:ext cx="186104" cy="163538"/>
+                        </a:xfrm>
+                        <a:prstGeom prst="rect">
+                          <a:avLst/>
+                        </a:prstGeom>
+                        <a:noFill/>
+                        <a:ln w="38100">
+                          <a:solidFill>
+                            <a:schemeClr val="accent6"/>
+                          </a:solidFill>
+                        </a:ln>
+                      </wps:spPr>
+                      <wps:style>
+                        <a:lnRef idx="2">
+                          <a:schemeClr val="accent1">
+                            <a:shade val="15000"/>
+                          </a:schemeClr>
+                        </a:lnRef>
+                        <a:fillRef idx="1">
+                          <a:schemeClr val="accent1"/>
+                        </a:fillRef>
+                        <a:effectRef idx="0">
+                          <a:schemeClr val="accent1"/>
+                        </a:effectRef>
+                        <a:fontRef idx="minor">
+                          <a:schemeClr val="lt1"/>
+                        </a:fontRef>
+                      </wps:style>
+                      <wps:bodyPr rot="0" spcFirstLastPara="0" vertOverflow="overflow" horzOverflow="overflow" vert="horz" wrap="square" lIns="91440" tIns="45720" rIns="91440" bIns="45720" numCol="1" spcCol="0" rtlCol="0" fromWordArt="0" anchor="ctr" anchorCtr="0" forceAA="0" compatLnSpc="1">
+                        <a:prstTxWarp prst="textNoShape">
+                          <a:avLst/>
+                        </a:prstTxWarp>
+                        <a:noAutofit/>
+                      </wps:bodyPr>
+                    </wps:wsp>
+                  </a:graphicData>
+                </a:graphic>
+                <wp14:sizeRelH relativeFrom="margin">
+                  <wp14:pctWidth>0</wp14:pctWidth>
+                </wp14:sizeRelH>
+                <wp14:sizeRelV relativeFrom="margin">
+                  <wp14:pctHeight>0</wp14:pctHeight>
+                </wp14:sizeRelV>
+              </wp:anchor>
+            </w:drawing>
+          </mc:Choice>
+          <mc:Fallback>
+            <w:pict>
+              <v:rect w14:anchorId="4A386359" id="Rectángulo 4" o:spid="_x0000_s1026" style="position:absolute;margin-left:280.15pt;margin-top:35.9pt;width:14.65pt;height:12.9pt;z-index:251667456;visibility:visible;mso-wrap-style:square;mso-width-percent:0;mso-height-percent:0;mso-wrap-distance-left:9pt;mso-wrap-distance-top:0;mso-wrap-distance-right:9pt;mso-wrap-distance-bottom:0;mso-position-horizontal:absolute;mso-position-horizontal-relative:text;mso-position-vertical:absolute;mso-position-vertical-relative:text;mso-width-percent:0;mso-height-percent:0;mso-width-relative:margin;mso-height-relative:margin;v-text-anchor:middle" o:gfxdata="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" filled="f" strokecolor="#70ad47 [3209]" strokeweight="3pt"/>
+            </w:pict>
+          </mc:Fallback>
+        </mc:AlternateContent>
+      </w:r>
+      <w:r>
+        <w:rPr>
+          <w:noProof/>
+          <w:lang w:val="es-CO"/>
+        </w:rPr>
+        <mc:AlternateContent>
+          <mc:Choice Requires="wps">
+            <w:drawing>
+              <wp:anchor distT="0" distB="0" distL="114300" distR="114300" simplePos="0" relativeHeight="251666432" behindDoc="0" locked="0" layoutInCell="1" allowOverlap="1" wp14:anchorId="0EAEA9B5" wp14:editId="1048251B">
+                <wp:simplePos x="0" y="0"/>
+                <wp:positionH relativeFrom="column">
+                  <wp:posOffset>4958031</wp:posOffset>
+                </wp:positionH>
+                <wp:positionV relativeFrom="paragraph">
+                  <wp:posOffset>715255</wp:posOffset>
+                </wp:positionV>
+                <wp:extent cx="545123" cy="480646"/>
+                <wp:effectExtent l="51435" t="62865" r="20955" b="20955"/>
+                <wp:wrapNone/>
+                <wp:docPr id="537166774" name="Triángulo rectángulo 3"/>
+                <wp:cNvGraphicFramePr/>
+                <a:graphic xmlns:a="http://schemas.openxmlformats.org/drawingml/2006/main">
+                  <a:graphicData uri="http://schemas.microsoft.com/office/word/2010/wordprocessingShape">
+                    <wps:wsp>
+                      <wps:cNvSpPr/>
+                      <wps:spPr>
+                        <a:xfrm rot="16200000">
+                          <a:off x="0" y="0"/>
+                          <a:ext cx="545123" cy="480646"/>
+                        </a:xfrm>
+                        <a:prstGeom prst="rtTriangle">
+                          <a:avLst/>
+                        </a:prstGeom>
+                        <a:noFill/>
+                        <a:ln w="38100">
+                          <a:solidFill>
+                            <a:schemeClr val="accent6"/>
+                          </a:solidFill>
+                        </a:ln>
+                      </wps:spPr>
+                      <wps:style>
+                        <a:lnRef idx="2">
+                          <a:schemeClr val="accent1">
+                            <a:shade val="15000"/>
+                          </a:schemeClr>
+                        </a:lnRef>
+                        <a:fillRef idx="1">
+                          <a:schemeClr val="accent1"/>
+                        </a:fillRef>
+                        <a:effectRef idx="0">
+                          <a:schemeClr val="accent1"/>
+                        </a:effectRef>
+                        <a:fontRef idx="minor">
+                          <a:schemeClr val="lt1"/>
+                        </a:fontRef>
+                      </wps:style>
+                      <wps:bodyPr rot="0" spcFirstLastPara="0" vertOverflow="overflow" horzOverflow="overflow" vert="horz" wrap="square" lIns="91440" tIns="45720" rIns="91440" bIns="45720" numCol="1" spcCol="0" rtlCol="0" fromWordArt="0" anchor="ctr" anchorCtr="0" forceAA="0" compatLnSpc="1">
+                        <a:prstTxWarp prst="textNoShape">
+                          <a:avLst/>
+                        </a:prstTxWarp>
+                        <a:noAutofit/>
+                      </wps:bodyPr>
+                    </wps:wsp>
+                  </a:graphicData>
+                </a:graphic>
+              </wp:anchor>
+            </w:drawing>
+          </mc:Choice>
+          <mc:Fallback>
+            <w:pict>
+              <v:shapetype w14:anchorId="630CFB5F" id="_x0000_t6" coordsize="21600,21600" o:spt="6" path="m,l,21600r21600,xe">
+                <v:stroke joinstyle="miter"/>
+                <v:path gradientshapeok="t" o:connecttype="custom" o:connectlocs="0,0;0,10800;0,21600;10800,21600;21600,21600;10800,10800" textboxrect="1800,12600,12600,19800"/>
+              </v:shapetype>
+              <v:shape id="Triángulo rectángulo 3" o:spid="_x0000_s1026" type="#_x0000_t6" style="position:absolute;margin-left:390.4pt;margin-top:56.3pt;width:42.9pt;height:37.85pt;rotation:-90;z-index:251666432;visibility:visible;mso-wrap-style:square;mso-wrap-distance-left:9pt;mso-wrap-distance-top:0;mso-wrap-distance-right:9pt;mso-wrap-distance-bottom:0;mso-position-horizontal:absolute;mso-position-horizontal-relative:text;mso-position-vertical:absolute;mso-position-vertical-relative:text;v-text-anchor:middle" o:gfxdata="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" filled="f" strokecolor="#70ad47 [3209]" strokeweight="3pt"/>
+            </w:pict>
+          </mc:Fallback>
+        </mc:AlternateContent>
+      </w:r>
+      <w:r>
+        <w:rPr>
+          <w:noProof/>
+          <w:lang w:val="es-CO"/>
+        </w:rPr>
+        <mc:AlternateContent>
+          <mc:Choice Requires="wps">
+            <w:drawing>
+              <wp:anchor distT="0" distB="0" distL="114300" distR="114300" simplePos="0" relativeHeight="251664384" behindDoc="0" locked="0" layoutInCell="1" allowOverlap="1" wp14:anchorId="314FD3E6" wp14:editId="1A8923F8">
+                <wp:simplePos x="0" y="0"/>
+                <wp:positionH relativeFrom="column">
+                  <wp:posOffset>4933314</wp:posOffset>
+                </wp:positionH>
+                <wp:positionV relativeFrom="paragraph">
+                  <wp:posOffset>137648</wp:posOffset>
+                </wp:positionV>
+                <wp:extent cx="545123" cy="480646"/>
+                <wp:effectExtent l="57150" t="19050" r="26670" b="53340"/>
+                <wp:wrapNone/>
+                <wp:docPr id="1514156981" name="Triángulo rectángulo 3"/>
+                <wp:cNvGraphicFramePr/>
+                <a:graphic xmlns:a="http://schemas.openxmlformats.org/drawingml/2006/main">
+                  <a:graphicData uri="http://schemas.microsoft.com/office/word/2010/wordprocessingShape">
+                    <wps:wsp>
+                      <wps:cNvSpPr/>
+                      <wps:spPr>
+                        <a:xfrm rot="10800000">
+                          <a:off x="0" y="0"/>
+                          <a:ext cx="545123" cy="480646"/>
+                        </a:xfrm>
+                        <a:prstGeom prst="rtTriangle">
+                          <a:avLst/>
+                        </a:prstGeom>
+                        <a:noFill/>
+                        <a:ln w="38100">
+                          <a:solidFill>
+                            <a:schemeClr val="accent6"/>
+                          </a:solidFill>
+                        </a:ln>
+                      </wps:spPr>
+                      <wps:style>
+                        <a:lnRef idx="2">
+                          <a:schemeClr val="accent1">
+                            <a:shade val="15000"/>
+                          </a:schemeClr>
+                        </a:lnRef>
+                        <a:fillRef idx="1">
+                          <a:schemeClr val="accent1"/>
+                        </a:fillRef>
+                        <a:effectRef idx="0">
+                          <a:schemeClr val="accent1"/>
+                        </a:effectRef>
+                        <a:fontRef idx="minor">
+                          <a:schemeClr val="lt1"/>
+                        </a:fontRef>
+                      </wps:style>
+                      <wps:bodyPr rot="0" spcFirstLastPara="0" vertOverflow="overflow" horzOverflow="overflow" vert="horz" wrap="square" lIns="91440" tIns="45720" rIns="91440" bIns="45720" numCol="1" spcCol="0" rtlCol="0" fromWordArt="0" anchor="ctr" anchorCtr="0" forceAA="0" compatLnSpc="1">
+                        <a:prstTxWarp prst="textNoShape">
+                          <a:avLst/>
+                        </a:prstTxWarp>
+                        <a:noAutofit/>
+                      </wps:bodyPr>
+                    </wps:wsp>
+                  </a:graphicData>
+                </a:graphic>
+              </wp:anchor>
+            </w:drawing>
+          </mc:Choice>
+          <mc:Fallback>
+            <w:pict>
+              <v:shape w14:anchorId="0CBFDC1A" id="Triángulo rectángulo 3" o:spid="_x0000_s1026" type="#_x0000_t6" style="position:absolute;margin-left:388.45pt;margin-top:10.85pt;width:42.9pt;height:37.85pt;rotation:180;z-index:251664384;visibility:visible;mso-wrap-style:square;mso-wrap-distance-left:9pt;mso-wrap-distance-top:0;mso-wrap-distance-right:9pt;mso-wrap-distance-bottom:0;mso-position-horizontal:absolute;mso-position-horizontal-relative:text;mso-position-vertical:absolute;mso-position-vertical-relative:text;v-text-anchor:middle" o:gfxdata="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" filled="f" strokecolor="#70ad47 [3209]" strokeweight="3pt"/>
+            </w:pict>
+          </mc:Fallback>
+        </mc:AlternateContent>
+      </w:r>
+      <w:r>
+        <w:rPr>
+          <w:noProof/>
+          <w:lang w:val="es-CO"/>
+        </w:rPr>
+        <mc:AlternateContent>
+          <mc:Choice Requires="wps">
+            <w:drawing>
+              <wp:anchor distT="0" distB="0" distL="114300" distR="114300" simplePos="0" relativeHeight="251663360" behindDoc="0" locked="0" layoutInCell="1" allowOverlap="1" wp14:anchorId="70A3ED8C" wp14:editId="70673BE9">
+                <wp:simplePos x="0" y="0"/>
+                <wp:positionH relativeFrom="margin">
+                  <wp:posOffset>4090622</wp:posOffset>
+                </wp:positionH>
+                <wp:positionV relativeFrom="paragraph">
+                  <wp:posOffset>531154</wp:posOffset>
+                </wp:positionV>
+                <wp:extent cx="836005" cy="298840"/>
+                <wp:effectExtent l="20955" t="74295" r="42545" b="80645"/>
+                <wp:wrapNone/>
+                <wp:docPr id="1435106617" name="Triángulo isósceles 1"/>
+                <wp:cNvGraphicFramePr/>
+                <a:graphic xmlns:a="http://schemas.openxmlformats.org/drawingml/2006/main">
+                  <a:graphicData uri="http://schemas.microsoft.com/office/word/2010/wordprocessingShape">
+                    <wps:wsp>
+                      <wps:cNvSpPr/>
+                      <wps:spPr>
+                        <a:xfrm rot="5400000">
+                          <a:off x="0" y="0"/>
+                          <a:ext cx="836005" cy="298840"/>
+                        </a:xfrm>
+                        <a:prstGeom prst="triangle">
+                          <a:avLst/>
+                        </a:prstGeom>
+                        <a:noFill/>
+                        <a:ln w="38100">
+                          <a:solidFill>
+                            <a:schemeClr val="accent6"/>
+                          </a:solidFill>
+                        </a:ln>
+                      </wps:spPr>
+                      <wps:style>
+                        <a:lnRef idx="2">
+                          <a:schemeClr val="accent1">
+                            <a:shade val="15000"/>
+                          </a:schemeClr>
+                        </a:lnRef>
+                        <a:fillRef idx="1">
+                          <a:schemeClr val="accent1"/>
+                        </a:fillRef>
+                        <a:effectRef idx="0">
+                          <a:schemeClr val="accent1"/>
+                        </a:effectRef>
+                        <a:fontRef idx="minor">
+                          <a:schemeClr val="lt1"/>
+                        </a:fontRef>
+                      </wps:style>
+                      <wps:bodyPr rot="0" spcFirstLastPara="0" vertOverflow="overflow" horzOverflow="overflow" vert="horz" wrap="square" lIns="91440" tIns="45720" rIns="91440" bIns="45720" numCol="1" spcCol="0" rtlCol="0" fromWordArt="0" anchor="ctr" anchorCtr="0" forceAA="0" compatLnSpc="1">
+                        <a:prstTxWarp prst="textNoShape">
+                          <a:avLst/>
+                        </a:prstTxWarp>
+                        <a:noAutofit/>
+                      </wps:bodyPr>
+                    </wps:wsp>
+                  </a:graphicData>
+                </a:graphic>
+                <wp14:sizeRelH relativeFrom="margin">
+                  <wp14:pctWidth>0</wp14:pctWidth>
+                </wp14:sizeRelH>
+                <wp14:sizeRelV relativeFrom="margin">
+                  <wp14:pctHeight>0</wp14:pctHeight>
+                </wp14:sizeRelV>
+              </wp:anchor>
+            </w:drawing>
+          </mc:Choice>
+          <mc:Fallback>
+            <w:pict>
+              <v:shape w14:anchorId="3C569A44" id="Triángulo isósceles 1" o:spid="_x0000_s1026" type="#_x0000_t5" style="position:absolute;margin-left:322.1pt;margin-top:41.8pt;width:65.85pt;height:23.55pt;rotation:90;z-index:251663360;visibility:visible;mso-wrap-style:square;mso-width-percent:0;mso-height-percent:0;mso-wrap-distance-left:9pt;mso-wrap-distance-top:0;mso-wrap-distance-right:9pt;mso-wrap-distance-bottom:0;mso-position-horizontal:absolute;mso-position-horizontal-relative:margin;mso-position-vertical:absolute;mso-position-vertical-relative:text;mso-width-percent:0;mso-height-percent:0;mso-width-relative:margin;mso-height-relative:margin;v-text-anchor:middle" o:gfxdata="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" filled="f" strokecolor="#70ad47 [3209]" strokeweight="3pt">
+                <w10:wrap anchorx="margin"/>
+              </v:shape>
+            </w:pict>
+          </mc:Fallback>
+        </mc:AlternateContent>
+      </w:r>
+      <w:r>
+        <w:rPr>
+          <w:lang w:val="es-CO"/>
+        </w:rPr>
+        <w:drawing>
+          <wp:inline distT="0" distB="0" distL="0" distR="0" wp14:anchorId="6C73657E" wp14:editId="1C263E0D">
+            <wp:extent cx="5612130" cy="1471295"/>
+            <wp:effectExtent l="0" t="0" r="7620" b="0"/>
+            <wp:docPr id="438045713" name="Imagen 1"/>
+            <wp:cNvGraphicFramePr>
+              <a:graphicFrameLocks xmlns:a="http://schemas.openxmlformats.org/drawingml/2006/main" noChangeAspect="1"/>
+            </wp:cNvGraphicFramePr>
+            <a:graphic xmlns:a="http://schemas.openxmlformats.org/drawingml/2006/main">
+              <a:graphicData uri="http://schemas.openxmlformats.org/drawingml/2006/picture">
+                <pic:pic xmlns:pic="http://schemas.openxmlformats.org/drawingml/2006/picture">
+                  <pic:nvPicPr>
+                    <pic:cNvPr id="438045713" name=""/>
+                    <pic:cNvPicPr/>
+                  </pic:nvPicPr>
+                  <pic:blipFill>
+                    <a:blip r:embed="rId6"/>
+                    <a:stretch>
+                      <a:fillRect/>
+                    </a:stretch>
+                  </pic:blipFill>
+                  <pic:spPr>
+                    <a:xfrm>
+                      <a:off x="0" y="0"/>
+                      <a:ext cx="5612130" cy="1471295"/>
+                    </a:xfrm>
+                    <a:prstGeom prst="rect">
+                      <a:avLst/>
+                    </a:prstGeom>
+                  </pic:spPr>
+                </pic:pic>
+              </a:graphicData>
+            </a:graphic>
+          </wp:inline>
+        </w:drawing>
+      </w:r>
+    </w:p>
+    <w:p>
+      <w:pPr>
+        <w:rPr>
+          <w:lang w:val="es-CO"/>
+        </w:rPr>
+      </w:pPr>
+      <w:r>
+        <w:rPr>
+          <w:b/>
+          <w:bCs/>
+          <w:lang w:val="es-CO"/>
+        </w:rPr>
+        <w:t xml:space="preserve">Patrón 1: </w:t>
+      </w:r>
+      <w:r>
+        <w:rPr>
+          <w:lang w:val="es-CO"/>
+        </w:rPr>
+        <w:t xml:space="preserve">Haremos un </w:t>
+      </w:r>
+      <w:r>
+        <w:rPr>
+          <w:lang w:val="es-CO"/>
+        </w:rPr>
+        <w:t>triángulo</w:t>
+      </w:r>
+      <w:r>
+        <w:rPr>
+          <w:lang w:val="es-CO"/>
+        </w:rPr>
+        <w:t xml:space="preserve"> teniendo en cuenta las filas y luego replicaremos ese código de manera decreciente.</w:t>
+      </w:r>
+    </w:p>
+    <w:p>
+      <w:pPr>
+        <w:rPr>
+          <w:lang w:val="es-CO"/>
+        </w:rPr>
+      </w:pPr>
+      <w:r>
+        <w:rPr>
+          <w:b/>
+          <w:bCs/>
+          <w:lang w:val="es-CO"/>
+        </w:rPr>
+        <w:t xml:space="preserve">Patrón 2: </w:t>
+      </w:r>
+      <w:r>
+        <w:rPr>
+          <w:lang w:val="es-CO"/>
+        </w:rPr>
+        <w:t>Haremos la cruz teniendo en cuenta las filas, iniciando desde los extremos acercando las posiciones de los LEDS encendidos hasta que vayan juntos y luego invertiremos el algoritmo</w:t>
+      </w:r>
+    </w:p>
+    <w:p>
+      <w:pPr>
+        <w:rPr>
+          <w:rFonts w:ascii="Roboto" w:hAnsi="Roboto"/>
+          <w:color w:val="202124"/>
+          <w:sz w:val="20"/>
+          <w:szCs w:val="20"/>
+          <w:shd w:val="clear" w:color="auto" w:fill="FFFFFF"/>
+          <w:lang w:val="es-CO"/>
+        </w:rPr>
+      </w:pPr>
+      <w:r>
+        <w:rPr>
+          <w:b/>
+          <w:bCs/>
+          <w:lang w:val="es-CO"/>
+        </w:rPr>
+        <w:t xml:space="preserve">Patrón 3: </w:t>
+      </w:r>
+      <w:r>
+        <w:rPr>
+          <w:rFonts w:ascii="Roboto" w:hAnsi="Roboto"/>
+          <w:color w:val="202124"/>
+          <w:sz w:val="20"/>
+          <w:szCs w:val="20"/>
+          <w:shd w:val="clear" w:color="auto" w:fill="FFFFFF"/>
+          <w:lang w:val="es-CO"/>
+        </w:rPr>
+        <w:t>Haremos que cada cuadrado de 2x2 de la matriz de LEDs se encienda secuencialmente</w:t>
+      </w:r>
+      <w:r>
+        <w:rPr>
+          <w:rFonts w:ascii="Roboto" w:hAnsi="Roboto"/>
+          <w:color w:val="202124"/>
+          <w:sz w:val="20"/>
+          <w:szCs w:val="20"/>
+          <w:shd w:val="clear" w:color="auto" w:fill="FFFFFF"/>
+          <w:lang w:val="es-CO"/>
+        </w:rPr>
+        <w:t xml:space="preserve">, </w:t>
+      </w:r>
+      <w:r>
+        <w:rPr>
+          <w:rFonts w:ascii="Roboto" w:hAnsi="Roboto"/>
+          <w:color w:val="202124"/>
+          <w:sz w:val="20"/>
+          <w:szCs w:val="20"/>
+          <w:shd w:val="clear" w:color="auto" w:fill="FFFFFF"/>
+          <w:lang w:val="es-CO"/>
+        </w:rPr>
+        <w:t>dejando entre cada cuadrado una columna de 2x1 sin encender</w:t>
+      </w:r>
+      <w:r>
+        <w:rPr>
+          <w:rFonts w:ascii="Roboto" w:hAnsi="Roboto"/>
+          <w:color w:val="202124"/>
+          <w:sz w:val="20"/>
+          <w:szCs w:val="20"/>
+          <w:shd w:val="clear" w:color="auto" w:fill="FFFFFF"/>
+          <w:lang w:val="es-CO"/>
+        </w:rPr>
+        <w:t>.</w:t>
+      </w:r>
+    </w:p>
+    <w:p>
+      <w:pPr>
+        <w:rPr>
+          <w:lang w:val="es-CO"/>
+        </w:rPr>
+      </w:pPr>
+      <w:r>
+        <w:rPr>
+          <w:rFonts w:ascii="Roboto" w:hAnsi="Roboto"/>
+          <w:b/>
+          <w:bCs/>
+          <w:color w:val="202124"/>
+          <w:sz w:val="20"/>
+          <w:szCs w:val="20"/>
+          <w:shd w:val="clear" w:color="auto" w:fill="FFFFFF"/>
+          <w:lang w:val="es-CO"/>
+        </w:rPr>
+        <w:t>Patrón 4:</w:t>
+      </w:r>
+      <w:r>
+        <w:rPr>
+          <w:rFonts w:ascii="Roboto" w:hAnsi="Roboto"/>
+          <w:color w:val="202124"/>
+          <w:sz w:val="20"/>
+          <w:szCs w:val="20"/>
+          <w:shd w:val="clear" w:color="auto" w:fill="FFFFFF"/>
+          <w:lang w:val="es-CO"/>
+        </w:rPr>
+        <w:t xml:space="preserve"> En este caso, vamos a elegir los LEDs que no están encendidos por conveniencia, siendo estos triángulos, de forma que encendamos todos los demás LEDs y se cree la figura.</w:t>
+      </w:r>
     </w:p>
     <w:sectPr>
       <w:pgSz w:w="12240" w:h="15840"/>
@@ -892,6 +1875,184 @@
     </w:lvl>
   </w:abstractNum>
   <w:abstractNum w:abstractNumId="6" w15:restartNumberingAfterBreak="0">
+    <w:nsid w:val="4FAB0B1D"/>
+    <w:multiLevelType w:val="hybridMultilevel"/>
+    <w:tmpl w:val="2500D024"/>
+    <w:lvl w:ilvl="0" w:tplc="240A000F">
+      <w:start w:val="1"/>
+      <w:numFmt w:val="decimal"/>
+      <w:lvlText w:val="%1."/>
+      <w:lvlJc w:val="left"/>
+      <w:pPr>
+        <w:ind w:left="720" w:hanging="360"/>
+      </w:pPr>
+      <w:rPr>
+        <w:rFonts w:hint="default"/>
+      </w:rPr>
+    </w:lvl>
+    <w:lvl w:ilvl="1" w:tplc="240A0019" w:tentative="1">
+      <w:start w:val="1"/>
+      <w:numFmt w:val="lowerLetter"/>
+      <w:lvlText w:val="%2."/>
+      <w:lvlJc w:val="left"/>
+      <w:pPr>
+        <w:ind w:left="1440" w:hanging="360"/>
+      </w:pPr>
+    </w:lvl>
+    <w:lvl w:ilvl="2" w:tplc="240A001B" w:tentative="1">
+      <w:start w:val="1"/>
+      <w:numFmt w:val="lowerRoman"/>
+      <w:lvlText w:val="%3."/>
+      <w:lvlJc w:val="right"/>
+      <w:pPr>
+        <w:ind w:left="2160" w:hanging="180"/>
+      </w:pPr>
+    </w:lvl>
+    <w:lvl w:ilvl="3" w:tplc="240A000F" w:tentative="1">
+      <w:start w:val="1"/>
+      <w:numFmt w:val="decimal"/>
+      <w:lvlText w:val="%4."/>
+      <w:lvlJc w:val="left"/>
+      <w:pPr>
+        <w:ind w:left="2880" w:hanging="360"/>
+      </w:pPr>
+    </w:lvl>
+    <w:lvl w:ilvl="4" w:tplc="240A0019" w:tentative="1">
+      <w:start w:val="1"/>
+      <w:numFmt w:val="lowerLetter"/>
+      <w:lvlText w:val="%5."/>
+      <w:lvlJc w:val="left"/>
+      <w:pPr>
+        <w:ind w:left="3600" w:hanging="360"/>
+      </w:pPr>
+    </w:lvl>
+    <w:lvl w:ilvl="5" w:tplc="240A001B" w:tentative="1">
+      <w:start w:val="1"/>
+      <w:numFmt w:val="lowerRoman"/>
+      <w:lvlText w:val="%6."/>
+      <w:lvlJc w:val="right"/>
+      <w:pPr>
+        <w:ind w:left="4320" w:hanging="180"/>
+      </w:pPr>
+    </w:lvl>
+    <w:lvl w:ilvl="6" w:tplc="240A000F" w:tentative="1">
+      <w:start w:val="1"/>
+      <w:numFmt w:val="decimal"/>
+      <w:lvlText w:val="%7."/>
+      <w:lvlJc w:val="left"/>
+      <w:pPr>
+        <w:ind w:left="5040" w:hanging="360"/>
+      </w:pPr>
+    </w:lvl>
+    <w:lvl w:ilvl="7" w:tplc="240A0019" w:tentative="1">
+      <w:start w:val="1"/>
+      <w:numFmt w:val="lowerLetter"/>
+      <w:lvlText w:val="%8."/>
+      <w:lvlJc w:val="left"/>
+      <w:pPr>
+        <w:ind w:left="5760" w:hanging="360"/>
+      </w:pPr>
+    </w:lvl>
+    <w:lvl w:ilvl="8" w:tplc="240A001B" w:tentative="1">
+      <w:start w:val="1"/>
+      <w:numFmt w:val="lowerRoman"/>
+      <w:lvlText w:val="%9."/>
+      <w:lvlJc w:val="right"/>
+      <w:pPr>
+        <w:ind w:left="6480" w:hanging="180"/>
+      </w:pPr>
+    </w:lvl>
+  </w:abstractNum>
+  <w:abstractNum w:abstractNumId="7" w15:restartNumberingAfterBreak="0">
+    <w:nsid w:val="632967A8"/>
+    <w:multiLevelType w:val="hybridMultilevel"/>
+    <w:tmpl w:val="3014EDB6"/>
+    <w:lvl w:ilvl="0" w:tplc="240A000F">
+      <w:start w:val="1"/>
+      <w:numFmt w:val="decimal"/>
+      <w:lvlText w:val="%1."/>
+      <w:lvlJc w:val="left"/>
+      <w:pPr>
+        <w:ind w:left="720" w:hanging="360"/>
+      </w:pPr>
+      <w:rPr>
+        <w:rFonts w:hint="default"/>
+      </w:rPr>
+    </w:lvl>
+    <w:lvl w:ilvl="1" w:tplc="240A0019" w:tentative="1">
+      <w:start w:val="1"/>
+      <w:numFmt w:val="lowerLetter"/>
+      <w:lvlText w:val="%2."/>
+      <w:lvlJc w:val="left"/>
+      <w:pPr>
+        <w:ind w:left="1440" w:hanging="360"/>
+      </w:pPr>
+    </w:lvl>
+    <w:lvl w:ilvl="2" w:tplc="240A001B" w:tentative="1">
+      <w:start w:val="1"/>
+      <w:numFmt w:val="lowerRoman"/>
+      <w:lvlText w:val="%3."/>
+      <w:lvlJc w:val="right"/>
+      <w:pPr>
+        <w:ind w:left="2160" w:hanging="180"/>
+      </w:pPr>
+    </w:lvl>
+    <w:lvl w:ilvl="3" w:tplc="240A000F" w:tentative="1">
+      <w:start w:val="1"/>
+      <w:numFmt w:val="decimal"/>
+      <w:lvlText w:val="%4."/>
+      <w:lvlJc w:val="left"/>
+      <w:pPr>
+        <w:ind w:left="2880" w:hanging="360"/>
+      </w:pPr>
+    </w:lvl>
+    <w:lvl w:ilvl="4" w:tplc="240A0019" w:tentative="1">
+      <w:start w:val="1"/>
+      <w:numFmt w:val="lowerLetter"/>
+      <w:lvlText w:val="%5."/>
+      <w:lvlJc w:val="left"/>
+      <w:pPr>
+        <w:ind w:left="3600" w:hanging="360"/>
+      </w:pPr>
+    </w:lvl>
+    <w:lvl w:ilvl="5" w:tplc="240A001B" w:tentative="1">
+      <w:start w:val="1"/>
+      <w:numFmt w:val="lowerRoman"/>
+      <w:lvlText w:val="%6."/>
+      <w:lvlJc w:val="right"/>
+      <w:pPr>
+        <w:ind w:left="4320" w:hanging="180"/>
+      </w:pPr>
+    </w:lvl>
+    <w:lvl w:ilvl="6" w:tplc="240A000F" w:tentative="1">
+      <w:start w:val="1"/>
+      <w:numFmt w:val="decimal"/>
+      <w:lvlText w:val="%7."/>
+      <w:lvlJc w:val="left"/>
+      <w:pPr>
+        <w:ind w:left="5040" w:hanging="360"/>
+      </w:pPr>
+    </w:lvl>
+    <w:lvl w:ilvl="7" w:tplc="240A0019" w:tentative="1">
+      <w:start w:val="1"/>
+      <w:numFmt w:val="lowerLetter"/>
+      <w:lvlText w:val="%8."/>
+      <w:lvlJc w:val="left"/>
+      <w:pPr>
+        <w:ind w:left="5760" w:hanging="360"/>
+      </w:pPr>
+    </w:lvl>
+    <w:lvl w:ilvl="8" w:tplc="240A001B" w:tentative="1">
+      <w:start w:val="1"/>
+      <w:numFmt w:val="lowerRoman"/>
+      <w:lvlText w:val="%9."/>
+      <w:lvlJc w:val="right"/>
+      <w:pPr>
+        <w:ind w:left="6480" w:hanging="180"/>
+      </w:pPr>
+    </w:lvl>
+  </w:abstractNum>
+  <w:abstractNum w:abstractNumId="8" w15:restartNumberingAfterBreak="0">
     <w:nsid w:val="686C467C"/>
     <w:multiLevelType w:val="hybridMultilevel"/>
     <w:tmpl w:val="EC283FF8"/>
@@ -980,7 +2141,7 @@
       </w:pPr>
     </w:lvl>
   </w:abstractNum>
-  <w:abstractNum w:abstractNumId="7" w15:restartNumberingAfterBreak="0">
+  <w:abstractNum w:abstractNumId="9" w15:restartNumberingAfterBreak="0">
     <w:nsid w:val="6D01138E"/>
     <w:multiLevelType w:val="hybridMultilevel"/>
     <w:tmpl w:val="06E831E8"/>
@@ -1082,16 +2243,22 @@
     <w:abstractNumId w:val="2"/>
   </w:num>
   <w:num w:numId="5" w16cid:durableId="1432897406">
-    <w:abstractNumId w:val="6"/>
+    <w:abstractNumId w:val="8"/>
   </w:num>
   <w:num w:numId="6" w16cid:durableId="1071003914">
-    <w:abstractNumId w:val="7"/>
+    <w:abstractNumId w:val="9"/>
   </w:num>
   <w:num w:numId="7" w16cid:durableId="1858689360">
     <w:abstractNumId w:val="5"/>
   </w:num>
   <w:num w:numId="8" w16cid:durableId="431511926">
     <w:abstractNumId w:val="1"/>
+  </w:num>
+  <w:num w:numId="9" w16cid:durableId="1292320915">
+    <w:abstractNumId w:val="7"/>
+  </w:num>
+  <w:num w:numId="10" w16cid:durableId="1575511240">
+    <w:abstractNumId w:val="6"/>
   </w:num>
 </w:numbering>
 </file>
@@ -1538,6 +2705,29 @@
       <w:contextualSpacing/>
     </w:pPr>
   </w:style>
+  <w:style w:type="character" w:styleId="Hipervnculo">
+    <w:name w:val="Hyperlink"/>
+    <w:basedOn w:val="Fuentedeprrafopredeter"/>
+    <w:uiPriority w:val="99"/>
+    <w:unhideWhenUsed/>
+    <w:rsid w:val="00670DDD"/>
+    <w:rPr>
+      <w:color w:val="0563C1" w:themeColor="hyperlink"/>
+      <w:u w:val="single"/>
+    </w:rPr>
+  </w:style>
+  <w:style w:type="character" w:styleId="Mencinsinresolver">
+    <w:name w:val="Unresolved Mention"/>
+    <w:basedOn w:val="Fuentedeprrafopredeter"/>
+    <w:uiPriority w:val="99"/>
+    <w:semiHidden/>
+    <w:unhideWhenUsed/>
+    <w:rsid w:val="00670DDD"/>
+    <w:rPr>
+      <w:color w:val="605E5C"/>
+      <w:shd w:val="clear" w:color="auto" w:fill="E1DFDD"/>
+    </w:rPr>
+  </w:style>
 </w:styles>
 </file>
 

--- a/INFORME PARCIAL INFORMÁTICA 2.docx
+++ b/INFORME PARCIAL INFORMÁTICA 2.docx
@@ -175,7 +175,29 @@
           <w:iCs/>
           <w:lang w:val="es-CO"/>
         </w:rPr>
-        <w:t>Evolución de la solución y consideraciones a tener en cuenta en la implementación.</w:t>
+        <w:t xml:space="preserve">Evolución de la solución y consideraciones </w:t>
+      </w:r>
+      <w:proofErr w:type="gramStart"/>
+      <w:r>
+        <w:rPr>
+          <w:b/>
+          <w:bCs/>
+          <w:i/>
+          <w:iCs/>
+          <w:lang w:val="es-CO"/>
+        </w:rPr>
+        <w:t>a</w:t>
+      </w:r>
+      <w:proofErr w:type="gramEnd"/>
+      <w:r>
+        <w:rPr>
+          <w:b/>
+          <w:bCs/>
+          <w:i/>
+          <w:iCs/>
+          <w:lang w:val="es-CO"/>
+        </w:rPr>
+        <w:t xml:space="preserve"> tener en cuenta en la implementación.</w:t>
       </w:r>
     </w:p>
     <w:p>
@@ -243,7 +265,21 @@
         <w:rPr>
           <w:lang w:val="es-CO"/>
         </w:rPr>
-        <w:t xml:space="preserve">¿Qué ventajas tiene la memoria dinámica ante el stack? </w:t>
+        <w:t xml:space="preserve">¿Qué ventajas tiene la memoria dinámica ante el </w:t>
+      </w:r>
+      <w:proofErr w:type="spellStart"/>
+      <w:r>
+        <w:rPr>
+          <w:lang w:val="es-CO"/>
+        </w:rPr>
+        <w:t>stack</w:t>
+      </w:r>
+      <w:proofErr w:type="spellEnd"/>
+      <w:r>
+        <w:rPr>
+          <w:lang w:val="es-CO"/>
+        </w:rPr>
+        <w:t xml:space="preserve">? </w:t>
       </w:r>
     </w:p>
     <w:p>
@@ -340,7 +376,21 @@
         <w:rPr>
           <w:lang w:val="es-CO"/>
         </w:rPr>
-        <w:t>Subir el segundo commit a las 11:</w:t>
+        <w:t xml:space="preserve">Subir el segundo </w:t>
+      </w:r>
+      <w:proofErr w:type="spellStart"/>
+      <w:r>
+        <w:rPr>
+          <w:lang w:val="es-CO"/>
+        </w:rPr>
+        <w:t>commit</w:t>
+      </w:r>
+      <w:proofErr w:type="spellEnd"/>
+      <w:r>
+        <w:rPr>
+          <w:lang w:val="es-CO"/>
+        </w:rPr>
+        <w:t xml:space="preserve"> a las 11:</w:t>
       </w:r>
       <w:r>
         <w:rPr>
@@ -383,7 +433,21 @@
         <w:rPr>
           <w:lang w:val="es-CO"/>
         </w:rPr>
-        <w:t xml:space="preserve">Enlace al proyecto en tinkercard: </w:t>
+        <w:t xml:space="preserve">Enlace al proyecto en </w:t>
+      </w:r>
+      <w:proofErr w:type="spellStart"/>
+      <w:r>
+        <w:rPr>
+          <w:lang w:val="es-CO"/>
+        </w:rPr>
+        <w:t>tinkercard</w:t>
+      </w:r>
+      <w:proofErr w:type="spellEnd"/>
+      <w:r>
+        <w:rPr>
+          <w:lang w:val="es-CO"/>
+        </w:rPr>
+        <w:t xml:space="preserve">: </w:t>
       </w:r>
       <w:hyperlink r:id="rId5" w:history="1">
         <w:r>
@@ -1143,6 +1207,7 @@
       </w:r>
       <w:r>
         <w:rPr>
+          <w:noProof/>
           <w:lang w:val="es-CO"/>
         </w:rPr>
         <w:drawing>
@@ -1218,15 +1283,481 @@
     <w:p>
       <w:pPr>
         <w:rPr>
-          <w:lang w:val="es-CO"/>
-        </w:rPr>
-      </w:pPr>
-      <w:r>
-        <w:rPr>
           <w:b/>
           <w:bCs/>
           <w:lang w:val="es-CO"/>
         </w:rPr>
+      </w:pPr>
+      <w:r>
+        <w:rPr>
+          <w:b/>
+          <w:bCs/>
+          <w:lang w:val="es-CO"/>
+        </w:rPr>
+        <w:t>Código:</w:t>
+      </w:r>
+    </w:p>
+    <w:tbl>
+      <w:tblPr>
+        <w:tblStyle w:val="Tablaconcuadrcula"/>
+        <w:tblW w:w="0" w:type="auto"/>
+        <w:tblLook w:val="04A0" w:firstRow="1" w:lastRow="0" w:firstColumn="1" w:lastColumn="0" w:noHBand="0" w:noVBand="1"/>
+      </w:tblPr>
+      <w:tblGrid>
+        <w:gridCol w:w="8828"/>
+      </w:tblGrid>
+      <w:tr>
+        <w:tc>
+          <w:tcPr>
+            <w:tcW w:w="8828" w:type="dxa"/>
+          </w:tcPr>
+          <w:p>
+            <w:pPr>
+              <w:spacing w:after="0" w:line="240" w:lineRule="auto"/>
+            </w:pPr>
+            <w:r>
+              <w:t>char high='+', low='-</w:t>
+            </w:r>
+            <w:proofErr w:type="gramStart"/>
+            <w:r>
+              <w:t>';</w:t>
+            </w:r>
+            <w:proofErr w:type="gramEnd"/>
+          </w:p>
+          <w:p>
+            <w:pPr>
+              <w:spacing w:after="0" w:line="240" w:lineRule="auto"/>
+            </w:pPr>
+            <w:r>
+              <w:t xml:space="preserve">    char </w:t>
+            </w:r>
+            <w:proofErr w:type="spellStart"/>
+            <w:proofErr w:type="gramStart"/>
+            <w:r>
+              <w:t>matriz</w:t>
+            </w:r>
+            <w:proofErr w:type="spellEnd"/>
+            <w:r>
+              <w:t>[</w:t>
+            </w:r>
+            <w:proofErr w:type="gramEnd"/>
+            <w:r>
+              <w:t>8][8];</w:t>
+            </w:r>
+          </w:p>
+          <w:p>
+            <w:pPr>
+              <w:spacing w:after="0" w:line="240" w:lineRule="auto"/>
+            </w:pPr>
+            <w:r>
+              <w:t xml:space="preserve">    </w:t>
+            </w:r>
+            <w:proofErr w:type="gramStart"/>
+            <w:r>
+              <w:t>for(</w:t>
+            </w:r>
+            <w:proofErr w:type="gramEnd"/>
+            <w:r>
+              <w:t xml:space="preserve">int </w:t>
+            </w:r>
+            <w:proofErr w:type="spellStart"/>
+            <w:r>
+              <w:t>i</w:t>
+            </w:r>
+            <w:proofErr w:type="spellEnd"/>
+            <w:r>
+              <w:t xml:space="preserve">=0; </w:t>
+            </w:r>
+            <w:proofErr w:type="spellStart"/>
+            <w:r>
+              <w:t>i</w:t>
+            </w:r>
+            <w:proofErr w:type="spellEnd"/>
+            <w:r>
+              <w:t xml:space="preserve">&lt;8; </w:t>
+            </w:r>
+            <w:proofErr w:type="spellStart"/>
+            <w:r>
+              <w:t>i</w:t>
+            </w:r>
+            <w:proofErr w:type="spellEnd"/>
+            <w:r>
+              <w:t>++){</w:t>
+            </w:r>
+          </w:p>
+          <w:p>
+            <w:pPr>
+              <w:spacing w:after="0" w:line="240" w:lineRule="auto"/>
+            </w:pPr>
+            <w:r>
+              <w:t xml:space="preserve">        </w:t>
+            </w:r>
+            <w:proofErr w:type="gramStart"/>
+            <w:r>
+              <w:t>for(</w:t>
+            </w:r>
+            <w:proofErr w:type="gramEnd"/>
+            <w:r>
+              <w:t>int j=0;j&lt;8;j++){</w:t>
+            </w:r>
+          </w:p>
+          <w:p>
+            <w:pPr>
+              <w:spacing w:after="0" w:line="240" w:lineRule="auto"/>
+            </w:pPr>
+            <w:r>
+              <w:t xml:space="preserve">            </w:t>
+            </w:r>
+            <w:proofErr w:type="spellStart"/>
+            <w:r>
+              <w:t>matriz</w:t>
+            </w:r>
+            <w:proofErr w:type="spellEnd"/>
+            <w:r>
+              <w:t>[</w:t>
+            </w:r>
+            <w:proofErr w:type="spellStart"/>
+            <w:r>
+              <w:t>i</w:t>
+            </w:r>
+            <w:proofErr w:type="spellEnd"/>
+            <w:r>
+              <w:t>][</w:t>
+            </w:r>
+            <w:proofErr w:type="gramStart"/>
+            <w:r>
+              <w:t>j]=</w:t>
+            </w:r>
+            <w:proofErr w:type="gramEnd"/>
+            <w:r>
+              <w:t xml:space="preserve"> high;</w:t>
+            </w:r>
+          </w:p>
+          <w:p>
+            <w:pPr>
+              <w:spacing w:after="0" w:line="240" w:lineRule="auto"/>
+            </w:pPr>
+            <w:r>
+              <w:t xml:space="preserve">        }</w:t>
+            </w:r>
+          </w:p>
+          <w:p>
+            <w:pPr>
+              <w:spacing w:after="0" w:line="240" w:lineRule="auto"/>
+            </w:pPr>
+            <w:r>
+              <w:t xml:space="preserve">    }</w:t>
+            </w:r>
+          </w:p>
+          <w:p>
+            <w:pPr>
+              <w:spacing w:after="0" w:line="240" w:lineRule="auto"/>
+            </w:pPr>
+            <w:r>
+              <w:t xml:space="preserve">    //</w:t>
+            </w:r>
+            <w:proofErr w:type="spellStart"/>
+            <w:r>
+              <w:t>Imprimir</w:t>
+            </w:r>
+            <w:proofErr w:type="spellEnd"/>
+            <w:r>
+              <w:t xml:space="preserve"> la </w:t>
+            </w:r>
+            <w:proofErr w:type="spellStart"/>
+            <w:r>
+              <w:t>matriz</w:t>
+            </w:r>
+            <w:proofErr w:type="spellEnd"/>
+          </w:p>
+          <w:p>
+            <w:pPr>
+              <w:spacing w:after="0" w:line="240" w:lineRule="auto"/>
+            </w:pPr>
+            <w:r>
+              <w:t xml:space="preserve">    </w:t>
+            </w:r>
+            <w:proofErr w:type="gramStart"/>
+            <w:r>
+              <w:t>for(</w:t>
+            </w:r>
+            <w:proofErr w:type="gramEnd"/>
+            <w:r>
+              <w:t xml:space="preserve">int </w:t>
+            </w:r>
+            <w:proofErr w:type="spellStart"/>
+            <w:r>
+              <w:t>i</w:t>
+            </w:r>
+            <w:proofErr w:type="spellEnd"/>
+            <w:r>
+              <w:t xml:space="preserve">=0; </w:t>
+            </w:r>
+            <w:proofErr w:type="spellStart"/>
+            <w:r>
+              <w:t>i</w:t>
+            </w:r>
+            <w:proofErr w:type="spellEnd"/>
+            <w:r>
+              <w:t xml:space="preserve">&lt;8; </w:t>
+            </w:r>
+            <w:proofErr w:type="spellStart"/>
+            <w:r>
+              <w:t>i</w:t>
+            </w:r>
+            <w:proofErr w:type="spellEnd"/>
+            <w:r>
+              <w:t>++){</w:t>
+            </w:r>
+          </w:p>
+          <w:p>
+            <w:pPr>
+              <w:spacing w:after="0" w:line="240" w:lineRule="auto"/>
+              <w:rPr>
+                <w:lang w:val="es-CO"/>
+              </w:rPr>
+            </w:pPr>
+            <w:r>
+              <w:t xml:space="preserve">        </w:t>
+            </w:r>
+            <w:proofErr w:type="spellStart"/>
+            <w:proofErr w:type="gramStart"/>
+            <w:r>
+              <w:rPr>
+                <w:lang w:val="es-CO"/>
+              </w:rPr>
+              <w:t>for</w:t>
+            </w:r>
+            <w:proofErr w:type="spellEnd"/>
+            <w:r>
+              <w:rPr>
+                <w:lang w:val="es-CO"/>
+              </w:rPr>
+              <w:t>(</w:t>
+            </w:r>
+            <w:proofErr w:type="spellStart"/>
+            <w:proofErr w:type="gramEnd"/>
+            <w:r>
+              <w:rPr>
+                <w:lang w:val="es-CO"/>
+              </w:rPr>
+              <w:t>int</w:t>
+            </w:r>
+            <w:proofErr w:type="spellEnd"/>
+            <w:r>
+              <w:rPr>
+                <w:lang w:val="es-CO"/>
+              </w:rPr>
+              <w:t xml:space="preserve"> j=0;j&lt;8;j++){</w:t>
+            </w:r>
+          </w:p>
+          <w:p>
+            <w:pPr>
+              <w:spacing w:after="0" w:line="240" w:lineRule="auto"/>
+              <w:rPr>
+                <w:lang w:val="es-CO"/>
+              </w:rPr>
+            </w:pPr>
+            <w:r>
+              <w:rPr>
+                <w:lang w:val="es-CO"/>
+              </w:rPr>
+              <w:t xml:space="preserve">            </w:t>
+            </w:r>
+            <w:proofErr w:type="spellStart"/>
+            <w:r>
+              <w:rPr>
+                <w:lang w:val="es-CO"/>
+              </w:rPr>
+              <w:t>char</w:t>
+            </w:r>
+            <w:proofErr w:type="spellEnd"/>
+            <w:r>
+              <w:rPr>
+                <w:lang w:val="es-CO"/>
+              </w:rPr>
+              <w:t xml:space="preserve"> </w:t>
+            </w:r>
+            <w:proofErr w:type="spellStart"/>
+            <w:r>
+              <w:rPr>
+                <w:lang w:val="es-CO"/>
+              </w:rPr>
+              <w:t>posicion</w:t>
+            </w:r>
+            <w:proofErr w:type="spellEnd"/>
+            <w:r>
+              <w:rPr>
+                <w:lang w:val="es-CO"/>
+              </w:rPr>
+              <w:t>= matriz[i][j];</w:t>
+            </w:r>
+          </w:p>
+          <w:p>
+            <w:pPr>
+              <w:spacing w:after="0" w:line="240" w:lineRule="auto"/>
+              <w:rPr>
+                <w:lang w:val="es-CO"/>
+              </w:rPr>
+            </w:pPr>
+            <w:r>
+              <w:rPr>
+                <w:lang w:val="es-CO"/>
+              </w:rPr>
+              <w:t xml:space="preserve">            </w:t>
+            </w:r>
+            <w:proofErr w:type="spellStart"/>
+            <w:r>
+              <w:rPr>
+                <w:lang w:val="es-CO"/>
+              </w:rPr>
+              <w:t>char</w:t>
+            </w:r>
+            <w:proofErr w:type="spellEnd"/>
+            <w:r>
+              <w:rPr>
+                <w:lang w:val="es-CO"/>
+              </w:rPr>
+              <w:t xml:space="preserve"> espacio= ' ';</w:t>
+            </w:r>
+          </w:p>
+          <w:p>
+            <w:pPr>
+              <w:spacing w:after="0" w:line="240" w:lineRule="auto"/>
+              <w:rPr>
+                <w:lang w:val="es-CO"/>
+              </w:rPr>
+            </w:pPr>
+            <w:r>
+              <w:rPr>
+                <w:lang w:val="es-CO"/>
+              </w:rPr>
+              <w:t xml:space="preserve">            </w:t>
+            </w:r>
+            <w:proofErr w:type="spellStart"/>
+            <w:r>
+              <w:rPr>
+                <w:lang w:val="es-CO"/>
+              </w:rPr>
+              <w:t>cout</w:t>
+            </w:r>
+            <w:proofErr w:type="spellEnd"/>
+            <w:r>
+              <w:rPr>
+                <w:lang w:val="es-CO"/>
+              </w:rPr>
+              <w:t xml:space="preserve">&lt;&lt; espacio&lt;&lt; </w:t>
+            </w:r>
+            <w:proofErr w:type="spellStart"/>
+            <w:r>
+              <w:rPr>
+                <w:lang w:val="es-CO"/>
+              </w:rPr>
+              <w:t>posicion</w:t>
+            </w:r>
+            <w:proofErr w:type="spellEnd"/>
+            <w:r>
+              <w:rPr>
+                <w:lang w:val="es-CO"/>
+              </w:rPr>
+              <w:t>;</w:t>
+            </w:r>
+          </w:p>
+          <w:p>
+            <w:pPr>
+              <w:spacing w:after="0" w:line="240" w:lineRule="auto"/>
+              <w:rPr>
+                <w:lang w:val="es-CO"/>
+              </w:rPr>
+            </w:pPr>
+            <w:r>
+              <w:rPr>
+                <w:lang w:val="es-CO"/>
+              </w:rPr>
+              <w:t xml:space="preserve">        }</w:t>
+            </w:r>
+          </w:p>
+          <w:p>
+            <w:pPr>
+              <w:spacing w:after="0" w:line="240" w:lineRule="auto"/>
+              <w:rPr>
+                <w:lang w:val="es-CO"/>
+              </w:rPr>
+            </w:pPr>
+            <w:r>
+              <w:rPr>
+                <w:lang w:val="es-CO"/>
+              </w:rPr>
+              <w:t xml:space="preserve">        </w:t>
+            </w:r>
+            <w:proofErr w:type="spellStart"/>
+            <w:r>
+              <w:rPr>
+                <w:lang w:val="es-CO"/>
+              </w:rPr>
+              <w:t>cout</w:t>
+            </w:r>
+            <w:proofErr w:type="spellEnd"/>
+            <w:r>
+              <w:rPr>
+                <w:lang w:val="es-CO"/>
+              </w:rPr>
+              <w:t>&lt;&lt;</w:t>
+            </w:r>
+            <w:proofErr w:type="spellStart"/>
+            <w:r>
+              <w:rPr>
+                <w:lang w:val="es-CO"/>
+              </w:rPr>
+              <w:t>endl</w:t>
+            </w:r>
+            <w:proofErr w:type="spellEnd"/>
+            <w:r>
+              <w:rPr>
+                <w:lang w:val="es-CO"/>
+              </w:rPr>
+              <w:t>;</w:t>
+            </w:r>
+          </w:p>
+          <w:p>
+            <w:pPr>
+              <w:rPr>
+                <w:b/>
+                <w:bCs/>
+                <w:lang w:val="es-CO"/>
+              </w:rPr>
+            </w:pPr>
+            <w:r>
+              <w:rPr>
+                <w:lang w:val="es-CO"/>
+              </w:rPr>
+              <w:t xml:space="preserve">    }</w:t>
+            </w:r>
+          </w:p>
+        </w:tc>
+      </w:tr>
+    </w:tbl>
+    <w:p>
+      <w:pPr>
+        <w:rPr>
+          <w:b/>
+          <w:bCs/>
+          <w:lang w:val="es-CO"/>
+        </w:rPr>
+      </w:pPr>
+    </w:p>
+    <w:p>
+      <w:pPr>
+        <w:rPr>
+          <w:lang w:val="es-CO"/>
+        </w:rPr>
+      </w:pPr>
+      <w:r>
+        <w:rPr>
+          <w:b/>
+          <w:bCs/>
+          <w:lang w:val="es-CO"/>
+        </w:rPr>
         <w:t xml:space="preserve">Patrón 2: </w:t>
       </w:r>
       <w:r>
@@ -1235,6 +1766,13 @@
         </w:rPr>
         <w:t>Haremos la cruz teniendo en cuenta las filas, iniciando desde los extremos acercando las posiciones de los LEDS encendidos hasta que vayan juntos y luego invertiremos el algoritmo</w:t>
       </w:r>
+    </w:p>
+    <w:p>
+      <w:pPr>
+        <w:rPr>
+          <w:lang w:val="es-CO"/>
+        </w:rPr>
+      </w:pPr>
     </w:p>
     <w:p>
       <w:pPr>
@@ -1264,7 +1802,31 @@
           <w:shd w:val="clear" w:color="auto" w:fill="FFFFFF"/>
           <w:lang w:val="es-CO"/>
         </w:rPr>
-        <w:t>Haremos que cada cuadrado de 2x2 de la matriz de LEDs se encienda secuencialmente</w:t>
+        <w:t xml:space="preserve">Haremos que cada cuadrado de 2x2 de la matriz de </w:t>
+      </w:r>
+      <w:proofErr w:type="spellStart"/>
+      <w:r>
+        <w:rPr>
+          <w:rFonts w:ascii="Roboto" w:hAnsi="Roboto"/>
+          <w:color w:val="202124"/>
+          <w:sz w:val="20"/>
+          <w:szCs w:val="20"/>
+          <w:shd w:val="clear" w:color="auto" w:fill="FFFFFF"/>
+          <w:lang w:val="es-CO"/>
+        </w:rPr>
+        <w:t>LEDs</w:t>
+      </w:r>
+      <w:proofErr w:type="spellEnd"/>
+      <w:r>
+        <w:rPr>
+          <w:rFonts w:ascii="Roboto" w:hAnsi="Roboto"/>
+          <w:color w:val="202124"/>
+          <w:sz w:val="20"/>
+          <w:szCs w:val="20"/>
+          <w:shd w:val="clear" w:color="auto" w:fill="FFFFFF"/>
+          <w:lang w:val="es-CO"/>
+        </w:rPr>
+        <w:t xml:space="preserve"> se encienda secuencialmente</w:t>
       </w:r>
       <w:r>
         <w:rPr>
@@ -1328,7 +1890,55 @@
           <w:shd w:val="clear" w:color="auto" w:fill="FFFFFF"/>
           <w:lang w:val="es-CO"/>
         </w:rPr>
-        <w:t xml:space="preserve"> En este caso, vamos a elegir los LEDs que no están encendidos por conveniencia, siendo estos triángulos, de forma que encendamos todos los demás LEDs y se cree la figura.</w:t>
+        <w:t xml:space="preserve"> En este caso, vamos a elegir los </w:t>
+      </w:r>
+      <w:proofErr w:type="spellStart"/>
+      <w:r>
+        <w:rPr>
+          <w:rFonts w:ascii="Roboto" w:hAnsi="Roboto"/>
+          <w:color w:val="202124"/>
+          <w:sz w:val="20"/>
+          <w:szCs w:val="20"/>
+          <w:shd w:val="clear" w:color="auto" w:fill="FFFFFF"/>
+          <w:lang w:val="es-CO"/>
+        </w:rPr>
+        <w:t>LEDs</w:t>
+      </w:r>
+      <w:proofErr w:type="spellEnd"/>
+      <w:r>
+        <w:rPr>
+          <w:rFonts w:ascii="Roboto" w:hAnsi="Roboto"/>
+          <w:color w:val="202124"/>
+          <w:sz w:val="20"/>
+          <w:szCs w:val="20"/>
+          <w:shd w:val="clear" w:color="auto" w:fill="FFFFFF"/>
+          <w:lang w:val="es-CO"/>
+        </w:rPr>
+        <w:t xml:space="preserve"> que no están encendidos por conveniencia, siendo estos triángulos, de forma que encendamos todos los demás </w:t>
+      </w:r>
+      <w:proofErr w:type="spellStart"/>
+      <w:r>
+        <w:rPr>
+          <w:rFonts w:ascii="Roboto" w:hAnsi="Roboto"/>
+          <w:color w:val="202124"/>
+          <w:sz w:val="20"/>
+          <w:szCs w:val="20"/>
+          <w:shd w:val="clear" w:color="auto" w:fill="FFFFFF"/>
+          <w:lang w:val="es-CO"/>
+        </w:rPr>
+        <w:t>LEDs</w:t>
+      </w:r>
+      <w:proofErr w:type="spellEnd"/>
+      <w:r>
+        <w:rPr>
+          <w:rFonts w:ascii="Roboto" w:hAnsi="Roboto"/>
+          <w:color w:val="202124"/>
+          <w:sz w:val="20"/>
+          <w:szCs w:val="20"/>
+          <w:shd w:val="clear" w:color="auto" w:fill="FFFFFF"/>
+          <w:lang w:val="es-CO"/>
+        </w:rPr>
+        <w:t xml:space="preserve"> y se cree la figura.</w:t>
       </w:r>
     </w:p>
     <w:sectPr>
@@ -2728,6 +3338,25 @@
       <w:shd w:val="clear" w:color="auto" w:fill="E1DFDD"/>
     </w:rPr>
   </w:style>
+  <w:style w:type="table" w:styleId="Tablaconcuadrcula">
+    <w:name w:val="Table Grid"/>
+    <w:basedOn w:val="Tablanormal"/>
+    <w:uiPriority w:val="39"/>
+    <w:rsid w:val="00294C03"/>
+    <w:pPr>
+      <w:spacing w:after="0" w:line="240" w:lineRule="auto"/>
+    </w:pPr>
+    <w:tblPr>
+      <w:tblBorders>
+        <w:top w:val="single" w:sz="4" w:space="0" w:color="auto"/>
+        <w:left w:val="single" w:sz="4" w:space="0" w:color="auto"/>
+        <w:bottom w:val="single" w:sz="4" w:space="0" w:color="auto"/>
+        <w:right w:val="single" w:sz="4" w:space="0" w:color="auto"/>
+        <w:insideH w:val="single" w:sz="4" w:space="0" w:color="auto"/>
+        <w:insideV w:val="single" w:sz="4" w:space="0" w:color="auto"/>
+      </w:tblBorders>
+    </w:tblPr>
+  </w:style>
 </w:styles>
 </file>
 

--- a/INFORME PARCIAL INFORMÁTICA 2.docx
+++ b/INFORME PARCIAL INFORMÁTICA 2.docx
@@ -175,29 +175,7 @@
           <w:iCs/>
           <w:lang w:val="es-CO"/>
         </w:rPr>
-        <w:t xml:space="preserve">Evolución de la solución y consideraciones </w:t>
-      </w:r>
-      <w:proofErr w:type="gramStart"/>
-      <w:r>
-        <w:rPr>
-          <w:b/>
-          <w:bCs/>
-          <w:i/>
-          <w:iCs/>
-          <w:lang w:val="es-CO"/>
-        </w:rPr>
-        <w:t>a</w:t>
-      </w:r>
-      <w:proofErr w:type="gramEnd"/>
-      <w:r>
-        <w:rPr>
-          <w:b/>
-          <w:bCs/>
-          <w:i/>
-          <w:iCs/>
-          <w:lang w:val="es-CO"/>
-        </w:rPr>
-        <w:t xml:space="preserve"> tener en cuenta en la implementación.</w:t>
+        <w:t>Evolución de la solución y consideraciones a tener en cuenta en la implementación.</w:t>
       </w:r>
     </w:p>
     <w:p>
@@ -265,21 +243,7 @@
         <w:rPr>
           <w:lang w:val="es-CO"/>
         </w:rPr>
-        <w:t xml:space="preserve">¿Qué ventajas tiene la memoria dinámica ante el </w:t>
-      </w:r>
-      <w:proofErr w:type="spellStart"/>
-      <w:r>
-        <w:rPr>
-          <w:lang w:val="es-CO"/>
-        </w:rPr>
-        <w:t>stack</w:t>
-      </w:r>
-      <w:proofErr w:type="spellEnd"/>
-      <w:r>
-        <w:rPr>
-          <w:lang w:val="es-CO"/>
-        </w:rPr>
-        <w:t xml:space="preserve">? </w:t>
+        <w:t xml:space="preserve">¿Qué ventajas tiene la memoria dinámica ante el stack? </w:t>
       </w:r>
     </w:p>
     <w:p>
@@ -376,21 +340,7 @@
         <w:rPr>
           <w:lang w:val="es-CO"/>
         </w:rPr>
-        <w:t xml:space="preserve">Subir el segundo </w:t>
-      </w:r>
-      <w:proofErr w:type="spellStart"/>
-      <w:r>
-        <w:rPr>
-          <w:lang w:val="es-CO"/>
-        </w:rPr>
-        <w:t>commit</w:t>
-      </w:r>
-      <w:proofErr w:type="spellEnd"/>
-      <w:r>
-        <w:rPr>
-          <w:lang w:val="es-CO"/>
-        </w:rPr>
-        <w:t xml:space="preserve"> a las 11:</w:t>
+        <w:t>Subir el segundo commit a las 11:</w:t>
       </w:r>
       <w:r>
         <w:rPr>
@@ -433,21 +383,7 @@
         <w:rPr>
           <w:lang w:val="es-CO"/>
         </w:rPr>
-        <w:t xml:space="preserve">Enlace al proyecto en </w:t>
-      </w:r>
-      <w:proofErr w:type="spellStart"/>
-      <w:r>
-        <w:rPr>
-          <w:lang w:val="es-CO"/>
-        </w:rPr>
-        <w:t>tinkercard</w:t>
-      </w:r>
-      <w:proofErr w:type="spellEnd"/>
-      <w:r>
-        <w:rPr>
-          <w:lang w:val="es-CO"/>
-        </w:rPr>
-        <w:t xml:space="preserve">: </w:t>
+        <w:t xml:space="preserve">Enlace al proyecto en tinkercard: </w:t>
       </w:r>
       <w:hyperlink r:id="rId5" w:history="1">
         <w:r>
@@ -597,15 +533,218 @@
     <w:p>
       <w:pPr>
         <w:rPr>
-          <w:lang w:val="es-CO"/>
-        </w:rPr>
-      </w:pPr>
-      <w:r>
-        <w:rPr>
-          <w:lang w:val="es-CO"/>
-        </w:rPr>
-        <w:t>2.</w:t>
-      </w:r>
+          <w:b/>
+          <w:bCs/>
+          <w:lang w:val="es-CO"/>
+        </w:rPr>
+      </w:pPr>
+      <w:r>
+        <w:rPr>
+          <w:b/>
+          <w:bCs/>
+          <w:lang w:val="es-CO"/>
+        </w:rPr>
+        <w:t>Código:</w:t>
+      </w:r>
+    </w:p>
+    <w:tbl>
+      <w:tblPr>
+        <w:tblStyle w:val="Tablaconcuadrcula"/>
+        <w:tblW w:w="0" w:type="auto"/>
+        <w:tblLook w:val="04A0" w:firstRow="1" w:lastRow="0" w:firstColumn="1" w:lastColumn="0" w:noHBand="0" w:noVBand="1"/>
+      </w:tblPr>
+      <w:tblGrid>
+        <w:gridCol w:w="8828"/>
+      </w:tblGrid>
+      <w:tr>
+        <w:tc>
+          <w:tcPr>
+            <w:tcW w:w="8828" w:type="dxa"/>
+          </w:tcPr>
+          <w:p>
+            <w:pPr>
+              <w:spacing w:after="0" w:line="240" w:lineRule="auto"/>
+            </w:pPr>
+            <w:r>
+              <w:t>char high='+', low='-';</w:t>
+            </w:r>
+          </w:p>
+          <w:p>
+            <w:pPr>
+              <w:spacing w:after="0" w:line="240" w:lineRule="auto"/>
+            </w:pPr>
+            <w:r>
+              <w:t xml:space="preserve">    char matriz[8][8];</w:t>
+            </w:r>
+          </w:p>
+          <w:p>
+            <w:pPr>
+              <w:spacing w:after="0" w:line="240" w:lineRule="auto"/>
+            </w:pPr>
+            <w:r>
+              <w:t xml:space="preserve">    for(int i=0; i&lt;8; i++){</w:t>
+            </w:r>
+          </w:p>
+          <w:p>
+            <w:pPr>
+              <w:spacing w:after="0" w:line="240" w:lineRule="auto"/>
+            </w:pPr>
+            <w:r>
+              <w:t xml:space="preserve">        for(int j=0;j&lt;8;j++){</w:t>
+            </w:r>
+          </w:p>
+          <w:p>
+            <w:pPr>
+              <w:spacing w:after="0" w:line="240" w:lineRule="auto"/>
+            </w:pPr>
+            <w:r>
+              <w:t xml:space="preserve">            matriz[i][j]= high;</w:t>
+            </w:r>
+          </w:p>
+          <w:p>
+            <w:pPr>
+              <w:spacing w:after="0" w:line="240" w:lineRule="auto"/>
+            </w:pPr>
+            <w:r>
+              <w:t xml:space="preserve">        }</w:t>
+            </w:r>
+          </w:p>
+          <w:p>
+            <w:pPr>
+              <w:spacing w:after="0" w:line="240" w:lineRule="auto"/>
+            </w:pPr>
+            <w:r>
+              <w:lastRenderedPageBreak/>
+              <w:t xml:space="preserve">    }</w:t>
+            </w:r>
+          </w:p>
+          <w:p>
+            <w:pPr>
+              <w:spacing w:after="0" w:line="240" w:lineRule="auto"/>
+            </w:pPr>
+            <w:r>
+              <w:t xml:space="preserve">    //Imprimir la matriz</w:t>
+            </w:r>
+          </w:p>
+          <w:p>
+            <w:pPr>
+              <w:spacing w:after="0" w:line="240" w:lineRule="auto"/>
+            </w:pPr>
+            <w:r>
+              <w:t xml:space="preserve">    for(int i=0; i&lt;8; i++){</w:t>
+            </w:r>
+          </w:p>
+          <w:p>
+            <w:pPr>
+              <w:spacing w:after="0" w:line="240" w:lineRule="auto"/>
+              <w:rPr>
+                <w:lang w:val="es-CO"/>
+              </w:rPr>
+            </w:pPr>
+            <w:r>
+              <w:t xml:space="preserve">        </w:t>
+            </w:r>
+            <w:r>
+              <w:rPr>
+                <w:lang w:val="es-CO"/>
+              </w:rPr>
+              <w:t>for(int j=0;j&lt;8;j++){</w:t>
+            </w:r>
+          </w:p>
+          <w:p>
+            <w:pPr>
+              <w:spacing w:after="0" w:line="240" w:lineRule="auto"/>
+              <w:rPr>
+                <w:lang w:val="es-CO"/>
+              </w:rPr>
+            </w:pPr>
+            <w:r>
+              <w:rPr>
+                <w:lang w:val="es-CO"/>
+              </w:rPr>
+              <w:t xml:space="preserve">            char posicion= matriz[i][j];</w:t>
+            </w:r>
+          </w:p>
+          <w:p>
+            <w:pPr>
+              <w:spacing w:after="0" w:line="240" w:lineRule="auto"/>
+              <w:rPr>
+                <w:lang w:val="es-CO"/>
+              </w:rPr>
+            </w:pPr>
+            <w:r>
+              <w:rPr>
+                <w:lang w:val="es-CO"/>
+              </w:rPr>
+              <w:t xml:space="preserve">            char espacio= ' ';</w:t>
+            </w:r>
+          </w:p>
+          <w:p>
+            <w:pPr>
+              <w:spacing w:after="0" w:line="240" w:lineRule="auto"/>
+              <w:rPr>
+                <w:lang w:val="es-CO"/>
+              </w:rPr>
+            </w:pPr>
+            <w:r>
+              <w:rPr>
+                <w:lang w:val="es-CO"/>
+              </w:rPr>
+              <w:t xml:space="preserve">            cout&lt;&lt; espacio&lt;&lt; posicion;</w:t>
+            </w:r>
+          </w:p>
+          <w:p>
+            <w:pPr>
+              <w:spacing w:after="0" w:line="240" w:lineRule="auto"/>
+              <w:rPr>
+                <w:lang w:val="es-CO"/>
+              </w:rPr>
+            </w:pPr>
+            <w:r>
+              <w:rPr>
+                <w:lang w:val="es-CO"/>
+              </w:rPr>
+              <w:t xml:space="preserve">        }</w:t>
+            </w:r>
+          </w:p>
+          <w:p>
+            <w:pPr>
+              <w:spacing w:after="0" w:line="240" w:lineRule="auto"/>
+              <w:rPr>
+                <w:lang w:val="es-CO"/>
+              </w:rPr>
+            </w:pPr>
+            <w:r>
+              <w:rPr>
+                <w:lang w:val="es-CO"/>
+              </w:rPr>
+              <w:t xml:space="preserve">        cout&lt;&lt;endl;</w:t>
+            </w:r>
+          </w:p>
+          <w:p>
+            <w:pPr>
+              <w:rPr>
+                <w:b/>
+                <w:bCs/>
+                <w:lang w:val="es-CO"/>
+              </w:rPr>
+            </w:pPr>
+            <w:r>
+              <w:rPr>
+                <w:lang w:val="es-CO"/>
+              </w:rPr>
+              <w:t xml:space="preserve">    }</w:t>
+            </w:r>
+          </w:p>
+        </w:tc>
+      </w:tr>
+    </w:tbl>
+    <w:p>
+      <w:pPr>
+        <w:rPr>
+          <w:lang w:val="es-CO"/>
+        </w:rPr>
+      </w:pPr>
     </w:p>
     <w:p>
       <w:pPr>
@@ -617,7 +756,7 @@
         <w:rPr>
           <w:lang w:val="es-CO"/>
         </w:rPr>
-        <w:t>3.</w:t>
+        <w:t>2.</w:t>
       </w:r>
     </w:p>
     <w:p>
@@ -630,7 +769,7 @@
         <w:rPr>
           <w:lang w:val="es-CO"/>
         </w:rPr>
-        <w:t>4.</w:t>
+        <w:t>3.</w:t>
       </w:r>
     </w:p>
     <w:p>
@@ -641,25 +780,37 @@
       </w:pPr>
       <w:r>
         <w:rPr>
+          <w:lang w:val="es-CO"/>
+        </w:rPr>
+        <w:t>4.</w:t>
+      </w:r>
+    </w:p>
+    <w:p>
+      <w:pPr>
+        <w:rPr>
+          <w:lang w:val="es-CO"/>
+        </w:rPr>
+      </w:pPr>
+      <w:r>
+        <w:rPr>
           <w:noProof/>
           <w:lang w:val="es-CO"/>
         </w:rPr>
-        <w:lastRenderedPageBreak/>
         <mc:AlternateContent>
           <mc:Choice Requires="wps">
             <w:drawing>
-              <wp:anchor distT="0" distB="0" distL="114300" distR="114300" simplePos="0" relativeHeight="251668480" behindDoc="0" locked="0" layoutInCell="1" allowOverlap="1" wp14:anchorId="6449467A" wp14:editId="4904AF63">
+              <wp:anchor distT="0" distB="0" distL="114300" distR="114300" simplePos="0" relativeHeight="251678720" behindDoc="0" locked="0" layoutInCell="1" allowOverlap="1" wp14:anchorId="3F13BBF1" wp14:editId="6862B98E">
                 <wp:simplePos x="0" y="0"/>
                 <wp:positionH relativeFrom="column">
-                  <wp:posOffset>1457325</wp:posOffset>
+                  <wp:posOffset>4665394</wp:posOffset>
                 </wp:positionH>
                 <wp:positionV relativeFrom="paragraph">
-                  <wp:posOffset>670707</wp:posOffset>
+                  <wp:posOffset>912251</wp:posOffset>
                 </wp:positionV>
-                <wp:extent cx="1242646" cy="11723"/>
+                <wp:extent cx="461596" cy="11723"/>
                 <wp:effectExtent l="19050" t="19050" r="34290" b="26670"/>
                 <wp:wrapNone/>
-                <wp:docPr id="1980851100" name="Conector recto 5"/>
+                <wp:docPr id="970224911" name="Conector recto 5"/>
                 <wp:cNvGraphicFramePr/>
                 <a:graphic xmlns:a="http://schemas.openxmlformats.org/drawingml/2006/main">
                   <a:graphicData uri="http://schemas.microsoft.com/office/word/2010/wordprocessingShape">
@@ -668,7 +819,7 @@
                       <wps:spPr>
                         <a:xfrm>
                           <a:off x="0" y="0"/>
-                          <a:ext cx="1242646" cy="11723"/>
+                          <a:ext cx="461596" cy="11723"/>
                         </a:xfrm>
                         <a:prstGeom prst="line">
                           <a:avLst/>
@@ -697,12 +848,393 @@
                     </wps:wsp>
                   </a:graphicData>
                 </a:graphic>
+                <wp14:sizeRelH relativeFrom="margin">
+                  <wp14:pctWidth>0</wp14:pctWidth>
+                </wp14:sizeRelH>
+                <wp14:sizeRelV relativeFrom="margin">
+                  <wp14:pctHeight>0</wp14:pctHeight>
+                </wp14:sizeRelV>
               </wp:anchor>
             </w:drawing>
           </mc:Choice>
           <mc:Fallback>
             <w:pict>
-              <v:line w14:anchorId="62765D51" id="Conector recto 5" o:spid="_x0000_s1026" style="position:absolute;z-index:251668480;visibility:visible;mso-wrap-style:square;mso-wrap-distance-left:9pt;mso-wrap-distance-top:0;mso-wrap-distance-right:9pt;mso-wrap-distance-bottom:0;mso-position-horizontal:absolute;mso-position-horizontal-relative:text;mso-position-vertical:absolute;mso-position-vertical-relative:text" from="114.75pt,52.8pt" to="212.6pt,53.7pt" o:gfxdata="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" strokecolor="#70ad47 [3209]" strokeweight="3pt">
+              <v:line w14:anchorId="739B22E0" id="Conector recto 5" o:spid="_x0000_s1026" style="position:absolute;z-index:251678720;visibility:visible;mso-wrap-style:square;mso-width-percent:0;mso-height-percent:0;mso-wrap-distance-left:9pt;mso-wrap-distance-top:0;mso-wrap-distance-right:9pt;mso-wrap-distance-bottom:0;mso-position-horizontal:absolute;mso-position-horizontal-relative:text;mso-position-vertical:absolute;mso-position-vertical-relative:text;mso-width-percent:0;mso-height-percent:0;mso-width-relative:margin;mso-height-relative:margin" from="367.35pt,71.85pt" to="403.7pt,72.75pt" o:gfxdata="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" strokecolor="#70ad47 [3209]" strokeweight="3pt">
+                <v:stroke joinstyle="miter"/>
+              </v:line>
+            </w:pict>
+          </mc:Fallback>
+        </mc:AlternateContent>
+      </w:r>
+      <w:r>
+        <w:rPr>
+          <w:noProof/>
+          <w:lang w:val="es-CO"/>
+        </w:rPr>
+        <mc:AlternateContent>
+          <mc:Choice Requires="wps">
+            <w:drawing>
+              <wp:anchor distT="0" distB="0" distL="114300" distR="114300" simplePos="0" relativeHeight="251676672" behindDoc="0" locked="0" layoutInCell="1" allowOverlap="1" wp14:anchorId="3D0D273D" wp14:editId="799799D8">
+                <wp:simplePos x="0" y="0"/>
+                <wp:positionH relativeFrom="column">
+                  <wp:posOffset>4835330</wp:posOffset>
+                </wp:positionH>
+                <wp:positionV relativeFrom="paragraph">
+                  <wp:posOffset>594799</wp:posOffset>
+                </wp:positionV>
+                <wp:extent cx="461596" cy="11723"/>
+                <wp:effectExtent l="19050" t="19050" r="34290" b="26670"/>
+                <wp:wrapNone/>
+                <wp:docPr id="789182693" name="Conector recto 5"/>
+                <wp:cNvGraphicFramePr/>
+                <a:graphic xmlns:a="http://schemas.openxmlformats.org/drawingml/2006/main">
+                  <a:graphicData uri="http://schemas.microsoft.com/office/word/2010/wordprocessingShape">
+                    <wps:wsp>
+                      <wps:cNvCnPr/>
+                      <wps:spPr>
+                        <a:xfrm>
+                          <a:off x="0" y="0"/>
+                          <a:ext cx="461596" cy="11723"/>
+                        </a:xfrm>
+                        <a:prstGeom prst="line">
+                          <a:avLst/>
+                        </a:prstGeom>
+                        <a:ln w="38100">
+                          <a:solidFill>
+                            <a:schemeClr val="accent6"/>
+                          </a:solidFill>
+                        </a:ln>
+                      </wps:spPr>
+                      <wps:style>
+                        <a:lnRef idx="1">
+                          <a:schemeClr val="accent1"/>
+                        </a:lnRef>
+                        <a:fillRef idx="0">
+                          <a:schemeClr val="accent1"/>
+                        </a:fillRef>
+                        <a:effectRef idx="0">
+                          <a:schemeClr val="accent1"/>
+                        </a:effectRef>
+                        <a:fontRef idx="minor">
+                          <a:schemeClr val="tx1"/>
+                        </a:fontRef>
+                      </wps:style>
+                      <wps:bodyPr/>
+                    </wps:wsp>
+                  </a:graphicData>
+                </a:graphic>
+                <wp14:sizeRelH relativeFrom="margin">
+                  <wp14:pctWidth>0</wp14:pctWidth>
+                </wp14:sizeRelH>
+                <wp14:sizeRelV relativeFrom="margin">
+                  <wp14:pctHeight>0</wp14:pctHeight>
+                </wp14:sizeRelV>
+              </wp:anchor>
+            </w:drawing>
+          </mc:Choice>
+          <mc:Fallback>
+            <w:pict>
+              <v:line w14:anchorId="12AD84FE" id="Conector recto 5" o:spid="_x0000_s1026" style="position:absolute;z-index:251676672;visibility:visible;mso-wrap-style:square;mso-width-percent:0;mso-height-percent:0;mso-wrap-distance-left:9pt;mso-wrap-distance-top:0;mso-wrap-distance-right:9pt;mso-wrap-distance-bottom:0;mso-position-horizontal:absolute;mso-position-horizontal-relative:text;mso-position-vertical:absolute;mso-position-vertical-relative:text;mso-width-percent:0;mso-height-percent:0;mso-width-relative:margin;mso-height-relative:margin" from="380.75pt,46.85pt" to="417.1pt,47.75pt" o:gfxdata="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" strokecolor="#70ad47 [3209]" strokeweight="3pt">
+                <v:stroke joinstyle="miter"/>
+              </v:line>
+            </w:pict>
+          </mc:Fallback>
+        </mc:AlternateContent>
+      </w:r>
+      <w:r>
+        <w:rPr>
+          <w:noProof/>
+          <w:lang w:val="es-CO"/>
+        </w:rPr>
+        <mc:AlternateContent>
+          <mc:Choice Requires="wps">
+            <w:drawing>
+              <wp:anchor distT="0" distB="0" distL="114300" distR="114300" simplePos="0" relativeHeight="251674624" behindDoc="0" locked="0" layoutInCell="1" allowOverlap="1" wp14:anchorId="69391C92" wp14:editId="4F09EE25">
+                <wp:simplePos x="0" y="0"/>
+                <wp:positionH relativeFrom="column">
+                  <wp:posOffset>4513238</wp:posOffset>
+                </wp:positionH>
+                <wp:positionV relativeFrom="paragraph">
+                  <wp:posOffset>303042</wp:posOffset>
+                </wp:positionV>
+                <wp:extent cx="461596" cy="11723"/>
+                <wp:effectExtent l="19050" t="19050" r="34290" b="26670"/>
+                <wp:wrapNone/>
+                <wp:docPr id="437508621" name="Conector recto 5"/>
+                <wp:cNvGraphicFramePr/>
+                <a:graphic xmlns:a="http://schemas.openxmlformats.org/drawingml/2006/main">
+                  <a:graphicData uri="http://schemas.microsoft.com/office/word/2010/wordprocessingShape">
+                    <wps:wsp>
+                      <wps:cNvCnPr/>
+                      <wps:spPr>
+                        <a:xfrm>
+                          <a:off x="0" y="0"/>
+                          <a:ext cx="461596" cy="11723"/>
+                        </a:xfrm>
+                        <a:prstGeom prst="line">
+                          <a:avLst/>
+                        </a:prstGeom>
+                        <a:ln w="38100">
+                          <a:solidFill>
+                            <a:schemeClr val="accent6"/>
+                          </a:solidFill>
+                        </a:ln>
+                      </wps:spPr>
+                      <wps:style>
+                        <a:lnRef idx="1">
+                          <a:schemeClr val="accent1"/>
+                        </a:lnRef>
+                        <a:fillRef idx="0">
+                          <a:schemeClr val="accent1"/>
+                        </a:fillRef>
+                        <a:effectRef idx="0">
+                          <a:schemeClr val="accent1"/>
+                        </a:effectRef>
+                        <a:fontRef idx="minor">
+                          <a:schemeClr val="tx1"/>
+                        </a:fontRef>
+                      </wps:style>
+                      <wps:bodyPr/>
+                    </wps:wsp>
+                  </a:graphicData>
+                </a:graphic>
+                <wp14:sizeRelH relativeFrom="margin">
+                  <wp14:pctWidth>0</wp14:pctWidth>
+                </wp14:sizeRelH>
+                <wp14:sizeRelV relativeFrom="margin">
+                  <wp14:pctHeight>0</wp14:pctHeight>
+                </wp14:sizeRelV>
+              </wp:anchor>
+            </w:drawing>
+          </mc:Choice>
+          <mc:Fallback>
+            <w:pict>
+              <v:line w14:anchorId="5AF95E53" id="Conector recto 5" o:spid="_x0000_s1026" style="position:absolute;z-index:251674624;visibility:visible;mso-wrap-style:square;mso-width-percent:0;mso-height-percent:0;mso-wrap-distance-left:9pt;mso-wrap-distance-top:0;mso-wrap-distance-right:9pt;mso-wrap-distance-bottom:0;mso-position-horizontal:absolute;mso-position-horizontal-relative:text;mso-position-vertical:absolute;mso-position-vertical-relative:text;mso-width-percent:0;mso-height-percent:0;mso-width-relative:margin;mso-height-relative:margin" from="355.35pt,23.85pt" to="391.7pt,24.75pt" o:gfxdata="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" strokecolor="#70ad47 [3209]" strokeweight="3pt">
+                <v:stroke joinstyle="miter"/>
+              </v:line>
+            </w:pict>
+          </mc:Fallback>
+        </mc:AlternateContent>
+      </w:r>
+      <w:r>
+        <w:rPr>
+          <w:noProof/>
+          <w:lang w:val="es-CO"/>
+        </w:rPr>
+        <mc:AlternateContent>
+          <mc:Choice Requires="wps">
+            <w:drawing>
+              <wp:anchor distT="0" distB="0" distL="114300" distR="114300" simplePos="0" relativeHeight="251672576" behindDoc="0" locked="0" layoutInCell="1" allowOverlap="1" wp14:anchorId="38589E90" wp14:editId="1C58245D">
+                <wp:simplePos x="0" y="0"/>
+                <wp:positionH relativeFrom="column">
+                  <wp:posOffset>4360839</wp:posOffset>
+                </wp:positionH>
+                <wp:positionV relativeFrom="paragraph">
+                  <wp:posOffset>150642</wp:posOffset>
+                </wp:positionV>
+                <wp:extent cx="461596" cy="11723"/>
+                <wp:effectExtent l="19050" t="19050" r="34290" b="26670"/>
+                <wp:wrapNone/>
+                <wp:docPr id="1938368112" name="Conector recto 5"/>
+                <wp:cNvGraphicFramePr/>
+                <a:graphic xmlns:a="http://schemas.openxmlformats.org/drawingml/2006/main">
+                  <a:graphicData uri="http://schemas.microsoft.com/office/word/2010/wordprocessingShape">
+                    <wps:wsp>
+                      <wps:cNvCnPr/>
+                      <wps:spPr>
+                        <a:xfrm>
+                          <a:off x="0" y="0"/>
+                          <a:ext cx="461596" cy="11723"/>
+                        </a:xfrm>
+                        <a:prstGeom prst="line">
+                          <a:avLst/>
+                        </a:prstGeom>
+                        <a:ln w="38100">
+                          <a:solidFill>
+                            <a:schemeClr val="accent6"/>
+                          </a:solidFill>
+                        </a:ln>
+                      </wps:spPr>
+                      <wps:style>
+                        <a:lnRef idx="1">
+                          <a:schemeClr val="accent1"/>
+                        </a:lnRef>
+                        <a:fillRef idx="0">
+                          <a:schemeClr val="accent1"/>
+                        </a:fillRef>
+                        <a:effectRef idx="0">
+                          <a:schemeClr val="accent1"/>
+                        </a:effectRef>
+                        <a:fontRef idx="minor">
+                          <a:schemeClr val="tx1"/>
+                        </a:fontRef>
+                      </wps:style>
+                      <wps:bodyPr/>
+                    </wps:wsp>
+                  </a:graphicData>
+                </a:graphic>
+                <wp14:sizeRelH relativeFrom="margin">
+                  <wp14:pctWidth>0</wp14:pctWidth>
+                </wp14:sizeRelH>
+                <wp14:sizeRelV relativeFrom="margin">
+                  <wp14:pctHeight>0</wp14:pctHeight>
+                </wp14:sizeRelV>
+              </wp:anchor>
+            </w:drawing>
+          </mc:Choice>
+          <mc:Fallback>
+            <w:pict>
+              <v:line w14:anchorId="5CEE5033" id="Conector recto 5" o:spid="_x0000_s1026" style="position:absolute;z-index:251672576;visibility:visible;mso-wrap-style:square;mso-width-percent:0;mso-height-percent:0;mso-wrap-distance-left:9pt;mso-wrap-distance-top:0;mso-wrap-distance-right:9pt;mso-wrap-distance-bottom:0;mso-position-horizontal:absolute;mso-position-horizontal-relative:text;mso-position-vertical:absolute;mso-position-vertical-relative:text;mso-width-percent:0;mso-height-percent:0;mso-width-relative:margin;mso-height-relative:margin" from="343.35pt,11.85pt" to="379.7pt,12.75pt" o:gfxdata="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" strokecolor="#70ad47 [3209]" strokeweight="3pt">
+                <v:stroke joinstyle="miter"/>
+              </v:line>
+            </w:pict>
+          </mc:Fallback>
+        </mc:AlternateContent>
+      </w:r>
+      <w:r>
+        <w:rPr>
+          <w:noProof/>
+          <w:lang w:val="es-CO"/>
+        </w:rPr>
+        <mc:AlternateContent>
+          <mc:Choice Requires="wps">
+            <w:drawing>
+              <wp:anchor distT="0" distB="0" distL="114300" distR="114300" simplePos="0" relativeHeight="251670528" behindDoc="0" locked="0" layoutInCell="1" allowOverlap="1" wp14:anchorId="4F6BA962" wp14:editId="324E2E73">
+                <wp:simplePos x="0" y="0"/>
+                <wp:positionH relativeFrom="column">
+                  <wp:posOffset>1522388</wp:posOffset>
+                </wp:positionH>
+                <wp:positionV relativeFrom="paragraph">
+                  <wp:posOffset>160411</wp:posOffset>
+                </wp:positionV>
+                <wp:extent cx="1124927" cy="1073150"/>
+                <wp:effectExtent l="19050" t="19050" r="37465" b="31750"/>
+                <wp:wrapNone/>
+                <wp:docPr id="1418184008" name="Conector recto 5"/>
+                <wp:cNvGraphicFramePr/>
+                <a:graphic xmlns:a="http://schemas.openxmlformats.org/drawingml/2006/main">
+                  <a:graphicData uri="http://schemas.microsoft.com/office/word/2010/wordprocessingShape">
+                    <wps:wsp>
+                      <wps:cNvCnPr/>
+                      <wps:spPr>
+                        <a:xfrm flipV="1">
+                          <a:off x="0" y="0"/>
+                          <a:ext cx="1124927" cy="1073150"/>
+                        </a:xfrm>
+                        <a:prstGeom prst="line">
+                          <a:avLst/>
+                        </a:prstGeom>
+                        <a:ln w="38100">
+                          <a:solidFill>
+                            <a:schemeClr val="accent6"/>
+                          </a:solidFill>
+                        </a:ln>
+                      </wps:spPr>
+                      <wps:style>
+                        <a:lnRef idx="1">
+                          <a:schemeClr val="accent1"/>
+                        </a:lnRef>
+                        <a:fillRef idx="0">
+                          <a:schemeClr val="accent1"/>
+                        </a:fillRef>
+                        <a:effectRef idx="0">
+                          <a:schemeClr val="accent1"/>
+                        </a:effectRef>
+                        <a:fontRef idx="minor">
+                          <a:schemeClr val="tx1"/>
+                        </a:fontRef>
+                      </wps:style>
+                      <wps:bodyPr/>
+                    </wps:wsp>
+                  </a:graphicData>
+                </a:graphic>
+                <wp14:sizeRelH relativeFrom="margin">
+                  <wp14:pctWidth>0</wp14:pctWidth>
+                </wp14:sizeRelH>
+                <wp14:sizeRelV relativeFrom="margin">
+                  <wp14:pctHeight>0</wp14:pctHeight>
+                </wp14:sizeRelV>
+              </wp:anchor>
+            </w:drawing>
+          </mc:Choice>
+          <mc:Fallback>
+            <w:pict>
+              <v:line w14:anchorId="6998C91C" id="Conector recto 5" o:spid="_x0000_s1026" style="position:absolute;flip:y;z-index:251670528;visibility:visible;mso-wrap-style:square;mso-width-percent:0;mso-height-percent:0;mso-wrap-distance-left:9pt;mso-wrap-distance-top:0;mso-wrap-distance-right:9pt;mso-wrap-distance-bottom:0;mso-position-horizontal:absolute;mso-position-horizontal-relative:text;mso-position-vertical:absolute;mso-position-vertical-relative:text;mso-width-percent:0;mso-height-percent:0;mso-width-relative:margin;mso-height-relative:margin" from="119.85pt,12.65pt" to="208.45pt,97.15pt" o:gfxdata="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" strokecolor="#70ad47 [3209]" strokeweight="3pt">
+                <v:stroke joinstyle="miter"/>
+              </v:line>
+            </w:pict>
+          </mc:Fallback>
+        </mc:AlternateContent>
+      </w:r>
+      <w:r>
+        <w:rPr>
+          <w:noProof/>
+          <w:lang w:val="es-CO"/>
+        </w:rPr>
+        <mc:AlternateContent>
+          <mc:Choice Requires="wps">
+            <w:drawing>
+              <wp:anchor distT="0" distB="0" distL="114300" distR="114300" simplePos="0" relativeHeight="251668480" behindDoc="0" locked="0" layoutInCell="1" allowOverlap="1" wp14:anchorId="6449467A" wp14:editId="56A5D0E2">
+                <wp:simplePos x="0" y="0"/>
+                <wp:positionH relativeFrom="column">
+                  <wp:posOffset>1506269</wp:posOffset>
+                </wp:positionH>
+                <wp:positionV relativeFrom="paragraph">
+                  <wp:posOffset>121333</wp:posOffset>
+                </wp:positionV>
+                <wp:extent cx="1141534" cy="1104461"/>
+                <wp:effectExtent l="19050" t="19050" r="20955" b="19685"/>
+                <wp:wrapNone/>
+                <wp:docPr id="1980851100" name="Conector recto 5"/>
+                <wp:cNvGraphicFramePr/>
+                <a:graphic xmlns:a="http://schemas.openxmlformats.org/drawingml/2006/main">
+                  <a:graphicData uri="http://schemas.microsoft.com/office/word/2010/wordprocessingShape">
+                    <wps:wsp>
+                      <wps:cNvCnPr/>
+                      <wps:spPr>
+                        <a:xfrm>
+                          <a:off x="0" y="0"/>
+                          <a:ext cx="1141534" cy="1104461"/>
+                        </a:xfrm>
+                        <a:prstGeom prst="line">
+                          <a:avLst/>
+                        </a:prstGeom>
+                        <a:ln w="38100">
+                          <a:solidFill>
+                            <a:schemeClr val="accent6"/>
+                          </a:solidFill>
+                        </a:ln>
+                      </wps:spPr>
+                      <wps:style>
+                        <a:lnRef idx="1">
+                          <a:schemeClr val="accent1"/>
+                        </a:lnRef>
+                        <a:fillRef idx="0">
+                          <a:schemeClr val="accent1"/>
+                        </a:fillRef>
+                        <a:effectRef idx="0">
+                          <a:schemeClr val="accent1"/>
+                        </a:effectRef>
+                        <a:fontRef idx="minor">
+                          <a:schemeClr val="tx1"/>
+                        </a:fontRef>
+                      </wps:style>
+                      <wps:bodyPr/>
+                    </wps:wsp>
+                  </a:graphicData>
+                </a:graphic>
+                <wp14:sizeRelH relativeFrom="margin">
+                  <wp14:pctWidth>0</wp14:pctWidth>
+                </wp14:sizeRelH>
+                <wp14:sizeRelV relativeFrom="margin">
+                  <wp14:pctHeight>0</wp14:pctHeight>
+                </wp14:sizeRelV>
+              </wp:anchor>
+            </w:drawing>
+          </mc:Choice>
+          <mc:Fallback>
+            <w:pict>
+              <v:line w14:anchorId="0A46318D" id="Conector recto 5" o:spid="_x0000_s1026" style="position:absolute;z-index:251668480;visibility:visible;mso-wrap-style:square;mso-width-percent:0;mso-height-percent:0;mso-wrap-distance-left:9pt;mso-wrap-distance-top:0;mso-wrap-distance-right:9pt;mso-wrap-distance-bottom:0;mso-position-horizontal:absolute;mso-position-horizontal-relative:text;mso-position-vertical:absolute;mso-position-vertical-relative:text;mso-width-percent:0;mso-height-percent:0;mso-width-relative:margin;mso-height-relative:margin" from="118.6pt,9.55pt" to="208.5pt,96.5pt" o:gfxdata="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" strokecolor="#70ad47 [3209]" strokeweight="3pt">
                 <v:stroke joinstyle="miter"/>
               </v:line>
             </w:pict>
@@ -973,245 +1505,8 @@
           <w:noProof/>
           <w:lang w:val="es-CO"/>
         </w:rPr>
-        <mc:AlternateContent>
-          <mc:Choice Requires="wps">
-            <w:drawing>
-              <wp:anchor distT="0" distB="0" distL="114300" distR="114300" simplePos="0" relativeHeight="251666432" behindDoc="0" locked="0" layoutInCell="1" allowOverlap="1" wp14:anchorId="0EAEA9B5" wp14:editId="1048251B">
-                <wp:simplePos x="0" y="0"/>
-                <wp:positionH relativeFrom="column">
-                  <wp:posOffset>4958031</wp:posOffset>
-                </wp:positionH>
-                <wp:positionV relativeFrom="paragraph">
-                  <wp:posOffset>715255</wp:posOffset>
-                </wp:positionV>
-                <wp:extent cx="545123" cy="480646"/>
-                <wp:effectExtent l="51435" t="62865" r="20955" b="20955"/>
-                <wp:wrapNone/>
-                <wp:docPr id="537166774" name="Triángulo rectángulo 3"/>
-                <wp:cNvGraphicFramePr/>
-                <a:graphic xmlns:a="http://schemas.openxmlformats.org/drawingml/2006/main">
-                  <a:graphicData uri="http://schemas.microsoft.com/office/word/2010/wordprocessingShape">
-                    <wps:wsp>
-                      <wps:cNvSpPr/>
-                      <wps:spPr>
-                        <a:xfrm rot="16200000">
-                          <a:off x="0" y="0"/>
-                          <a:ext cx="545123" cy="480646"/>
-                        </a:xfrm>
-                        <a:prstGeom prst="rtTriangle">
-                          <a:avLst/>
-                        </a:prstGeom>
-                        <a:noFill/>
-                        <a:ln w="38100">
-                          <a:solidFill>
-                            <a:schemeClr val="accent6"/>
-                          </a:solidFill>
-                        </a:ln>
-                      </wps:spPr>
-                      <wps:style>
-                        <a:lnRef idx="2">
-                          <a:schemeClr val="accent1">
-                            <a:shade val="15000"/>
-                          </a:schemeClr>
-                        </a:lnRef>
-                        <a:fillRef idx="1">
-                          <a:schemeClr val="accent1"/>
-                        </a:fillRef>
-                        <a:effectRef idx="0">
-                          <a:schemeClr val="accent1"/>
-                        </a:effectRef>
-                        <a:fontRef idx="minor">
-                          <a:schemeClr val="lt1"/>
-                        </a:fontRef>
-                      </wps:style>
-                      <wps:bodyPr rot="0" spcFirstLastPara="0" vertOverflow="overflow" horzOverflow="overflow" vert="horz" wrap="square" lIns="91440" tIns="45720" rIns="91440" bIns="45720" numCol="1" spcCol="0" rtlCol="0" fromWordArt="0" anchor="ctr" anchorCtr="0" forceAA="0" compatLnSpc="1">
-                        <a:prstTxWarp prst="textNoShape">
-                          <a:avLst/>
-                        </a:prstTxWarp>
-                        <a:noAutofit/>
-                      </wps:bodyPr>
-                    </wps:wsp>
-                  </a:graphicData>
-                </a:graphic>
-              </wp:anchor>
-            </w:drawing>
-          </mc:Choice>
-          <mc:Fallback>
-            <w:pict>
-              <v:shapetype w14:anchorId="630CFB5F" id="_x0000_t6" coordsize="21600,21600" o:spt="6" path="m,l,21600r21600,xe">
-                <v:stroke joinstyle="miter"/>
-                <v:path gradientshapeok="t" o:connecttype="custom" o:connectlocs="0,0;0,10800;0,21600;10800,21600;21600,21600;10800,10800" textboxrect="1800,12600,12600,19800"/>
-              </v:shapetype>
-              <v:shape id="Triángulo rectángulo 3" o:spid="_x0000_s1026" type="#_x0000_t6" style="position:absolute;margin-left:390.4pt;margin-top:56.3pt;width:42.9pt;height:37.85pt;rotation:-90;z-index:251666432;visibility:visible;mso-wrap-style:square;mso-wrap-distance-left:9pt;mso-wrap-distance-top:0;mso-wrap-distance-right:9pt;mso-wrap-distance-bottom:0;mso-position-horizontal:absolute;mso-position-horizontal-relative:text;mso-position-vertical:absolute;mso-position-vertical-relative:text;v-text-anchor:middle" o:gfxdata="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" filled="f" strokecolor="#70ad47 [3209]" strokeweight="3pt"/>
-            </w:pict>
-          </mc:Fallback>
-        </mc:AlternateContent>
-      </w:r>
-      <w:r>
-        <w:rPr>
-          <w:noProof/>
-          <w:lang w:val="es-CO"/>
-        </w:rPr>
-        <mc:AlternateContent>
-          <mc:Choice Requires="wps">
-            <w:drawing>
-              <wp:anchor distT="0" distB="0" distL="114300" distR="114300" simplePos="0" relativeHeight="251664384" behindDoc="0" locked="0" layoutInCell="1" allowOverlap="1" wp14:anchorId="314FD3E6" wp14:editId="1A8923F8">
-                <wp:simplePos x="0" y="0"/>
-                <wp:positionH relativeFrom="column">
-                  <wp:posOffset>4933314</wp:posOffset>
-                </wp:positionH>
-                <wp:positionV relativeFrom="paragraph">
-                  <wp:posOffset>137648</wp:posOffset>
-                </wp:positionV>
-                <wp:extent cx="545123" cy="480646"/>
-                <wp:effectExtent l="57150" t="19050" r="26670" b="53340"/>
-                <wp:wrapNone/>
-                <wp:docPr id="1514156981" name="Triángulo rectángulo 3"/>
-                <wp:cNvGraphicFramePr/>
-                <a:graphic xmlns:a="http://schemas.openxmlformats.org/drawingml/2006/main">
-                  <a:graphicData uri="http://schemas.microsoft.com/office/word/2010/wordprocessingShape">
-                    <wps:wsp>
-                      <wps:cNvSpPr/>
-                      <wps:spPr>
-                        <a:xfrm rot="10800000">
-                          <a:off x="0" y="0"/>
-                          <a:ext cx="545123" cy="480646"/>
-                        </a:xfrm>
-                        <a:prstGeom prst="rtTriangle">
-                          <a:avLst/>
-                        </a:prstGeom>
-                        <a:noFill/>
-                        <a:ln w="38100">
-                          <a:solidFill>
-                            <a:schemeClr val="accent6"/>
-                          </a:solidFill>
-                        </a:ln>
-                      </wps:spPr>
-                      <wps:style>
-                        <a:lnRef idx="2">
-                          <a:schemeClr val="accent1">
-                            <a:shade val="15000"/>
-                          </a:schemeClr>
-                        </a:lnRef>
-                        <a:fillRef idx="1">
-                          <a:schemeClr val="accent1"/>
-                        </a:fillRef>
-                        <a:effectRef idx="0">
-                          <a:schemeClr val="accent1"/>
-                        </a:effectRef>
-                        <a:fontRef idx="minor">
-                          <a:schemeClr val="lt1"/>
-                        </a:fontRef>
-                      </wps:style>
-                      <wps:bodyPr rot="0" spcFirstLastPara="0" vertOverflow="overflow" horzOverflow="overflow" vert="horz" wrap="square" lIns="91440" tIns="45720" rIns="91440" bIns="45720" numCol="1" spcCol="0" rtlCol="0" fromWordArt="0" anchor="ctr" anchorCtr="0" forceAA="0" compatLnSpc="1">
-                        <a:prstTxWarp prst="textNoShape">
-                          <a:avLst/>
-                        </a:prstTxWarp>
-                        <a:noAutofit/>
-                      </wps:bodyPr>
-                    </wps:wsp>
-                  </a:graphicData>
-                </a:graphic>
-              </wp:anchor>
-            </w:drawing>
-          </mc:Choice>
-          <mc:Fallback>
-            <w:pict>
-              <v:shape w14:anchorId="0CBFDC1A" id="Triángulo rectángulo 3" o:spid="_x0000_s1026" type="#_x0000_t6" style="position:absolute;margin-left:388.45pt;margin-top:10.85pt;width:42.9pt;height:37.85pt;rotation:180;z-index:251664384;visibility:visible;mso-wrap-style:square;mso-wrap-distance-left:9pt;mso-wrap-distance-top:0;mso-wrap-distance-right:9pt;mso-wrap-distance-bottom:0;mso-position-horizontal:absolute;mso-position-horizontal-relative:text;mso-position-vertical:absolute;mso-position-vertical-relative:text;v-text-anchor:middle" o:gfxdata="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" filled="f" strokecolor="#70ad47 [3209]" strokeweight="3pt"/>
-            </w:pict>
-          </mc:Fallback>
-        </mc:AlternateContent>
-      </w:r>
-      <w:r>
-        <w:rPr>
-          <w:noProof/>
-          <w:lang w:val="es-CO"/>
-        </w:rPr>
-        <mc:AlternateContent>
-          <mc:Choice Requires="wps">
-            <w:drawing>
-              <wp:anchor distT="0" distB="0" distL="114300" distR="114300" simplePos="0" relativeHeight="251663360" behindDoc="0" locked="0" layoutInCell="1" allowOverlap="1" wp14:anchorId="70A3ED8C" wp14:editId="70673BE9">
-                <wp:simplePos x="0" y="0"/>
-                <wp:positionH relativeFrom="margin">
-                  <wp:posOffset>4090622</wp:posOffset>
-                </wp:positionH>
-                <wp:positionV relativeFrom="paragraph">
-                  <wp:posOffset>531154</wp:posOffset>
-                </wp:positionV>
-                <wp:extent cx="836005" cy="298840"/>
-                <wp:effectExtent l="20955" t="74295" r="42545" b="80645"/>
-                <wp:wrapNone/>
-                <wp:docPr id="1435106617" name="Triángulo isósceles 1"/>
-                <wp:cNvGraphicFramePr/>
-                <a:graphic xmlns:a="http://schemas.openxmlformats.org/drawingml/2006/main">
-                  <a:graphicData uri="http://schemas.microsoft.com/office/word/2010/wordprocessingShape">
-                    <wps:wsp>
-                      <wps:cNvSpPr/>
-                      <wps:spPr>
-                        <a:xfrm rot="5400000">
-                          <a:off x="0" y="0"/>
-                          <a:ext cx="836005" cy="298840"/>
-                        </a:xfrm>
-                        <a:prstGeom prst="triangle">
-                          <a:avLst/>
-                        </a:prstGeom>
-                        <a:noFill/>
-                        <a:ln w="38100">
-                          <a:solidFill>
-                            <a:schemeClr val="accent6"/>
-                          </a:solidFill>
-                        </a:ln>
-                      </wps:spPr>
-                      <wps:style>
-                        <a:lnRef idx="2">
-                          <a:schemeClr val="accent1">
-                            <a:shade val="15000"/>
-                          </a:schemeClr>
-                        </a:lnRef>
-                        <a:fillRef idx="1">
-                          <a:schemeClr val="accent1"/>
-                        </a:fillRef>
-                        <a:effectRef idx="0">
-                          <a:schemeClr val="accent1"/>
-                        </a:effectRef>
-                        <a:fontRef idx="minor">
-                          <a:schemeClr val="lt1"/>
-                        </a:fontRef>
-                      </wps:style>
-                      <wps:bodyPr rot="0" spcFirstLastPara="0" vertOverflow="overflow" horzOverflow="overflow" vert="horz" wrap="square" lIns="91440" tIns="45720" rIns="91440" bIns="45720" numCol="1" spcCol="0" rtlCol="0" fromWordArt="0" anchor="ctr" anchorCtr="0" forceAA="0" compatLnSpc="1">
-                        <a:prstTxWarp prst="textNoShape">
-                          <a:avLst/>
-                        </a:prstTxWarp>
-                        <a:noAutofit/>
-                      </wps:bodyPr>
-                    </wps:wsp>
-                  </a:graphicData>
-                </a:graphic>
-                <wp14:sizeRelH relativeFrom="margin">
-                  <wp14:pctWidth>0</wp14:pctWidth>
-                </wp14:sizeRelH>
-                <wp14:sizeRelV relativeFrom="margin">
-                  <wp14:pctHeight>0</wp14:pctHeight>
-                </wp14:sizeRelV>
-              </wp:anchor>
-            </w:drawing>
-          </mc:Choice>
-          <mc:Fallback>
-            <w:pict>
-              <v:shape w14:anchorId="3C569A44" id="Triángulo isósceles 1" o:spid="_x0000_s1026" type="#_x0000_t5" style="position:absolute;margin-left:322.1pt;margin-top:41.8pt;width:65.85pt;height:23.55pt;rotation:90;z-index:251663360;visibility:visible;mso-wrap-style:square;mso-width-percent:0;mso-height-percent:0;mso-wrap-distance-left:9pt;mso-wrap-distance-top:0;mso-wrap-distance-right:9pt;mso-wrap-distance-bottom:0;mso-position-horizontal:absolute;mso-position-horizontal-relative:margin;mso-position-vertical:absolute;mso-position-vertical-relative:text;mso-width-percent:0;mso-height-percent:0;mso-width-relative:margin;mso-height-relative:margin;v-text-anchor:middle" o:gfxdata="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" filled="f" strokecolor="#70ad47 [3209]" strokeweight="3pt">
-                <w10:wrap anchorx="margin"/>
-              </v:shape>
-            </w:pict>
-          </mc:Fallback>
-        </mc:AlternateContent>
-      </w:r>
-      <w:r>
-        <w:rPr>
-          <w:noProof/>
-          <w:lang w:val="es-CO"/>
-        </w:rPr>
         <w:drawing>
-          <wp:inline distT="0" distB="0" distL="0" distR="0" wp14:anchorId="6C73657E" wp14:editId="1C263E0D">
+          <wp:inline distT="0" distB="0" distL="0" distR="0" wp14:anchorId="6C73657E" wp14:editId="4E3CDA92">
             <wp:extent cx="5612130" cy="1471295"/>
             <wp:effectExtent l="0" t="0" r="7620" b="0"/>
             <wp:docPr id="438045713" name="Imagen 1"/>
@@ -1316,351 +1611,437 @@
               <w:spacing w:after="0" w:line="240" w:lineRule="auto"/>
             </w:pPr>
             <w:r>
-              <w:t>char high='+', low='-</w:t>
-            </w:r>
-            <w:proofErr w:type="gramStart"/>
-            <w:r>
-              <w:t>';</w:t>
-            </w:r>
-            <w:proofErr w:type="gramEnd"/>
-          </w:p>
-          <w:p>
-            <w:pPr>
-              <w:spacing w:after="0" w:line="240" w:lineRule="auto"/>
-            </w:pPr>
-            <w:r>
-              <w:t xml:space="preserve">    char </w:t>
-            </w:r>
-            <w:proofErr w:type="spellStart"/>
-            <w:proofErr w:type="gramStart"/>
-            <w:r>
-              <w:t>matriz</w:t>
-            </w:r>
-            <w:proofErr w:type="spellEnd"/>
-            <w:r>
-              <w:t>[</w:t>
-            </w:r>
-            <w:proofErr w:type="gramEnd"/>
-            <w:r>
-              <w:t>8][8];</w:t>
-            </w:r>
-          </w:p>
-          <w:p>
-            <w:pPr>
-              <w:spacing w:after="0" w:line="240" w:lineRule="auto"/>
+              <w:t>char high='+', low='-';</w:t>
+            </w:r>
+          </w:p>
+          <w:p>
+            <w:pPr>
+              <w:spacing w:after="0" w:line="240" w:lineRule="auto"/>
+              <w:rPr>
+                <w:lang w:val="es-CO"/>
+              </w:rPr>
             </w:pPr>
             <w:r>
               <w:t xml:space="preserve">    </w:t>
             </w:r>
-            <w:proofErr w:type="gramStart"/>
-            <w:r>
-              <w:t>for(</w:t>
-            </w:r>
-            <w:proofErr w:type="gramEnd"/>
-            <w:r>
-              <w:t xml:space="preserve">int </w:t>
-            </w:r>
-            <w:proofErr w:type="spellStart"/>
-            <w:r>
-              <w:t>i</w:t>
-            </w:r>
-            <w:proofErr w:type="spellEnd"/>
-            <w:r>
-              <w:t xml:space="preserve">=0; </w:t>
-            </w:r>
-            <w:proofErr w:type="spellStart"/>
-            <w:r>
-              <w:t>i</w:t>
-            </w:r>
-            <w:proofErr w:type="spellEnd"/>
-            <w:r>
-              <w:t xml:space="preserve">&lt;8; </w:t>
-            </w:r>
-            <w:proofErr w:type="spellStart"/>
-            <w:r>
-              <w:t>i</w:t>
-            </w:r>
-            <w:proofErr w:type="spellEnd"/>
-            <w:r>
-              <w:t>++){</w:t>
-            </w:r>
-          </w:p>
-          <w:p>
-            <w:pPr>
-              <w:spacing w:after="0" w:line="240" w:lineRule="auto"/>
-            </w:pPr>
-            <w:r>
+            <w:r>
+              <w:rPr>
+                <w:lang w:val="es-CO"/>
+              </w:rPr>
+              <w:t>char matriz[8][8];</w:t>
+            </w:r>
+          </w:p>
+          <w:p>
+            <w:pPr>
+              <w:spacing w:after="0" w:line="240" w:lineRule="auto"/>
+              <w:rPr>
+                <w:lang w:val="es-CO"/>
+              </w:rPr>
+            </w:pPr>
+            <w:r>
+              <w:rPr>
+                <w:lang w:val="es-CO"/>
+              </w:rPr>
+              <w:t xml:space="preserve">    int cotainferior=3, cotasuperior=5;</w:t>
+            </w:r>
+          </w:p>
+          <w:p>
+            <w:pPr>
+              <w:spacing w:after="0" w:line="240" w:lineRule="auto"/>
+              <w:rPr>
+                <w:lang w:val="es-CO"/>
+              </w:rPr>
+            </w:pPr>
+            <w:r>
+              <w:rPr>
+                <w:lang w:val="es-CO"/>
+              </w:rPr>
+              <w:t xml:space="preserve">    //primera parte de la figura</w:t>
+            </w:r>
+          </w:p>
+          <w:p>
+            <w:pPr>
+              <w:spacing w:after="0" w:line="240" w:lineRule="auto"/>
+              <w:rPr>
+                <w:lang w:val="es-CO"/>
+              </w:rPr>
+            </w:pPr>
+            <w:r>
+              <w:rPr>
+                <w:lang w:val="es-CO"/>
+              </w:rPr>
+              <w:t xml:space="preserve">    for(int i=0; i&lt;5; i++){</w:t>
+            </w:r>
+          </w:p>
+          <w:p>
+            <w:pPr>
+              <w:spacing w:after="0" w:line="240" w:lineRule="auto"/>
+            </w:pPr>
+            <w:r>
+              <w:rPr>
+                <w:lang w:val="es-CO"/>
+              </w:rPr>
               <w:t xml:space="preserve">        </w:t>
             </w:r>
-            <w:proofErr w:type="gramStart"/>
-            <w:r>
-              <w:t>for(</w:t>
-            </w:r>
-            <w:proofErr w:type="gramEnd"/>
-            <w:r>
-              <w:t>int j=0;j&lt;8;j++){</w:t>
-            </w:r>
-          </w:p>
-          <w:p>
-            <w:pPr>
-              <w:spacing w:after="0" w:line="240" w:lineRule="auto"/>
+            <w:r>
+              <w:t>for(int j=0;j&lt;8;j++){</w:t>
+            </w:r>
+          </w:p>
+          <w:p>
+            <w:pPr>
+              <w:spacing w:after="0" w:line="240" w:lineRule="auto"/>
+            </w:pPr>
+            <w:r>
+              <w:t xml:space="preserve">            if(j&gt;=cotainferior and j&lt;cotasuperior){</w:t>
+            </w:r>
+          </w:p>
+          <w:p>
+            <w:pPr>
+              <w:spacing w:after="0" w:line="240" w:lineRule="auto"/>
+            </w:pPr>
+            <w:r>
+              <w:t xml:space="preserve">                for(int control2=j; control2&lt;cotasuperior;control2++){</w:t>
+            </w:r>
+          </w:p>
+          <w:p>
+            <w:pPr>
+              <w:spacing w:after="0" w:line="240" w:lineRule="auto"/>
+            </w:pPr>
+            <w:r>
+              <w:t xml:space="preserve">                    matriz[i][j]=high;}</w:t>
+            </w:r>
+          </w:p>
+          <w:p>
+            <w:pPr>
+              <w:spacing w:after="0" w:line="240" w:lineRule="auto"/>
+            </w:pPr>
+            <w:r>
+              <w:t xml:space="preserve">            }else{</w:t>
+            </w:r>
+          </w:p>
+          <w:p>
+            <w:pPr>
+              <w:spacing w:after="0" w:line="240" w:lineRule="auto"/>
+            </w:pPr>
+            <w:r>
+              <w:t xml:space="preserve">                matriz[i][j]=low;</w:t>
+            </w:r>
+          </w:p>
+          <w:p>
+            <w:pPr>
+              <w:spacing w:after="0" w:line="240" w:lineRule="auto"/>
+              <w:rPr>
+                <w:lang w:val="es-CO"/>
+              </w:rPr>
             </w:pPr>
             <w:r>
               <w:t xml:space="preserve">            </w:t>
             </w:r>
-            <w:proofErr w:type="spellStart"/>
-            <w:r>
-              <w:t>matriz</w:t>
-            </w:r>
-            <w:proofErr w:type="spellEnd"/>
-            <w:r>
-              <w:t>[</w:t>
-            </w:r>
-            <w:proofErr w:type="spellStart"/>
-            <w:r>
-              <w:t>i</w:t>
-            </w:r>
-            <w:proofErr w:type="spellEnd"/>
-            <w:r>
-              <w:t>][</w:t>
-            </w:r>
-            <w:proofErr w:type="gramStart"/>
-            <w:r>
-              <w:t>j]=</w:t>
-            </w:r>
-            <w:proofErr w:type="gramEnd"/>
-            <w:r>
-              <w:t xml:space="preserve"> high;</w:t>
-            </w:r>
-          </w:p>
-          <w:p>
-            <w:pPr>
-              <w:spacing w:after="0" w:line="240" w:lineRule="auto"/>
-            </w:pPr>
-            <w:r>
+            <w:r>
+              <w:rPr>
+                <w:lang w:val="es-CO"/>
+              </w:rPr>
+              <w:t>}</w:t>
+            </w:r>
+          </w:p>
+          <w:p>
+            <w:pPr>
+              <w:spacing w:after="0" w:line="240" w:lineRule="auto"/>
+              <w:rPr>
+                <w:lang w:val="es-CO"/>
+              </w:rPr>
+            </w:pPr>
+            <w:r>
+              <w:rPr>
+                <w:lang w:val="es-CO"/>
+              </w:rPr>
               <w:t xml:space="preserve">        }</w:t>
             </w:r>
           </w:p>
           <w:p>
             <w:pPr>
               <w:spacing w:after="0" w:line="240" w:lineRule="auto"/>
-            </w:pPr>
-            <w:r>
+              <w:rPr>
+                <w:lang w:val="es-CO"/>
+              </w:rPr>
+            </w:pPr>
+            <w:r>
+              <w:rPr>
+                <w:lang w:val="es-CO"/>
+              </w:rPr>
+              <w:t xml:space="preserve">        if(i&lt;4){</w:t>
+            </w:r>
+          </w:p>
+          <w:p>
+            <w:pPr>
+              <w:spacing w:after="0" w:line="240" w:lineRule="auto"/>
+              <w:rPr>
+                <w:lang w:val="es-CO"/>
+              </w:rPr>
+            </w:pPr>
+            <w:r>
+              <w:rPr>
+                <w:lang w:val="es-CO"/>
+              </w:rPr>
+              <w:t xml:space="preserve">            cotainferior-=1;</w:t>
+            </w:r>
+          </w:p>
+          <w:p>
+            <w:pPr>
+              <w:spacing w:after="0" w:line="240" w:lineRule="auto"/>
+              <w:rPr>
+                <w:lang w:val="es-CO"/>
+              </w:rPr>
+            </w:pPr>
+            <w:r>
+              <w:rPr>
+                <w:lang w:val="es-CO"/>
+              </w:rPr>
+              <w:t xml:space="preserve">            cotasuperior+=1;</w:t>
+            </w:r>
+          </w:p>
+          <w:p>
+            <w:pPr>
+              <w:spacing w:after="0" w:line="240" w:lineRule="auto"/>
+              <w:rPr>
+                <w:lang w:val="es-CO"/>
+              </w:rPr>
+            </w:pPr>
+            <w:r>
+              <w:rPr>
+                <w:lang w:val="es-CO"/>
+              </w:rPr>
+              <w:t xml:space="preserve">        }</w:t>
+            </w:r>
+          </w:p>
+          <w:p>
+            <w:pPr>
+              <w:spacing w:after="0" w:line="240" w:lineRule="auto"/>
+              <w:rPr>
+                <w:lang w:val="es-CO"/>
+              </w:rPr>
+            </w:pPr>
+            <w:r>
+              <w:rPr>
+                <w:lang w:val="es-CO"/>
+              </w:rPr>
+              <w:lastRenderedPageBreak/>
+              <w:t xml:space="preserve">        </w:t>
+            </w:r>
+          </w:p>
+          <w:p>
+            <w:pPr>
+              <w:spacing w:after="0" w:line="240" w:lineRule="auto"/>
+              <w:rPr>
+                <w:lang w:val="es-CO"/>
+              </w:rPr>
+            </w:pPr>
+            <w:r>
+              <w:rPr>
+                <w:lang w:val="es-CO"/>
+              </w:rPr>
               <w:t xml:space="preserve">    }</w:t>
             </w:r>
           </w:p>
           <w:p>
             <w:pPr>
               <w:spacing w:after="0" w:line="240" w:lineRule="auto"/>
-            </w:pPr>
-            <w:r>
-              <w:t xml:space="preserve">    //</w:t>
-            </w:r>
-            <w:proofErr w:type="spellStart"/>
-            <w:r>
-              <w:t>Imprimir</w:t>
-            </w:r>
-            <w:proofErr w:type="spellEnd"/>
-            <w:r>
-              <w:t xml:space="preserve"> la </w:t>
-            </w:r>
-            <w:proofErr w:type="spellStart"/>
-            <w:r>
-              <w:t>matriz</w:t>
-            </w:r>
-            <w:proofErr w:type="spellEnd"/>
-          </w:p>
-          <w:p>
-            <w:pPr>
-              <w:spacing w:after="0" w:line="240" w:lineRule="auto"/>
-            </w:pPr>
-            <w:r>
+              <w:rPr>
+                <w:lang w:val="es-CO"/>
+              </w:rPr>
+            </w:pPr>
+            <w:r>
+              <w:rPr>
+                <w:lang w:val="es-CO"/>
+              </w:rPr>
+              <w:t xml:space="preserve">    //segunda parte de la figura</w:t>
+            </w:r>
+          </w:p>
+          <w:p>
+            <w:pPr>
+              <w:spacing w:after="0" w:line="240" w:lineRule="auto"/>
+            </w:pPr>
+            <w:r>
+              <w:rPr>
+                <w:lang w:val="es-CO"/>
+              </w:rPr>
               <w:t xml:space="preserve">    </w:t>
             </w:r>
-            <w:proofErr w:type="gramStart"/>
-            <w:r>
-              <w:t>for(</w:t>
-            </w:r>
-            <w:proofErr w:type="gramEnd"/>
-            <w:r>
-              <w:t xml:space="preserve">int </w:t>
-            </w:r>
-            <w:proofErr w:type="spellStart"/>
-            <w:r>
-              <w:t>i</w:t>
-            </w:r>
-            <w:proofErr w:type="spellEnd"/>
-            <w:r>
-              <w:t xml:space="preserve">=0; </w:t>
-            </w:r>
-            <w:proofErr w:type="spellStart"/>
-            <w:r>
-              <w:t>i</w:t>
-            </w:r>
-            <w:proofErr w:type="spellEnd"/>
-            <w:r>
-              <w:t xml:space="preserve">&lt;8; </w:t>
-            </w:r>
-            <w:proofErr w:type="spellStart"/>
-            <w:r>
-              <w:t>i</w:t>
-            </w:r>
-            <w:proofErr w:type="spellEnd"/>
-            <w:r>
-              <w:t>++){</w:t>
-            </w:r>
-          </w:p>
-          <w:p>
-            <w:pPr>
-              <w:spacing w:after="0" w:line="240" w:lineRule="auto"/>
-              <w:rPr>
-                <w:lang w:val="es-CO"/>
-              </w:rPr>
-            </w:pPr>
-            <w:r>
-              <w:t xml:space="preserve">        </w:t>
-            </w:r>
-            <w:proofErr w:type="spellStart"/>
-            <w:proofErr w:type="gramStart"/>
-            <w:r>
-              <w:rPr>
-                <w:lang w:val="es-CO"/>
-              </w:rPr>
-              <w:t>for</w:t>
-            </w:r>
-            <w:proofErr w:type="spellEnd"/>
-            <w:r>
-              <w:rPr>
-                <w:lang w:val="es-CO"/>
-              </w:rPr>
-              <w:t>(</w:t>
-            </w:r>
-            <w:proofErr w:type="spellStart"/>
-            <w:proofErr w:type="gramEnd"/>
-            <w:r>
-              <w:rPr>
-                <w:lang w:val="es-CO"/>
-              </w:rPr>
-              <w:t>int</w:t>
-            </w:r>
-            <w:proofErr w:type="spellEnd"/>
-            <w:r>
-              <w:rPr>
-                <w:lang w:val="es-CO"/>
-              </w:rPr>
-              <w:t xml:space="preserve"> j=0;j&lt;8;j++){</w:t>
-            </w:r>
-          </w:p>
-          <w:p>
-            <w:pPr>
-              <w:spacing w:after="0" w:line="240" w:lineRule="auto"/>
-              <w:rPr>
-                <w:lang w:val="es-CO"/>
-              </w:rPr>
-            </w:pPr>
-            <w:r>
-              <w:rPr>
-                <w:lang w:val="es-CO"/>
-              </w:rPr>
+            <w:r>
+              <w:t>cotainferior=1; cotasuperior=7;</w:t>
+            </w:r>
+          </w:p>
+          <w:p>
+            <w:pPr>
+              <w:spacing w:after="0" w:line="240" w:lineRule="auto"/>
+            </w:pPr>
+            <w:r>
+              <w:t xml:space="preserve">    for(int i=5; i&lt;8; i++){</w:t>
+            </w:r>
+          </w:p>
+          <w:p>
+            <w:pPr>
+              <w:spacing w:after="0" w:line="240" w:lineRule="auto"/>
+            </w:pPr>
+            <w:r>
+              <w:t xml:space="preserve">        for(int j=0;j&lt;8;j++){</w:t>
+            </w:r>
+          </w:p>
+          <w:p>
+            <w:pPr>
+              <w:spacing w:after="0" w:line="240" w:lineRule="auto"/>
+            </w:pPr>
+            <w:r>
+              <w:t xml:space="preserve">            if(j&gt;=cotainferior and j&lt;cotasuperior){</w:t>
+            </w:r>
+          </w:p>
+          <w:p>
+            <w:pPr>
+              <w:spacing w:after="0" w:line="240" w:lineRule="auto"/>
+            </w:pPr>
+            <w:r>
+              <w:t xml:space="preserve">                for(int control2=j; control2&lt;cotasuperior;control2++){</w:t>
+            </w:r>
+          </w:p>
+          <w:p>
+            <w:pPr>
+              <w:spacing w:after="0" w:line="240" w:lineRule="auto"/>
+            </w:pPr>
+            <w:r>
+              <w:t xml:space="preserve">                    matriz[i][j]=high;}</w:t>
+            </w:r>
+          </w:p>
+          <w:p>
+            <w:pPr>
+              <w:spacing w:after="0" w:line="240" w:lineRule="auto"/>
+            </w:pPr>
+            <w:r>
+              <w:t xml:space="preserve">            }else{</w:t>
+            </w:r>
+          </w:p>
+          <w:p>
+            <w:pPr>
+              <w:spacing w:after="0" w:line="240" w:lineRule="auto"/>
+            </w:pPr>
+            <w:r>
+              <w:t xml:space="preserve">                matriz[i][j]=low;</w:t>
+            </w:r>
+          </w:p>
+          <w:p>
+            <w:pPr>
+              <w:spacing w:after="0" w:line="240" w:lineRule="auto"/>
+            </w:pPr>
+            <w:r>
+              <w:t xml:space="preserve">            }</w:t>
+            </w:r>
+          </w:p>
+          <w:p>
+            <w:pPr>
+              <w:spacing w:after="0" w:line="240" w:lineRule="auto"/>
+            </w:pPr>
+            <w:r>
+              <w:t xml:space="preserve">        }</w:t>
+            </w:r>
+          </w:p>
+          <w:p>
+            <w:pPr>
+              <w:spacing w:after="0" w:line="240" w:lineRule="auto"/>
+            </w:pPr>
+            <w:r>
+              <w:t xml:space="preserve">        cotainferior+=1;</w:t>
+            </w:r>
+          </w:p>
+          <w:p>
+            <w:pPr>
+              <w:spacing w:after="0" w:line="240" w:lineRule="auto"/>
+            </w:pPr>
+            <w:r>
+              <w:t xml:space="preserve">        cotasuperior-=1;</w:t>
+            </w:r>
+          </w:p>
+          <w:p>
+            <w:pPr>
+              <w:spacing w:after="0" w:line="240" w:lineRule="auto"/>
+            </w:pPr>
+            <w:r>
+              <w:t xml:space="preserve">    }</w:t>
+            </w:r>
+          </w:p>
+          <w:p>
+            <w:pPr>
+              <w:spacing w:after="0" w:line="240" w:lineRule="auto"/>
+            </w:pPr>
+            <w:r>
+              <w:t xml:space="preserve">    </w:t>
+            </w:r>
+          </w:p>
+          <w:p>
+            <w:pPr>
+              <w:spacing w:after="0" w:line="240" w:lineRule="auto"/>
+            </w:pPr>
+            <w:r>
+              <w:t xml:space="preserve">    //Imprimir la matriz</w:t>
+            </w:r>
+          </w:p>
+          <w:p>
+            <w:pPr>
+              <w:spacing w:after="0" w:line="240" w:lineRule="auto"/>
+            </w:pPr>
+            <w:r>
+              <w:t xml:space="preserve">    for(int i=0; i&lt;8; i++){</w:t>
+            </w:r>
+          </w:p>
+          <w:p>
+            <w:pPr>
+              <w:spacing w:after="0" w:line="240" w:lineRule="auto"/>
+            </w:pPr>
+            <w:r>
+              <w:t xml:space="preserve">        for(int j=0;j&lt;8;j++){</w:t>
+            </w:r>
+          </w:p>
+          <w:p>
+            <w:pPr>
+              <w:spacing w:after="0" w:line="240" w:lineRule="auto"/>
+              <w:rPr>
+                <w:lang w:val="es-CO"/>
+              </w:rPr>
+            </w:pPr>
+            <w:r>
               <w:t xml:space="preserve">            </w:t>
             </w:r>
-            <w:proofErr w:type="spellStart"/>
-            <w:r>
-              <w:rPr>
-                <w:lang w:val="es-CO"/>
-              </w:rPr>
-              <w:t>char</w:t>
-            </w:r>
-            <w:proofErr w:type="spellEnd"/>
-            <w:r>
-              <w:rPr>
-                <w:lang w:val="es-CO"/>
-              </w:rPr>
-              <w:t xml:space="preserve"> </w:t>
-            </w:r>
-            <w:proofErr w:type="spellStart"/>
-            <w:r>
-              <w:rPr>
-                <w:lang w:val="es-CO"/>
-              </w:rPr>
-              <w:t>posicion</w:t>
-            </w:r>
-            <w:proofErr w:type="spellEnd"/>
-            <w:r>
-              <w:rPr>
-                <w:lang w:val="es-CO"/>
-              </w:rPr>
-              <w:t>= matriz[i][j];</w:t>
-            </w:r>
-          </w:p>
-          <w:p>
-            <w:pPr>
-              <w:spacing w:after="0" w:line="240" w:lineRule="auto"/>
-              <w:rPr>
-                <w:lang w:val="es-CO"/>
-              </w:rPr>
-            </w:pPr>
-            <w:r>
-              <w:rPr>
-                <w:lang w:val="es-CO"/>
-              </w:rPr>
-              <w:t xml:space="preserve">            </w:t>
-            </w:r>
-            <w:proofErr w:type="spellStart"/>
-            <w:r>
-              <w:rPr>
-                <w:lang w:val="es-CO"/>
-              </w:rPr>
-              <w:t>char</w:t>
-            </w:r>
-            <w:proofErr w:type="spellEnd"/>
-            <w:r>
-              <w:rPr>
-                <w:lang w:val="es-CO"/>
-              </w:rPr>
-              <w:t xml:space="preserve"> espacio= ' ';</w:t>
-            </w:r>
-          </w:p>
-          <w:p>
-            <w:pPr>
-              <w:spacing w:after="0" w:line="240" w:lineRule="auto"/>
-              <w:rPr>
-                <w:lang w:val="es-CO"/>
-              </w:rPr>
-            </w:pPr>
-            <w:r>
-              <w:rPr>
-                <w:lang w:val="es-CO"/>
-              </w:rPr>
-              <w:t xml:space="preserve">            </w:t>
-            </w:r>
-            <w:proofErr w:type="spellStart"/>
-            <w:r>
-              <w:rPr>
-                <w:lang w:val="es-CO"/>
-              </w:rPr>
-              <w:t>cout</w:t>
-            </w:r>
-            <w:proofErr w:type="spellEnd"/>
-            <w:r>
-              <w:rPr>
-                <w:lang w:val="es-CO"/>
-              </w:rPr>
-              <w:t xml:space="preserve">&lt;&lt; espacio&lt;&lt; </w:t>
-            </w:r>
-            <w:proofErr w:type="spellStart"/>
-            <w:r>
-              <w:rPr>
-                <w:lang w:val="es-CO"/>
-              </w:rPr>
-              <w:t>posicion</w:t>
-            </w:r>
-            <w:proofErr w:type="spellEnd"/>
-            <w:r>
-              <w:rPr>
-                <w:lang w:val="es-CO"/>
-              </w:rPr>
-              <w:t>;</w:t>
+            <w:r>
+              <w:rPr>
+                <w:lang w:val="es-CO"/>
+              </w:rPr>
+              <w:t>char posicion= matriz[i][j];</w:t>
+            </w:r>
+          </w:p>
+          <w:p>
+            <w:pPr>
+              <w:spacing w:after="0" w:line="240" w:lineRule="auto"/>
+              <w:rPr>
+                <w:lang w:val="es-CO"/>
+              </w:rPr>
+            </w:pPr>
+            <w:r>
+              <w:rPr>
+                <w:lang w:val="es-CO"/>
+              </w:rPr>
+              <w:t xml:space="preserve">            char espacio= ' ';</w:t>
+            </w:r>
+          </w:p>
+          <w:p>
+            <w:pPr>
+              <w:spacing w:after="0" w:line="240" w:lineRule="auto"/>
+              <w:rPr>
+                <w:lang w:val="es-CO"/>
+              </w:rPr>
+            </w:pPr>
+            <w:r>
+              <w:rPr>
+                <w:lang w:val="es-CO"/>
+              </w:rPr>
+              <w:t xml:space="preserve">            cout&lt;&lt; espacio&lt;&lt; posicion;</w:t>
             </w:r>
           </w:p>
           <w:p>
@@ -1688,42 +2069,12 @@
               <w:rPr>
                 <w:lang w:val="es-CO"/>
               </w:rPr>
-              <w:t xml:space="preserve">        </w:t>
-            </w:r>
-            <w:proofErr w:type="spellStart"/>
-            <w:r>
-              <w:rPr>
-                <w:lang w:val="es-CO"/>
-              </w:rPr>
-              <w:t>cout</w:t>
-            </w:r>
-            <w:proofErr w:type="spellEnd"/>
-            <w:r>
-              <w:rPr>
-                <w:lang w:val="es-CO"/>
-              </w:rPr>
-              <w:t>&lt;&lt;</w:t>
-            </w:r>
-            <w:proofErr w:type="spellStart"/>
-            <w:r>
-              <w:rPr>
-                <w:lang w:val="es-CO"/>
-              </w:rPr>
-              <w:t>endl</w:t>
-            </w:r>
-            <w:proofErr w:type="spellEnd"/>
-            <w:r>
-              <w:rPr>
-                <w:lang w:val="es-CO"/>
-              </w:rPr>
-              <w:t>;</w:t>
-            </w:r>
-          </w:p>
-          <w:p>
-            <w:pPr>
-              <w:rPr>
-                <w:b/>
-                <w:bCs/>
+              <w:t xml:space="preserve">        cout&lt;&lt;endl;</w:t>
+            </w:r>
+          </w:p>
+          <w:p>
+            <w:pPr>
+              <w:rPr>
                 <w:lang w:val="es-CO"/>
               </w:rPr>
             </w:pPr>
@@ -1764,9 +2115,362 @@
         <w:rPr>
           <w:lang w:val="es-CO"/>
         </w:rPr>
-        <w:t>Haremos la cruz teniendo en cuenta las filas, iniciando desde los extremos acercando las posiciones de los LEDS encendidos hasta que vayan juntos y luego invertiremos el algoritmo</w:t>
+        <w:t xml:space="preserve">Analizamos la figura por los extremos, a medida que va iterando la función vamos desplazando la posición de los leds encendidos unos a la izquierda(restando) </w:t>
+      </w:r>
+      <w:r>
+        <w:rPr>
+          <w:lang w:val="es-CO"/>
+        </w:rPr>
+        <w:t>y otros a la derecha(sumando).</w:t>
       </w:r>
     </w:p>
+    <w:p>
+      <w:pPr>
+        <w:rPr>
+          <w:b/>
+          <w:bCs/>
+          <w:lang w:val="es-CO"/>
+        </w:rPr>
+      </w:pPr>
+      <w:r>
+        <w:rPr>
+          <w:b/>
+          <w:bCs/>
+          <w:lang w:val="es-CO"/>
+        </w:rPr>
+        <w:t>Código:</w:t>
+      </w:r>
+    </w:p>
+    <w:tbl>
+      <w:tblPr>
+        <w:tblStyle w:val="Tablaconcuadrcula"/>
+        <w:tblW w:w="0" w:type="auto"/>
+        <w:tblLook w:val="04A0" w:firstRow="1" w:lastRow="0" w:firstColumn="1" w:lastColumn="0" w:noHBand="0" w:noVBand="1"/>
+      </w:tblPr>
+      <w:tblGrid>
+        <w:gridCol w:w="8828"/>
+      </w:tblGrid>
+      <w:tr>
+        <w:tc>
+          <w:tcPr>
+            <w:tcW w:w="8828" w:type="dxa"/>
+          </w:tcPr>
+          <w:p>
+            <w:pPr>
+              <w:spacing w:after="0" w:line="240" w:lineRule="auto"/>
+            </w:pPr>
+            <w:r>
+              <w:t>char high='+', low='-';</w:t>
+            </w:r>
+          </w:p>
+          <w:p>
+            <w:pPr>
+              <w:spacing w:after="0" w:line="240" w:lineRule="auto"/>
+              <w:rPr>
+                <w:lang w:val="es-CO"/>
+              </w:rPr>
+            </w:pPr>
+            <w:r>
+              <w:t xml:space="preserve">    </w:t>
+            </w:r>
+            <w:r>
+              <w:rPr>
+                <w:lang w:val="es-CO"/>
+              </w:rPr>
+              <w:t>char matriz[8][8];</w:t>
+            </w:r>
+          </w:p>
+          <w:p>
+            <w:pPr>
+              <w:spacing w:after="0" w:line="240" w:lineRule="auto"/>
+              <w:rPr>
+                <w:lang w:val="es-CO"/>
+              </w:rPr>
+            </w:pPr>
+            <w:r>
+              <w:rPr>
+                <w:lang w:val="es-CO"/>
+              </w:rPr>
+              <w:t xml:space="preserve">    int extremoIzquierdo=0, extremoDerecho=7;</w:t>
+            </w:r>
+          </w:p>
+          <w:p>
+            <w:pPr>
+              <w:spacing w:after="0" w:line="240" w:lineRule="auto"/>
+            </w:pPr>
+            <w:r>
+              <w:rPr>
+                <w:lang w:val="es-CO"/>
+              </w:rPr>
+              <w:t xml:space="preserve">    </w:t>
+            </w:r>
+            <w:r>
+              <w:t>//Figura</w:t>
+            </w:r>
+          </w:p>
+          <w:p>
+            <w:pPr>
+              <w:spacing w:after="0" w:line="240" w:lineRule="auto"/>
+            </w:pPr>
+            <w:r>
+              <w:t xml:space="preserve">    for(int i=0; i&lt;8; i++){</w:t>
+            </w:r>
+          </w:p>
+          <w:p>
+            <w:pPr>
+              <w:spacing w:after="0" w:line="240" w:lineRule="auto"/>
+            </w:pPr>
+            <w:r>
+              <w:t xml:space="preserve">        for(int j=0;j&lt;8;j++){</w:t>
+            </w:r>
+          </w:p>
+          <w:p>
+            <w:pPr>
+              <w:spacing w:after="0" w:line="240" w:lineRule="auto"/>
+            </w:pPr>
+            <w:r>
+              <w:t xml:space="preserve">            if(j==extremoIzquierdo){</w:t>
+            </w:r>
+          </w:p>
+          <w:p>
+            <w:pPr>
+              <w:spacing w:after="0" w:line="240" w:lineRule="auto"/>
+            </w:pPr>
+            <w:r>
+              <w:t xml:space="preserve">                matriz[i][j]=high;</w:t>
+            </w:r>
+          </w:p>
+          <w:p>
+            <w:pPr>
+              <w:spacing w:after="0" w:line="240" w:lineRule="auto"/>
+            </w:pPr>
+            <w:r>
+              <w:t xml:space="preserve">            }else if(j==extremoDerecho){</w:t>
+            </w:r>
+          </w:p>
+          <w:p>
+            <w:pPr>
+              <w:spacing w:after="0" w:line="240" w:lineRule="auto"/>
+            </w:pPr>
+            <w:r>
+              <w:t xml:space="preserve">                matriz[i][j]=high;</w:t>
+            </w:r>
+          </w:p>
+          <w:p>
+            <w:pPr>
+              <w:spacing w:after="0" w:line="240" w:lineRule="auto"/>
+            </w:pPr>
+            <w:r>
+              <w:t xml:space="preserve">            }else{</w:t>
+            </w:r>
+          </w:p>
+          <w:p>
+            <w:pPr>
+              <w:spacing w:after="0" w:line="240" w:lineRule="auto"/>
+            </w:pPr>
+            <w:r>
+              <w:t xml:space="preserve">                matriz[i][j]=low;</w:t>
+            </w:r>
+          </w:p>
+          <w:p>
+            <w:pPr>
+              <w:spacing w:after="0" w:line="240" w:lineRule="auto"/>
+              <w:rPr>
+                <w:lang w:val="es-CO"/>
+              </w:rPr>
+            </w:pPr>
+            <w:r>
+              <w:t xml:space="preserve">            </w:t>
+            </w:r>
+            <w:r>
+              <w:rPr>
+                <w:lang w:val="es-CO"/>
+              </w:rPr>
+              <w:t>}</w:t>
+            </w:r>
+          </w:p>
+          <w:p>
+            <w:pPr>
+              <w:spacing w:after="0" w:line="240" w:lineRule="auto"/>
+              <w:rPr>
+                <w:lang w:val="es-CO"/>
+              </w:rPr>
+            </w:pPr>
+            <w:r>
+              <w:rPr>
+                <w:lang w:val="es-CO"/>
+              </w:rPr>
+              <w:t xml:space="preserve">        }</w:t>
+            </w:r>
+          </w:p>
+          <w:p>
+            <w:pPr>
+              <w:spacing w:after="0" w:line="240" w:lineRule="auto"/>
+              <w:rPr>
+                <w:lang w:val="es-CO"/>
+              </w:rPr>
+            </w:pPr>
+            <w:r>
+              <w:rPr>
+                <w:lang w:val="es-CO"/>
+              </w:rPr>
+              <w:t xml:space="preserve">        extremoIzquierdo+=1;</w:t>
+            </w:r>
+          </w:p>
+          <w:p>
+            <w:pPr>
+              <w:spacing w:after="0" w:line="240" w:lineRule="auto"/>
+              <w:rPr>
+                <w:lang w:val="es-CO"/>
+              </w:rPr>
+            </w:pPr>
+            <w:r>
+              <w:rPr>
+                <w:lang w:val="es-CO"/>
+              </w:rPr>
+              <w:lastRenderedPageBreak/>
+              <w:t xml:space="preserve">        extremoDerecho-=1;</w:t>
+            </w:r>
+          </w:p>
+          <w:p>
+            <w:pPr>
+              <w:spacing w:after="0" w:line="240" w:lineRule="auto"/>
+              <w:rPr>
+                <w:lang w:val="es-CO"/>
+              </w:rPr>
+            </w:pPr>
+            <w:r>
+              <w:rPr>
+                <w:lang w:val="es-CO"/>
+              </w:rPr>
+              <w:t xml:space="preserve">    }</w:t>
+            </w:r>
+          </w:p>
+          <w:p>
+            <w:pPr>
+              <w:spacing w:after="0" w:line="240" w:lineRule="auto"/>
+            </w:pPr>
+            <w:r>
+              <w:rPr>
+                <w:lang w:val="es-CO"/>
+              </w:rPr>
+              <w:t xml:space="preserve">    </w:t>
+            </w:r>
+            <w:r>
+              <w:t>//Imprimir la matriz</w:t>
+            </w:r>
+          </w:p>
+          <w:p>
+            <w:pPr>
+              <w:spacing w:after="0" w:line="240" w:lineRule="auto"/>
+            </w:pPr>
+            <w:r>
+              <w:t xml:space="preserve">    for(int i=0; i&lt;8; i++){</w:t>
+            </w:r>
+          </w:p>
+          <w:p>
+            <w:pPr>
+              <w:spacing w:after="0" w:line="240" w:lineRule="auto"/>
+              <w:rPr>
+                <w:lang w:val="es-CO"/>
+              </w:rPr>
+            </w:pPr>
+            <w:r>
+              <w:t xml:space="preserve">        </w:t>
+            </w:r>
+            <w:r>
+              <w:rPr>
+                <w:lang w:val="es-CO"/>
+              </w:rPr>
+              <w:t>for(int j=0;j&lt;8;j++){</w:t>
+            </w:r>
+          </w:p>
+          <w:p>
+            <w:pPr>
+              <w:spacing w:after="0" w:line="240" w:lineRule="auto"/>
+              <w:rPr>
+                <w:lang w:val="es-CO"/>
+              </w:rPr>
+            </w:pPr>
+            <w:r>
+              <w:rPr>
+                <w:lang w:val="es-CO"/>
+              </w:rPr>
+              <w:t xml:space="preserve">            char posicion= matriz[i][j];</w:t>
+            </w:r>
+          </w:p>
+          <w:p>
+            <w:pPr>
+              <w:spacing w:after="0" w:line="240" w:lineRule="auto"/>
+              <w:rPr>
+                <w:lang w:val="es-CO"/>
+              </w:rPr>
+            </w:pPr>
+            <w:r>
+              <w:rPr>
+                <w:lang w:val="es-CO"/>
+              </w:rPr>
+              <w:t xml:space="preserve">            char espacio= ' ';</w:t>
+            </w:r>
+          </w:p>
+          <w:p>
+            <w:pPr>
+              <w:spacing w:after="0" w:line="240" w:lineRule="auto"/>
+              <w:rPr>
+                <w:lang w:val="es-CO"/>
+              </w:rPr>
+            </w:pPr>
+            <w:r>
+              <w:rPr>
+                <w:lang w:val="es-CO"/>
+              </w:rPr>
+              <w:t xml:space="preserve">            cout&lt;&lt; espacio&lt;&lt; posicion;</w:t>
+            </w:r>
+          </w:p>
+          <w:p>
+            <w:pPr>
+              <w:spacing w:after="0" w:line="240" w:lineRule="auto"/>
+              <w:rPr>
+                <w:lang w:val="es-CO"/>
+              </w:rPr>
+            </w:pPr>
+            <w:r>
+              <w:rPr>
+                <w:lang w:val="es-CO"/>
+              </w:rPr>
+              <w:t xml:space="preserve">        }</w:t>
+            </w:r>
+          </w:p>
+          <w:p>
+            <w:pPr>
+              <w:spacing w:after="0" w:line="240" w:lineRule="auto"/>
+              <w:rPr>
+                <w:lang w:val="es-CO"/>
+              </w:rPr>
+            </w:pPr>
+            <w:r>
+              <w:rPr>
+                <w:lang w:val="es-CO"/>
+              </w:rPr>
+              <w:t xml:space="preserve">        cout&lt;&lt;endl;</w:t>
+            </w:r>
+          </w:p>
+          <w:p>
+            <w:pPr>
+              <w:rPr>
+                <w:lang w:val="es-CO"/>
+              </w:rPr>
+            </w:pPr>
+            <w:r>
+              <w:rPr>
+                <w:lang w:val="es-CO"/>
+              </w:rPr>
+              <w:t xml:space="preserve">    }</w:t>
+            </w:r>
+          </w:p>
+        </w:tc>
+      </w:tr>
+    </w:tbl>
     <w:p>
       <w:pPr>
         <w:rPr>
@@ -1802,9 +2506,8 @@
           <w:shd w:val="clear" w:color="auto" w:fill="FFFFFF"/>
           <w:lang w:val="es-CO"/>
         </w:rPr>
-        <w:t xml:space="preserve">Haremos que cada cuadrado de 2x2 de la matriz de </w:t>
-      </w:r>
-      <w:proofErr w:type="spellStart"/>
+        <w:t>Haremos que cada cuadrado de 2x2 de la matriz de LEDs se encienda secuencialmente</w:t>
+      </w:r>
       <w:r>
         <w:rPr>
           <w:rFonts w:ascii="Roboto" w:hAnsi="Roboto"/>
@@ -1814,9 +2517,8 @@
           <w:shd w:val="clear" w:color="auto" w:fill="FFFFFF"/>
           <w:lang w:val="es-CO"/>
         </w:rPr>
-        <w:t>LEDs</w:t>
-      </w:r>
-      <w:proofErr w:type="spellEnd"/>
+        <w:t xml:space="preserve">, </w:t>
+      </w:r>
       <w:r>
         <w:rPr>
           <w:rFonts w:ascii="Roboto" w:hAnsi="Roboto"/>
@@ -1826,7 +2528,7 @@
           <w:shd w:val="clear" w:color="auto" w:fill="FFFFFF"/>
           <w:lang w:val="es-CO"/>
         </w:rPr>
-        <w:t xml:space="preserve"> se encienda secuencialmente</w:t>
+        <w:t>dejando entre cada cuadrado una columna de 2x1 sin encender</w:t>
       </w:r>
       <w:r>
         <w:rPr>
@@ -1837,34 +2539,17 @@
           <w:shd w:val="clear" w:color="auto" w:fill="FFFFFF"/>
           <w:lang w:val="es-CO"/>
         </w:rPr>
-        <w:t xml:space="preserve">, </w:t>
-      </w:r>
-      <w:r>
+        <w:t>.</w:t>
+      </w:r>
+    </w:p>
+    <w:p>
+      <w:pPr>
         <w:rPr>
           <w:rFonts w:ascii="Roboto" w:hAnsi="Roboto"/>
           <w:color w:val="202124"/>
           <w:sz w:val="20"/>
           <w:szCs w:val="20"/>
           <w:shd w:val="clear" w:color="auto" w:fill="FFFFFF"/>
-          <w:lang w:val="es-CO"/>
-        </w:rPr>
-        <w:t>dejando entre cada cuadrado una columna de 2x1 sin encender</w:t>
-      </w:r>
-      <w:r>
-        <w:rPr>
-          <w:rFonts w:ascii="Roboto" w:hAnsi="Roboto"/>
-          <w:color w:val="202124"/>
-          <w:sz w:val="20"/>
-          <w:szCs w:val="20"/>
-          <w:shd w:val="clear" w:color="auto" w:fill="FFFFFF"/>
-          <w:lang w:val="es-CO"/>
-        </w:rPr>
-        <w:t>.</w:t>
-      </w:r>
-    </w:p>
-    <w:p>
-      <w:pPr>
-        <w:rPr>
           <w:lang w:val="es-CO"/>
         </w:rPr>
       </w:pPr>
@@ -1890,9 +2575,8 @@
           <w:shd w:val="clear" w:color="auto" w:fill="FFFFFF"/>
           <w:lang w:val="es-CO"/>
         </w:rPr>
-        <w:t xml:space="preserve"> En este caso, vamos a elegir los </w:t>
-      </w:r>
-      <w:proofErr w:type="spellStart"/>
+        <w:t xml:space="preserve"> </w:t>
+      </w:r>
       <w:r>
         <w:rPr>
           <w:rFonts w:ascii="Roboto" w:hAnsi="Roboto"/>
@@ -1902,10 +2586,1104 @@
           <w:shd w:val="clear" w:color="auto" w:fill="FFFFFF"/>
           <w:lang w:val="es-CO"/>
         </w:rPr>
-        <w:t>LEDs</w:t>
-      </w:r>
-      <w:proofErr w:type="spellEnd"/>
-      <w:r>
+        <w:t>Encendemos 4 leds en el primer extremo y lo vamos desplazando a la derecha hasta la cuarta iteración, repetimos el patrón tal cual en la quinta y de la sexta a la octava desplazamos los leds encendidos a la izquierda</w:t>
+      </w:r>
+    </w:p>
+    <w:p>
+      <w:pPr>
+        <w:rPr>
+          <w:rFonts w:ascii="Roboto" w:hAnsi="Roboto"/>
+          <w:b/>
+          <w:bCs/>
+          <w:color w:val="202124"/>
+          <w:sz w:val="20"/>
+          <w:szCs w:val="20"/>
+          <w:shd w:val="clear" w:color="auto" w:fill="FFFFFF"/>
+          <w:lang w:val="es-CO"/>
+        </w:rPr>
+      </w:pPr>
+      <w:r>
+        <w:rPr>
+          <w:rFonts w:ascii="Roboto" w:hAnsi="Roboto"/>
+          <w:b/>
+          <w:bCs/>
+          <w:color w:val="202124"/>
+          <w:sz w:val="20"/>
+          <w:szCs w:val="20"/>
+          <w:shd w:val="clear" w:color="auto" w:fill="FFFFFF"/>
+          <w:lang w:val="es-CO"/>
+        </w:rPr>
+        <w:t>Código:</w:t>
+      </w:r>
+    </w:p>
+    <w:tbl>
+      <w:tblPr>
+        <w:tblStyle w:val="Tablaconcuadrcula"/>
+        <w:tblW w:w="0" w:type="auto"/>
+        <w:tblLook w:val="04A0" w:firstRow="1" w:lastRow="0" w:firstColumn="1" w:lastColumn="0" w:noHBand="0" w:noVBand="1"/>
+      </w:tblPr>
+      <w:tblGrid>
+        <w:gridCol w:w="8828"/>
+      </w:tblGrid>
+      <w:tr>
+        <w:tc>
+          <w:tcPr>
+            <w:tcW w:w="8828" w:type="dxa"/>
+          </w:tcPr>
+          <w:p>
+            <w:pPr>
+              <w:spacing w:after="0" w:line="240" w:lineRule="auto"/>
+              <w:rPr>
+                <w:rFonts w:ascii="Roboto" w:hAnsi="Roboto"/>
+                <w:color w:val="202124"/>
+                <w:sz w:val="20"/>
+                <w:szCs w:val="20"/>
+                <w:shd w:val="clear" w:color="auto" w:fill="FFFFFF"/>
+              </w:rPr>
+            </w:pPr>
+            <w:r>
+              <w:rPr>
+                <w:rFonts w:ascii="Roboto" w:hAnsi="Roboto"/>
+                <w:color w:val="202124"/>
+                <w:sz w:val="20"/>
+                <w:szCs w:val="20"/>
+                <w:shd w:val="clear" w:color="auto" w:fill="FFFFFF"/>
+              </w:rPr>
+              <w:t>char high='+', low='-';</w:t>
+            </w:r>
+          </w:p>
+          <w:p>
+            <w:pPr>
+              <w:spacing w:after="0" w:line="240" w:lineRule="auto"/>
+              <w:rPr>
+                <w:rFonts w:ascii="Roboto" w:hAnsi="Roboto"/>
+                <w:color w:val="202124"/>
+                <w:sz w:val="20"/>
+                <w:szCs w:val="20"/>
+                <w:shd w:val="clear" w:color="auto" w:fill="FFFFFF"/>
+                <w:lang w:val="es-CO"/>
+              </w:rPr>
+            </w:pPr>
+            <w:r>
+              <w:rPr>
+                <w:rFonts w:ascii="Roboto" w:hAnsi="Roboto"/>
+                <w:color w:val="202124"/>
+                <w:sz w:val="20"/>
+                <w:szCs w:val="20"/>
+                <w:shd w:val="clear" w:color="auto" w:fill="FFFFFF"/>
+              </w:rPr>
+              <w:t xml:space="preserve">    </w:t>
+            </w:r>
+            <w:r>
+              <w:rPr>
+                <w:rFonts w:ascii="Roboto" w:hAnsi="Roboto"/>
+                <w:color w:val="202124"/>
+                <w:sz w:val="20"/>
+                <w:szCs w:val="20"/>
+                <w:shd w:val="clear" w:color="auto" w:fill="FFFFFF"/>
+                <w:lang w:val="es-CO"/>
+              </w:rPr>
+              <w:t>char matriz[8][8];</w:t>
+            </w:r>
+          </w:p>
+          <w:p>
+            <w:pPr>
+              <w:spacing w:after="0" w:line="240" w:lineRule="auto"/>
+              <w:rPr>
+                <w:rFonts w:ascii="Roboto" w:hAnsi="Roboto"/>
+                <w:color w:val="202124"/>
+                <w:sz w:val="20"/>
+                <w:szCs w:val="20"/>
+                <w:shd w:val="clear" w:color="auto" w:fill="FFFFFF"/>
+                <w:lang w:val="es-CO"/>
+              </w:rPr>
+            </w:pPr>
+            <w:r>
+              <w:rPr>
+                <w:rFonts w:ascii="Roboto" w:hAnsi="Roboto"/>
+                <w:color w:val="202124"/>
+                <w:sz w:val="20"/>
+                <w:szCs w:val="20"/>
+                <w:shd w:val="clear" w:color="auto" w:fill="FFFFFF"/>
+                <w:lang w:val="es-CO"/>
+              </w:rPr>
+              <w:t xml:space="preserve">    int cotainferior=0, cotasuperior=4;</w:t>
+            </w:r>
+          </w:p>
+          <w:p>
+            <w:pPr>
+              <w:spacing w:after="0" w:line="240" w:lineRule="auto"/>
+              <w:rPr>
+                <w:rFonts w:ascii="Roboto" w:hAnsi="Roboto"/>
+                <w:color w:val="202124"/>
+                <w:sz w:val="20"/>
+                <w:szCs w:val="20"/>
+                <w:shd w:val="clear" w:color="auto" w:fill="FFFFFF"/>
+                <w:lang w:val="es-CO"/>
+              </w:rPr>
+            </w:pPr>
+            <w:r>
+              <w:rPr>
+                <w:rFonts w:ascii="Roboto" w:hAnsi="Roboto"/>
+                <w:color w:val="202124"/>
+                <w:sz w:val="20"/>
+                <w:szCs w:val="20"/>
+                <w:shd w:val="clear" w:color="auto" w:fill="FFFFFF"/>
+                <w:lang w:val="es-CO"/>
+              </w:rPr>
+              <w:t xml:space="preserve">    //primera parte de la figura</w:t>
+            </w:r>
+          </w:p>
+          <w:p>
+            <w:pPr>
+              <w:spacing w:after="0" w:line="240" w:lineRule="auto"/>
+              <w:rPr>
+                <w:rFonts w:ascii="Roboto" w:hAnsi="Roboto"/>
+                <w:color w:val="202124"/>
+                <w:sz w:val="20"/>
+                <w:szCs w:val="20"/>
+                <w:shd w:val="clear" w:color="auto" w:fill="FFFFFF"/>
+                <w:lang w:val="es-CO"/>
+              </w:rPr>
+            </w:pPr>
+            <w:r>
+              <w:rPr>
+                <w:rFonts w:ascii="Roboto" w:hAnsi="Roboto"/>
+                <w:color w:val="202124"/>
+                <w:sz w:val="20"/>
+                <w:szCs w:val="20"/>
+                <w:shd w:val="clear" w:color="auto" w:fill="FFFFFF"/>
+                <w:lang w:val="es-CO"/>
+              </w:rPr>
+              <w:t xml:space="preserve">    for(int i=0; i&lt;5; i++){</w:t>
+            </w:r>
+          </w:p>
+          <w:p>
+            <w:pPr>
+              <w:spacing w:after="0" w:line="240" w:lineRule="auto"/>
+              <w:rPr>
+                <w:rFonts w:ascii="Roboto" w:hAnsi="Roboto"/>
+                <w:color w:val="202124"/>
+                <w:sz w:val="20"/>
+                <w:szCs w:val="20"/>
+                <w:shd w:val="clear" w:color="auto" w:fill="FFFFFF"/>
+              </w:rPr>
+            </w:pPr>
+            <w:r>
+              <w:rPr>
+                <w:rFonts w:ascii="Roboto" w:hAnsi="Roboto"/>
+                <w:color w:val="202124"/>
+                <w:sz w:val="20"/>
+                <w:szCs w:val="20"/>
+                <w:shd w:val="clear" w:color="auto" w:fill="FFFFFF"/>
+                <w:lang w:val="es-CO"/>
+              </w:rPr>
+              <w:t xml:space="preserve">        </w:t>
+            </w:r>
+            <w:r>
+              <w:rPr>
+                <w:rFonts w:ascii="Roboto" w:hAnsi="Roboto"/>
+                <w:color w:val="202124"/>
+                <w:sz w:val="20"/>
+                <w:szCs w:val="20"/>
+                <w:shd w:val="clear" w:color="auto" w:fill="FFFFFF"/>
+              </w:rPr>
+              <w:t>for(int j=0;j&lt;8;j++){</w:t>
+            </w:r>
+          </w:p>
+          <w:p>
+            <w:pPr>
+              <w:spacing w:after="0" w:line="240" w:lineRule="auto"/>
+              <w:rPr>
+                <w:rFonts w:ascii="Roboto" w:hAnsi="Roboto"/>
+                <w:color w:val="202124"/>
+                <w:sz w:val="20"/>
+                <w:szCs w:val="20"/>
+                <w:shd w:val="clear" w:color="auto" w:fill="FFFFFF"/>
+              </w:rPr>
+            </w:pPr>
+            <w:r>
+              <w:rPr>
+                <w:rFonts w:ascii="Roboto" w:hAnsi="Roboto"/>
+                <w:color w:val="202124"/>
+                <w:sz w:val="20"/>
+                <w:szCs w:val="20"/>
+                <w:shd w:val="clear" w:color="auto" w:fill="FFFFFF"/>
+              </w:rPr>
+              <w:t xml:space="preserve">            if(j&gt;=cotainferior and j&lt;cotasuperior){</w:t>
+            </w:r>
+          </w:p>
+          <w:p>
+            <w:pPr>
+              <w:spacing w:after="0" w:line="240" w:lineRule="auto"/>
+              <w:rPr>
+                <w:rFonts w:ascii="Roboto" w:hAnsi="Roboto"/>
+                <w:color w:val="202124"/>
+                <w:sz w:val="20"/>
+                <w:szCs w:val="20"/>
+                <w:shd w:val="clear" w:color="auto" w:fill="FFFFFF"/>
+              </w:rPr>
+            </w:pPr>
+            <w:r>
+              <w:rPr>
+                <w:rFonts w:ascii="Roboto" w:hAnsi="Roboto"/>
+                <w:color w:val="202124"/>
+                <w:sz w:val="20"/>
+                <w:szCs w:val="20"/>
+                <w:shd w:val="clear" w:color="auto" w:fill="FFFFFF"/>
+              </w:rPr>
+              <w:t xml:space="preserve">                for(int control2=j; control2&lt;cotasuperior;control2++){</w:t>
+            </w:r>
+          </w:p>
+          <w:p>
+            <w:pPr>
+              <w:spacing w:after="0" w:line="240" w:lineRule="auto"/>
+              <w:rPr>
+                <w:rFonts w:ascii="Roboto" w:hAnsi="Roboto"/>
+                <w:color w:val="202124"/>
+                <w:sz w:val="20"/>
+                <w:szCs w:val="20"/>
+                <w:shd w:val="clear" w:color="auto" w:fill="FFFFFF"/>
+              </w:rPr>
+            </w:pPr>
+            <w:r>
+              <w:rPr>
+                <w:rFonts w:ascii="Roboto" w:hAnsi="Roboto"/>
+                <w:color w:val="202124"/>
+                <w:sz w:val="20"/>
+                <w:szCs w:val="20"/>
+                <w:shd w:val="clear" w:color="auto" w:fill="FFFFFF"/>
+              </w:rPr>
+              <w:t xml:space="preserve">                    matriz[i][j]=high;}</w:t>
+            </w:r>
+          </w:p>
+          <w:p>
+            <w:pPr>
+              <w:spacing w:after="0" w:line="240" w:lineRule="auto"/>
+              <w:rPr>
+                <w:rFonts w:ascii="Roboto" w:hAnsi="Roboto"/>
+                <w:color w:val="202124"/>
+                <w:sz w:val="20"/>
+                <w:szCs w:val="20"/>
+                <w:shd w:val="clear" w:color="auto" w:fill="FFFFFF"/>
+              </w:rPr>
+            </w:pPr>
+            <w:r>
+              <w:rPr>
+                <w:rFonts w:ascii="Roboto" w:hAnsi="Roboto"/>
+                <w:color w:val="202124"/>
+                <w:sz w:val="20"/>
+                <w:szCs w:val="20"/>
+                <w:shd w:val="clear" w:color="auto" w:fill="FFFFFF"/>
+              </w:rPr>
+              <w:t xml:space="preserve">            }else{</w:t>
+            </w:r>
+          </w:p>
+          <w:p>
+            <w:pPr>
+              <w:spacing w:after="0" w:line="240" w:lineRule="auto"/>
+              <w:rPr>
+                <w:rFonts w:ascii="Roboto" w:hAnsi="Roboto"/>
+                <w:color w:val="202124"/>
+                <w:sz w:val="20"/>
+                <w:szCs w:val="20"/>
+                <w:shd w:val="clear" w:color="auto" w:fill="FFFFFF"/>
+              </w:rPr>
+            </w:pPr>
+            <w:r>
+              <w:rPr>
+                <w:rFonts w:ascii="Roboto" w:hAnsi="Roboto"/>
+                <w:color w:val="202124"/>
+                <w:sz w:val="20"/>
+                <w:szCs w:val="20"/>
+                <w:shd w:val="clear" w:color="auto" w:fill="FFFFFF"/>
+              </w:rPr>
+              <w:t xml:space="preserve">                matriz[i][j]=low;</w:t>
+            </w:r>
+          </w:p>
+          <w:p>
+            <w:pPr>
+              <w:spacing w:after="0" w:line="240" w:lineRule="auto"/>
+              <w:rPr>
+                <w:rFonts w:ascii="Roboto" w:hAnsi="Roboto"/>
+                <w:color w:val="202124"/>
+                <w:sz w:val="20"/>
+                <w:szCs w:val="20"/>
+                <w:shd w:val="clear" w:color="auto" w:fill="FFFFFF"/>
+                <w:lang w:val="es-CO"/>
+              </w:rPr>
+            </w:pPr>
+            <w:r>
+              <w:rPr>
+                <w:rFonts w:ascii="Roboto" w:hAnsi="Roboto"/>
+                <w:color w:val="202124"/>
+                <w:sz w:val="20"/>
+                <w:szCs w:val="20"/>
+                <w:shd w:val="clear" w:color="auto" w:fill="FFFFFF"/>
+              </w:rPr>
+              <w:t xml:space="preserve">            </w:t>
+            </w:r>
+            <w:r>
+              <w:rPr>
+                <w:rFonts w:ascii="Roboto" w:hAnsi="Roboto"/>
+                <w:color w:val="202124"/>
+                <w:sz w:val="20"/>
+                <w:szCs w:val="20"/>
+                <w:shd w:val="clear" w:color="auto" w:fill="FFFFFF"/>
+                <w:lang w:val="es-CO"/>
+              </w:rPr>
+              <w:t>}</w:t>
+            </w:r>
+          </w:p>
+          <w:p>
+            <w:pPr>
+              <w:spacing w:after="0" w:line="240" w:lineRule="auto"/>
+              <w:rPr>
+                <w:rFonts w:ascii="Roboto" w:hAnsi="Roboto"/>
+                <w:color w:val="202124"/>
+                <w:sz w:val="20"/>
+                <w:szCs w:val="20"/>
+                <w:shd w:val="clear" w:color="auto" w:fill="FFFFFF"/>
+                <w:lang w:val="es-CO"/>
+              </w:rPr>
+            </w:pPr>
+            <w:r>
+              <w:rPr>
+                <w:rFonts w:ascii="Roboto" w:hAnsi="Roboto"/>
+                <w:color w:val="202124"/>
+                <w:sz w:val="20"/>
+                <w:szCs w:val="20"/>
+                <w:shd w:val="clear" w:color="auto" w:fill="FFFFFF"/>
+                <w:lang w:val="es-CO"/>
+              </w:rPr>
+              <w:t xml:space="preserve">        }</w:t>
+            </w:r>
+          </w:p>
+          <w:p>
+            <w:pPr>
+              <w:spacing w:after="0" w:line="240" w:lineRule="auto"/>
+              <w:rPr>
+                <w:rFonts w:ascii="Roboto" w:hAnsi="Roboto"/>
+                <w:color w:val="202124"/>
+                <w:sz w:val="20"/>
+                <w:szCs w:val="20"/>
+                <w:shd w:val="clear" w:color="auto" w:fill="FFFFFF"/>
+                <w:lang w:val="es-CO"/>
+              </w:rPr>
+            </w:pPr>
+            <w:r>
+              <w:rPr>
+                <w:rFonts w:ascii="Roboto" w:hAnsi="Roboto"/>
+                <w:color w:val="202124"/>
+                <w:sz w:val="20"/>
+                <w:szCs w:val="20"/>
+                <w:shd w:val="clear" w:color="auto" w:fill="FFFFFF"/>
+                <w:lang w:val="es-CO"/>
+              </w:rPr>
+              <w:t xml:space="preserve">        if(i&lt;3){</w:t>
+            </w:r>
+          </w:p>
+          <w:p>
+            <w:pPr>
+              <w:spacing w:after="0" w:line="240" w:lineRule="auto"/>
+              <w:rPr>
+                <w:rFonts w:ascii="Roboto" w:hAnsi="Roboto"/>
+                <w:color w:val="202124"/>
+                <w:sz w:val="20"/>
+                <w:szCs w:val="20"/>
+                <w:shd w:val="clear" w:color="auto" w:fill="FFFFFF"/>
+                <w:lang w:val="es-CO"/>
+              </w:rPr>
+            </w:pPr>
+            <w:r>
+              <w:rPr>
+                <w:rFonts w:ascii="Roboto" w:hAnsi="Roboto"/>
+                <w:color w:val="202124"/>
+                <w:sz w:val="20"/>
+                <w:szCs w:val="20"/>
+                <w:shd w:val="clear" w:color="auto" w:fill="FFFFFF"/>
+                <w:lang w:val="es-CO"/>
+              </w:rPr>
+              <w:t xml:space="preserve">            cotainferior+=1;</w:t>
+            </w:r>
+          </w:p>
+          <w:p>
+            <w:pPr>
+              <w:spacing w:after="0" w:line="240" w:lineRule="auto"/>
+              <w:rPr>
+                <w:rFonts w:ascii="Roboto" w:hAnsi="Roboto"/>
+                <w:color w:val="202124"/>
+                <w:sz w:val="20"/>
+                <w:szCs w:val="20"/>
+                <w:shd w:val="clear" w:color="auto" w:fill="FFFFFF"/>
+                <w:lang w:val="es-CO"/>
+              </w:rPr>
+            </w:pPr>
+            <w:r>
+              <w:rPr>
+                <w:rFonts w:ascii="Roboto" w:hAnsi="Roboto"/>
+                <w:color w:val="202124"/>
+                <w:sz w:val="20"/>
+                <w:szCs w:val="20"/>
+                <w:shd w:val="clear" w:color="auto" w:fill="FFFFFF"/>
+                <w:lang w:val="es-CO"/>
+              </w:rPr>
+              <w:t xml:space="preserve">            cotasuperior+=1;</w:t>
+            </w:r>
+          </w:p>
+          <w:p>
+            <w:pPr>
+              <w:spacing w:after="0" w:line="240" w:lineRule="auto"/>
+              <w:rPr>
+                <w:rFonts w:ascii="Roboto" w:hAnsi="Roboto"/>
+                <w:color w:val="202124"/>
+                <w:sz w:val="20"/>
+                <w:szCs w:val="20"/>
+                <w:shd w:val="clear" w:color="auto" w:fill="FFFFFF"/>
+                <w:lang w:val="es-CO"/>
+              </w:rPr>
+            </w:pPr>
+            <w:r>
+              <w:rPr>
+                <w:rFonts w:ascii="Roboto" w:hAnsi="Roboto"/>
+                <w:color w:val="202124"/>
+                <w:sz w:val="20"/>
+                <w:szCs w:val="20"/>
+                <w:shd w:val="clear" w:color="auto" w:fill="FFFFFF"/>
+                <w:lang w:val="es-CO"/>
+              </w:rPr>
+              <w:t xml:space="preserve">        }</w:t>
+            </w:r>
+          </w:p>
+          <w:p>
+            <w:pPr>
+              <w:spacing w:after="0" w:line="240" w:lineRule="auto"/>
+              <w:rPr>
+                <w:rFonts w:ascii="Roboto" w:hAnsi="Roboto"/>
+                <w:color w:val="202124"/>
+                <w:sz w:val="20"/>
+                <w:szCs w:val="20"/>
+                <w:shd w:val="clear" w:color="auto" w:fill="FFFFFF"/>
+                <w:lang w:val="es-CO"/>
+              </w:rPr>
+            </w:pPr>
+          </w:p>
+          <w:p>
+            <w:pPr>
+              <w:spacing w:after="0" w:line="240" w:lineRule="auto"/>
+              <w:rPr>
+                <w:rFonts w:ascii="Roboto" w:hAnsi="Roboto"/>
+                <w:color w:val="202124"/>
+                <w:sz w:val="20"/>
+                <w:szCs w:val="20"/>
+                <w:shd w:val="clear" w:color="auto" w:fill="FFFFFF"/>
+                <w:lang w:val="es-CO"/>
+              </w:rPr>
+            </w:pPr>
+            <w:r>
+              <w:rPr>
+                <w:rFonts w:ascii="Roboto" w:hAnsi="Roboto"/>
+                <w:color w:val="202124"/>
+                <w:sz w:val="20"/>
+                <w:szCs w:val="20"/>
+                <w:shd w:val="clear" w:color="auto" w:fill="FFFFFF"/>
+                <w:lang w:val="es-CO"/>
+              </w:rPr>
+              <w:t xml:space="preserve">    }</w:t>
+            </w:r>
+          </w:p>
+          <w:p>
+            <w:pPr>
+              <w:spacing w:after="0" w:line="240" w:lineRule="auto"/>
+              <w:rPr>
+                <w:rFonts w:ascii="Roboto" w:hAnsi="Roboto"/>
+                <w:color w:val="202124"/>
+                <w:sz w:val="20"/>
+                <w:szCs w:val="20"/>
+                <w:shd w:val="clear" w:color="auto" w:fill="FFFFFF"/>
+                <w:lang w:val="es-CO"/>
+              </w:rPr>
+            </w:pPr>
+            <w:r>
+              <w:rPr>
+                <w:rFonts w:ascii="Roboto" w:hAnsi="Roboto"/>
+                <w:color w:val="202124"/>
+                <w:sz w:val="20"/>
+                <w:szCs w:val="20"/>
+                <w:shd w:val="clear" w:color="auto" w:fill="FFFFFF"/>
+                <w:lang w:val="es-CO"/>
+              </w:rPr>
+              <w:t xml:space="preserve">    //segunda parte de la figura</w:t>
+            </w:r>
+          </w:p>
+          <w:p>
+            <w:pPr>
+              <w:spacing w:after="0" w:line="240" w:lineRule="auto"/>
+              <w:rPr>
+                <w:rFonts w:ascii="Roboto" w:hAnsi="Roboto"/>
+                <w:color w:val="202124"/>
+                <w:sz w:val="20"/>
+                <w:szCs w:val="20"/>
+                <w:shd w:val="clear" w:color="auto" w:fill="FFFFFF"/>
+              </w:rPr>
+            </w:pPr>
+            <w:r>
+              <w:rPr>
+                <w:rFonts w:ascii="Roboto" w:hAnsi="Roboto"/>
+                <w:color w:val="202124"/>
+                <w:sz w:val="20"/>
+                <w:szCs w:val="20"/>
+                <w:shd w:val="clear" w:color="auto" w:fill="FFFFFF"/>
+                <w:lang w:val="es-CO"/>
+              </w:rPr>
+              <w:t xml:space="preserve">    </w:t>
+            </w:r>
+            <w:r>
+              <w:rPr>
+                <w:rFonts w:ascii="Roboto" w:hAnsi="Roboto"/>
+                <w:color w:val="202124"/>
+                <w:sz w:val="20"/>
+                <w:szCs w:val="20"/>
+                <w:shd w:val="clear" w:color="auto" w:fill="FFFFFF"/>
+              </w:rPr>
+              <w:t>cotainferior=2; cotasuperior=6;</w:t>
+            </w:r>
+          </w:p>
+          <w:p>
+            <w:pPr>
+              <w:spacing w:after="0" w:line="240" w:lineRule="auto"/>
+              <w:rPr>
+                <w:rFonts w:ascii="Roboto" w:hAnsi="Roboto"/>
+                <w:color w:val="202124"/>
+                <w:sz w:val="20"/>
+                <w:szCs w:val="20"/>
+                <w:shd w:val="clear" w:color="auto" w:fill="FFFFFF"/>
+              </w:rPr>
+            </w:pPr>
+            <w:r>
+              <w:rPr>
+                <w:rFonts w:ascii="Roboto" w:hAnsi="Roboto"/>
+                <w:color w:val="202124"/>
+                <w:sz w:val="20"/>
+                <w:szCs w:val="20"/>
+                <w:shd w:val="clear" w:color="auto" w:fill="FFFFFF"/>
+              </w:rPr>
+              <w:t xml:space="preserve">    for(int i=5; i&lt;8; i++){</w:t>
+            </w:r>
+          </w:p>
+          <w:p>
+            <w:pPr>
+              <w:spacing w:after="0" w:line="240" w:lineRule="auto"/>
+              <w:rPr>
+                <w:rFonts w:ascii="Roboto" w:hAnsi="Roboto"/>
+                <w:color w:val="202124"/>
+                <w:sz w:val="20"/>
+                <w:szCs w:val="20"/>
+                <w:shd w:val="clear" w:color="auto" w:fill="FFFFFF"/>
+              </w:rPr>
+            </w:pPr>
+            <w:r>
+              <w:rPr>
+                <w:rFonts w:ascii="Roboto" w:hAnsi="Roboto"/>
+                <w:color w:val="202124"/>
+                <w:sz w:val="20"/>
+                <w:szCs w:val="20"/>
+                <w:shd w:val="clear" w:color="auto" w:fill="FFFFFF"/>
+              </w:rPr>
+              <w:t xml:space="preserve">        for(int j=0;j&lt;8;j++){</w:t>
+            </w:r>
+          </w:p>
+          <w:p>
+            <w:pPr>
+              <w:spacing w:after="0" w:line="240" w:lineRule="auto"/>
+              <w:rPr>
+                <w:rFonts w:ascii="Roboto" w:hAnsi="Roboto"/>
+                <w:color w:val="202124"/>
+                <w:sz w:val="20"/>
+                <w:szCs w:val="20"/>
+                <w:shd w:val="clear" w:color="auto" w:fill="FFFFFF"/>
+              </w:rPr>
+            </w:pPr>
+            <w:r>
+              <w:rPr>
+                <w:rFonts w:ascii="Roboto" w:hAnsi="Roboto"/>
+                <w:color w:val="202124"/>
+                <w:sz w:val="20"/>
+                <w:szCs w:val="20"/>
+                <w:shd w:val="clear" w:color="auto" w:fill="FFFFFF"/>
+              </w:rPr>
+              <w:t xml:space="preserve">            if(j&gt;=cotainferior and j&lt;cotasuperior){</w:t>
+            </w:r>
+          </w:p>
+          <w:p>
+            <w:pPr>
+              <w:spacing w:after="0" w:line="240" w:lineRule="auto"/>
+              <w:rPr>
+                <w:rFonts w:ascii="Roboto" w:hAnsi="Roboto"/>
+                <w:color w:val="202124"/>
+                <w:sz w:val="20"/>
+                <w:szCs w:val="20"/>
+                <w:shd w:val="clear" w:color="auto" w:fill="FFFFFF"/>
+              </w:rPr>
+            </w:pPr>
+            <w:r>
+              <w:rPr>
+                <w:rFonts w:ascii="Roboto" w:hAnsi="Roboto"/>
+                <w:color w:val="202124"/>
+                <w:sz w:val="20"/>
+                <w:szCs w:val="20"/>
+                <w:shd w:val="clear" w:color="auto" w:fill="FFFFFF"/>
+              </w:rPr>
+              <w:t xml:space="preserve">                for(int control2=j; control2&lt;cotasuperior;control2++){</w:t>
+            </w:r>
+          </w:p>
+          <w:p>
+            <w:pPr>
+              <w:spacing w:after="0" w:line="240" w:lineRule="auto"/>
+              <w:rPr>
+                <w:rFonts w:ascii="Roboto" w:hAnsi="Roboto"/>
+                <w:color w:val="202124"/>
+                <w:sz w:val="20"/>
+                <w:szCs w:val="20"/>
+                <w:shd w:val="clear" w:color="auto" w:fill="FFFFFF"/>
+              </w:rPr>
+            </w:pPr>
+            <w:r>
+              <w:rPr>
+                <w:rFonts w:ascii="Roboto" w:hAnsi="Roboto"/>
+                <w:color w:val="202124"/>
+                <w:sz w:val="20"/>
+                <w:szCs w:val="20"/>
+                <w:shd w:val="clear" w:color="auto" w:fill="FFFFFF"/>
+              </w:rPr>
+              <w:t xml:space="preserve">                    matriz[i][j]=high;}</w:t>
+            </w:r>
+          </w:p>
+          <w:p>
+            <w:pPr>
+              <w:spacing w:after="0" w:line="240" w:lineRule="auto"/>
+              <w:rPr>
+                <w:rFonts w:ascii="Roboto" w:hAnsi="Roboto"/>
+                <w:color w:val="202124"/>
+                <w:sz w:val="20"/>
+                <w:szCs w:val="20"/>
+                <w:shd w:val="clear" w:color="auto" w:fill="FFFFFF"/>
+              </w:rPr>
+            </w:pPr>
+            <w:r>
+              <w:rPr>
+                <w:rFonts w:ascii="Roboto" w:hAnsi="Roboto"/>
+                <w:color w:val="202124"/>
+                <w:sz w:val="20"/>
+                <w:szCs w:val="20"/>
+                <w:shd w:val="clear" w:color="auto" w:fill="FFFFFF"/>
+              </w:rPr>
+              <w:t xml:space="preserve">            }else{</w:t>
+            </w:r>
+          </w:p>
+          <w:p>
+            <w:pPr>
+              <w:spacing w:after="0" w:line="240" w:lineRule="auto"/>
+              <w:rPr>
+                <w:rFonts w:ascii="Roboto" w:hAnsi="Roboto"/>
+                <w:color w:val="202124"/>
+                <w:sz w:val="20"/>
+                <w:szCs w:val="20"/>
+                <w:shd w:val="clear" w:color="auto" w:fill="FFFFFF"/>
+              </w:rPr>
+            </w:pPr>
+            <w:r>
+              <w:rPr>
+                <w:rFonts w:ascii="Roboto" w:hAnsi="Roboto"/>
+                <w:color w:val="202124"/>
+                <w:sz w:val="20"/>
+                <w:szCs w:val="20"/>
+                <w:shd w:val="clear" w:color="auto" w:fill="FFFFFF"/>
+              </w:rPr>
+              <w:t xml:space="preserve">                matriz[i][j]=low;</w:t>
+            </w:r>
+          </w:p>
+          <w:p>
+            <w:pPr>
+              <w:spacing w:after="0" w:line="240" w:lineRule="auto"/>
+              <w:rPr>
+                <w:rFonts w:ascii="Roboto" w:hAnsi="Roboto"/>
+                <w:color w:val="202124"/>
+                <w:sz w:val="20"/>
+                <w:szCs w:val="20"/>
+                <w:shd w:val="clear" w:color="auto" w:fill="FFFFFF"/>
+                <w:lang w:val="es-CO"/>
+              </w:rPr>
+            </w:pPr>
+            <w:r>
+              <w:rPr>
+                <w:rFonts w:ascii="Roboto" w:hAnsi="Roboto"/>
+                <w:color w:val="202124"/>
+                <w:sz w:val="20"/>
+                <w:szCs w:val="20"/>
+                <w:shd w:val="clear" w:color="auto" w:fill="FFFFFF"/>
+              </w:rPr>
+              <w:t xml:space="preserve">            </w:t>
+            </w:r>
+            <w:r>
+              <w:rPr>
+                <w:rFonts w:ascii="Roboto" w:hAnsi="Roboto"/>
+                <w:color w:val="202124"/>
+                <w:sz w:val="20"/>
+                <w:szCs w:val="20"/>
+                <w:shd w:val="clear" w:color="auto" w:fill="FFFFFF"/>
+                <w:lang w:val="es-CO"/>
+              </w:rPr>
+              <w:t>}</w:t>
+            </w:r>
+          </w:p>
+          <w:p>
+            <w:pPr>
+              <w:spacing w:after="0" w:line="240" w:lineRule="auto"/>
+              <w:rPr>
+                <w:rFonts w:ascii="Roboto" w:hAnsi="Roboto"/>
+                <w:color w:val="202124"/>
+                <w:sz w:val="20"/>
+                <w:szCs w:val="20"/>
+                <w:shd w:val="clear" w:color="auto" w:fill="FFFFFF"/>
+                <w:lang w:val="es-CO"/>
+              </w:rPr>
+            </w:pPr>
+            <w:r>
+              <w:rPr>
+                <w:rFonts w:ascii="Roboto" w:hAnsi="Roboto"/>
+                <w:color w:val="202124"/>
+                <w:sz w:val="20"/>
+                <w:szCs w:val="20"/>
+                <w:shd w:val="clear" w:color="auto" w:fill="FFFFFF"/>
+                <w:lang w:val="es-CO"/>
+              </w:rPr>
+              <w:t xml:space="preserve">        }</w:t>
+            </w:r>
+          </w:p>
+          <w:p>
+            <w:pPr>
+              <w:spacing w:after="0" w:line="240" w:lineRule="auto"/>
+              <w:rPr>
+                <w:rFonts w:ascii="Roboto" w:hAnsi="Roboto"/>
+                <w:color w:val="202124"/>
+                <w:sz w:val="20"/>
+                <w:szCs w:val="20"/>
+                <w:shd w:val="clear" w:color="auto" w:fill="FFFFFF"/>
+                <w:lang w:val="es-CO"/>
+              </w:rPr>
+            </w:pPr>
+            <w:r>
+              <w:rPr>
+                <w:rFonts w:ascii="Roboto" w:hAnsi="Roboto"/>
+                <w:color w:val="202124"/>
+                <w:sz w:val="20"/>
+                <w:szCs w:val="20"/>
+                <w:shd w:val="clear" w:color="auto" w:fill="FFFFFF"/>
+                <w:lang w:val="es-CO"/>
+              </w:rPr>
+              <w:t xml:space="preserve">        cotainferior-=1;</w:t>
+            </w:r>
+          </w:p>
+          <w:p>
+            <w:pPr>
+              <w:spacing w:after="0" w:line="240" w:lineRule="auto"/>
+              <w:rPr>
+                <w:rFonts w:ascii="Roboto" w:hAnsi="Roboto"/>
+                <w:color w:val="202124"/>
+                <w:sz w:val="20"/>
+                <w:szCs w:val="20"/>
+                <w:shd w:val="clear" w:color="auto" w:fill="FFFFFF"/>
+                <w:lang w:val="es-CO"/>
+              </w:rPr>
+            </w:pPr>
+            <w:r>
+              <w:rPr>
+                <w:rFonts w:ascii="Roboto" w:hAnsi="Roboto"/>
+                <w:color w:val="202124"/>
+                <w:sz w:val="20"/>
+                <w:szCs w:val="20"/>
+                <w:shd w:val="clear" w:color="auto" w:fill="FFFFFF"/>
+                <w:lang w:val="es-CO"/>
+              </w:rPr>
+              <w:lastRenderedPageBreak/>
+              <w:t xml:space="preserve">        cotasuperior-=1;</w:t>
+            </w:r>
+          </w:p>
+          <w:p>
+            <w:pPr>
+              <w:spacing w:after="0" w:line="240" w:lineRule="auto"/>
+              <w:rPr>
+                <w:rFonts w:ascii="Roboto" w:hAnsi="Roboto"/>
+                <w:color w:val="202124"/>
+                <w:sz w:val="20"/>
+                <w:szCs w:val="20"/>
+                <w:shd w:val="clear" w:color="auto" w:fill="FFFFFF"/>
+                <w:lang w:val="es-CO"/>
+              </w:rPr>
+            </w:pPr>
+            <w:r>
+              <w:rPr>
+                <w:rFonts w:ascii="Roboto" w:hAnsi="Roboto"/>
+                <w:color w:val="202124"/>
+                <w:sz w:val="20"/>
+                <w:szCs w:val="20"/>
+                <w:shd w:val="clear" w:color="auto" w:fill="FFFFFF"/>
+                <w:lang w:val="es-CO"/>
+              </w:rPr>
+              <w:t xml:space="preserve">    }</w:t>
+            </w:r>
+          </w:p>
+          <w:p>
+            <w:pPr>
+              <w:spacing w:after="0" w:line="240" w:lineRule="auto"/>
+              <w:rPr>
+                <w:rFonts w:ascii="Roboto" w:hAnsi="Roboto"/>
+                <w:color w:val="202124"/>
+                <w:sz w:val="20"/>
+                <w:szCs w:val="20"/>
+                <w:shd w:val="clear" w:color="auto" w:fill="FFFFFF"/>
+                <w:lang w:val="es-CO"/>
+              </w:rPr>
+            </w:pPr>
+          </w:p>
+          <w:p>
+            <w:pPr>
+              <w:spacing w:after="0" w:line="240" w:lineRule="auto"/>
+              <w:rPr>
+                <w:rFonts w:ascii="Roboto" w:hAnsi="Roboto"/>
+                <w:color w:val="202124"/>
+                <w:sz w:val="20"/>
+                <w:szCs w:val="20"/>
+                <w:shd w:val="clear" w:color="auto" w:fill="FFFFFF"/>
+              </w:rPr>
+            </w:pPr>
+            <w:r>
+              <w:rPr>
+                <w:rFonts w:ascii="Roboto" w:hAnsi="Roboto"/>
+                <w:color w:val="202124"/>
+                <w:sz w:val="20"/>
+                <w:szCs w:val="20"/>
+                <w:shd w:val="clear" w:color="auto" w:fill="FFFFFF"/>
+                <w:lang w:val="es-CO"/>
+              </w:rPr>
+              <w:t xml:space="preserve">    </w:t>
+            </w:r>
+            <w:r>
+              <w:rPr>
+                <w:rFonts w:ascii="Roboto" w:hAnsi="Roboto"/>
+                <w:color w:val="202124"/>
+                <w:sz w:val="20"/>
+                <w:szCs w:val="20"/>
+                <w:shd w:val="clear" w:color="auto" w:fill="FFFFFF"/>
+              </w:rPr>
+              <w:t>//Imprimir la matriz</w:t>
+            </w:r>
+          </w:p>
+          <w:p>
+            <w:pPr>
+              <w:spacing w:after="0" w:line="240" w:lineRule="auto"/>
+              <w:rPr>
+                <w:rFonts w:ascii="Roboto" w:hAnsi="Roboto"/>
+                <w:color w:val="202124"/>
+                <w:sz w:val="20"/>
+                <w:szCs w:val="20"/>
+                <w:shd w:val="clear" w:color="auto" w:fill="FFFFFF"/>
+              </w:rPr>
+            </w:pPr>
+            <w:r>
+              <w:rPr>
+                <w:rFonts w:ascii="Roboto" w:hAnsi="Roboto"/>
+                <w:color w:val="202124"/>
+                <w:sz w:val="20"/>
+                <w:szCs w:val="20"/>
+                <w:shd w:val="clear" w:color="auto" w:fill="FFFFFF"/>
+              </w:rPr>
+              <w:t xml:space="preserve">    for(int i=0; i&lt;8; i++){</w:t>
+            </w:r>
+          </w:p>
+          <w:p>
+            <w:pPr>
+              <w:spacing w:after="0" w:line="240" w:lineRule="auto"/>
+              <w:rPr>
+                <w:rFonts w:ascii="Roboto" w:hAnsi="Roboto"/>
+                <w:color w:val="202124"/>
+                <w:sz w:val="20"/>
+                <w:szCs w:val="20"/>
+                <w:shd w:val="clear" w:color="auto" w:fill="FFFFFF"/>
+                <w:lang w:val="es-CO"/>
+              </w:rPr>
+            </w:pPr>
+            <w:r>
+              <w:rPr>
+                <w:rFonts w:ascii="Roboto" w:hAnsi="Roboto"/>
+                <w:color w:val="202124"/>
+                <w:sz w:val="20"/>
+                <w:szCs w:val="20"/>
+                <w:shd w:val="clear" w:color="auto" w:fill="FFFFFF"/>
+              </w:rPr>
+              <w:t xml:space="preserve">        </w:t>
+            </w:r>
+            <w:r>
+              <w:rPr>
+                <w:rFonts w:ascii="Roboto" w:hAnsi="Roboto"/>
+                <w:color w:val="202124"/>
+                <w:sz w:val="20"/>
+                <w:szCs w:val="20"/>
+                <w:shd w:val="clear" w:color="auto" w:fill="FFFFFF"/>
+                <w:lang w:val="es-CO"/>
+              </w:rPr>
+              <w:t>for(int j=0;j&lt;8;j++){</w:t>
+            </w:r>
+          </w:p>
+          <w:p>
+            <w:pPr>
+              <w:spacing w:after="0" w:line="240" w:lineRule="auto"/>
+              <w:rPr>
+                <w:rFonts w:ascii="Roboto" w:hAnsi="Roboto"/>
+                <w:color w:val="202124"/>
+                <w:sz w:val="20"/>
+                <w:szCs w:val="20"/>
+                <w:shd w:val="clear" w:color="auto" w:fill="FFFFFF"/>
+                <w:lang w:val="es-CO"/>
+              </w:rPr>
+            </w:pPr>
+            <w:r>
+              <w:rPr>
+                <w:rFonts w:ascii="Roboto" w:hAnsi="Roboto"/>
+                <w:color w:val="202124"/>
+                <w:sz w:val="20"/>
+                <w:szCs w:val="20"/>
+                <w:shd w:val="clear" w:color="auto" w:fill="FFFFFF"/>
+                <w:lang w:val="es-CO"/>
+              </w:rPr>
+              <w:t xml:space="preserve">            char posicion= matriz[i][j];</w:t>
+            </w:r>
+          </w:p>
+          <w:p>
+            <w:pPr>
+              <w:spacing w:after="0" w:line="240" w:lineRule="auto"/>
+              <w:rPr>
+                <w:rFonts w:ascii="Roboto" w:hAnsi="Roboto"/>
+                <w:color w:val="202124"/>
+                <w:sz w:val="20"/>
+                <w:szCs w:val="20"/>
+                <w:shd w:val="clear" w:color="auto" w:fill="FFFFFF"/>
+                <w:lang w:val="es-CO"/>
+              </w:rPr>
+            </w:pPr>
+            <w:r>
+              <w:rPr>
+                <w:rFonts w:ascii="Roboto" w:hAnsi="Roboto"/>
+                <w:color w:val="202124"/>
+                <w:sz w:val="20"/>
+                <w:szCs w:val="20"/>
+                <w:shd w:val="clear" w:color="auto" w:fill="FFFFFF"/>
+                <w:lang w:val="es-CO"/>
+              </w:rPr>
+              <w:t xml:space="preserve">            char espacio= ' ';</w:t>
+            </w:r>
+          </w:p>
+          <w:p>
+            <w:pPr>
+              <w:spacing w:after="0" w:line="240" w:lineRule="auto"/>
+              <w:rPr>
+                <w:rFonts w:ascii="Roboto" w:hAnsi="Roboto"/>
+                <w:color w:val="202124"/>
+                <w:sz w:val="20"/>
+                <w:szCs w:val="20"/>
+                <w:shd w:val="clear" w:color="auto" w:fill="FFFFFF"/>
+                <w:lang w:val="es-CO"/>
+              </w:rPr>
+            </w:pPr>
+            <w:r>
+              <w:rPr>
+                <w:rFonts w:ascii="Roboto" w:hAnsi="Roboto"/>
+                <w:color w:val="202124"/>
+                <w:sz w:val="20"/>
+                <w:szCs w:val="20"/>
+                <w:shd w:val="clear" w:color="auto" w:fill="FFFFFF"/>
+                <w:lang w:val="es-CO"/>
+              </w:rPr>
+              <w:t xml:space="preserve">            cout&lt;&lt; espacio&lt;&lt; posicion;</w:t>
+            </w:r>
+          </w:p>
+          <w:p>
+            <w:pPr>
+              <w:spacing w:after="0" w:line="240" w:lineRule="auto"/>
+              <w:rPr>
+                <w:rFonts w:ascii="Roboto" w:hAnsi="Roboto"/>
+                <w:color w:val="202124"/>
+                <w:sz w:val="20"/>
+                <w:szCs w:val="20"/>
+                <w:shd w:val="clear" w:color="auto" w:fill="FFFFFF"/>
+                <w:lang w:val="es-CO"/>
+              </w:rPr>
+            </w:pPr>
+            <w:r>
+              <w:rPr>
+                <w:rFonts w:ascii="Roboto" w:hAnsi="Roboto"/>
+                <w:color w:val="202124"/>
+                <w:sz w:val="20"/>
+                <w:szCs w:val="20"/>
+                <w:shd w:val="clear" w:color="auto" w:fill="FFFFFF"/>
+                <w:lang w:val="es-CO"/>
+              </w:rPr>
+              <w:t xml:space="preserve">        }</w:t>
+            </w:r>
+          </w:p>
+          <w:p>
+            <w:pPr>
+              <w:spacing w:after="0" w:line="240" w:lineRule="auto"/>
+              <w:rPr>
+                <w:rFonts w:ascii="Roboto" w:hAnsi="Roboto"/>
+                <w:color w:val="202124"/>
+                <w:sz w:val="20"/>
+                <w:szCs w:val="20"/>
+                <w:shd w:val="clear" w:color="auto" w:fill="FFFFFF"/>
+                <w:lang w:val="es-CO"/>
+              </w:rPr>
+            </w:pPr>
+            <w:r>
+              <w:rPr>
+                <w:rFonts w:ascii="Roboto" w:hAnsi="Roboto"/>
+                <w:color w:val="202124"/>
+                <w:sz w:val="20"/>
+                <w:szCs w:val="20"/>
+                <w:shd w:val="clear" w:color="auto" w:fill="FFFFFF"/>
+                <w:lang w:val="es-CO"/>
+              </w:rPr>
+              <w:t xml:space="preserve">        cout&lt;&lt;endl;</w:t>
+            </w:r>
+          </w:p>
+          <w:p>
+            <w:pPr>
+              <w:rPr>
+                <w:rFonts w:ascii="Roboto" w:hAnsi="Roboto"/>
+                <w:color w:val="202124"/>
+                <w:sz w:val="20"/>
+                <w:szCs w:val="20"/>
+                <w:shd w:val="clear" w:color="auto" w:fill="FFFFFF"/>
+                <w:lang w:val="es-CO"/>
+              </w:rPr>
+            </w:pPr>
+            <w:r>
+              <w:rPr>
+                <w:rFonts w:ascii="Roboto" w:hAnsi="Roboto"/>
+                <w:color w:val="202124"/>
+                <w:sz w:val="20"/>
+                <w:szCs w:val="20"/>
+                <w:shd w:val="clear" w:color="auto" w:fill="FFFFFF"/>
+                <w:lang w:val="es-CO"/>
+              </w:rPr>
+              <w:t xml:space="preserve">    }</w:t>
+            </w:r>
+          </w:p>
+        </w:tc>
+      </w:tr>
+    </w:tbl>
+    <w:p>
+      <w:pPr>
         <w:rPr>
           <w:rFonts w:ascii="Roboto" w:hAnsi="Roboto"/>
           <w:color w:val="202124"/>
@@ -1914,32 +3692,136 @@
           <w:shd w:val="clear" w:color="auto" w:fill="FFFFFF"/>
           <w:lang w:val="es-CO"/>
         </w:rPr>
-        <w:t xml:space="preserve"> que no están encendidos por conveniencia, siendo estos triángulos, de forma que encendamos todos los demás </w:t>
-      </w:r>
-      <w:proofErr w:type="spellStart"/>
-      <w:r>
+      </w:pPr>
+    </w:p>
+    <w:p>
+      <w:pPr>
         <w:rPr>
           <w:rFonts w:ascii="Roboto" w:hAnsi="Roboto"/>
+          <w:b/>
+          <w:bCs/>
           <w:color w:val="202124"/>
           <w:sz w:val="20"/>
           <w:szCs w:val="20"/>
           <w:shd w:val="clear" w:color="auto" w:fill="FFFFFF"/>
           <w:lang w:val="es-CO"/>
         </w:rPr>
-        <w:t>LEDs</w:t>
-      </w:r>
-      <w:proofErr w:type="spellEnd"/>
+      </w:pPr>
       <w:r>
         <w:rPr>
           <w:rFonts w:ascii="Roboto" w:hAnsi="Roboto"/>
+          <w:b/>
+          <w:bCs/>
           <w:color w:val="202124"/>
           <w:sz w:val="20"/>
           <w:szCs w:val="20"/>
           <w:shd w:val="clear" w:color="auto" w:fill="FFFFFF"/>
           <w:lang w:val="es-CO"/>
         </w:rPr>
-        <w:t xml:space="preserve"> y se cree la figura.</w:t>
-      </w:r>
+        <w:t>Análisis en papel</w:t>
+      </w:r>
+    </w:p>
+    <w:p>
+      <w:pPr>
+        <w:rPr>
+          <w:rFonts w:ascii="Roboto" w:hAnsi="Roboto"/>
+          <w:b/>
+          <w:bCs/>
+          <w:color w:val="202124"/>
+          <w:sz w:val="20"/>
+          <w:szCs w:val="20"/>
+          <w:shd w:val="clear" w:color="auto" w:fill="FFFFFF"/>
+          <w:lang w:val="es-CO"/>
+        </w:rPr>
+      </w:pPr>
+      <w:r>
+        <w:rPr>
+          <w:rFonts w:ascii="Roboto" w:hAnsi="Roboto"/>
+          <w:b/>
+          <w:bCs/>
+          <w:color w:val="202124"/>
+          <w:sz w:val="20"/>
+          <w:szCs w:val="20"/>
+          <w:shd w:val="clear" w:color="auto" w:fill="FFFFFF"/>
+          <w:lang w:val="es-CO"/>
+        </w:rPr>
+        <w:t>Ejercicios 1 y 4</w:t>
+      </w:r>
+    </w:p>
+    <w:p>
+      <w:pPr>
+        <w:rPr>
+          <w:rFonts w:ascii="Roboto" w:hAnsi="Roboto"/>
+          <w:b/>
+          <w:bCs/>
+          <w:color w:val="202124"/>
+          <w:sz w:val="20"/>
+          <w:szCs w:val="20"/>
+          <w:shd w:val="clear" w:color="auto" w:fill="FFFFFF"/>
+          <w:lang w:val="es-CO"/>
+        </w:rPr>
+      </w:pPr>
+      <w:r>
+        <w:rPr>
+          <w:rFonts w:ascii="Roboto" w:hAnsi="Roboto"/>
+          <w:b/>
+          <w:bCs/>
+          <w:noProof/>
+          <w:color w:val="202124"/>
+          <w:sz w:val="20"/>
+          <w:szCs w:val="20"/>
+          <w:shd w:val="clear" w:color="auto" w:fill="FFFFFF"/>
+          <w:lang w:val="es-CO"/>
+        </w:rPr>
+        <w:drawing>
+          <wp:inline distT="0" distB="0" distL="0" distR="0" wp14:anchorId="2BB5F1A7" wp14:editId="0F79476B">
+            <wp:extent cx="5612130" cy="5566410"/>
+            <wp:effectExtent l="0" t="0" r="7620" b="0"/>
+            <wp:docPr id="1074186183" name="Imagen 2"/>
+            <wp:cNvGraphicFramePr>
+              <a:graphicFrameLocks xmlns:a="http://schemas.openxmlformats.org/drawingml/2006/main" noChangeAspect="1"/>
+            </wp:cNvGraphicFramePr>
+            <a:graphic xmlns:a="http://schemas.openxmlformats.org/drawingml/2006/main">
+              <a:graphicData uri="http://schemas.openxmlformats.org/drawingml/2006/picture">
+                <pic:pic xmlns:pic="http://schemas.openxmlformats.org/drawingml/2006/picture">
+                  <pic:nvPicPr>
+                    <pic:cNvPr id="1074186183" name="Imagen 1074186183"/>
+                    <pic:cNvPicPr/>
+                  </pic:nvPicPr>
+                  <pic:blipFill>
+                    <a:blip r:embed="rId7" cstate="print">
+                      <a:extLst>
+                        <a:ext uri="{28A0092B-C50C-407E-A947-70E740481C1C}">
+                          <a14:useLocalDpi xmlns:a14="http://schemas.microsoft.com/office/drawing/2010/main" val="0"/>
+                        </a:ext>
+                      </a:extLst>
+                    </a:blip>
+                    <a:stretch>
+                      <a:fillRect/>
+                    </a:stretch>
+                  </pic:blipFill>
+                  <pic:spPr>
+                    <a:xfrm>
+                      <a:off x="0" y="0"/>
+                      <a:ext cx="5612130" cy="5566410"/>
+                    </a:xfrm>
+                    <a:prstGeom prst="rect">
+                      <a:avLst/>
+                    </a:prstGeom>
+                  </pic:spPr>
+                </pic:pic>
+              </a:graphicData>
+            </a:graphic>
+          </wp:inline>
+        </w:drawing>
+      </w:r>
+    </w:p>
+    <w:p>
+      <w:pPr>
+        <w:rPr>
+          <w:lang w:val="es-CO"/>
+        </w:rPr>
+      </w:pPr>
     </w:p>
     <w:sectPr>
       <w:pgSz w:w="12240" w:h="15840"/>

--- a/INFORME PARCIAL INFORMÁTICA 2.docx
+++ b/INFORME PARCIAL INFORMÁTICA 2.docx
@@ -562,81 +562,53 @@
             <w:tcW w:w="8828" w:type="dxa"/>
           </w:tcPr>
           <w:p>
-            <w:pPr>
-              <w:spacing w:after="0" w:line="240" w:lineRule="auto"/>
-            </w:pPr>
             <w:r>
               <w:t>char high='+', low='-';</w:t>
             </w:r>
           </w:p>
           <w:p>
-            <w:pPr>
-              <w:spacing w:after="0" w:line="240" w:lineRule="auto"/>
-            </w:pPr>
             <w:r>
               <w:t xml:space="preserve">    char matriz[8][8];</w:t>
             </w:r>
           </w:p>
           <w:p>
-            <w:pPr>
-              <w:spacing w:after="0" w:line="240" w:lineRule="auto"/>
-            </w:pPr>
             <w:r>
               <w:t xml:space="preserve">    for(int i=0; i&lt;8; i++){</w:t>
             </w:r>
           </w:p>
           <w:p>
-            <w:pPr>
-              <w:spacing w:after="0" w:line="240" w:lineRule="auto"/>
-            </w:pPr>
             <w:r>
               <w:t xml:space="preserve">        for(int j=0;j&lt;8;j++){</w:t>
             </w:r>
           </w:p>
           <w:p>
-            <w:pPr>
-              <w:spacing w:after="0" w:line="240" w:lineRule="auto"/>
-            </w:pPr>
             <w:r>
               <w:t xml:space="preserve">            matriz[i][j]= high;</w:t>
             </w:r>
           </w:p>
           <w:p>
-            <w:pPr>
-              <w:spacing w:after="0" w:line="240" w:lineRule="auto"/>
-            </w:pPr>
             <w:r>
               <w:t xml:space="preserve">        }</w:t>
             </w:r>
           </w:p>
           <w:p>
-            <w:pPr>
-              <w:spacing w:after="0" w:line="240" w:lineRule="auto"/>
-            </w:pPr>
             <w:r>
               <w:lastRenderedPageBreak/>
               <w:t xml:space="preserve">    }</w:t>
             </w:r>
           </w:p>
           <w:p>
-            <w:pPr>
-              <w:spacing w:after="0" w:line="240" w:lineRule="auto"/>
-            </w:pPr>
             <w:r>
               <w:t xml:space="preserve">    //Imprimir la matriz</w:t>
             </w:r>
           </w:p>
           <w:p>
-            <w:pPr>
-              <w:spacing w:after="0" w:line="240" w:lineRule="auto"/>
-            </w:pPr>
             <w:r>
               <w:t xml:space="preserve">    for(int i=0; i&lt;8; i++){</w:t>
             </w:r>
           </w:p>
           <w:p>
             <w:pPr>
-              <w:spacing w:after="0" w:line="240" w:lineRule="auto"/>
               <w:rPr>
                 <w:lang w:val="es-CO"/>
               </w:rPr>
@@ -653,7 +625,6 @@
           </w:p>
           <w:p>
             <w:pPr>
-              <w:spacing w:after="0" w:line="240" w:lineRule="auto"/>
               <w:rPr>
                 <w:lang w:val="es-CO"/>
               </w:rPr>
@@ -667,7 +638,6 @@
           </w:p>
           <w:p>
             <w:pPr>
-              <w:spacing w:after="0" w:line="240" w:lineRule="auto"/>
               <w:rPr>
                 <w:lang w:val="es-CO"/>
               </w:rPr>
@@ -681,7 +651,6 @@
           </w:p>
           <w:p>
             <w:pPr>
-              <w:spacing w:after="0" w:line="240" w:lineRule="auto"/>
               <w:rPr>
                 <w:lang w:val="es-CO"/>
               </w:rPr>
@@ -695,7 +664,6 @@
           </w:p>
           <w:p>
             <w:pPr>
-              <w:spacing w:after="0" w:line="240" w:lineRule="auto"/>
               <w:rPr>
                 <w:lang w:val="es-CO"/>
               </w:rPr>
@@ -709,7 +677,6 @@
           </w:p>
           <w:p>
             <w:pPr>
-              <w:spacing w:after="0" w:line="240" w:lineRule="auto"/>
               <w:rPr>
                 <w:lang w:val="es-CO"/>
               </w:rPr>
@@ -1607,16 +1574,12 @@
             <w:tcW w:w="8828" w:type="dxa"/>
           </w:tcPr>
           <w:p>
-            <w:pPr>
-              <w:spacing w:after="0" w:line="240" w:lineRule="auto"/>
-            </w:pPr>
             <w:r>
               <w:t>char high='+', low='-';</w:t>
             </w:r>
           </w:p>
           <w:p>
             <w:pPr>
-              <w:spacing w:after="0" w:line="240" w:lineRule="auto"/>
               <w:rPr>
                 <w:lang w:val="es-CO"/>
               </w:rPr>
@@ -1633,7 +1596,6 @@
           </w:p>
           <w:p>
             <w:pPr>
-              <w:spacing w:after="0" w:line="240" w:lineRule="auto"/>
               <w:rPr>
                 <w:lang w:val="es-CO"/>
               </w:rPr>
@@ -1647,7 +1609,6 @@
           </w:p>
           <w:p>
             <w:pPr>
-              <w:spacing w:after="0" w:line="240" w:lineRule="auto"/>
               <w:rPr>
                 <w:lang w:val="es-CO"/>
               </w:rPr>
@@ -1661,7 +1622,6 @@
           </w:p>
           <w:p>
             <w:pPr>
-              <w:spacing w:after="0" w:line="240" w:lineRule="auto"/>
               <w:rPr>
                 <w:lang w:val="es-CO"/>
               </w:rPr>
@@ -1674,9 +1634,6 @@
             </w:r>
           </w:p>
           <w:p>
-            <w:pPr>
-              <w:spacing w:after="0" w:line="240" w:lineRule="auto"/>
-            </w:pPr>
             <w:r>
               <w:rPr>
                 <w:lang w:val="es-CO"/>
@@ -1688,48 +1645,32 @@
             </w:r>
           </w:p>
           <w:p>
-            <w:pPr>
-              <w:spacing w:after="0" w:line="240" w:lineRule="auto"/>
-            </w:pPr>
             <w:r>
               <w:t xml:space="preserve">            if(j&gt;=cotainferior and j&lt;cotasuperior){</w:t>
             </w:r>
           </w:p>
           <w:p>
-            <w:pPr>
-              <w:spacing w:after="0" w:line="240" w:lineRule="auto"/>
-            </w:pPr>
             <w:r>
               <w:t xml:space="preserve">                for(int control2=j; control2&lt;cotasuperior;control2++){</w:t>
             </w:r>
           </w:p>
           <w:p>
-            <w:pPr>
-              <w:spacing w:after="0" w:line="240" w:lineRule="auto"/>
-            </w:pPr>
             <w:r>
               <w:t xml:space="preserve">                    matriz[i][j]=high;}</w:t>
             </w:r>
           </w:p>
           <w:p>
-            <w:pPr>
-              <w:spacing w:after="0" w:line="240" w:lineRule="auto"/>
-            </w:pPr>
             <w:r>
               <w:t xml:space="preserve">            }else{</w:t>
             </w:r>
           </w:p>
           <w:p>
-            <w:pPr>
-              <w:spacing w:after="0" w:line="240" w:lineRule="auto"/>
-            </w:pPr>
             <w:r>
               <w:t xml:space="preserve">                matriz[i][j]=low;</w:t>
             </w:r>
           </w:p>
           <w:p>
             <w:pPr>
-              <w:spacing w:after="0" w:line="240" w:lineRule="auto"/>
               <w:rPr>
                 <w:lang w:val="es-CO"/>
               </w:rPr>
@@ -1746,7 +1687,6 @@
           </w:p>
           <w:p>
             <w:pPr>
-              <w:spacing w:after="0" w:line="240" w:lineRule="auto"/>
               <w:rPr>
                 <w:lang w:val="es-CO"/>
               </w:rPr>
@@ -1760,7 +1700,6 @@
           </w:p>
           <w:p>
             <w:pPr>
-              <w:spacing w:after="0" w:line="240" w:lineRule="auto"/>
               <w:rPr>
                 <w:lang w:val="es-CO"/>
               </w:rPr>
@@ -1774,7 +1713,6 @@
           </w:p>
           <w:p>
             <w:pPr>
-              <w:spacing w:after="0" w:line="240" w:lineRule="auto"/>
               <w:rPr>
                 <w:lang w:val="es-CO"/>
               </w:rPr>
@@ -1788,7 +1726,6 @@
           </w:p>
           <w:p>
             <w:pPr>
-              <w:spacing w:after="0" w:line="240" w:lineRule="auto"/>
               <w:rPr>
                 <w:lang w:val="es-CO"/>
               </w:rPr>
@@ -1802,7 +1739,6 @@
           </w:p>
           <w:p>
             <w:pPr>
-              <w:spacing w:after="0" w:line="240" w:lineRule="auto"/>
               <w:rPr>
                 <w:lang w:val="es-CO"/>
               </w:rPr>
@@ -1816,7 +1752,6 @@
           </w:p>
           <w:p>
             <w:pPr>
-              <w:spacing w:after="0" w:line="240" w:lineRule="auto"/>
               <w:rPr>
                 <w:lang w:val="es-CO"/>
               </w:rPr>
@@ -1831,7 +1766,6 @@
           </w:p>
           <w:p>
             <w:pPr>
-              <w:spacing w:after="0" w:line="240" w:lineRule="auto"/>
               <w:rPr>
                 <w:lang w:val="es-CO"/>
               </w:rPr>
@@ -1845,7 +1779,6 @@
           </w:p>
           <w:p>
             <w:pPr>
-              <w:spacing w:after="0" w:line="240" w:lineRule="auto"/>
               <w:rPr>
                 <w:lang w:val="es-CO"/>
               </w:rPr>
@@ -1858,9 +1791,6 @@
             </w:r>
           </w:p>
           <w:p>
-            <w:pPr>
-              <w:spacing w:after="0" w:line="240" w:lineRule="auto"/>
-            </w:pPr>
             <w:r>
               <w:rPr>
                 <w:lang w:val="es-CO"/>
@@ -1872,136 +1802,87 @@
             </w:r>
           </w:p>
           <w:p>
-            <w:pPr>
-              <w:spacing w:after="0" w:line="240" w:lineRule="auto"/>
-            </w:pPr>
             <w:r>
               <w:t xml:space="preserve">    for(int i=5; i&lt;8; i++){</w:t>
             </w:r>
           </w:p>
           <w:p>
-            <w:pPr>
-              <w:spacing w:after="0" w:line="240" w:lineRule="auto"/>
-            </w:pPr>
             <w:r>
               <w:t xml:space="preserve">        for(int j=0;j&lt;8;j++){</w:t>
             </w:r>
           </w:p>
           <w:p>
-            <w:pPr>
-              <w:spacing w:after="0" w:line="240" w:lineRule="auto"/>
-            </w:pPr>
             <w:r>
               <w:t xml:space="preserve">            if(j&gt;=cotainferior and j&lt;cotasuperior){</w:t>
             </w:r>
           </w:p>
           <w:p>
-            <w:pPr>
-              <w:spacing w:after="0" w:line="240" w:lineRule="auto"/>
-            </w:pPr>
             <w:r>
               <w:t xml:space="preserve">                for(int control2=j; control2&lt;cotasuperior;control2++){</w:t>
             </w:r>
           </w:p>
           <w:p>
-            <w:pPr>
-              <w:spacing w:after="0" w:line="240" w:lineRule="auto"/>
-            </w:pPr>
             <w:r>
               <w:t xml:space="preserve">                    matriz[i][j]=high;}</w:t>
             </w:r>
           </w:p>
           <w:p>
-            <w:pPr>
-              <w:spacing w:after="0" w:line="240" w:lineRule="auto"/>
-            </w:pPr>
             <w:r>
               <w:t xml:space="preserve">            }else{</w:t>
             </w:r>
           </w:p>
           <w:p>
-            <w:pPr>
-              <w:spacing w:after="0" w:line="240" w:lineRule="auto"/>
-            </w:pPr>
             <w:r>
               <w:t xml:space="preserve">                matriz[i][j]=low;</w:t>
             </w:r>
           </w:p>
           <w:p>
-            <w:pPr>
-              <w:spacing w:after="0" w:line="240" w:lineRule="auto"/>
-            </w:pPr>
             <w:r>
               <w:t xml:space="preserve">            }</w:t>
             </w:r>
           </w:p>
           <w:p>
-            <w:pPr>
-              <w:spacing w:after="0" w:line="240" w:lineRule="auto"/>
-            </w:pPr>
             <w:r>
               <w:t xml:space="preserve">        }</w:t>
             </w:r>
           </w:p>
           <w:p>
-            <w:pPr>
-              <w:spacing w:after="0" w:line="240" w:lineRule="auto"/>
-            </w:pPr>
             <w:r>
               <w:t xml:space="preserve">        cotainferior+=1;</w:t>
             </w:r>
           </w:p>
           <w:p>
-            <w:pPr>
-              <w:spacing w:after="0" w:line="240" w:lineRule="auto"/>
-            </w:pPr>
             <w:r>
               <w:t xml:space="preserve">        cotasuperior-=1;</w:t>
             </w:r>
           </w:p>
           <w:p>
-            <w:pPr>
-              <w:spacing w:after="0" w:line="240" w:lineRule="auto"/>
-            </w:pPr>
             <w:r>
               <w:t xml:space="preserve">    }</w:t>
             </w:r>
           </w:p>
           <w:p>
-            <w:pPr>
-              <w:spacing w:after="0" w:line="240" w:lineRule="auto"/>
-            </w:pPr>
             <w:r>
               <w:t xml:space="preserve">    </w:t>
             </w:r>
           </w:p>
           <w:p>
-            <w:pPr>
-              <w:spacing w:after="0" w:line="240" w:lineRule="auto"/>
-            </w:pPr>
             <w:r>
               <w:t xml:space="preserve">    //Imprimir la matriz</w:t>
             </w:r>
           </w:p>
           <w:p>
-            <w:pPr>
-              <w:spacing w:after="0" w:line="240" w:lineRule="auto"/>
-            </w:pPr>
             <w:r>
               <w:t xml:space="preserve">    for(int i=0; i&lt;8; i++){</w:t>
             </w:r>
           </w:p>
           <w:p>
-            <w:pPr>
-              <w:spacing w:after="0" w:line="240" w:lineRule="auto"/>
-            </w:pPr>
             <w:r>
               <w:t xml:space="preserve">        for(int j=0;j&lt;8;j++){</w:t>
             </w:r>
           </w:p>
           <w:p>
             <w:pPr>
-              <w:spacing w:after="0" w:line="240" w:lineRule="auto"/>
               <w:rPr>
                 <w:lang w:val="es-CO"/>
               </w:rPr>
@@ -2018,7 +1899,6 @@
           </w:p>
           <w:p>
             <w:pPr>
-              <w:spacing w:after="0" w:line="240" w:lineRule="auto"/>
               <w:rPr>
                 <w:lang w:val="es-CO"/>
               </w:rPr>
@@ -2032,7 +1912,6 @@
           </w:p>
           <w:p>
             <w:pPr>
-              <w:spacing w:after="0" w:line="240" w:lineRule="auto"/>
               <w:rPr>
                 <w:lang w:val="es-CO"/>
               </w:rPr>
@@ -2046,7 +1925,6 @@
           </w:p>
           <w:p>
             <w:pPr>
-              <w:spacing w:after="0" w:line="240" w:lineRule="auto"/>
               <w:rPr>
                 <w:lang w:val="es-CO"/>
               </w:rPr>
@@ -2060,7 +1938,6 @@
           </w:p>
           <w:p>
             <w:pPr>
-              <w:spacing w:after="0" w:line="240" w:lineRule="auto"/>
               <w:rPr>
                 <w:lang w:val="es-CO"/>
               </w:rPr>
@@ -2156,16 +2033,12 @@
             <w:tcW w:w="8828" w:type="dxa"/>
           </w:tcPr>
           <w:p>
-            <w:pPr>
-              <w:spacing w:after="0" w:line="240" w:lineRule="auto"/>
-            </w:pPr>
             <w:r>
               <w:t>char high='+', low='-';</w:t>
             </w:r>
           </w:p>
           <w:p>
             <w:pPr>
-              <w:spacing w:after="0" w:line="240" w:lineRule="auto"/>
               <w:rPr>
                 <w:lang w:val="es-CO"/>
               </w:rPr>
@@ -2182,7 +2055,6 @@
           </w:p>
           <w:p>
             <w:pPr>
-              <w:spacing w:after="0" w:line="240" w:lineRule="auto"/>
               <w:rPr>
                 <w:lang w:val="es-CO"/>
               </w:rPr>
@@ -2195,9 +2067,6 @@
             </w:r>
           </w:p>
           <w:p>
-            <w:pPr>
-              <w:spacing w:after="0" w:line="240" w:lineRule="auto"/>
-            </w:pPr>
             <w:r>
               <w:rPr>
                 <w:lang w:val="es-CO"/>
@@ -2209,72 +2078,47 @@
             </w:r>
           </w:p>
           <w:p>
-            <w:pPr>
-              <w:spacing w:after="0" w:line="240" w:lineRule="auto"/>
-            </w:pPr>
             <w:r>
               <w:t xml:space="preserve">    for(int i=0; i&lt;8; i++){</w:t>
             </w:r>
           </w:p>
           <w:p>
-            <w:pPr>
-              <w:spacing w:after="0" w:line="240" w:lineRule="auto"/>
-            </w:pPr>
             <w:r>
               <w:t xml:space="preserve">        for(int j=0;j&lt;8;j++){</w:t>
             </w:r>
           </w:p>
           <w:p>
-            <w:pPr>
-              <w:spacing w:after="0" w:line="240" w:lineRule="auto"/>
-            </w:pPr>
             <w:r>
               <w:t xml:space="preserve">            if(j==extremoIzquierdo){</w:t>
             </w:r>
           </w:p>
           <w:p>
-            <w:pPr>
-              <w:spacing w:after="0" w:line="240" w:lineRule="auto"/>
-            </w:pPr>
             <w:r>
               <w:t xml:space="preserve">                matriz[i][j]=high;</w:t>
             </w:r>
           </w:p>
           <w:p>
-            <w:pPr>
-              <w:spacing w:after="0" w:line="240" w:lineRule="auto"/>
-            </w:pPr>
             <w:r>
               <w:t xml:space="preserve">            }else if(j==extremoDerecho){</w:t>
             </w:r>
           </w:p>
           <w:p>
-            <w:pPr>
-              <w:spacing w:after="0" w:line="240" w:lineRule="auto"/>
-            </w:pPr>
             <w:r>
               <w:t xml:space="preserve">                matriz[i][j]=high;</w:t>
             </w:r>
           </w:p>
           <w:p>
-            <w:pPr>
-              <w:spacing w:after="0" w:line="240" w:lineRule="auto"/>
-            </w:pPr>
             <w:r>
               <w:t xml:space="preserve">            }else{</w:t>
             </w:r>
           </w:p>
           <w:p>
-            <w:pPr>
-              <w:spacing w:after="0" w:line="240" w:lineRule="auto"/>
-            </w:pPr>
             <w:r>
               <w:t xml:space="preserve">                matriz[i][j]=low;</w:t>
             </w:r>
           </w:p>
           <w:p>
             <w:pPr>
-              <w:spacing w:after="0" w:line="240" w:lineRule="auto"/>
               <w:rPr>
                 <w:lang w:val="es-CO"/>
               </w:rPr>
@@ -2291,7 +2135,6 @@
           </w:p>
           <w:p>
             <w:pPr>
-              <w:spacing w:after="0" w:line="240" w:lineRule="auto"/>
               <w:rPr>
                 <w:lang w:val="es-CO"/>
               </w:rPr>
@@ -2305,7 +2148,6 @@
           </w:p>
           <w:p>
             <w:pPr>
-              <w:spacing w:after="0" w:line="240" w:lineRule="auto"/>
               <w:rPr>
                 <w:lang w:val="es-CO"/>
               </w:rPr>
@@ -2319,7 +2161,6 @@
           </w:p>
           <w:p>
             <w:pPr>
-              <w:spacing w:after="0" w:line="240" w:lineRule="auto"/>
               <w:rPr>
                 <w:lang w:val="es-CO"/>
               </w:rPr>
@@ -2334,7 +2175,6 @@
           </w:p>
           <w:p>
             <w:pPr>
-              <w:spacing w:after="0" w:line="240" w:lineRule="auto"/>
               <w:rPr>
                 <w:lang w:val="es-CO"/>
               </w:rPr>
@@ -2347,9 +2187,6 @@
             </w:r>
           </w:p>
           <w:p>
-            <w:pPr>
-              <w:spacing w:after="0" w:line="240" w:lineRule="auto"/>
-            </w:pPr>
             <w:r>
               <w:rPr>
                 <w:lang w:val="es-CO"/>
@@ -2361,16 +2198,12 @@
             </w:r>
           </w:p>
           <w:p>
-            <w:pPr>
-              <w:spacing w:after="0" w:line="240" w:lineRule="auto"/>
-            </w:pPr>
             <w:r>
               <w:t xml:space="preserve">    for(int i=0; i&lt;8; i++){</w:t>
             </w:r>
           </w:p>
           <w:p>
             <w:pPr>
-              <w:spacing w:after="0" w:line="240" w:lineRule="auto"/>
               <w:rPr>
                 <w:lang w:val="es-CO"/>
               </w:rPr>
@@ -2387,7 +2220,6 @@
           </w:p>
           <w:p>
             <w:pPr>
-              <w:spacing w:after="0" w:line="240" w:lineRule="auto"/>
               <w:rPr>
                 <w:lang w:val="es-CO"/>
               </w:rPr>
@@ -2401,7 +2233,6 @@
           </w:p>
           <w:p>
             <w:pPr>
-              <w:spacing w:after="0" w:line="240" w:lineRule="auto"/>
               <w:rPr>
                 <w:lang w:val="es-CO"/>
               </w:rPr>
@@ -2415,7 +2246,6 @@
           </w:p>
           <w:p>
             <w:pPr>
-              <w:spacing w:after="0" w:line="240" w:lineRule="auto"/>
               <w:rPr>
                 <w:lang w:val="es-CO"/>
               </w:rPr>
@@ -2429,7 +2259,6 @@
           </w:p>
           <w:p>
             <w:pPr>
-              <w:spacing w:after="0" w:line="240" w:lineRule="auto"/>
               <w:rPr>
                 <w:lang w:val="es-CO"/>
               </w:rPr>
@@ -2443,7 +2272,6 @@
           </w:p>
           <w:p>
             <w:pPr>
-              <w:spacing w:after="0" w:line="240" w:lineRule="auto"/>
               <w:rPr>
                 <w:lang w:val="es-CO"/>
               </w:rPr>
@@ -2540,80 +2368,6 @@
           <w:lang w:val="es-CO"/>
         </w:rPr>
         <w:t>.</w:t>
-      </w:r>
-    </w:p>
-    <w:p>
-      <w:pPr>
-        <w:rPr>
-          <w:rFonts w:ascii="Roboto" w:hAnsi="Roboto"/>
-          <w:color w:val="202124"/>
-          <w:sz w:val="20"/>
-          <w:szCs w:val="20"/>
-          <w:shd w:val="clear" w:color="auto" w:fill="FFFFFF"/>
-          <w:lang w:val="es-CO"/>
-        </w:rPr>
-      </w:pPr>
-      <w:r>
-        <w:rPr>
-          <w:rFonts w:ascii="Roboto" w:hAnsi="Roboto"/>
-          <w:b/>
-          <w:bCs/>
-          <w:color w:val="202124"/>
-          <w:sz w:val="20"/>
-          <w:szCs w:val="20"/>
-          <w:shd w:val="clear" w:color="auto" w:fill="FFFFFF"/>
-          <w:lang w:val="es-CO"/>
-        </w:rPr>
-        <w:t>Patrón 4:</w:t>
-      </w:r>
-      <w:r>
-        <w:rPr>
-          <w:rFonts w:ascii="Roboto" w:hAnsi="Roboto"/>
-          <w:color w:val="202124"/>
-          <w:sz w:val="20"/>
-          <w:szCs w:val="20"/>
-          <w:shd w:val="clear" w:color="auto" w:fill="FFFFFF"/>
-          <w:lang w:val="es-CO"/>
-        </w:rPr>
-        <w:t xml:space="preserve"> </w:t>
-      </w:r>
-      <w:r>
-        <w:rPr>
-          <w:rFonts w:ascii="Roboto" w:hAnsi="Roboto"/>
-          <w:color w:val="202124"/>
-          <w:sz w:val="20"/>
-          <w:szCs w:val="20"/>
-          <w:shd w:val="clear" w:color="auto" w:fill="FFFFFF"/>
-          <w:lang w:val="es-CO"/>
-        </w:rPr>
-        <w:t>Encendemos 4 leds en el primer extremo y lo vamos desplazando a la derecha hasta la cuarta iteración, repetimos el patrón tal cual en la quinta y de la sexta a la octava desplazamos los leds encendidos a la izquierda</w:t>
-      </w:r>
-    </w:p>
-    <w:p>
-      <w:pPr>
-        <w:rPr>
-          <w:rFonts w:ascii="Roboto" w:hAnsi="Roboto"/>
-          <w:b/>
-          <w:bCs/>
-          <w:color w:val="202124"/>
-          <w:sz w:val="20"/>
-          <w:szCs w:val="20"/>
-          <w:shd w:val="clear" w:color="auto" w:fill="FFFFFF"/>
-          <w:lang w:val="es-CO"/>
-        </w:rPr>
-      </w:pPr>
-      <w:r>
-        <w:rPr>
-          <w:rFonts w:ascii="Roboto" w:hAnsi="Roboto"/>
-          <w:b/>
-          <w:bCs/>
-          <w:color w:val="202124"/>
-          <w:sz w:val="20"/>
-          <w:szCs w:val="20"/>
-          <w:shd w:val="clear" w:color="auto" w:fill="FFFFFF"/>
-          <w:lang w:val="es-CO"/>
-        </w:rPr>
-        <w:t>Código:</w:t>
       </w:r>
     </w:p>
     <w:tbl>
@@ -2639,6 +2393,1107 @@
                 <w:sz w:val="20"/>
                 <w:szCs w:val="20"/>
                 <w:shd w:val="clear" w:color="auto" w:fill="FFFFFF"/>
+                <w:lang w:val="es-CO"/>
+              </w:rPr>
+            </w:pPr>
+            <w:r>
+              <w:rPr>
+                <w:rFonts w:ascii="Roboto" w:hAnsi="Roboto"/>
+                <w:color w:val="202124"/>
+                <w:sz w:val="20"/>
+                <w:szCs w:val="20"/>
+                <w:shd w:val="clear" w:color="auto" w:fill="FFFFFF"/>
+                <w:lang w:val="es-CO"/>
+              </w:rPr>
+              <w:t>int main()</w:t>
+            </w:r>
+          </w:p>
+          <w:p>
+            <w:pPr>
+              <w:spacing w:after="0" w:line="240" w:lineRule="auto"/>
+              <w:rPr>
+                <w:rFonts w:ascii="Roboto" w:hAnsi="Roboto"/>
+                <w:color w:val="202124"/>
+                <w:sz w:val="20"/>
+                <w:szCs w:val="20"/>
+                <w:shd w:val="clear" w:color="auto" w:fill="FFFFFF"/>
+                <w:lang w:val="es-CO"/>
+              </w:rPr>
+            </w:pPr>
+            <w:r>
+              <w:rPr>
+                <w:rFonts w:ascii="Roboto" w:hAnsi="Roboto"/>
+                <w:color w:val="202124"/>
+                <w:sz w:val="20"/>
+                <w:szCs w:val="20"/>
+                <w:shd w:val="clear" w:color="auto" w:fill="FFFFFF"/>
+                <w:lang w:val="es-CO"/>
+              </w:rPr>
+              <w:t>{</w:t>
+            </w:r>
+          </w:p>
+          <w:p>
+            <w:pPr>
+              <w:spacing w:after="0" w:line="240" w:lineRule="auto"/>
+              <w:rPr>
+                <w:rFonts w:ascii="Roboto" w:hAnsi="Roboto"/>
+                <w:color w:val="202124"/>
+                <w:sz w:val="20"/>
+                <w:szCs w:val="20"/>
+                <w:shd w:val="clear" w:color="auto" w:fill="FFFFFF"/>
+                <w:lang w:val="es-CO"/>
+              </w:rPr>
+            </w:pPr>
+            <w:r>
+              <w:rPr>
+                <w:rFonts w:ascii="Roboto" w:hAnsi="Roboto"/>
+                <w:color w:val="202124"/>
+                <w:sz w:val="20"/>
+                <w:szCs w:val="20"/>
+                <w:shd w:val="clear" w:color="auto" w:fill="FFFFFF"/>
+                <w:lang w:val="es-CO"/>
+              </w:rPr>
+              <w:t xml:space="preserve">    char high = '+', low='-';</w:t>
+            </w:r>
+          </w:p>
+          <w:p>
+            <w:pPr>
+              <w:spacing w:after="0" w:line="240" w:lineRule="auto"/>
+              <w:rPr>
+                <w:rFonts w:ascii="Roboto" w:hAnsi="Roboto"/>
+                <w:color w:val="202124"/>
+                <w:sz w:val="20"/>
+                <w:szCs w:val="20"/>
+                <w:shd w:val="clear" w:color="auto" w:fill="FFFFFF"/>
+                <w:lang w:val="es-CO"/>
+              </w:rPr>
+            </w:pPr>
+            <w:r>
+              <w:rPr>
+                <w:rFonts w:ascii="Roboto" w:hAnsi="Roboto"/>
+                <w:color w:val="202124"/>
+                <w:sz w:val="20"/>
+                <w:szCs w:val="20"/>
+                <w:shd w:val="clear" w:color="auto" w:fill="FFFFFF"/>
+                <w:lang w:val="es-CO"/>
+              </w:rPr>
+              <w:t xml:space="preserve">    char matriz[8][8];</w:t>
+            </w:r>
+          </w:p>
+          <w:p>
+            <w:pPr>
+              <w:spacing w:after="0" w:line="240" w:lineRule="auto"/>
+              <w:rPr>
+                <w:rFonts w:ascii="Roboto" w:hAnsi="Roboto"/>
+                <w:color w:val="202124"/>
+                <w:sz w:val="20"/>
+                <w:szCs w:val="20"/>
+                <w:shd w:val="clear" w:color="auto" w:fill="FFFFFF"/>
+                <w:lang w:val="es-CO"/>
+              </w:rPr>
+            </w:pPr>
+            <w:r>
+              <w:rPr>
+                <w:rFonts w:ascii="Roboto" w:hAnsi="Roboto"/>
+                <w:color w:val="202124"/>
+                <w:sz w:val="20"/>
+                <w:szCs w:val="20"/>
+                <w:shd w:val="clear" w:color="auto" w:fill="FFFFFF"/>
+                <w:lang w:val="es-CO"/>
+              </w:rPr>
+              <w:t xml:space="preserve">    int i = 0;</w:t>
+            </w:r>
+          </w:p>
+          <w:p>
+            <w:pPr>
+              <w:spacing w:after="0" w:line="240" w:lineRule="auto"/>
+              <w:rPr>
+                <w:rFonts w:ascii="Roboto" w:hAnsi="Roboto"/>
+                <w:color w:val="202124"/>
+                <w:sz w:val="20"/>
+                <w:szCs w:val="20"/>
+                <w:shd w:val="clear" w:color="auto" w:fill="FFFFFF"/>
+                <w:lang w:val="es-CO"/>
+              </w:rPr>
+            </w:pPr>
+            <w:r>
+              <w:rPr>
+                <w:rFonts w:ascii="Roboto" w:hAnsi="Roboto"/>
+                <w:color w:val="202124"/>
+                <w:sz w:val="20"/>
+                <w:szCs w:val="20"/>
+                <w:shd w:val="clear" w:color="auto" w:fill="FFFFFF"/>
+                <w:lang w:val="es-CO"/>
+              </w:rPr>
+              <w:t xml:space="preserve">    int sep1 = 0,sep2 = 2, sep3 = 3, sep4 = 5, sep5 = 6; //señalamos los leds apagados</w:t>
+            </w:r>
+          </w:p>
+          <w:p>
+            <w:pPr>
+              <w:spacing w:after="0" w:line="240" w:lineRule="auto"/>
+              <w:rPr>
+                <w:rFonts w:ascii="Roboto" w:hAnsi="Roboto"/>
+                <w:color w:val="202124"/>
+                <w:sz w:val="20"/>
+                <w:szCs w:val="20"/>
+                <w:shd w:val="clear" w:color="auto" w:fill="FFFFFF"/>
+                <w:lang w:val="es-CO"/>
+              </w:rPr>
+            </w:pPr>
+            <w:r>
+              <w:rPr>
+                <w:rFonts w:ascii="Roboto" w:hAnsi="Roboto"/>
+                <w:color w:val="202124"/>
+                <w:sz w:val="20"/>
+                <w:szCs w:val="20"/>
+                <w:shd w:val="clear" w:color="auto" w:fill="FFFFFF"/>
+                <w:lang w:val="es-CO"/>
+              </w:rPr>
+              <w:t xml:space="preserve">    //introducimos el ciclo for que se encarga de llenar la matriz</w:t>
+            </w:r>
+          </w:p>
+          <w:p>
+            <w:pPr>
+              <w:spacing w:after="0" w:line="240" w:lineRule="auto"/>
+              <w:rPr>
+                <w:rFonts w:ascii="Roboto" w:hAnsi="Roboto"/>
+                <w:color w:val="202124"/>
+                <w:sz w:val="20"/>
+                <w:szCs w:val="20"/>
+                <w:shd w:val="clear" w:color="auto" w:fill="FFFFFF"/>
+                <w:lang w:val="es-CO"/>
+              </w:rPr>
+            </w:pPr>
+            <w:r>
+              <w:rPr>
+                <w:rFonts w:ascii="Roboto" w:hAnsi="Roboto"/>
+                <w:color w:val="202124"/>
+                <w:sz w:val="20"/>
+                <w:szCs w:val="20"/>
+                <w:shd w:val="clear" w:color="auto" w:fill="FFFFFF"/>
+                <w:lang w:val="es-CO"/>
+              </w:rPr>
+              <w:t xml:space="preserve">    while(i &gt;=0 &amp;&amp; i&lt;8){</w:t>
+            </w:r>
+          </w:p>
+          <w:p>
+            <w:pPr>
+              <w:spacing w:after="0" w:line="240" w:lineRule="auto"/>
+              <w:rPr>
+                <w:rFonts w:ascii="Roboto" w:hAnsi="Roboto"/>
+                <w:color w:val="202124"/>
+                <w:sz w:val="20"/>
+                <w:szCs w:val="20"/>
+                <w:shd w:val="clear" w:color="auto" w:fill="FFFFFF"/>
+                <w:lang w:val="es-CO"/>
+              </w:rPr>
+            </w:pPr>
+            <w:r>
+              <w:rPr>
+                <w:rFonts w:ascii="Roboto" w:hAnsi="Roboto"/>
+                <w:color w:val="202124"/>
+                <w:sz w:val="20"/>
+                <w:szCs w:val="20"/>
+                <w:shd w:val="clear" w:color="auto" w:fill="FFFFFF"/>
+                <w:lang w:val="es-CO"/>
+              </w:rPr>
+              <w:t xml:space="preserve">        //hacemos los ciclos que van a crear las filas</w:t>
+            </w:r>
+          </w:p>
+          <w:p>
+            <w:pPr>
+              <w:spacing w:after="0" w:line="240" w:lineRule="auto"/>
+              <w:rPr>
+                <w:rFonts w:ascii="Roboto" w:hAnsi="Roboto"/>
+                <w:color w:val="202124"/>
+                <w:sz w:val="20"/>
+                <w:szCs w:val="20"/>
+                <w:shd w:val="clear" w:color="auto" w:fill="FFFFFF"/>
+                <w:lang w:val="es-CO"/>
+              </w:rPr>
+            </w:pPr>
+            <w:r>
+              <w:rPr>
+                <w:rFonts w:ascii="Roboto" w:hAnsi="Roboto"/>
+                <w:color w:val="202124"/>
+                <w:sz w:val="20"/>
+                <w:szCs w:val="20"/>
+                <w:shd w:val="clear" w:color="auto" w:fill="FFFFFF"/>
+                <w:lang w:val="es-CO"/>
+              </w:rPr>
+              <w:t xml:space="preserve">        for(int a=0; a&lt;2; a++){</w:t>
+            </w:r>
+          </w:p>
+          <w:p>
+            <w:pPr>
+              <w:spacing w:after="0" w:line="240" w:lineRule="auto"/>
+              <w:rPr>
+                <w:rFonts w:ascii="Roboto" w:hAnsi="Roboto"/>
+                <w:color w:val="202124"/>
+                <w:sz w:val="20"/>
+                <w:szCs w:val="20"/>
+                <w:shd w:val="clear" w:color="auto" w:fill="FFFFFF"/>
+                <w:lang w:val="es-CO"/>
+              </w:rPr>
+            </w:pPr>
+            <w:r>
+              <w:rPr>
+                <w:rFonts w:ascii="Roboto" w:hAnsi="Roboto"/>
+                <w:color w:val="202124"/>
+                <w:sz w:val="20"/>
+                <w:szCs w:val="20"/>
+                <w:shd w:val="clear" w:color="auto" w:fill="FFFFFF"/>
+                <w:lang w:val="es-CO"/>
+              </w:rPr>
+              <w:t xml:space="preserve">            for(int j=0; j&lt;8; j++){</w:t>
+            </w:r>
+          </w:p>
+          <w:p>
+            <w:pPr>
+              <w:spacing w:after="0" w:line="240" w:lineRule="auto"/>
+              <w:rPr>
+                <w:rFonts w:ascii="Roboto" w:hAnsi="Roboto"/>
+                <w:color w:val="202124"/>
+                <w:sz w:val="20"/>
+                <w:szCs w:val="20"/>
+                <w:shd w:val="clear" w:color="auto" w:fill="FFFFFF"/>
+                <w:lang w:val="es-CO"/>
+              </w:rPr>
+            </w:pPr>
+            <w:r>
+              <w:rPr>
+                <w:rFonts w:ascii="Roboto" w:hAnsi="Roboto"/>
+                <w:color w:val="202124"/>
+                <w:sz w:val="20"/>
+                <w:szCs w:val="20"/>
+                <w:shd w:val="clear" w:color="auto" w:fill="FFFFFF"/>
+                <w:lang w:val="es-CO"/>
+              </w:rPr>
+              <w:t xml:space="preserve">                if(j==sep2 || j==sep4){</w:t>
+            </w:r>
+          </w:p>
+          <w:p>
+            <w:pPr>
+              <w:spacing w:after="0" w:line="240" w:lineRule="auto"/>
+              <w:rPr>
+                <w:rFonts w:ascii="Roboto" w:hAnsi="Roboto"/>
+                <w:color w:val="202124"/>
+                <w:sz w:val="20"/>
+                <w:szCs w:val="20"/>
+                <w:shd w:val="clear" w:color="auto" w:fill="FFFFFF"/>
+                <w:lang w:val="es-CO"/>
+              </w:rPr>
+            </w:pPr>
+            <w:r>
+              <w:rPr>
+                <w:rFonts w:ascii="Roboto" w:hAnsi="Roboto"/>
+                <w:color w:val="202124"/>
+                <w:sz w:val="20"/>
+                <w:szCs w:val="20"/>
+                <w:shd w:val="clear" w:color="auto" w:fill="FFFFFF"/>
+                <w:lang w:val="es-CO"/>
+              </w:rPr>
+              <w:t xml:space="preserve">                    matriz[i][j]=low;</w:t>
+            </w:r>
+          </w:p>
+          <w:p>
+            <w:pPr>
+              <w:spacing w:after="0" w:line="240" w:lineRule="auto"/>
+              <w:rPr>
+                <w:rFonts w:ascii="Roboto" w:hAnsi="Roboto"/>
+                <w:color w:val="202124"/>
+                <w:sz w:val="20"/>
+                <w:szCs w:val="20"/>
+                <w:shd w:val="clear" w:color="auto" w:fill="FFFFFF"/>
+                <w:lang w:val="es-CO"/>
+              </w:rPr>
+            </w:pPr>
+            <w:r>
+              <w:rPr>
+                <w:rFonts w:ascii="Roboto" w:hAnsi="Roboto"/>
+                <w:color w:val="202124"/>
+                <w:sz w:val="20"/>
+                <w:szCs w:val="20"/>
+                <w:shd w:val="clear" w:color="auto" w:fill="FFFFFF"/>
+                <w:lang w:val="es-CO"/>
+              </w:rPr>
+              <w:t xml:space="preserve">                }else{</w:t>
+            </w:r>
+          </w:p>
+          <w:p>
+            <w:pPr>
+              <w:spacing w:after="0" w:line="240" w:lineRule="auto"/>
+              <w:rPr>
+                <w:rFonts w:ascii="Roboto" w:hAnsi="Roboto"/>
+                <w:color w:val="202124"/>
+                <w:sz w:val="20"/>
+                <w:szCs w:val="20"/>
+                <w:shd w:val="clear" w:color="auto" w:fill="FFFFFF"/>
+                <w:lang w:val="es-CO"/>
+              </w:rPr>
+            </w:pPr>
+            <w:r>
+              <w:rPr>
+                <w:rFonts w:ascii="Roboto" w:hAnsi="Roboto"/>
+                <w:color w:val="202124"/>
+                <w:sz w:val="20"/>
+                <w:szCs w:val="20"/>
+                <w:shd w:val="clear" w:color="auto" w:fill="FFFFFF"/>
+                <w:lang w:val="es-CO"/>
+              </w:rPr>
+              <w:t xml:space="preserve">                    matriz[i][j]=high;</w:t>
+            </w:r>
+          </w:p>
+          <w:p>
+            <w:pPr>
+              <w:spacing w:after="0" w:line="240" w:lineRule="auto"/>
+              <w:rPr>
+                <w:rFonts w:ascii="Roboto" w:hAnsi="Roboto"/>
+                <w:color w:val="202124"/>
+                <w:sz w:val="20"/>
+                <w:szCs w:val="20"/>
+                <w:shd w:val="clear" w:color="auto" w:fill="FFFFFF"/>
+                <w:lang w:val="es-CO"/>
+              </w:rPr>
+            </w:pPr>
+            <w:r>
+              <w:rPr>
+                <w:rFonts w:ascii="Roboto" w:hAnsi="Roboto"/>
+                <w:color w:val="202124"/>
+                <w:sz w:val="20"/>
+                <w:szCs w:val="20"/>
+                <w:shd w:val="clear" w:color="auto" w:fill="FFFFFF"/>
+                <w:lang w:val="es-CO"/>
+              </w:rPr>
+              <w:t xml:space="preserve">                }</w:t>
+            </w:r>
+          </w:p>
+          <w:p>
+            <w:pPr>
+              <w:spacing w:after="0" w:line="240" w:lineRule="auto"/>
+              <w:rPr>
+                <w:rFonts w:ascii="Roboto" w:hAnsi="Roboto"/>
+                <w:color w:val="202124"/>
+                <w:sz w:val="20"/>
+                <w:szCs w:val="20"/>
+                <w:shd w:val="clear" w:color="auto" w:fill="FFFFFF"/>
+                <w:lang w:val="es-CO"/>
+              </w:rPr>
+            </w:pPr>
+            <w:r>
+              <w:rPr>
+                <w:rFonts w:ascii="Roboto" w:hAnsi="Roboto"/>
+                <w:color w:val="202124"/>
+                <w:sz w:val="20"/>
+                <w:szCs w:val="20"/>
+                <w:shd w:val="clear" w:color="auto" w:fill="FFFFFF"/>
+                <w:lang w:val="es-CO"/>
+              </w:rPr>
+              <w:t xml:space="preserve">            }</w:t>
+            </w:r>
+          </w:p>
+          <w:p>
+            <w:pPr>
+              <w:spacing w:after="0" w:line="240" w:lineRule="auto"/>
+              <w:rPr>
+                <w:rFonts w:ascii="Roboto" w:hAnsi="Roboto"/>
+                <w:color w:val="202124"/>
+                <w:sz w:val="20"/>
+                <w:szCs w:val="20"/>
+                <w:shd w:val="clear" w:color="auto" w:fill="FFFFFF"/>
+                <w:lang w:val="es-CO"/>
+              </w:rPr>
+            </w:pPr>
+            <w:r>
+              <w:rPr>
+                <w:rFonts w:ascii="Roboto" w:hAnsi="Roboto"/>
+                <w:color w:val="202124"/>
+                <w:sz w:val="20"/>
+                <w:szCs w:val="20"/>
+                <w:shd w:val="clear" w:color="auto" w:fill="FFFFFF"/>
+                <w:lang w:val="es-CO"/>
+              </w:rPr>
+              <w:t xml:space="preserve">            i += 1;</w:t>
+            </w:r>
+          </w:p>
+          <w:p>
+            <w:pPr>
+              <w:spacing w:after="0" w:line="240" w:lineRule="auto"/>
+              <w:rPr>
+                <w:rFonts w:ascii="Roboto" w:hAnsi="Roboto"/>
+                <w:color w:val="202124"/>
+                <w:sz w:val="20"/>
+                <w:szCs w:val="20"/>
+                <w:shd w:val="clear" w:color="auto" w:fill="FFFFFF"/>
+                <w:lang w:val="es-CO"/>
+              </w:rPr>
+            </w:pPr>
+            <w:r>
+              <w:rPr>
+                <w:rFonts w:ascii="Roboto" w:hAnsi="Roboto"/>
+                <w:color w:val="202124"/>
+                <w:sz w:val="20"/>
+                <w:szCs w:val="20"/>
+                <w:shd w:val="clear" w:color="auto" w:fill="FFFFFF"/>
+                <w:lang w:val="es-CO"/>
+              </w:rPr>
+              <w:t xml:space="preserve">        }</w:t>
+            </w:r>
+          </w:p>
+          <w:p>
+            <w:pPr>
+              <w:spacing w:after="0" w:line="240" w:lineRule="auto"/>
+              <w:rPr>
+                <w:rFonts w:ascii="Roboto" w:hAnsi="Roboto"/>
+                <w:color w:val="202124"/>
+                <w:sz w:val="20"/>
+                <w:szCs w:val="20"/>
+                <w:shd w:val="clear" w:color="auto" w:fill="FFFFFF"/>
+                <w:lang w:val="es-CO"/>
+              </w:rPr>
+            </w:pPr>
+            <w:r>
+              <w:rPr>
+                <w:rFonts w:ascii="Roboto" w:hAnsi="Roboto"/>
+                <w:color w:val="202124"/>
+                <w:sz w:val="20"/>
+                <w:szCs w:val="20"/>
+                <w:shd w:val="clear" w:color="auto" w:fill="FFFFFF"/>
+                <w:lang w:val="es-CO"/>
+              </w:rPr>
+              <w:t xml:space="preserve">        for(int a=0;a&lt;2;a++){</w:t>
+            </w:r>
+          </w:p>
+          <w:p>
+            <w:pPr>
+              <w:spacing w:after="0" w:line="240" w:lineRule="auto"/>
+              <w:rPr>
+                <w:rFonts w:ascii="Roboto" w:hAnsi="Roboto"/>
+                <w:color w:val="202124"/>
+                <w:sz w:val="20"/>
+                <w:szCs w:val="20"/>
+                <w:shd w:val="clear" w:color="auto" w:fill="FFFFFF"/>
+                <w:lang w:val="es-CO"/>
+              </w:rPr>
+            </w:pPr>
+            <w:r>
+              <w:rPr>
+                <w:rFonts w:ascii="Roboto" w:hAnsi="Roboto"/>
+                <w:color w:val="202124"/>
+                <w:sz w:val="20"/>
+                <w:szCs w:val="20"/>
+                <w:shd w:val="clear" w:color="auto" w:fill="FFFFFF"/>
+                <w:lang w:val="es-CO"/>
+              </w:rPr>
+              <w:t xml:space="preserve">            for(int j=0; j&lt;8; j++){</w:t>
+            </w:r>
+          </w:p>
+          <w:p>
+            <w:pPr>
+              <w:spacing w:after="0" w:line="240" w:lineRule="auto"/>
+              <w:rPr>
+                <w:rFonts w:ascii="Roboto" w:hAnsi="Roboto"/>
+                <w:color w:val="202124"/>
+                <w:sz w:val="20"/>
+                <w:szCs w:val="20"/>
+                <w:shd w:val="clear" w:color="auto" w:fill="FFFFFF"/>
+                <w:lang w:val="es-CO"/>
+              </w:rPr>
+            </w:pPr>
+            <w:r>
+              <w:rPr>
+                <w:rFonts w:ascii="Roboto" w:hAnsi="Roboto"/>
+                <w:color w:val="202124"/>
+                <w:sz w:val="20"/>
+                <w:szCs w:val="20"/>
+                <w:shd w:val="clear" w:color="auto" w:fill="FFFFFF"/>
+                <w:lang w:val="es-CO"/>
+              </w:rPr>
+              <w:t xml:space="preserve">                if(j==sep1 || j==sep3 || j==sep5){</w:t>
+            </w:r>
+          </w:p>
+          <w:p>
+            <w:pPr>
+              <w:spacing w:after="0" w:line="240" w:lineRule="auto"/>
+              <w:rPr>
+                <w:rFonts w:ascii="Roboto" w:hAnsi="Roboto"/>
+                <w:color w:val="202124"/>
+                <w:sz w:val="20"/>
+                <w:szCs w:val="20"/>
+                <w:shd w:val="clear" w:color="auto" w:fill="FFFFFF"/>
+                <w:lang w:val="es-CO"/>
+              </w:rPr>
+            </w:pPr>
+            <w:r>
+              <w:rPr>
+                <w:rFonts w:ascii="Roboto" w:hAnsi="Roboto"/>
+                <w:color w:val="202124"/>
+                <w:sz w:val="20"/>
+                <w:szCs w:val="20"/>
+                <w:shd w:val="clear" w:color="auto" w:fill="FFFFFF"/>
+                <w:lang w:val="es-CO"/>
+              </w:rPr>
+              <w:t xml:space="preserve">                    matriz[i][j]=low;</w:t>
+            </w:r>
+          </w:p>
+          <w:p>
+            <w:pPr>
+              <w:spacing w:after="0" w:line="240" w:lineRule="auto"/>
+              <w:rPr>
+                <w:rFonts w:ascii="Roboto" w:hAnsi="Roboto"/>
+                <w:color w:val="202124"/>
+                <w:sz w:val="20"/>
+                <w:szCs w:val="20"/>
+                <w:shd w:val="clear" w:color="auto" w:fill="FFFFFF"/>
+                <w:lang w:val="es-CO"/>
+              </w:rPr>
+            </w:pPr>
+            <w:r>
+              <w:rPr>
+                <w:rFonts w:ascii="Roboto" w:hAnsi="Roboto"/>
+                <w:color w:val="202124"/>
+                <w:sz w:val="20"/>
+                <w:szCs w:val="20"/>
+                <w:shd w:val="clear" w:color="auto" w:fill="FFFFFF"/>
+                <w:lang w:val="es-CO"/>
+              </w:rPr>
+              <w:t xml:space="preserve">                }else{</w:t>
+            </w:r>
+          </w:p>
+          <w:p>
+            <w:pPr>
+              <w:spacing w:after="0" w:line="240" w:lineRule="auto"/>
+              <w:rPr>
+                <w:rFonts w:ascii="Roboto" w:hAnsi="Roboto"/>
+                <w:color w:val="202124"/>
+                <w:sz w:val="20"/>
+                <w:szCs w:val="20"/>
+                <w:shd w:val="clear" w:color="auto" w:fill="FFFFFF"/>
+                <w:lang w:val="es-CO"/>
+              </w:rPr>
+            </w:pPr>
+            <w:r>
+              <w:rPr>
+                <w:rFonts w:ascii="Roboto" w:hAnsi="Roboto"/>
+                <w:color w:val="202124"/>
+                <w:sz w:val="20"/>
+                <w:szCs w:val="20"/>
+                <w:shd w:val="clear" w:color="auto" w:fill="FFFFFF"/>
+                <w:lang w:val="es-CO"/>
+              </w:rPr>
+              <w:t xml:space="preserve">                    matriz[i][j]=high;</w:t>
+            </w:r>
+          </w:p>
+          <w:p>
+            <w:pPr>
+              <w:spacing w:after="0" w:line="240" w:lineRule="auto"/>
+              <w:rPr>
+                <w:rFonts w:ascii="Roboto" w:hAnsi="Roboto"/>
+                <w:color w:val="202124"/>
+                <w:sz w:val="20"/>
+                <w:szCs w:val="20"/>
+                <w:shd w:val="clear" w:color="auto" w:fill="FFFFFF"/>
+                <w:lang w:val="es-CO"/>
+              </w:rPr>
+            </w:pPr>
+            <w:r>
+              <w:rPr>
+                <w:rFonts w:ascii="Roboto" w:hAnsi="Roboto"/>
+                <w:color w:val="202124"/>
+                <w:sz w:val="20"/>
+                <w:szCs w:val="20"/>
+                <w:shd w:val="clear" w:color="auto" w:fill="FFFFFF"/>
+                <w:lang w:val="es-CO"/>
+              </w:rPr>
+              <w:t xml:space="preserve">                }</w:t>
+            </w:r>
+          </w:p>
+          <w:p>
+            <w:pPr>
+              <w:spacing w:after="0" w:line="240" w:lineRule="auto"/>
+              <w:rPr>
+                <w:rFonts w:ascii="Roboto" w:hAnsi="Roboto"/>
+                <w:color w:val="202124"/>
+                <w:sz w:val="20"/>
+                <w:szCs w:val="20"/>
+                <w:shd w:val="clear" w:color="auto" w:fill="FFFFFF"/>
+                <w:lang w:val="es-CO"/>
+              </w:rPr>
+            </w:pPr>
+            <w:r>
+              <w:rPr>
+                <w:rFonts w:ascii="Roboto" w:hAnsi="Roboto"/>
+                <w:color w:val="202124"/>
+                <w:sz w:val="20"/>
+                <w:szCs w:val="20"/>
+                <w:shd w:val="clear" w:color="auto" w:fill="FFFFFF"/>
+                <w:lang w:val="es-CO"/>
+              </w:rPr>
+              <w:t xml:space="preserve">            }</w:t>
+            </w:r>
+          </w:p>
+          <w:p>
+            <w:pPr>
+              <w:spacing w:after="0" w:line="240" w:lineRule="auto"/>
+              <w:rPr>
+                <w:rFonts w:ascii="Roboto" w:hAnsi="Roboto"/>
+                <w:color w:val="202124"/>
+                <w:sz w:val="20"/>
+                <w:szCs w:val="20"/>
+                <w:shd w:val="clear" w:color="auto" w:fill="FFFFFF"/>
+                <w:lang w:val="es-CO"/>
+              </w:rPr>
+            </w:pPr>
+            <w:r>
+              <w:rPr>
+                <w:rFonts w:ascii="Roboto" w:hAnsi="Roboto"/>
+                <w:color w:val="202124"/>
+                <w:sz w:val="20"/>
+                <w:szCs w:val="20"/>
+                <w:shd w:val="clear" w:color="auto" w:fill="FFFFFF"/>
+                <w:lang w:val="es-CO"/>
+              </w:rPr>
+              <w:t xml:space="preserve">            i += 1;</w:t>
+            </w:r>
+          </w:p>
+          <w:p>
+            <w:pPr>
+              <w:spacing w:after="0" w:line="240" w:lineRule="auto"/>
+              <w:rPr>
+                <w:rFonts w:ascii="Roboto" w:hAnsi="Roboto"/>
+                <w:color w:val="202124"/>
+                <w:sz w:val="20"/>
+                <w:szCs w:val="20"/>
+                <w:shd w:val="clear" w:color="auto" w:fill="FFFFFF"/>
+                <w:lang w:val="es-CO"/>
+              </w:rPr>
+            </w:pPr>
+            <w:r>
+              <w:rPr>
+                <w:rFonts w:ascii="Roboto" w:hAnsi="Roboto"/>
+                <w:color w:val="202124"/>
+                <w:sz w:val="20"/>
+                <w:szCs w:val="20"/>
+                <w:shd w:val="clear" w:color="auto" w:fill="FFFFFF"/>
+                <w:lang w:val="es-CO"/>
+              </w:rPr>
+              <w:t xml:space="preserve">        }</w:t>
+            </w:r>
+          </w:p>
+          <w:p>
+            <w:pPr>
+              <w:spacing w:after="0" w:line="240" w:lineRule="auto"/>
+              <w:rPr>
+                <w:rFonts w:ascii="Roboto" w:hAnsi="Roboto"/>
+                <w:color w:val="202124"/>
+                <w:sz w:val="20"/>
+                <w:szCs w:val="20"/>
+                <w:shd w:val="clear" w:color="auto" w:fill="FFFFFF"/>
+                <w:lang w:val="es-CO"/>
+              </w:rPr>
+            </w:pPr>
+          </w:p>
+          <w:p>
+            <w:pPr>
+              <w:spacing w:after="0" w:line="240" w:lineRule="auto"/>
+              <w:rPr>
+                <w:rFonts w:ascii="Roboto" w:hAnsi="Roboto"/>
+                <w:color w:val="202124"/>
+                <w:sz w:val="20"/>
+                <w:szCs w:val="20"/>
+                <w:shd w:val="clear" w:color="auto" w:fill="FFFFFF"/>
+                <w:lang w:val="es-CO"/>
+              </w:rPr>
+            </w:pPr>
+            <w:r>
+              <w:rPr>
+                <w:rFonts w:ascii="Roboto" w:hAnsi="Roboto"/>
+                <w:color w:val="202124"/>
+                <w:sz w:val="20"/>
+                <w:szCs w:val="20"/>
+                <w:shd w:val="clear" w:color="auto" w:fill="FFFFFF"/>
+                <w:lang w:val="es-CO"/>
+              </w:rPr>
+              <w:t xml:space="preserve">    }</w:t>
+            </w:r>
+          </w:p>
+          <w:p>
+            <w:pPr>
+              <w:spacing w:after="0" w:line="240" w:lineRule="auto"/>
+              <w:rPr>
+                <w:rFonts w:ascii="Roboto" w:hAnsi="Roboto"/>
+                <w:color w:val="202124"/>
+                <w:sz w:val="20"/>
+                <w:szCs w:val="20"/>
+                <w:shd w:val="clear" w:color="auto" w:fill="FFFFFF"/>
+                <w:lang w:val="es-CO"/>
+              </w:rPr>
+            </w:pPr>
+            <w:r>
+              <w:rPr>
+                <w:rFonts w:ascii="Roboto" w:hAnsi="Roboto"/>
+                <w:color w:val="202124"/>
+                <w:sz w:val="20"/>
+                <w:szCs w:val="20"/>
+                <w:shd w:val="clear" w:color="auto" w:fill="FFFFFF"/>
+                <w:lang w:val="es-CO"/>
+              </w:rPr>
+              <w:t xml:space="preserve">    //imprimimos la matriz</w:t>
+            </w:r>
+          </w:p>
+          <w:p>
+            <w:pPr>
+              <w:spacing w:after="0" w:line="240" w:lineRule="auto"/>
+              <w:rPr>
+                <w:rFonts w:ascii="Roboto" w:hAnsi="Roboto"/>
+                <w:color w:val="202124"/>
+                <w:sz w:val="20"/>
+                <w:szCs w:val="20"/>
+                <w:shd w:val="clear" w:color="auto" w:fill="FFFFFF"/>
+                <w:lang w:val="es-CO"/>
+              </w:rPr>
+            </w:pPr>
+          </w:p>
+          <w:p>
+            <w:pPr>
+              <w:spacing w:after="0" w:line="240" w:lineRule="auto"/>
+              <w:rPr>
+                <w:rFonts w:ascii="Roboto" w:hAnsi="Roboto"/>
+                <w:color w:val="202124"/>
+                <w:sz w:val="20"/>
+                <w:szCs w:val="20"/>
+                <w:shd w:val="clear" w:color="auto" w:fill="FFFFFF"/>
+                <w:lang w:val="es-CO"/>
+              </w:rPr>
+            </w:pPr>
+            <w:r>
+              <w:rPr>
+                <w:rFonts w:ascii="Roboto" w:hAnsi="Roboto"/>
+                <w:color w:val="202124"/>
+                <w:sz w:val="20"/>
+                <w:szCs w:val="20"/>
+                <w:shd w:val="clear" w:color="auto" w:fill="FFFFFF"/>
+                <w:lang w:val="es-CO"/>
+              </w:rPr>
+              <w:t xml:space="preserve">    for(int i=0; i&lt;8; i++){</w:t>
+            </w:r>
+          </w:p>
+          <w:p>
+            <w:pPr>
+              <w:spacing w:after="0" w:line="240" w:lineRule="auto"/>
+              <w:rPr>
+                <w:rFonts w:ascii="Roboto" w:hAnsi="Roboto"/>
+                <w:color w:val="202124"/>
+                <w:sz w:val="20"/>
+                <w:szCs w:val="20"/>
+                <w:shd w:val="clear" w:color="auto" w:fill="FFFFFF"/>
+                <w:lang w:val="es-CO"/>
+              </w:rPr>
+            </w:pPr>
+            <w:r>
+              <w:rPr>
+                <w:rFonts w:ascii="Roboto" w:hAnsi="Roboto"/>
+                <w:color w:val="202124"/>
+                <w:sz w:val="20"/>
+                <w:szCs w:val="20"/>
+                <w:shd w:val="clear" w:color="auto" w:fill="FFFFFF"/>
+                <w:lang w:val="es-CO"/>
+              </w:rPr>
+              <w:t xml:space="preserve">        for(int j=0;j&lt;8;j++){</w:t>
+            </w:r>
+          </w:p>
+          <w:p>
+            <w:pPr>
+              <w:spacing w:after="0" w:line="240" w:lineRule="auto"/>
+              <w:rPr>
+                <w:rFonts w:ascii="Roboto" w:hAnsi="Roboto"/>
+                <w:color w:val="202124"/>
+                <w:sz w:val="20"/>
+                <w:szCs w:val="20"/>
+                <w:shd w:val="clear" w:color="auto" w:fill="FFFFFF"/>
+                <w:lang w:val="es-CO"/>
+              </w:rPr>
+            </w:pPr>
+            <w:r>
+              <w:rPr>
+                <w:rFonts w:ascii="Roboto" w:hAnsi="Roboto"/>
+                <w:color w:val="202124"/>
+                <w:sz w:val="20"/>
+                <w:szCs w:val="20"/>
+                <w:shd w:val="clear" w:color="auto" w:fill="FFFFFF"/>
+                <w:lang w:val="es-CO"/>
+              </w:rPr>
+              <w:t xml:space="preserve">            char posicion= matriz[i][j];</w:t>
+            </w:r>
+          </w:p>
+          <w:p>
+            <w:pPr>
+              <w:spacing w:after="0" w:line="240" w:lineRule="auto"/>
+              <w:rPr>
+                <w:rFonts w:ascii="Roboto" w:hAnsi="Roboto"/>
+                <w:color w:val="202124"/>
+                <w:sz w:val="20"/>
+                <w:szCs w:val="20"/>
+                <w:shd w:val="clear" w:color="auto" w:fill="FFFFFF"/>
+                <w:lang w:val="es-CO"/>
+              </w:rPr>
+            </w:pPr>
+            <w:r>
+              <w:rPr>
+                <w:rFonts w:ascii="Roboto" w:hAnsi="Roboto"/>
+                <w:color w:val="202124"/>
+                <w:sz w:val="20"/>
+                <w:szCs w:val="20"/>
+                <w:shd w:val="clear" w:color="auto" w:fill="FFFFFF"/>
+                <w:lang w:val="es-CO"/>
+              </w:rPr>
+              <w:lastRenderedPageBreak/>
+              <w:t xml:space="preserve">            char espacio= ' ';</w:t>
+            </w:r>
+          </w:p>
+          <w:p>
+            <w:pPr>
+              <w:spacing w:after="0" w:line="240" w:lineRule="auto"/>
+              <w:rPr>
+                <w:rFonts w:ascii="Roboto" w:hAnsi="Roboto"/>
+                <w:color w:val="202124"/>
+                <w:sz w:val="20"/>
+                <w:szCs w:val="20"/>
+                <w:shd w:val="clear" w:color="auto" w:fill="FFFFFF"/>
+                <w:lang w:val="es-CO"/>
+              </w:rPr>
+            </w:pPr>
+            <w:r>
+              <w:rPr>
+                <w:rFonts w:ascii="Roboto" w:hAnsi="Roboto"/>
+                <w:color w:val="202124"/>
+                <w:sz w:val="20"/>
+                <w:szCs w:val="20"/>
+                <w:shd w:val="clear" w:color="auto" w:fill="FFFFFF"/>
+                <w:lang w:val="es-CO"/>
+              </w:rPr>
+              <w:t xml:space="preserve">            cout&lt;&lt; espacio&lt;&lt; posicion;</w:t>
+            </w:r>
+          </w:p>
+          <w:p>
+            <w:pPr>
+              <w:spacing w:after="0" w:line="240" w:lineRule="auto"/>
+              <w:rPr>
+                <w:rFonts w:ascii="Roboto" w:hAnsi="Roboto"/>
+                <w:color w:val="202124"/>
+                <w:sz w:val="20"/>
+                <w:szCs w:val="20"/>
+                <w:shd w:val="clear" w:color="auto" w:fill="FFFFFF"/>
+                <w:lang w:val="es-CO"/>
+              </w:rPr>
+            </w:pPr>
+            <w:r>
+              <w:rPr>
+                <w:rFonts w:ascii="Roboto" w:hAnsi="Roboto"/>
+                <w:color w:val="202124"/>
+                <w:sz w:val="20"/>
+                <w:szCs w:val="20"/>
+                <w:shd w:val="clear" w:color="auto" w:fill="FFFFFF"/>
+                <w:lang w:val="es-CO"/>
+              </w:rPr>
+              <w:t xml:space="preserve">        }</w:t>
+            </w:r>
+          </w:p>
+          <w:p>
+            <w:pPr>
+              <w:spacing w:after="0" w:line="240" w:lineRule="auto"/>
+              <w:rPr>
+                <w:rFonts w:ascii="Roboto" w:hAnsi="Roboto"/>
+                <w:color w:val="202124"/>
+                <w:sz w:val="20"/>
+                <w:szCs w:val="20"/>
+                <w:shd w:val="clear" w:color="auto" w:fill="FFFFFF"/>
+                <w:lang w:val="es-CO"/>
+              </w:rPr>
+            </w:pPr>
+            <w:r>
+              <w:rPr>
+                <w:rFonts w:ascii="Roboto" w:hAnsi="Roboto"/>
+                <w:color w:val="202124"/>
+                <w:sz w:val="20"/>
+                <w:szCs w:val="20"/>
+                <w:shd w:val="clear" w:color="auto" w:fill="FFFFFF"/>
+                <w:lang w:val="es-CO"/>
+              </w:rPr>
+              <w:t xml:space="preserve">        cout&lt;&lt;endl;</w:t>
+            </w:r>
+          </w:p>
+          <w:p>
+            <w:pPr>
+              <w:spacing w:after="0" w:line="240" w:lineRule="auto"/>
+              <w:rPr>
+                <w:rFonts w:ascii="Roboto" w:hAnsi="Roboto"/>
+                <w:color w:val="202124"/>
+                <w:sz w:val="20"/>
+                <w:szCs w:val="20"/>
+                <w:shd w:val="clear" w:color="auto" w:fill="FFFFFF"/>
+                <w:lang w:val="es-CO"/>
+              </w:rPr>
+            </w:pPr>
+            <w:r>
+              <w:rPr>
+                <w:rFonts w:ascii="Roboto" w:hAnsi="Roboto"/>
+                <w:color w:val="202124"/>
+                <w:sz w:val="20"/>
+                <w:szCs w:val="20"/>
+                <w:shd w:val="clear" w:color="auto" w:fill="FFFFFF"/>
+                <w:lang w:val="es-CO"/>
+              </w:rPr>
+              <w:t xml:space="preserve">    }</w:t>
+            </w:r>
+          </w:p>
+          <w:p>
+            <w:pPr>
+              <w:spacing w:after="0" w:line="240" w:lineRule="auto"/>
+              <w:rPr>
+                <w:rFonts w:ascii="Roboto" w:hAnsi="Roboto"/>
+                <w:color w:val="202124"/>
+                <w:sz w:val="20"/>
+                <w:szCs w:val="20"/>
+                <w:shd w:val="clear" w:color="auto" w:fill="FFFFFF"/>
+                <w:lang w:val="es-CO"/>
+              </w:rPr>
+            </w:pPr>
+          </w:p>
+          <w:p>
+            <w:pPr>
+              <w:rPr>
+                <w:rFonts w:ascii="Roboto" w:hAnsi="Roboto"/>
+                <w:color w:val="202124"/>
+                <w:sz w:val="20"/>
+                <w:szCs w:val="20"/>
+                <w:shd w:val="clear" w:color="auto" w:fill="FFFFFF"/>
+                <w:lang w:val="es-CO"/>
+              </w:rPr>
+            </w:pPr>
+            <w:r>
+              <w:rPr>
+                <w:rFonts w:ascii="Roboto" w:hAnsi="Roboto"/>
+                <w:color w:val="202124"/>
+                <w:sz w:val="20"/>
+                <w:szCs w:val="20"/>
+                <w:shd w:val="clear" w:color="auto" w:fill="FFFFFF"/>
+                <w:lang w:val="es-CO"/>
+              </w:rPr>
+              <w:t>}</w:t>
+            </w:r>
+          </w:p>
+        </w:tc>
+      </w:tr>
+    </w:tbl>
+    <w:p>
+      <w:pPr>
+        <w:rPr>
+          <w:rFonts w:ascii="Roboto" w:hAnsi="Roboto"/>
+          <w:color w:val="202124"/>
+          <w:sz w:val="20"/>
+          <w:szCs w:val="20"/>
+          <w:shd w:val="clear" w:color="auto" w:fill="FFFFFF"/>
+          <w:lang w:val="es-CO"/>
+        </w:rPr>
+      </w:pPr>
+    </w:p>
+    <w:p>
+      <w:pPr>
+        <w:rPr>
+          <w:rFonts w:ascii="Roboto" w:hAnsi="Roboto"/>
+          <w:color w:val="202124"/>
+          <w:sz w:val="20"/>
+          <w:szCs w:val="20"/>
+          <w:shd w:val="clear" w:color="auto" w:fill="FFFFFF"/>
+          <w:lang w:val="es-CO"/>
+        </w:rPr>
+      </w:pPr>
+      <w:r>
+        <w:rPr>
+          <w:rFonts w:ascii="Roboto" w:hAnsi="Roboto"/>
+          <w:b/>
+          <w:bCs/>
+          <w:color w:val="202124"/>
+          <w:sz w:val="20"/>
+          <w:szCs w:val="20"/>
+          <w:shd w:val="clear" w:color="auto" w:fill="FFFFFF"/>
+          <w:lang w:val="es-CO"/>
+        </w:rPr>
+        <w:t>Patrón 4:</w:t>
+      </w:r>
+      <w:r>
+        <w:rPr>
+          <w:rFonts w:ascii="Roboto" w:hAnsi="Roboto"/>
+          <w:color w:val="202124"/>
+          <w:sz w:val="20"/>
+          <w:szCs w:val="20"/>
+          <w:shd w:val="clear" w:color="auto" w:fill="FFFFFF"/>
+          <w:lang w:val="es-CO"/>
+        </w:rPr>
+        <w:t xml:space="preserve"> </w:t>
+      </w:r>
+      <w:r>
+        <w:rPr>
+          <w:rFonts w:ascii="Roboto" w:hAnsi="Roboto"/>
+          <w:color w:val="202124"/>
+          <w:sz w:val="20"/>
+          <w:szCs w:val="20"/>
+          <w:shd w:val="clear" w:color="auto" w:fill="FFFFFF"/>
+          <w:lang w:val="es-CO"/>
+        </w:rPr>
+        <w:t>Encendemos 4 leds en el primer extremo y lo vamos desplazando a la derecha hasta la cuarta iteración, repetimos el patrón tal cual en la quinta y de la sexta a la octava desplazamos los leds encendidos a la izquierda</w:t>
+      </w:r>
+    </w:p>
+    <w:p>
+      <w:pPr>
+        <w:rPr>
+          <w:rFonts w:ascii="Roboto" w:hAnsi="Roboto"/>
+          <w:b/>
+          <w:bCs/>
+          <w:color w:val="202124"/>
+          <w:sz w:val="20"/>
+          <w:szCs w:val="20"/>
+          <w:shd w:val="clear" w:color="auto" w:fill="FFFFFF"/>
+          <w:lang w:val="es-CO"/>
+        </w:rPr>
+      </w:pPr>
+      <w:r>
+        <w:rPr>
+          <w:rFonts w:ascii="Roboto" w:hAnsi="Roboto"/>
+          <w:b/>
+          <w:bCs/>
+          <w:color w:val="202124"/>
+          <w:sz w:val="20"/>
+          <w:szCs w:val="20"/>
+          <w:shd w:val="clear" w:color="auto" w:fill="FFFFFF"/>
+          <w:lang w:val="es-CO"/>
+        </w:rPr>
+        <w:t>Código:</w:t>
+      </w:r>
+    </w:p>
+    <w:tbl>
+      <w:tblPr>
+        <w:tblStyle w:val="Tablaconcuadrcula"/>
+        <w:tblW w:w="0" w:type="auto"/>
+        <w:tblLook w:val="04A0" w:firstRow="1" w:lastRow="0" w:firstColumn="1" w:lastColumn="0" w:noHBand="0" w:noVBand="1"/>
+      </w:tblPr>
+      <w:tblGrid>
+        <w:gridCol w:w="8828"/>
+      </w:tblGrid>
+      <w:tr>
+        <w:tc>
+          <w:tcPr>
+            <w:tcW w:w="8828" w:type="dxa"/>
+          </w:tcPr>
+          <w:p>
+            <w:pPr>
+              <w:rPr>
+                <w:rFonts w:ascii="Roboto" w:hAnsi="Roboto"/>
+                <w:color w:val="202124"/>
+                <w:sz w:val="20"/>
+                <w:szCs w:val="20"/>
+                <w:shd w:val="clear" w:color="auto" w:fill="FFFFFF"/>
               </w:rPr>
             </w:pPr>
             <w:r>
@@ -2654,7 +3509,6 @@
           </w:p>
           <w:p>
             <w:pPr>
-              <w:spacing w:after="0" w:line="240" w:lineRule="auto"/>
               <w:rPr>
                 <w:rFonts w:ascii="Roboto" w:hAnsi="Roboto"/>
                 <w:color w:val="202124"/>
@@ -2688,7 +3542,6 @@
           </w:p>
           <w:p>
             <w:pPr>
-              <w:spacing w:after="0" w:line="240" w:lineRule="auto"/>
               <w:rPr>
                 <w:rFonts w:ascii="Roboto" w:hAnsi="Roboto"/>
                 <w:color w:val="202124"/>
@@ -2712,7 +3565,6 @@
           </w:p>
           <w:p>
             <w:pPr>
-              <w:spacing w:after="0" w:line="240" w:lineRule="auto"/>
               <w:rPr>
                 <w:rFonts w:ascii="Roboto" w:hAnsi="Roboto"/>
                 <w:color w:val="202124"/>
@@ -2736,7 +3588,6 @@
           </w:p>
           <w:p>
             <w:pPr>
-              <w:spacing w:after="0" w:line="240" w:lineRule="auto"/>
               <w:rPr>
                 <w:rFonts w:ascii="Roboto" w:hAnsi="Roboto"/>
                 <w:color w:val="202124"/>
@@ -2760,7 +3611,6 @@
           </w:p>
           <w:p>
             <w:pPr>
-              <w:spacing w:after="0" w:line="240" w:lineRule="auto"/>
               <w:rPr>
                 <w:rFonts w:ascii="Roboto" w:hAnsi="Roboto"/>
                 <w:color w:val="202124"/>
@@ -2793,7 +3643,6 @@
           </w:p>
           <w:p>
             <w:pPr>
-              <w:spacing w:after="0" w:line="240" w:lineRule="auto"/>
               <w:rPr>
                 <w:rFonts w:ascii="Roboto" w:hAnsi="Roboto"/>
                 <w:color w:val="202124"/>
@@ -2815,7 +3664,6 @@
           </w:p>
           <w:p>
             <w:pPr>
-              <w:spacing w:after="0" w:line="240" w:lineRule="auto"/>
               <w:rPr>
                 <w:rFonts w:ascii="Roboto" w:hAnsi="Roboto"/>
                 <w:color w:val="202124"/>
@@ -2837,7 +3685,6 @@
           </w:p>
           <w:p>
             <w:pPr>
-              <w:spacing w:after="0" w:line="240" w:lineRule="auto"/>
               <w:rPr>
                 <w:rFonts w:ascii="Roboto" w:hAnsi="Roboto"/>
                 <w:color w:val="202124"/>
@@ -2859,7 +3706,6 @@
           </w:p>
           <w:p>
             <w:pPr>
-              <w:spacing w:after="0" w:line="240" w:lineRule="auto"/>
               <w:rPr>
                 <w:rFonts w:ascii="Roboto" w:hAnsi="Roboto"/>
                 <w:color w:val="202124"/>
@@ -2881,7 +3727,6 @@
           </w:p>
           <w:p>
             <w:pPr>
-              <w:spacing w:after="0" w:line="240" w:lineRule="auto"/>
               <w:rPr>
                 <w:rFonts w:ascii="Roboto" w:hAnsi="Roboto"/>
                 <w:color w:val="202124"/>
@@ -2903,7 +3748,6 @@
           </w:p>
           <w:p>
             <w:pPr>
-              <w:spacing w:after="0" w:line="240" w:lineRule="auto"/>
               <w:rPr>
                 <w:rFonts w:ascii="Roboto" w:hAnsi="Roboto"/>
                 <w:color w:val="202124"/>
@@ -2937,7 +3781,6 @@
           </w:p>
           <w:p>
             <w:pPr>
-              <w:spacing w:after="0" w:line="240" w:lineRule="auto"/>
               <w:rPr>
                 <w:rFonts w:ascii="Roboto" w:hAnsi="Roboto"/>
                 <w:color w:val="202124"/>
@@ -2961,7 +3804,6 @@
           </w:p>
           <w:p>
             <w:pPr>
-              <w:spacing w:after="0" w:line="240" w:lineRule="auto"/>
               <w:rPr>
                 <w:rFonts w:ascii="Roboto" w:hAnsi="Roboto"/>
                 <w:color w:val="202124"/>
@@ -2985,7 +3827,6 @@
           </w:p>
           <w:p>
             <w:pPr>
-              <w:spacing w:after="0" w:line="240" w:lineRule="auto"/>
               <w:rPr>
                 <w:rFonts w:ascii="Roboto" w:hAnsi="Roboto"/>
                 <w:color w:val="202124"/>
@@ -3009,7 +3850,6 @@
           </w:p>
           <w:p>
             <w:pPr>
-              <w:spacing w:after="0" w:line="240" w:lineRule="auto"/>
               <w:rPr>
                 <w:rFonts w:ascii="Roboto" w:hAnsi="Roboto"/>
                 <w:color w:val="202124"/>
@@ -3033,7 +3873,6 @@
           </w:p>
           <w:p>
             <w:pPr>
-              <w:spacing w:after="0" w:line="240" w:lineRule="auto"/>
               <w:rPr>
                 <w:rFonts w:ascii="Roboto" w:hAnsi="Roboto"/>
                 <w:color w:val="202124"/>
@@ -3057,20 +3896,18 @@
           </w:p>
           <w:p>
             <w:pPr>
-              <w:spacing w:after="0" w:line="240" w:lineRule="auto"/>
-              <w:rPr>
-                <w:rFonts w:ascii="Roboto" w:hAnsi="Roboto"/>
-                <w:color w:val="202124"/>
-                <w:sz w:val="20"/>
-                <w:szCs w:val="20"/>
-                <w:shd w:val="clear" w:color="auto" w:fill="FFFFFF"/>
-                <w:lang w:val="es-CO"/>
-              </w:rPr>
-            </w:pPr>
-          </w:p>
-          <w:p>
-            <w:pPr>
-              <w:spacing w:after="0" w:line="240" w:lineRule="auto"/>
+              <w:rPr>
+                <w:rFonts w:ascii="Roboto" w:hAnsi="Roboto"/>
+                <w:color w:val="202124"/>
+                <w:sz w:val="20"/>
+                <w:szCs w:val="20"/>
+                <w:shd w:val="clear" w:color="auto" w:fill="FFFFFF"/>
+                <w:lang w:val="es-CO"/>
+              </w:rPr>
+            </w:pPr>
+          </w:p>
+          <w:p>
+            <w:pPr>
               <w:rPr>
                 <w:rFonts w:ascii="Roboto" w:hAnsi="Roboto"/>
                 <w:color w:val="202124"/>
@@ -3094,7 +3931,6 @@
           </w:p>
           <w:p>
             <w:pPr>
-              <w:spacing w:after="0" w:line="240" w:lineRule="auto"/>
               <w:rPr>
                 <w:rFonts w:ascii="Roboto" w:hAnsi="Roboto"/>
                 <w:color w:val="202124"/>
@@ -3118,7 +3954,6 @@
           </w:p>
           <w:p>
             <w:pPr>
-              <w:spacing w:after="0" w:line="240" w:lineRule="auto"/>
               <w:rPr>
                 <w:rFonts w:ascii="Roboto" w:hAnsi="Roboto"/>
                 <w:color w:val="202124"/>
@@ -3151,7 +3986,6 @@
           </w:p>
           <w:p>
             <w:pPr>
-              <w:spacing w:after="0" w:line="240" w:lineRule="auto"/>
               <w:rPr>
                 <w:rFonts w:ascii="Roboto" w:hAnsi="Roboto"/>
                 <w:color w:val="202124"/>
@@ -3173,7 +4007,6 @@
           </w:p>
           <w:p>
             <w:pPr>
-              <w:spacing w:after="0" w:line="240" w:lineRule="auto"/>
               <w:rPr>
                 <w:rFonts w:ascii="Roboto" w:hAnsi="Roboto"/>
                 <w:color w:val="202124"/>
@@ -3195,7 +4028,6 @@
           </w:p>
           <w:p>
             <w:pPr>
-              <w:spacing w:after="0" w:line="240" w:lineRule="auto"/>
               <w:rPr>
                 <w:rFonts w:ascii="Roboto" w:hAnsi="Roboto"/>
                 <w:color w:val="202124"/>
@@ -3217,7 +4049,6 @@
           </w:p>
           <w:p>
             <w:pPr>
-              <w:spacing w:after="0" w:line="240" w:lineRule="auto"/>
               <w:rPr>
                 <w:rFonts w:ascii="Roboto" w:hAnsi="Roboto"/>
                 <w:color w:val="202124"/>
@@ -3239,7 +4070,6 @@
           </w:p>
           <w:p>
             <w:pPr>
-              <w:spacing w:after="0" w:line="240" w:lineRule="auto"/>
               <w:rPr>
                 <w:rFonts w:ascii="Roboto" w:hAnsi="Roboto"/>
                 <w:color w:val="202124"/>
@@ -3261,7 +4091,6 @@
           </w:p>
           <w:p>
             <w:pPr>
-              <w:spacing w:after="0" w:line="240" w:lineRule="auto"/>
               <w:rPr>
                 <w:rFonts w:ascii="Roboto" w:hAnsi="Roboto"/>
                 <w:color w:val="202124"/>
@@ -3283,7 +4112,6 @@
           </w:p>
           <w:p>
             <w:pPr>
-              <w:spacing w:after="0" w:line="240" w:lineRule="auto"/>
               <w:rPr>
                 <w:rFonts w:ascii="Roboto" w:hAnsi="Roboto"/>
                 <w:color w:val="202124"/>
@@ -3305,7 +4133,6 @@
           </w:p>
           <w:p>
             <w:pPr>
-              <w:spacing w:after="0" w:line="240" w:lineRule="auto"/>
               <w:rPr>
                 <w:rFonts w:ascii="Roboto" w:hAnsi="Roboto"/>
                 <w:color w:val="202124"/>
@@ -3339,7 +4166,6 @@
           </w:p>
           <w:p>
             <w:pPr>
-              <w:spacing w:after="0" w:line="240" w:lineRule="auto"/>
               <w:rPr>
                 <w:rFonts w:ascii="Roboto" w:hAnsi="Roboto"/>
                 <w:color w:val="202124"/>
@@ -3363,7 +4189,6 @@
           </w:p>
           <w:p>
             <w:pPr>
-              <w:spacing w:after="0" w:line="240" w:lineRule="auto"/>
               <w:rPr>
                 <w:rFonts w:ascii="Roboto" w:hAnsi="Roboto"/>
                 <w:color w:val="202124"/>
@@ -3387,7 +4212,196 @@
           </w:p>
           <w:p>
             <w:pPr>
-              <w:spacing w:after="0" w:line="240" w:lineRule="auto"/>
+              <w:rPr>
+                <w:rFonts w:ascii="Roboto" w:hAnsi="Roboto"/>
+                <w:color w:val="202124"/>
+                <w:sz w:val="20"/>
+                <w:szCs w:val="20"/>
+                <w:shd w:val="clear" w:color="auto" w:fill="FFFFFF"/>
+                <w:lang w:val="es-CO"/>
+              </w:rPr>
+            </w:pPr>
+            <w:r>
+              <w:rPr>
+                <w:rFonts w:ascii="Roboto" w:hAnsi="Roboto"/>
+                <w:color w:val="202124"/>
+                <w:sz w:val="20"/>
+                <w:szCs w:val="20"/>
+                <w:shd w:val="clear" w:color="auto" w:fill="FFFFFF"/>
+                <w:lang w:val="es-CO"/>
+              </w:rPr>
+              <w:t xml:space="preserve">        cotasuperior-=1;</w:t>
+            </w:r>
+          </w:p>
+          <w:p>
+            <w:pPr>
+              <w:rPr>
+                <w:rFonts w:ascii="Roboto" w:hAnsi="Roboto"/>
+                <w:color w:val="202124"/>
+                <w:sz w:val="20"/>
+                <w:szCs w:val="20"/>
+                <w:shd w:val="clear" w:color="auto" w:fill="FFFFFF"/>
+                <w:lang w:val="es-CO"/>
+              </w:rPr>
+            </w:pPr>
+            <w:r>
+              <w:rPr>
+                <w:rFonts w:ascii="Roboto" w:hAnsi="Roboto"/>
+                <w:color w:val="202124"/>
+                <w:sz w:val="20"/>
+                <w:szCs w:val="20"/>
+                <w:shd w:val="clear" w:color="auto" w:fill="FFFFFF"/>
+                <w:lang w:val="es-CO"/>
+              </w:rPr>
+              <w:t xml:space="preserve">    }</w:t>
+            </w:r>
+          </w:p>
+          <w:p>
+            <w:pPr>
+              <w:rPr>
+                <w:rFonts w:ascii="Roboto" w:hAnsi="Roboto"/>
+                <w:color w:val="202124"/>
+                <w:sz w:val="20"/>
+                <w:szCs w:val="20"/>
+                <w:shd w:val="clear" w:color="auto" w:fill="FFFFFF"/>
+                <w:lang w:val="es-CO"/>
+              </w:rPr>
+            </w:pPr>
+          </w:p>
+          <w:p>
+            <w:pPr>
+              <w:rPr>
+                <w:rFonts w:ascii="Roboto" w:hAnsi="Roboto"/>
+                <w:color w:val="202124"/>
+                <w:sz w:val="20"/>
+                <w:szCs w:val="20"/>
+                <w:shd w:val="clear" w:color="auto" w:fill="FFFFFF"/>
+              </w:rPr>
+            </w:pPr>
+            <w:r>
+              <w:rPr>
+                <w:rFonts w:ascii="Roboto" w:hAnsi="Roboto"/>
+                <w:color w:val="202124"/>
+                <w:sz w:val="20"/>
+                <w:szCs w:val="20"/>
+                <w:shd w:val="clear" w:color="auto" w:fill="FFFFFF"/>
+                <w:lang w:val="es-CO"/>
+              </w:rPr>
+              <w:t xml:space="preserve">    </w:t>
+            </w:r>
+            <w:r>
+              <w:rPr>
+                <w:rFonts w:ascii="Roboto" w:hAnsi="Roboto"/>
+                <w:color w:val="202124"/>
+                <w:sz w:val="20"/>
+                <w:szCs w:val="20"/>
+                <w:shd w:val="clear" w:color="auto" w:fill="FFFFFF"/>
+              </w:rPr>
+              <w:t>//Imprimir la matriz</w:t>
+            </w:r>
+          </w:p>
+          <w:p>
+            <w:pPr>
+              <w:rPr>
+                <w:rFonts w:ascii="Roboto" w:hAnsi="Roboto"/>
+                <w:color w:val="202124"/>
+                <w:sz w:val="20"/>
+                <w:szCs w:val="20"/>
+                <w:shd w:val="clear" w:color="auto" w:fill="FFFFFF"/>
+              </w:rPr>
+            </w:pPr>
+            <w:r>
+              <w:rPr>
+                <w:rFonts w:ascii="Roboto" w:hAnsi="Roboto"/>
+                <w:color w:val="202124"/>
+                <w:sz w:val="20"/>
+                <w:szCs w:val="20"/>
+                <w:shd w:val="clear" w:color="auto" w:fill="FFFFFF"/>
+              </w:rPr>
+              <w:t xml:space="preserve">    for(int i=0; i&lt;8; i++){</w:t>
+            </w:r>
+          </w:p>
+          <w:p>
+            <w:pPr>
+              <w:rPr>
+                <w:rFonts w:ascii="Roboto" w:hAnsi="Roboto"/>
+                <w:color w:val="202124"/>
+                <w:sz w:val="20"/>
+                <w:szCs w:val="20"/>
+                <w:shd w:val="clear" w:color="auto" w:fill="FFFFFF"/>
+                <w:lang w:val="es-CO"/>
+              </w:rPr>
+            </w:pPr>
+            <w:r>
+              <w:rPr>
+                <w:rFonts w:ascii="Roboto" w:hAnsi="Roboto"/>
+                <w:color w:val="202124"/>
+                <w:sz w:val="20"/>
+                <w:szCs w:val="20"/>
+                <w:shd w:val="clear" w:color="auto" w:fill="FFFFFF"/>
+              </w:rPr>
+              <w:t xml:space="preserve">        </w:t>
+            </w:r>
+            <w:r>
+              <w:rPr>
+                <w:rFonts w:ascii="Roboto" w:hAnsi="Roboto"/>
+                <w:color w:val="202124"/>
+                <w:sz w:val="20"/>
+                <w:szCs w:val="20"/>
+                <w:shd w:val="clear" w:color="auto" w:fill="FFFFFF"/>
+                <w:lang w:val="es-CO"/>
+              </w:rPr>
+              <w:t>for(int j=0;j&lt;8;j++){</w:t>
+            </w:r>
+          </w:p>
+          <w:p>
+            <w:pPr>
+              <w:rPr>
+                <w:rFonts w:ascii="Roboto" w:hAnsi="Roboto"/>
+                <w:color w:val="202124"/>
+                <w:sz w:val="20"/>
+                <w:szCs w:val="20"/>
+                <w:shd w:val="clear" w:color="auto" w:fill="FFFFFF"/>
+                <w:lang w:val="es-CO"/>
+              </w:rPr>
+            </w:pPr>
+            <w:r>
+              <w:rPr>
+                <w:rFonts w:ascii="Roboto" w:hAnsi="Roboto"/>
+                <w:color w:val="202124"/>
+                <w:sz w:val="20"/>
+                <w:szCs w:val="20"/>
+                <w:shd w:val="clear" w:color="auto" w:fill="FFFFFF"/>
+                <w:lang w:val="es-CO"/>
+              </w:rPr>
+              <w:t xml:space="preserve">            char posicion= matriz[i][j];</w:t>
+            </w:r>
+          </w:p>
+          <w:p>
+            <w:pPr>
+              <w:rPr>
+                <w:rFonts w:ascii="Roboto" w:hAnsi="Roboto"/>
+                <w:color w:val="202124"/>
+                <w:sz w:val="20"/>
+                <w:szCs w:val="20"/>
+                <w:shd w:val="clear" w:color="auto" w:fill="FFFFFF"/>
+                <w:lang w:val="es-CO"/>
+              </w:rPr>
+            </w:pPr>
+            <w:r>
+              <w:rPr>
+                <w:rFonts w:ascii="Roboto" w:hAnsi="Roboto"/>
+                <w:color w:val="202124"/>
+                <w:sz w:val="20"/>
+                <w:szCs w:val="20"/>
+                <w:shd w:val="clear" w:color="auto" w:fill="FFFFFF"/>
+                <w:lang w:val="es-CO"/>
+              </w:rPr>
+              <w:t xml:space="preserve">            char espacio= ' ';</w:t>
+            </w:r>
+          </w:p>
+          <w:p>
+            <w:pPr>
               <w:rPr>
                 <w:rFonts w:ascii="Roboto" w:hAnsi="Roboto"/>
                 <w:color w:val="202124"/>
@@ -3407,210 +4421,11 @@
                 <w:lang w:val="es-CO"/>
               </w:rPr>
               <w:lastRenderedPageBreak/>
-              <w:t xml:space="preserve">        cotasuperior-=1;</w:t>
-            </w:r>
-          </w:p>
-          <w:p>
-            <w:pPr>
-              <w:spacing w:after="0" w:line="240" w:lineRule="auto"/>
-              <w:rPr>
-                <w:rFonts w:ascii="Roboto" w:hAnsi="Roboto"/>
-                <w:color w:val="202124"/>
-                <w:sz w:val="20"/>
-                <w:szCs w:val="20"/>
-                <w:shd w:val="clear" w:color="auto" w:fill="FFFFFF"/>
-                <w:lang w:val="es-CO"/>
-              </w:rPr>
-            </w:pPr>
-            <w:r>
-              <w:rPr>
-                <w:rFonts w:ascii="Roboto" w:hAnsi="Roboto"/>
-                <w:color w:val="202124"/>
-                <w:sz w:val="20"/>
-                <w:szCs w:val="20"/>
-                <w:shd w:val="clear" w:color="auto" w:fill="FFFFFF"/>
-                <w:lang w:val="es-CO"/>
-              </w:rPr>
-              <w:t xml:space="preserve">    }</w:t>
-            </w:r>
-          </w:p>
-          <w:p>
-            <w:pPr>
-              <w:spacing w:after="0" w:line="240" w:lineRule="auto"/>
-              <w:rPr>
-                <w:rFonts w:ascii="Roboto" w:hAnsi="Roboto"/>
-                <w:color w:val="202124"/>
-                <w:sz w:val="20"/>
-                <w:szCs w:val="20"/>
-                <w:shd w:val="clear" w:color="auto" w:fill="FFFFFF"/>
-                <w:lang w:val="es-CO"/>
-              </w:rPr>
-            </w:pPr>
-          </w:p>
-          <w:p>
-            <w:pPr>
-              <w:spacing w:after="0" w:line="240" w:lineRule="auto"/>
-              <w:rPr>
-                <w:rFonts w:ascii="Roboto" w:hAnsi="Roboto"/>
-                <w:color w:val="202124"/>
-                <w:sz w:val="20"/>
-                <w:szCs w:val="20"/>
-                <w:shd w:val="clear" w:color="auto" w:fill="FFFFFF"/>
-              </w:rPr>
-            </w:pPr>
-            <w:r>
-              <w:rPr>
-                <w:rFonts w:ascii="Roboto" w:hAnsi="Roboto"/>
-                <w:color w:val="202124"/>
-                <w:sz w:val="20"/>
-                <w:szCs w:val="20"/>
-                <w:shd w:val="clear" w:color="auto" w:fill="FFFFFF"/>
-                <w:lang w:val="es-CO"/>
-              </w:rPr>
-              <w:t xml:space="preserve">    </w:t>
-            </w:r>
-            <w:r>
-              <w:rPr>
-                <w:rFonts w:ascii="Roboto" w:hAnsi="Roboto"/>
-                <w:color w:val="202124"/>
-                <w:sz w:val="20"/>
-                <w:szCs w:val="20"/>
-                <w:shd w:val="clear" w:color="auto" w:fill="FFFFFF"/>
-              </w:rPr>
-              <w:t>//Imprimir la matriz</w:t>
-            </w:r>
-          </w:p>
-          <w:p>
-            <w:pPr>
-              <w:spacing w:after="0" w:line="240" w:lineRule="auto"/>
-              <w:rPr>
-                <w:rFonts w:ascii="Roboto" w:hAnsi="Roboto"/>
-                <w:color w:val="202124"/>
-                <w:sz w:val="20"/>
-                <w:szCs w:val="20"/>
-                <w:shd w:val="clear" w:color="auto" w:fill="FFFFFF"/>
-              </w:rPr>
-            </w:pPr>
-            <w:r>
-              <w:rPr>
-                <w:rFonts w:ascii="Roboto" w:hAnsi="Roboto"/>
-                <w:color w:val="202124"/>
-                <w:sz w:val="20"/>
-                <w:szCs w:val="20"/>
-                <w:shd w:val="clear" w:color="auto" w:fill="FFFFFF"/>
-              </w:rPr>
-              <w:t xml:space="preserve">    for(int i=0; i&lt;8; i++){</w:t>
-            </w:r>
-          </w:p>
-          <w:p>
-            <w:pPr>
-              <w:spacing w:after="0" w:line="240" w:lineRule="auto"/>
-              <w:rPr>
-                <w:rFonts w:ascii="Roboto" w:hAnsi="Roboto"/>
-                <w:color w:val="202124"/>
-                <w:sz w:val="20"/>
-                <w:szCs w:val="20"/>
-                <w:shd w:val="clear" w:color="auto" w:fill="FFFFFF"/>
-                <w:lang w:val="es-CO"/>
-              </w:rPr>
-            </w:pPr>
-            <w:r>
-              <w:rPr>
-                <w:rFonts w:ascii="Roboto" w:hAnsi="Roboto"/>
-                <w:color w:val="202124"/>
-                <w:sz w:val="20"/>
-                <w:szCs w:val="20"/>
-                <w:shd w:val="clear" w:color="auto" w:fill="FFFFFF"/>
-              </w:rPr>
-              <w:t xml:space="preserve">        </w:t>
-            </w:r>
-            <w:r>
-              <w:rPr>
-                <w:rFonts w:ascii="Roboto" w:hAnsi="Roboto"/>
-                <w:color w:val="202124"/>
-                <w:sz w:val="20"/>
-                <w:szCs w:val="20"/>
-                <w:shd w:val="clear" w:color="auto" w:fill="FFFFFF"/>
-                <w:lang w:val="es-CO"/>
-              </w:rPr>
-              <w:t>for(int j=0;j&lt;8;j++){</w:t>
-            </w:r>
-          </w:p>
-          <w:p>
-            <w:pPr>
-              <w:spacing w:after="0" w:line="240" w:lineRule="auto"/>
-              <w:rPr>
-                <w:rFonts w:ascii="Roboto" w:hAnsi="Roboto"/>
-                <w:color w:val="202124"/>
-                <w:sz w:val="20"/>
-                <w:szCs w:val="20"/>
-                <w:shd w:val="clear" w:color="auto" w:fill="FFFFFF"/>
-                <w:lang w:val="es-CO"/>
-              </w:rPr>
-            </w:pPr>
-            <w:r>
-              <w:rPr>
-                <w:rFonts w:ascii="Roboto" w:hAnsi="Roboto"/>
-                <w:color w:val="202124"/>
-                <w:sz w:val="20"/>
-                <w:szCs w:val="20"/>
-                <w:shd w:val="clear" w:color="auto" w:fill="FFFFFF"/>
-                <w:lang w:val="es-CO"/>
-              </w:rPr>
-              <w:t xml:space="preserve">            char posicion= matriz[i][j];</w:t>
-            </w:r>
-          </w:p>
-          <w:p>
-            <w:pPr>
-              <w:spacing w:after="0" w:line="240" w:lineRule="auto"/>
-              <w:rPr>
-                <w:rFonts w:ascii="Roboto" w:hAnsi="Roboto"/>
-                <w:color w:val="202124"/>
-                <w:sz w:val="20"/>
-                <w:szCs w:val="20"/>
-                <w:shd w:val="clear" w:color="auto" w:fill="FFFFFF"/>
-                <w:lang w:val="es-CO"/>
-              </w:rPr>
-            </w:pPr>
-            <w:r>
-              <w:rPr>
-                <w:rFonts w:ascii="Roboto" w:hAnsi="Roboto"/>
-                <w:color w:val="202124"/>
-                <w:sz w:val="20"/>
-                <w:szCs w:val="20"/>
-                <w:shd w:val="clear" w:color="auto" w:fill="FFFFFF"/>
-                <w:lang w:val="es-CO"/>
-              </w:rPr>
-              <w:t xml:space="preserve">            char espacio= ' ';</w:t>
-            </w:r>
-          </w:p>
-          <w:p>
-            <w:pPr>
-              <w:spacing w:after="0" w:line="240" w:lineRule="auto"/>
-              <w:rPr>
-                <w:rFonts w:ascii="Roboto" w:hAnsi="Roboto"/>
-                <w:color w:val="202124"/>
-                <w:sz w:val="20"/>
-                <w:szCs w:val="20"/>
-                <w:shd w:val="clear" w:color="auto" w:fill="FFFFFF"/>
-                <w:lang w:val="es-CO"/>
-              </w:rPr>
-            </w:pPr>
-            <w:r>
-              <w:rPr>
-                <w:rFonts w:ascii="Roboto" w:hAnsi="Roboto"/>
-                <w:color w:val="202124"/>
-                <w:sz w:val="20"/>
-                <w:szCs w:val="20"/>
-                <w:shd w:val="clear" w:color="auto" w:fill="FFFFFF"/>
-                <w:lang w:val="es-CO"/>
-              </w:rPr>
               <w:t xml:space="preserve">            cout&lt;&lt; espacio&lt;&lt; posicion;</w:t>
             </w:r>
           </w:p>
           <w:p>
             <w:pPr>
-              <w:spacing w:after="0" w:line="240" w:lineRule="auto"/>
               <w:rPr>
                 <w:rFonts w:ascii="Roboto" w:hAnsi="Roboto"/>
                 <w:color w:val="202124"/>
@@ -3634,7 +4449,6 @@
           </w:p>
           <w:p>
             <w:pPr>
-              <w:spacing w:after="0" w:line="240" w:lineRule="auto"/>
               <w:rPr>
                 <w:rFonts w:ascii="Roboto" w:hAnsi="Roboto"/>
                 <w:color w:val="202124"/>
@@ -3774,7 +4588,7 @@
           <w:lang w:val="es-CO"/>
         </w:rPr>
         <w:drawing>
-          <wp:inline distT="0" distB="0" distL="0" distR="0" wp14:anchorId="2BB5F1A7" wp14:editId="0F79476B">
+          <wp:inline distT="0" distB="0" distL="0" distR="0" wp14:anchorId="2BB5F1A7" wp14:editId="04B751F2">
             <wp:extent cx="5612130" cy="5566410"/>
             <wp:effectExtent l="0" t="0" r="7620" b="0"/>
             <wp:docPr id="1074186183" name="Imagen 2"/>

--- a/INFORME PARCIAL INFORMÁTICA 2.docx
+++ b/INFORME PARCIAL INFORMÁTICA 2.docx
@@ -41,322 +41,6 @@
           <w:rtl w:val="0"/>
         </w:rPr>
         <w:t xml:space="preserve">Primeros aportes (14/09/2023)</w:t>
-      </w:r>
-    </w:p>
-    <w:p>
-      <w:pPr>
-        <w:keepNext w:val="0"/>
-        <w:keepLines w:val="0"/>
-        <w:pageBreakBefore w:val="0"/>
-        <w:widowControl w:val="1"/>
-        <w:numPr>
-          <w:ilvl w:val="0"/>
-          <w:numId w:val="1"/>
-        </w:numPr>
-        <w:pBdr>
-          <w:top w:space="0" w:sz="0" w:val="nil"/>
-          <w:left w:space="0" w:sz="0" w:val="nil"/>
-          <w:bottom w:space="0" w:sz="0" w:val="nil"/>
-          <w:right w:space="0" w:sz="0" w:val="nil"/>
-          <w:between w:space="0" w:sz="0" w:val="nil"/>
-        </w:pBdr>
-        <w:shd w:fill="auto" w:val="clear"/>
-        <w:spacing w:after="0" w:before="0" w:line="259" w:lineRule="auto"/>
-        <w:ind w:left="720" w:right="0" w:hanging="360"/>
-        <w:jc w:val="left"/>
-        <w:rPr>
-          <w:rFonts w:ascii="Calibri" w:cs="Calibri" w:eastAsia="Calibri" w:hAnsi="Calibri"/>
-          <w:b w:val="1"/>
-          <w:i w:val="1"/>
-          <w:smallCaps w:val="0"/>
-          <w:strike w:val="0"/>
-          <w:color w:val="000000"/>
-          <w:sz w:val="22"/>
-          <w:szCs w:val="22"/>
-          <w:u w:val="none"/>
-          <w:shd w:fill="auto" w:val="clear"/>
-          <w:vertAlign w:val="baseline"/>
-        </w:rPr>
-      </w:pPr>
-      <w:r>
-        <w:rPr>
-          <w:rFonts w:ascii="Calibri" w:cs="Calibri" w:eastAsia="Calibri" w:hAnsi="Calibri"/>
-          <w:b w:val="1"/>
-          <w:i w:val="1"/>
-          <w:smallCaps w:val="0"/>
-          <w:strike w:val="0"/>
-          <w:color w:val="000000"/>
-          <w:sz w:val="22"/>
-          <w:szCs w:val="22"/>
-          <w:u w:val="none"/>
-          <w:shd w:fill="auto" w:val="clear"/>
-          <w:vertAlign w:val="baseline"/>
-          <w:rtl w:val="0"/>
-        </w:rPr>
-        <w:t xml:space="preserve">Análisis del problema y consideraciones para la alternativa de solución propuesta</w:t>
-      </w:r>
-    </w:p>
-    <w:p>
-      <w:pPr>
-        <w:keepNext w:val="0"/>
-        <w:keepLines w:val="0"/>
-        <w:pageBreakBefore w:val="0"/>
-        <w:widowControl w:val="1"/>
-        <w:numPr>
-          <w:ilvl w:val="0"/>
-          <w:numId w:val="1"/>
-        </w:numPr>
-        <w:pBdr>
-          <w:top w:space="0" w:sz="0" w:val="nil"/>
-          <w:left w:space="0" w:sz="0" w:val="nil"/>
-          <w:bottom w:space="0" w:sz="0" w:val="nil"/>
-          <w:right w:space="0" w:sz="0" w:val="nil"/>
-          <w:between w:space="0" w:sz="0" w:val="nil"/>
-        </w:pBdr>
-        <w:shd w:fill="auto" w:val="clear"/>
-        <w:spacing w:after="0" w:before="0" w:line="259" w:lineRule="auto"/>
-        <w:ind w:left="720" w:right="0" w:hanging="360"/>
-        <w:jc w:val="left"/>
-        <w:rPr>
-          <w:rFonts w:ascii="Calibri" w:cs="Calibri" w:eastAsia="Calibri" w:hAnsi="Calibri"/>
-          <w:b w:val="1"/>
-          <w:i w:val="1"/>
-          <w:smallCaps w:val="0"/>
-          <w:strike w:val="0"/>
-          <w:color w:val="000000"/>
-          <w:sz w:val="22"/>
-          <w:szCs w:val="22"/>
-          <w:u w:val="none"/>
-          <w:shd w:fill="auto" w:val="clear"/>
-          <w:vertAlign w:val="baseline"/>
-        </w:rPr>
-      </w:pPr>
-      <w:r>
-        <w:rPr>
-          <w:rFonts w:ascii="Calibri" w:cs="Calibri" w:eastAsia="Calibri" w:hAnsi="Calibri"/>
-          <w:b w:val="1"/>
-          <w:i w:val="1"/>
-          <w:smallCaps w:val="0"/>
-          <w:strike w:val="0"/>
-          <w:color w:val="000000"/>
-          <w:sz w:val="22"/>
-          <w:szCs w:val="22"/>
-          <w:u w:val="none"/>
-          <w:shd w:fill="auto" w:val="clear"/>
-          <w:vertAlign w:val="baseline"/>
-          <w:rtl w:val="0"/>
-        </w:rPr>
-        <w:t xml:space="preserve">Esquema donde describa las tareas que usted definió en el desarrollo de los algoritmos. </w:t>
-      </w:r>
-    </w:p>
-    <w:p>
-      <w:pPr>
-        <w:keepNext w:val="0"/>
-        <w:keepLines w:val="0"/>
-        <w:pageBreakBefore w:val="0"/>
-        <w:widowControl w:val="1"/>
-        <w:numPr>
-          <w:ilvl w:val="0"/>
-          <w:numId w:val="1"/>
-        </w:numPr>
-        <w:pBdr>
-          <w:top w:space="0" w:sz="0" w:val="nil"/>
-          <w:left w:space="0" w:sz="0" w:val="nil"/>
-          <w:bottom w:space="0" w:sz="0" w:val="nil"/>
-          <w:right w:space="0" w:sz="0" w:val="nil"/>
-          <w:between w:space="0" w:sz="0" w:val="nil"/>
-        </w:pBdr>
-        <w:shd w:fill="auto" w:val="clear"/>
-        <w:spacing w:after="0" w:before="0" w:line="259" w:lineRule="auto"/>
-        <w:ind w:left="720" w:right="0" w:hanging="360"/>
-        <w:jc w:val="left"/>
-        <w:rPr>
-          <w:rFonts w:ascii="Calibri" w:cs="Calibri" w:eastAsia="Calibri" w:hAnsi="Calibri"/>
-          <w:b w:val="1"/>
-          <w:i w:val="1"/>
-          <w:smallCaps w:val="0"/>
-          <w:strike w:val="0"/>
-          <w:color w:val="000000"/>
-          <w:sz w:val="22"/>
-          <w:szCs w:val="22"/>
-          <w:u w:val="none"/>
-          <w:shd w:fill="auto" w:val="clear"/>
-          <w:vertAlign w:val="baseline"/>
-        </w:rPr>
-      </w:pPr>
-      <w:r>
-        <w:rPr>
-          <w:rFonts w:ascii="Calibri" w:cs="Calibri" w:eastAsia="Calibri" w:hAnsi="Calibri"/>
-          <w:b w:val="1"/>
-          <w:i w:val="1"/>
-          <w:smallCaps w:val="0"/>
-          <w:strike w:val="0"/>
-          <w:color w:val="000000"/>
-          <w:sz w:val="22"/>
-          <w:szCs w:val="22"/>
-          <w:u w:val="none"/>
-          <w:shd w:fill="auto" w:val="clear"/>
-          <w:vertAlign w:val="baseline"/>
-          <w:rtl w:val="0"/>
-        </w:rPr>
-        <w:t xml:space="preserve">Algoritmos implementados</w:t>
-      </w:r>
-    </w:p>
-    <w:p>
-      <w:pPr>
-        <w:keepNext w:val="0"/>
-        <w:keepLines w:val="0"/>
-        <w:pageBreakBefore w:val="0"/>
-        <w:widowControl w:val="1"/>
-        <w:numPr>
-          <w:ilvl w:val="0"/>
-          <w:numId w:val="1"/>
-        </w:numPr>
-        <w:pBdr>
-          <w:top w:space="0" w:sz="0" w:val="nil"/>
-          <w:left w:space="0" w:sz="0" w:val="nil"/>
-          <w:bottom w:space="0" w:sz="0" w:val="nil"/>
-          <w:right w:space="0" w:sz="0" w:val="nil"/>
-          <w:between w:space="0" w:sz="0" w:val="nil"/>
-        </w:pBdr>
-        <w:shd w:fill="auto" w:val="clear"/>
-        <w:spacing w:after="0" w:before="0" w:line="259" w:lineRule="auto"/>
-        <w:ind w:left="720" w:right="0" w:hanging="360"/>
-        <w:jc w:val="left"/>
-        <w:rPr>
-          <w:rFonts w:ascii="Calibri" w:cs="Calibri" w:eastAsia="Calibri" w:hAnsi="Calibri"/>
-          <w:b w:val="1"/>
-          <w:i w:val="1"/>
-          <w:smallCaps w:val="0"/>
-          <w:strike w:val="0"/>
-          <w:color w:val="000000"/>
-          <w:sz w:val="22"/>
-          <w:szCs w:val="22"/>
-          <w:u w:val="none"/>
-          <w:shd w:fill="auto" w:val="clear"/>
-          <w:vertAlign w:val="baseline"/>
-        </w:rPr>
-      </w:pPr>
-      <w:r>
-        <w:rPr>
-          <w:rFonts w:ascii="Calibri" w:cs="Calibri" w:eastAsia="Calibri" w:hAnsi="Calibri"/>
-          <w:b w:val="1"/>
-          <w:i w:val="1"/>
-          <w:smallCaps w:val="0"/>
-          <w:strike w:val="0"/>
-          <w:color w:val="000000"/>
-          <w:sz w:val="22"/>
-          <w:szCs w:val="22"/>
-          <w:u w:val="none"/>
-          <w:shd w:fill="auto" w:val="clear"/>
-          <w:vertAlign w:val="baseline"/>
-          <w:rtl w:val="0"/>
-        </w:rPr>
-        <w:t xml:space="preserve">Problemas de desarrollo que afrontó</w:t>
-      </w:r>
-    </w:p>
-    <w:p>
-      <w:pPr>
-        <w:keepNext w:val="0"/>
-        <w:keepLines w:val="0"/>
-        <w:pageBreakBefore w:val="0"/>
-        <w:widowControl w:val="1"/>
-        <w:numPr>
-          <w:ilvl w:val="0"/>
-          <w:numId w:val="1"/>
-        </w:numPr>
-        <w:pBdr>
-          <w:top w:space="0" w:sz="0" w:val="nil"/>
-          <w:left w:space="0" w:sz="0" w:val="nil"/>
-          <w:bottom w:space="0" w:sz="0" w:val="nil"/>
-          <w:right w:space="0" w:sz="0" w:val="nil"/>
-          <w:between w:space="0" w:sz="0" w:val="nil"/>
-        </w:pBdr>
-        <w:shd w:fill="auto" w:val="clear"/>
-        <w:spacing w:after="160" w:before="0" w:line="259" w:lineRule="auto"/>
-        <w:ind w:left="720" w:right="0" w:hanging="360"/>
-        <w:jc w:val="left"/>
-        <w:rPr>
-          <w:rFonts w:ascii="Calibri" w:cs="Calibri" w:eastAsia="Calibri" w:hAnsi="Calibri"/>
-          <w:b w:val="1"/>
-          <w:i w:val="1"/>
-          <w:smallCaps w:val="0"/>
-          <w:strike w:val="0"/>
-          <w:color w:val="000000"/>
-          <w:sz w:val="22"/>
-          <w:szCs w:val="22"/>
-          <w:u w:val="none"/>
-          <w:shd w:fill="auto" w:val="clear"/>
-          <w:vertAlign w:val="baseline"/>
-        </w:rPr>
-      </w:pPr>
-      <w:r>
-        <w:rPr>
-          <w:rFonts w:ascii="Calibri" w:cs="Calibri" w:eastAsia="Calibri" w:hAnsi="Calibri"/>
-          <w:b w:val="1"/>
-          <w:i w:val="1"/>
-          <w:smallCaps w:val="0"/>
-          <w:strike w:val="0"/>
-          <w:color w:val="000000"/>
-          <w:sz w:val="22"/>
-          <w:szCs w:val="22"/>
-          <w:u w:val="none"/>
-          <w:shd w:fill="auto" w:val="clear"/>
-          <w:vertAlign w:val="baseline"/>
-          <w:rtl w:val="0"/>
-        </w:rPr>
-        <w:t xml:space="preserve">Evolución de la solución y consideraciones a tener en cuenta en la implementación.</w:t>
-      </w:r>
-    </w:p>
-    <w:p>
-      <w:pPr>
-        <w:rPr/>
-      </w:pPr>
-      <w:r>
-        <w:rPr>
-          <w:rtl w:val="0"/>
-        </w:rPr>
-        <w:t xml:space="preserve">Consideraciones respecto al análisis del problema y la solución propuesta:</w:t>
-      </w:r>
-    </w:p>
-    <w:p>
-      <w:pPr>
-        <w:rPr/>
-      </w:pPr>
-      <w:r>
-        <w:rPr>
-          <w:rtl w:val="0"/>
-        </w:rPr>
-        <w:tab/>
-        <w:t xml:space="preserve">Se tiene como punto de partida el cómo representar una matriz en Arduino mediante el lenguaje de programación que maneja (el uso de arreglos, punteros, la memoria dinámica y la memoria estática para guardar y reproducir el comportamiento de los LEDs). Después de esa familiarización con el tipo de estructuras de control y de datos y de tener una fluidez con su manejo y sus definiciones al momento de usarlas (nótese que nos referimos a la parte de la codificación), resta el tener en consideración los componentes electrónicosa utilizar y concatenar (nótese que nos referimos a las características del hardware disponible). </w:t>
-      </w:r>
-    </w:p>
-    <w:p>
-      <w:pPr>
-        <w:ind w:firstLine="720"/>
-        <w:rPr/>
-      </w:pPr>
-      <w:r>
-        <w:rPr>
-          <w:rtl w:val="0"/>
-        </w:rPr>
-        <w:t xml:space="preserve">Para esta parte vamos a utilizar un Arduino y un integrado electrónico conocido como 74HC595, que nos va a permitir generar datos en paralelo a partir de datos en serie. De esta forma, podemo generar ocho salidas con sólo tres pines digitales del Arduino. No obstante, dado el tamaño de la matriz, se debe recurrir a una definición electrónica de la información y también a la concatenación de otro 74HC595 al anterior (cosa que es posible por un lujo del mismo 74HC595). De esta manera, podríamos manejar prácticamente de forma simultánea a cada led en la matriz, facilitando los problemas de impresión consecutiva y de imagen a mostrar. </w:t>
-      </w:r>
-      <w:r>
-        <w:rPr>
-          <w:rtl w:val="0"/>
-        </w:rPr>
-      </w:r>
-    </w:p>
-    <w:p>
-      <w:pPr>
-        <w:rPr/>
-      </w:pPr>
-      <w:r>
-        <w:rPr>
-          <w:rtl w:val="0"/>
-        </w:rPr>
-        <w:t xml:space="preserve">Preguntas formuladas en el proceso:</w:t>
       </w:r>
     </w:p>
     <w:p>
@@ -382,8 +66,8 @@
         <w:jc w:val="left"/>
         <w:rPr>
           <w:rFonts w:ascii="Calibri" w:cs="Calibri" w:eastAsia="Calibri" w:hAnsi="Calibri"/>
-          <w:b w:val="0"/>
-          <w:i w:val="0"/>
+          <w:b w:val="1"/>
+          <w:i w:val="1"/>
           <w:smallCaps w:val="0"/>
           <w:strike w:val="0"/>
           <w:color w:val="000000"/>
@@ -397,8 +81,8 @@
       <w:r>
         <w:rPr>
           <w:rFonts w:ascii="Calibri" w:cs="Calibri" w:eastAsia="Calibri" w:hAnsi="Calibri"/>
-          <w:b w:val="0"/>
-          <w:i w:val="0"/>
+          <w:b w:val="1"/>
+          <w:i w:val="1"/>
           <w:smallCaps w:val="0"/>
           <w:strike w:val="0"/>
           <w:color w:val="000000"/>
@@ -409,7 +93,72 @@
           <w:vertAlign w:val="baseline"/>
           <w:rtl w:val="0"/>
         </w:rPr>
-        <w:t xml:space="preserve">¿Qué ventajas tiene la memoria dinámica ante el stack? </w:t>
+        <w:t xml:space="preserve">Análisis del problema y consideraciones para la alternativa de solución propuesta</w:t>
+      </w:r>
+    </w:p>
+    <w:p>
+      <w:pPr>
+        <w:keepNext w:val="0"/>
+        <w:keepLines w:val="0"/>
+        <w:pageBreakBefore w:val="0"/>
+        <w:widowControl w:val="1"/>
+        <w:pBdr>
+          <w:top w:space="0" w:sz="0" w:val="nil"/>
+          <w:left w:space="0" w:sz="0" w:val="nil"/>
+          <w:bottom w:space="0" w:sz="0" w:val="nil"/>
+          <w:right w:space="0" w:sz="0" w:val="nil"/>
+          <w:between w:space="0" w:sz="0" w:val="nil"/>
+        </w:pBdr>
+        <w:shd w:fill="auto" w:val="clear"/>
+        <w:spacing w:after="0" w:before="0" w:line="259" w:lineRule="auto"/>
+        <w:ind w:left="720" w:right="0" w:firstLine="0"/>
+        <w:jc w:val="left"/>
+        <w:rPr>
+          <w:b w:val="1"/>
+          <w:i w:val="1"/>
+        </w:rPr>
+      </w:pPr>
+      <w:r>
+        <w:rPr>
+          <w:rtl w:val="0"/>
+        </w:rPr>
+      </w:r>
+    </w:p>
+    <w:p>
+      <w:pPr>
+        <w:ind w:firstLine="720"/>
+        <w:rPr/>
+      </w:pPr>
+      <w:r>
+        <w:rPr>
+          <w:rtl w:val="0"/>
+        </w:rPr>
+        <w:t xml:space="preserve">Se tiene como punto de partida el cómo representar una matriz en Arduino mediante el lenguaje de programación que maneja (el uso de arreglos, punteros, la memoria dinámica y la memoria estática para guardar y reproducir el comportamiento de los LEDs). Después de esa familiarización con el tipo de estructuras de control y de datos y de tener una fluidez con su manejo y sus definiciones al momento de usarlas (nótese que nos referimos a la parte de la codificación), resta el tener en consideración los componentes electrónicosa utilizar y concatenar (nótese que nos referimos a las características del hardware disponible). </w:t>
+      </w:r>
+    </w:p>
+    <w:p>
+      <w:pPr>
+        <w:keepNext w:val="0"/>
+        <w:keepLines w:val="0"/>
+        <w:pageBreakBefore w:val="0"/>
+        <w:widowControl w:val="1"/>
+        <w:pBdr>
+          <w:top w:space="0" w:sz="0" w:val="nil"/>
+          <w:left w:space="0" w:sz="0" w:val="nil"/>
+          <w:bottom w:space="0" w:sz="0" w:val="nil"/>
+          <w:right w:space="0" w:sz="0" w:val="nil"/>
+          <w:between w:space="0" w:sz="0" w:val="nil"/>
+        </w:pBdr>
+        <w:shd w:fill="auto" w:val="clear"/>
+        <w:spacing w:after="0" w:before="0" w:line="259" w:lineRule="auto"/>
+        <w:ind w:right="0"/>
+        <w:jc w:val="left"/>
+        <w:rPr/>
+      </w:pPr>
+      <w:r>
+        <w:rPr>
+          <w:rtl w:val="0"/>
+        </w:rPr>
       </w:r>
     </w:p>
     <w:p>
@@ -435,8 +184,8 @@
         <w:jc w:val="left"/>
         <w:rPr>
           <w:rFonts w:ascii="Calibri" w:cs="Calibri" w:eastAsia="Calibri" w:hAnsi="Calibri"/>
-          <w:b w:val="0"/>
-          <w:i w:val="0"/>
+          <w:b w:val="1"/>
+          <w:i w:val="1"/>
           <w:smallCaps w:val="0"/>
           <w:strike w:val="0"/>
           <w:color w:val="000000"/>
@@ -450,8 +199,8 @@
       <w:r>
         <w:rPr>
           <w:rFonts w:ascii="Calibri" w:cs="Calibri" w:eastAsia="Calibri" w:hAnsi="Calibri"/>
-          <w:b w:val="0"/>
-          <w:i w:val="0"/>
+          <w:b w:val="1"/>
+          <w:i w:val="1"/>
           <w:smallCaps w:val="0"/>
           <w:strike w:val="0"/>
           <w:color w:val="000000"/>
@@ -462,7 +211,415 @@
           <w:vertAlign w:val="baseline"/>
           <w:rtl w:val="0"/>
         </w:rPr>
-        <w:t xml:space="preserve">¿Para qué su usa el Git-ignore?</w:t>
+        <w:t xml:space="preserve">Esquema donde describa las tareas que usted definió en el desarrollo de los algoritmos. </w:t>
+      </w:r>
+    </w:p>
+    <w:p>
+      <w:pPr>
+        <w:keepNext w:val="0"/>
+        <w:keepLines w:val="0"/>
+        <w:pageBreakBefore w:val="0"/>
+        <w:widowControl w:val="1"/>
+        <w:pBdr>
+          <w:top w:space="0" w:sz="0" w:val="nil"/>
+          <w:left w:space="0" w:sz="0" w:val="nil"/>
+          <w:bottom w:space="0" w:sz="0" w:val="nil"/>
+          <w:right w:space="0" w:sz="0" w:val="nil"/>
+          <w:between w:space="0" w:sz="0" w:val="nil"/>
+        </w:pBdr>
+        <w:shd w:fill="auto" w:val="clear"/>
+        <w:spacing w:after="0" w:before="0" w:line="259" w:lineRule="auto"/>
+        <w:ind w:left="0" w:right="0" w:firstLine="0"/>
+        <w:jc w:val="left"/>
+        <w:rPr>
+          <w:b w:val="1"/>
+          <w:i w:val="1"/>
+        </w:rPr>
+      </w:pPr>
+      <w:r>
+        <w:rPr>
+          <w:rtl w:val="0"/>
+        </w:rPr>
+      </w:r>
+    </w:p>
+    <w:p>
+      <w:pPr>
+        <w:rPr/>
+      </w:pPr>
+      <w:r>
+        <w:rPr>
+          <w:b w:val="1"/>
+          <w:rtl w:val="0"/>
+        </w:rPr>
+        <w:t xml:space="preserve">Patrón 1: </w:t>
+      </w:r>
+      <w:r>
+        <w:rPr>
+          <w:rtl w:val="0"/>
+        </w:rPr>
+        <w:t xml:space="preserve">Haremos un triángulo teniendo en cuenta las filas y luego replicaremos ese código de manera decreciente.</w:t>
+      </w:r>
+    </w:p>
+    <w:p>
+      <w:pPr>
+        <w:rPr/>
+      </w:pPr>
+      <w:r>
+        <w:rPr>
+          <w:rtl w:val="0"/>
+        </w:rPr>
+      </w:r>
+    </w:p>
+    <w:p>
+      <w:pPr>
+        <w:jc w:val="center"/>
+        <w:rPr/>
+      </w:pPr>
+      <w:r>
+        <w:rPr/>
+        <w:drawing>
+          <wp:inline distB="114300" distT="114300" distL="114300" distR="114300">
+            <wp:extent cx="1438275" cy="1495425"/>
+            <wp:effectExtent b="0" l="0" r="0" t="0"/>
+            <wp:docPr id="3" name="image3.png"/>
+            <a:graphic>
+              <a:graphicData uri="http://schemas.openxmlformats.org/drawingml/2006/picture">
+                <pic:pic>
+                  <pic:nvPicPr>
+                    <pic:cNvPr id="0" name="image3.png"/>
+                    <pic:cNvPicPr preferRelativeResize="0"/>
+                  </pic:nvPicPr>
+                  <pic:blipFill>
+                    <a:blip r:embed="rId6"/>
+                    <a:srcRect b="0" l="0" r="0" t="0"/>
+                    <a:stretch>
+                      <a:fillRect/>
+                    </a:stretch>
+                  </pic:blipFill>
+                  <pic:spPr>
+                    <a:xfrm>
+                      <a:off x="0" y="0"/>
+                      <a:ext cx="1438275" cy="1495425"/>
+                    </a:xfrm>
+                    <a:prstGeom prst="rect"/>
+                    <a:ln/>
+                  </pic:spPr>
+                </pic:pic>
+              </a:graphicData>
+            </a:graphic>
+          </wp:inline>
+        </w:drawing>
+      </w:r>
+      <w:r>
+        <w:rPr>
+          <w:rtl w:val="0"/>
+        </w:rPr>
+      </w:r>
+    </w:p>
+    <w:p>
+      <w:pPr>
+        <w:rPr/>
+      </w:pPr>
+      <w:r>
+        <w:rPr>
+          <w:b w:val="1"/>
+          <w:rtl w:val="0"/>
+        </w:rPr>
+        <w:t xml:space="preserve">Patrón 2: </w:t>
+      </w:r>
+      <w:r>
+        <w:rPr>
+          <w:rtl w:val="0"/>
+        </w:rPr>
+        <w:t xml:space="preserve">Analizamos la figura por los extremos, a medida que va iterando la función vamos desplazando la posición de los leds encendidos unos a la izquierda(restando) y otros a la derecha(sumando).</w:t>
+      </w:r>
+    </w:p>
+    <w:p>
+      <w:pPr>
+        <w:jc w:val="center"/>
+        <w:rPr/>
+      </w:pPr>
+      <w:r>
+        <w:rPr/>
+        <w:drawing>
+          <wp:inline distB="114300" distT="114300" distL="114300" distR="114300">
+            <wp:extent cx="1438275" cy="1495425"/>
+            <wp:effectExtent b="0" l="0" r="0" t="0"/>
+            <wp:docPr id="2" name="image4.png"/>
+            <a:graphic>
+              <a:graphicData uri="http://schemas.openxmlformats.org/drawingml/2006/picture">
+                <pic:pic>
+                  <pic:nvPicPr>
+                    <pic:cNvPr id="0" name="image4.png"/>
+                    <pic:cNvPicPr preferRelativeResize="0"/>
+                  </pic:nvPicPr>
+                  <pic:blipFill>
+                    <a:blip r:embed="rId7"/>
+                    <a:srcRect b="0" l="0" r="0" t="0"/>
+                    <a:stretch>
+                      <a:fillRect/>
+                    </a:stretch>
+                  </pic:blipFill>
+                  <pic:spPr>
+                    <a:xfrm>
+                      <a:off x="0" y="0"/>
+                      <a:ext cx="1438275" cy="1495425"/>
+                    </a:xfrm>
+                    <a:prstGeom prst="rect"/>
+                    <a:ln/>
+                  </pic:spPr>
+                </pic:pic>
+              </a:graphicData>
+            </a:graphic>
+          </wp:inline>
+        </w:drawing>
+      </w:r>
+      <w:r>
+        <w:rPr>
+          <w:rtl w:val="0"/>
+        </w:rPr>
+      </w:r>
+    </w:p>
+    <w:p>
+      <w:pPr>
+        <w:rPr>
+          <w:rFonts w:ascii="Roboto" w:cs="Roboto" w:eastAsia="Roboto" w:hAnsi="Roboto"/>
+          <w:color w:val="202124"/>
+          <w:sz w:val="20"/>
+          <w:szCs w:val="20"/>
+          <w:highlight w:val="white"/>
+        </w:rPr>
+      </w:pPr>
+      <w:r>
+        <w:rPr>
+          <w:b w:val="1"/>
+          <w:rtl w:val="0"/>
+        </w:rPr>
+        <w:t xml:space="preserve">Patrón 3: </w:t>
+      </w:r>
+      <w:r>
+        <w:rPr>
+          <w:rFonts w:ascii="Roboto" w:cs="Roboto" w:eastAsia="Roboto" w:hAnsi="Roboto"/>
+          <w:color w:val="202124"/>
+          <w:sz w:val="20"/>
+          <w:szCs w:val="20"/>
+          <w:highlight w:val="white"/>
+          <w:rtl w:val="0"/>
+        </w:rPr>
+        <w:t xml:space="preserve">Haremos que cada dos renglones de la matriz se impriman, dado que son el mismo patrón, y a cada renglón se le encienden dos leds y se apaga uno.</w:t>
+      </w:r>
+    </w:p>
+    <w:p>
+      <w:pPr>
+        <w:jc w:val="center"/>
+        <w:rPr>
+          <w:rFonts w:ascii="Roboto" w:cs="Roboto" w:eastAsia="Roboto" w:hAnsi="Roboto"/>
+          <w:color w:val="202124"/>
+          <w:sz w:val="20"/>
+          <w:szCs w:val="20"/>
+          <w:highlight w:val="white"/>
+        </w:rPr>
+      </w:pPr>
+      <w:r>
+        <w:rPr>
+          <w:rFonts w:ascii="Roboto" w:cs="Roboto" w:eastAsia="Roboto" w:hAnsi="Roboto"/>
+          <w:color w:val="202124"/>
+          <w:sz w:val="20"/>
+          <w:szCs w:val="20"/>
+          <w:highlight w:val="white"/>
+        </w:rPr>
+        <w:drawing>
+          <wp:inline distB="114300" distT="114300" distL="114300" distR="114300">
+            <wp:extent cx="1438275" cy="1495425"/>
+            <wp:effectExtent b="0" l="0" r="0" t="0"/>
+            <wp:docPr id="4" name="image5.png"/>
+            <a:graphic>
+              <a:graphicData uri="http://schemas.openxmlformats.org/drawingml/2006/picture">
+                <pic:pic>
+                  <pic:nvPicPr>
+                    <pic:cNvPr id="0" name="image5.png"/>
+                    <pic:cNvPicPr preferRelativeResize="0"/>
+                  </pic:nvPicPr>
+                  <pic:blipFill>
+                    <a:blip r:embed="rId8"/>
+                    <a:srcRect b="0" l="0" r="0" t="0"/>
+                    <a:stretch>
+                      <a:fillRect/>
+                    </a:stretch>
+                  </pic:blipFill>
+                  <pic:spPr>
+                    <a:xfrm>
+                      <a:off x="0" y="0"/>
+                      <a:ext cx="1438275" cy="1495425"/>
+                    </a:xfrm>
+                    <a:prstGeom prst="rect"/>
+                    <a:ln/>
+                  </pic:spPr>
+                </pic:pic>
+              </a:graphicData>
+            </a:graphic>
+          </wp:inline>
+        </w:drawing>
+      </w:r>
+      <w:r>
+        <w:rPr>
+          <w:rtl w:val="0"/>
+        </w:rPr>
+      </w:r>
+    </w:p>
+    <w:p>
+      <w:pPr>
+        <w:rPr>
+          <w:rFonts w:ascii="Roboto" w:cs="Roboto" w:eastAsia="Roboto" w:hAnsi="Roboto"/>
+          <w:color w:val="202124"/>
+          <w:sz w:val="20"/>
+          <w:szCs w:val="20"/>
+          <w:highlight w:val="white"/>
+        </w:rPr>
+      </w:pPr>
+      <w:r>
+        <w:rPr>
+          <w:rFonts w:ascii="Roboto" w:cs="Roboto" w:eastAsia="Roboto" w:hAnsi="Roboto"/>
+          <w:b w:val="1"/>
+          <w:color w:val="202124"/>
+          <w:sz w:val="20"/>
+          <w:szCs w:val="20"/>
+          <w:highlight w:val="white"/>
+          <w:rtl w:val="0"/>
+        </w:rPr>
+        <w:t xml:space="preserve">Patrón 4:</w:t>
+      </w:r>
+      <w:r>
+        <w:rPr>
+          <w:rFonts w:ascii="Roboto" w:cs="Roboto" w:eastAsia="Roboto" w:hAnsi="Roboto"/>
+          <w:color w:val="202124"/>
+          <w:sz w:val="20"/>
+          <w:szCs w:val="20"/>
+          <w:highlight w:val="white"/>
+          <w:rtl w:val="0"/>
+        </w:rPr>
+        <w:t xml:space="preserve"> Encendemos 4 leds en el primer extremo y lo vamos desplazando a la derecha hasta la cuarta iteración, repetimos el patrón tal cual en la quinta y de la sexta a la octava desplazamos los leds encendidos a la izquierda</w:t>
+      </w:r>
+    </w:p>
+    <w:p>
+      <w:pPr>
+        <w:jc w:val="center"/>
+        <w:rPr>
+          <w:rFonts w:ascii="Roboto" w:cs="Roboto" w:eastAsia="Roboto" w:hAnsi="Roboto"/>
+          <w:color w:val="202124"/>
+          <w:sz w:val="20"/>
+          <w:szCs w:val="20"/>
+          <w:highlight w:val="white"/>
+        </w:rPr>
+      </w:pPr>
+      <w:r>
+        <w:rPr>
+          <w:rFonts w:ascii="Roboto" w:cs="Roboto" w:eastAsia="Roboto" w:hAnsi="Roboto"/>
+          <w:color w:val="202124"/>
+          <w:sz w:val="20"/>
+          <w:szCs w:val="20"/>
+          <w:highlight w:val="white"/>
+        </w:rPr>
+        <w:drawing>
+          <wp:inline distB="114300" distT="114300" distL="114300" distR="114300">
+            <wp:extent cx="1438275" cy="1495425"/>
+            <wp:effectExtent b="0" l="0" r="0" t="0"/>
+            <wp:docPr id="1" name="image2.png"/>
+            <a:graphic>
+              <a:graphicData uri="http://schemas.openxmlformats.org/drawingml/2006/picture">
+                <pic:pic>
+                  <pic:nvPicPr>
+                    <pic:cNvPr id="0" name="image2.png"/>
+                    <pic:cNvPicPr preferRelativeResize="0"/>
+                  </pic:nvPicPr>
+                  <pic:blipFill>
+                    <a:blip r:embed="rId9"/>
+                    <a:srcRect b="0" l="0" r="0" t="0"/>
+                    <a:stretch>
+                      <a:fillRect/>
+                    </a:stretch>
+                  </pic:blipFill>
+                  <pic:spPr>
+                    <a:xfrm>
+                      <a:off x="0" y="0"/>
+                      <a:ext cx="1438275" cy="1495425"/>
+                    </a:xfrm>
+                    <a:prstGeom prst="rect"/>
+                    <a:ln/>
+                  </pic:spPr>
+                </pic:pic>
+              </a:graphicData>
+            </a:graphic>
+          </wp:inline>
+        </w:drawing>
+      </w:r>
+      <w:r>
+        <w:rPr>
+          <w:rtl w:val="0"/>
+        </w:rPr>
+      </w:r>
+    </w:p>
+    <w:p>
+      <w:pPr>
+        <w:jc w:val="center"/>
+        <w:rPr>
+          <w:rFonts w:ascii="Roboto" w:cs="Roboto" w:eastAsia="Roboto" w:hAnsi="Roboto"/>
+          <w:color w:val="202124"/>
+          <w:sz w:val="20"/>
+          <w:szCs w:val="20"/>
+          <w:highlight w:val="white"/>
+        </w:rPr>
+      </w:pPr>
+      <w:r>
+        <w:rPr>
+          <w:rtl w:val="0"/>
+        </w:rPr>
+      </w:r>
+    </w:p>
+    <w:p>
+      <w:pPr>
+        <w:jc w:val="left"/>
+        <w:rPr>
+          <w:rFonts w:ascii="Roboto" w:cs="Roboto" w:eastAsia="Roboto" w:hAnsi="Roboto"/>
+          <w:color w:val="202124"/>
+          <w:sz w:val="20"/>
+          <w:szCs w:val="20"/>
+          <w:highlight w:val="white"/>
+        </w:rPr>
+      </w:pPr>
+      <w:r>
+        <w:rPr>
+          <w:rFonts w:ascii="Roboto" w:cs="Roboto" w:eastAsia="Roboto" w:hAnsi="Roboto"/>
+          <w:b w:val="1"/>
+          <w:color w:val="202124"/>
+          <w:sz w:val="20"/>
+          <w:szCs w:val="20"/>
+          <w:highlight w:val="white"/>
+          <w:rtl w:val="0"/>
+        </w:rPr>
+        <w:t xml:space="preserve">Para encender toda la matriz,</w:t>
+      </w:r>
+      <w:r>
+        <w:rPr>
+          <w:rFonts w:ascii="Roboto" w:cs="Roboto" w:eastAsia="Roboto" w:hAnsi="Roboto"/>
+          <w:color w:val="202124"/>
+          <w:sz w:val="20"/>
+          <w:szCs w:val="20"/>
+          <w:highlight w:val="white"/>
+          <w:rtl w:val="0"/>
+        </w:rPr>
+        <w:t xml:space="preserve"> vamos a recorrer con un arreglo cada variable asociada a un led se enciende.</w:t>
+      </w:r>
+    </w:p>
+    <w:p>
+      <w:pPr>
+        <w:jc w:val="left"/>
+        <w:rPr/>
+      </w:pPr>
+      <w:r>
+        <w:rPr>
+          <w:rtl w:val="0"/>
+        </w:rPr>
       </w:r>
     </w:p>
     <w:p>
@@ -483,13 +640,13 @@
           <w:between w:space="0" w:sz="0" w:val="nil"/>
         </w:pBdr>
         <w:shd w:fill="auto" w:val="clear"/>
-        <w:spacing w:after="160" w:before="0" w:line="259" w:lineRule="auto"/>
+        <w:spacing w:after="0" w:before="0" w:line="259" w:lineRule="auto"/>
         <w:ind w:left="720" w:right="0" w:hanging="360"/>
         <w:jc w:val="left"/>
         <w:rPr>
           <w:rFonts w:ascii="Calibri" w:cs="Calibri" w:eastAsia="Calibri" w:hAnsi="Calibri"/>
-          <w:b w:val="0"/>
-          <w:i w:val="0"/>
+          <w:b w:val="1"/>
+          <w:i w:val="1"/>
           <w:smallCaps w:val="0"/>
           <w:strike w:val="0"/>
           <w:color w:val="000000"/>
@@ -503,8 +660,8 @@
       <w:r>
         <w:rPr>
           <w:rFonts w:ascii="Calibri" w:cs="Calibri" w:eastAsia="Calibri" w:hAnsi="Calibri"/>
-          <w:b w:val="0"/>
-          <w:i w:val="0"/>
+          <w:b w:val="1"/>
+          <w:i w:val="1"/>
           <w:smallCaps w:val="0"/>
           <w:strike w:val="0"/>
           <w:color w:val="000000"/>
@@ -515,18 +672,7 @@
           <w:vertAlign w:val="baseline"/>
           <w:rtl w:val="0"/>
         </w:rPr>
-        <w:t xml:space="preserve">¿Cuál es el formato de entrada de los datos para los LED’S?</w:t>
-      </w:r>
-    </w:p>
-    <w:p>
-      <w:pPr>
-        <w:rPr/>
-      </w:pPr>
-      <w:r>
-        <w:rPr>
-          <w:rtl w:val="0"/>
-        </w:rPr>
-        <w:t xml:space="preserve">Acuerdos:</w:t>
+        <w:t xml:space="preserve">Algoritmos implementados</w:t>
       </w:r>
     </w:p>
     <w:p>
@@ -535,10 +681,6 @@
         <w:keepLines w:val="0"/>
         <w:pageBreakBefore w:val="0"/>
         <w:widowControl w:val="1"/>
-        <w:numPr>
-          <w:ilvl w:val="0"/>
-          <w:numId w:val="4"/>
-        </w:numPr>
         <w:pBdr>
           <w:top w:space="0" w:sz="0" w:val="nil"/>
           <w:left w:space="0" w:sz="0" w:val="nil"/>
@@ -548,468 +690,14 @@
         </w:pBdr>
         <w:shd w:fill="auto" w:val="clear"/>
         <w:spacing w:after="0" w:before="0" w:line="259" w:lineRule="auto"/>
-        <w:ind w:left="720" w:right="0" w:hanging="360"/>
+        <w:ind w:right="0"/>
         <w:jc w:val="left"/>
-        <w:rPr>
-          <w:rFonts w:ascii="Calibri" w:cs="Calibri" w:eastAsia="Calibri" w:hAnsi="Calibri"/>
-          <w:b w:val="0"/>
-          <w:i w:val="0"/>
-          <w:smallCaps w:val="0"/>
-          <w:strike w:val="0"/>
-          <w:color w:val="000000"/>
-          <w:sz w:val="22"/>
-          <w:szCs w:val="22"/>
-          <w:u w:val="none"/>
-          <w:shd w:fill="auto" w:val="clear"/>
-          <w:vertAlign w:val="baseline"/>
-        </w:rPr>
-      </w:pPr>
-      <w:r>
-        <w:rPr>
-          <w:rFonts w:ascii="Calibri" w:cs="Calibri" w:eastAsia="Calibri" w:hAnsi="Calibri"/>
-          <w:b w:val="0"/>
-          <w:i w:val="0"/>
-          <w:smallCaps w:val="0"/>
-          <w:strike w:val="0"/>
-          <w:color w:val="000000"/>
-          <w:sz w:val="22"/>
-          <w:szCs w:val="22"/>
-          <w:u w:val="none"/>
-          <w:shd w:fill="auto" w:val="clear"/>
-          <w:vertAlign w:val="baseline"/>
-          <w:rtl w:val="0"/>
-        </w:rPr>
-        <w:t xml:space="preserve">Trabajar de 08:00 -09:00 am y de 08:00 pm-12:00 am en el archivo todos los días</w:t>
-      </w:r>
-    </w:p>
-    <w:p>
-      <w:pPr>
-        <w:keepNext w:val="0"/>
-        <w:keepLines w:val="0"/>
-        <w:pageBreakBefore w:val="0"/>
-        <w:widowControl w:val="1"/>
-        <w:numPr>
-          <w:ilvl w:val="0"/>
-          <w:numId w:val="4"/>
-        </w:numPr>
-        <w:pBdr>
-          <w:top w:space="0" w:sz="0" w:val="nil"/>
-          <w:left w:space="0" w:sz="0" w:val="nil"/>
-          <w:bottom w:space="0" w:sz="0" w:val="nil"/>
-          <w:right w:space="0" w:sz="0" w:val="nil"/>
-          <w:between w:space="0" w:sz="0" w:val="nil"/>
-        </w:pBdr>
-        <w:shd w:fill="auto" w:val="clear"/>
-        <w:spacing w:after="0" w:before="0" w:line="259" w:lineRule="auto"/>
-        <w:ind w:left="720" w:right="0" w:hanging="360"/>
-        <w:jc w:val="left"/>
-        <w:rPr>
-          <w:rFonts w:ascii="Calibri" w:cs="Calibri" w:eastAsia="Calibri" w:hAnsi="Calibri"/>
-          <w:b w:val="0"/>
-          <w:i w:val="0"/>
-          <w:smallCaps w:val="0"/>
-          <w:strike w:val="0"/>
-          <w:color w:val="000000"/>
-          <w:sz w:val="22"/>
-          <w:szCs w:val="22"/>
-          <w:u w:val="none"/>
-          <w:shd w:fill="auto" w:val="clear"/>
-          <w:vertAlign w:val="baseline"/>
-        </w:rPr>
-      </w:pPr>
-      <w:r>
-        <w:rPr>
-          <w:rFonts w:ascii="Calibri" w:cs="Calibri" w:eastAsia="Calibri" w:hAnsi="Calibri"/>
-          <w:b w:val="0"/>
-          <w:i w:val="0"/>
-          <w:smallCaps w:val="0"/>
-          <w:strike w:val="0"/>
-          <w:color w:val="000000"/>
-          <w:sz w:val="22"/>
-          <w:szCs w:val="22"/>
-          <w:u w:val="none"/>
-          <w:shd w:fill="auto" w:val="clear"/>
-          <w:vertAlign w:val="baseline"/>
-          <w:rtl w:val="0"/>
-        </w:rPr>
-        <w:t xml:space="preserve">Subir el segundo commit a las 11:50 pm todos los días</w:t>
-      </w:r>
-    </w:p>
-    <w:p>
-      <w:pPr>
-        <w:keepNext w:val="0"/>
-        <w:keepLines w:val="0"/>
-        <w:pageBreakBefore w:val="0"/>
-        <w:widowControl w:val="1"/>
-        <w:numPr>
-          <w:ilvl w:val="0"/>
-          <w:numId w:val="4"/>
-        </w:numPr>
-        <w:pBdr>
-          <w:top w:space="0" w:sz="0" w:val="nil"/>
-          <w:left w:space="0" w:sz="0" w:val="nil"/>
-          <w:bottom w:space="0" w:sz="0" w:val="nil"/>
-          <w:right w:space="0" w:sz="0" w:val="nil"/>
-          <w:between w:space="0" w:sz="0" w:val="nil"/>
-        </w:pBdr>
-        <w:shd w:fill="auto" w:val="clear"/>
-        <w:spacing w:after="160" w:before="0" w:line="259" w:lineRule="auto"/>
-        <w:ind w:left="720" w:right="0" w:hanging="360"/>
-        <w:jc w:val="left"/>
-        <w:rPr>
-          <w:rFonts w:ascii="Calibri" w:cs="Calibri" w:eastAsia="Calibri" w:hAnsi="Calibri"/>
-          <w:b w:val="0"/>
-          <w:i w:val="0"/>
-          <w:smallCaps w:val="0"/>
-          <w:strike w:val="0"/>
-          <w:color w:val="000000"/>
-          <w:sz w:val="22"/>
-          <w:szCs w:val="22"/>
-          <w:u w:val="none"/>
-          <w:shd w:fill="auto" w:val="clear"/>
-          <w:vertAlign w:val="baseline"/>
-        </w:rPr>
-      </w:pPr>
-      <w:r>
-        <w:rPr>
-          <w:rFonts w:ascii="Calibri" w:cs="Calibri" w:eastAsia="Calibri" w:hAnsi="Calibri"/>
-          <w:b w:val="0"/>
-          <w:i w:val="0"/>
-          <w:smallCaps w:val="0"/>
-          <w:strike w:val="0"/>
-          <w:color w:val="000000"/>
-          <w:sz w:val="22"/>
-          <w:szCs w:val="22"/>
-          <w:u w:val="none"/>
-          <w:shd w:fill="auto" w:val="clear"/>
-          <w:vertAlign w:val="baseline"/>
-          <w:rtl w:val="0"/>
-        </w:rPr>
-        <w:t xml:space="preserve">Realizaremos el vídeo el viernes 22 de septiembre. </w:t>
-      </w:r>
-    </w:p>
-    <w:p>
-      <w:pPr>
         <w:rPr/>
       </w:pPr>
       <w:r>
         <w:rPr>
           <w:rtl w:val="0"/>
         </w:rPr>
-        <w:t xml:space="preserve">Enlace al proyecto en tinkercard: </w:t>
-      </w:r>
-      <w:hyperlink r:id="rId6">
-        <w:r>
-          <w:rPr>
-            <w:color w:val="0563c1"/>
-            <w:u w:val="single"/>
-            <w:rtl w:val="0"/>
-          </w:rPr>
-          <w:t xml:space="preserve">https://www.tinkercad.com/things/81HGCE5FQIT?sharecode=mrxWwzQoLmXpCdjmZE6az5yd21304jRjNfOSm302SNQ</w:t>
-        </w:r>
-      </w:hyperlink>
-      <w:r>
-        <w:rPr>
-          <w:rtl w:val="0"/>
-        </w:rPr>
-      </w:r>
-    </w:p>
-    <w:p>
-      <w:pPr>
-        <w:rPr/>
-      </w:pPr>
-      <w:r>
-        <w:rPr>
-          <w:rtl w:val="0"/>
-        </w:rPr>
-        <w:t xml:space="preserve">Cosas por hacer:</w:t>
-      </w:r>
-    </w:p>
-    <w:p>
-      <w:pPr>
-        <w:keepNext w:val="0"/>
-        <w:keepLines w:val="0"/>
-        <w:pageBreakBefore w:val="0"/>
-        <w:widowControl w:val="1"/>
-        <w:numPr>
-          <w:ilvl w:val="0"/>
-          <w:numId w:val="3"/>
-        </w:numPr>
-        <w:pBdr>
-          <w:top w:space="0" w:sz="0" w:val="nil"/>
-          <w:left w:space="0" w:sz="0" w:val="nil"/>
-          <w:bottom w:space="0" w:sz="0" w:val="nil"/>
-          <w:right w:space="0" w:sz="0" w:val="nil"/>
-          <w:between w:space="0" w:sz="0" w:val="nil"/>
-        </w:pBdr>
-        <w:shd w:fill="auto" w:val="clear"/>
-        <w:spacing w:after="0" w:before="0" w:line="259" w:lineRule="auto"/>
-        <w:ind w:left="720" w:right="0" w:hanging="360"/>
-        <w:jc w:val="left"/>
-        <w:rPr>
-          <w:rFonts w:ascii="Calibri" w:cs="Calibri" w:eastAsia="Calibri" w:hAnsi="Calibri"/>
-          <w:b w:val="0"/>
-          <w:i w:val="0"/>
-          <w:smallCaps w:val="0"/>
-          <w:strike w:val="0"/>
-          <w:color w:val="000000"/>
-          <w:sz w:val="22"/>
-          <w:szCs w:val="22"/>
-          <w:u w:val="none"/>
-          <w:shd w:fill="auto" w:val="clear"/>
-          <w:vertAlign w:val="baseline"/>
-        </w:rPr>
-      </w:pPr>
-      <w:r>
-        <w:rPr>
-          <w:rFonts w:ascii="Calibri" w:cs="Calibri" w:eastAsia="Calibri" w:hAnsi="Calibri"/>
-          <w:b w:val="0"/>
-          <w:i w:val="0"/>
-          <w:smallCaps w:val="0"/>
-          <w:strike w:val="0"/>
-          <w:color w:val="000000"/>
-          <w:sz w:val="22"/>
-          <w:szCs w:val="22"/>
-          <w:u w:val="none"/>
-          <w:shd w:fill="auto" w:val="clear"/>
-          <w:vertAlign w:val="baseline"/>
-          <w:rtl w:val="0"/>
-        </w:rPr>
-        <w:t xml:space="preserve">Creación de la matriz de LEDS</w:t>
-      </w:r>
-    </w:p>
-    <w:p>
-      <w:pPr>
-        <w:keepNext w:val="0"/>
-        <w:keepLines w:val="0"/>
-        <w:pageBreakBefore w:val="0"/>
-        <w:widowControl w:val="1"/>
-        <w:numPr>
-          <w:ilvl w:val="0"/>
-          <w:numId w:val="3"/>
-        </w:numPr>
-        <w:pBdr>
-          <w:top w:space="0" w:sz="0" w:val="nil"/>
-          <w:left w:space="0" w:sz="0" w:val="nil"/>
-          <w:bottom w:space="0" w:sz="0" w:val="nil"/>
-          <w:right w:space="0" w:sz="0" w:val="nil"/>
-          <w:between w:space="0" w:sz="0" w:val="nil"/>
-        </w:pBdr>
-        <w:shd w:fill="auto" w:val="clear"/>
-        <w:spacing w:after="0" w:before="0" w:line="259" w:lineRule="auto"/>
-        <w:ind w:left="720" w:right="0" w:hanging="360"/>
-        <w:jc w:val="left"/>
-        <w:rPr>
-          <w:rFonts w:ascii="Calibri" w:cs="Calibri" w:eastAsia="Calibri" w:hAnsi="Calibri"/>
-          <w:b w:val="0"/>
-          <w:i w:val="0"/>
-          <w:smallCaps w:val="0"/>
-          <w:strike w:val="0"/>
-          <w:color w:val="000000"/>
-          <w:sz w:val="22"/>
-          <w:szCs w:val="22"/>
-          <w:u w:val="none"/>
-          <w:shd w:fill="auto" w:val="clear"/>
-          <w:vertAlign w:val="baseline"/>
-        </w:rPr>
-      </w:pPr>
-      <w:r>
-        <w:rPr>
-          <w:rFonts w:ascii="Calibri" w:cs="Calibri" w:eastAsia="Calibri" w:hAnsi="Calibri"/>
-          <w:b w:val="0"/>
-          <w:i w:val="0"/>
-          <w:smallCaps w:val="0"/>
-          <w:strike w:val="0"/>
-          <w:color w:val="000000"/>
-          <w:sz w:val="22"/>
-          <w:szCs w:val="22"/>
-          <w:u w:val="none"/>
-          <w:shd w:fill="auto" w:val="clear"/>
-          <w:vertAlign w:val="baseline"/>
-          <w:rtl w:val="0"/>
-        </w:rPr>
-        <w:t xml:space="preserve">Creación de la función verificación que encienda y apague los 64 LEDS cada cierto tiempo</w:t>
-      </w:r>
-    </w:p>
-    <w:p>
-      <w:pPr>
-        <w:keepNext w:val="0"/>
-        <w:keepLines w:val="0"/>
-        <w:pageBreakBefore w:val="0"/>
-        <w:widowControl w:val="1"/>
-        <w:numPr>
-          <w:ilvl w:val="0"/>
-          <w:numId w:val="3"/>
-        </w:numPr>
-        <w:pBdr>
-          <w:top w:space="0" w:sz="0" w:val="nil"/>
-          <w:left w:space="0" w:sz="0" w:val="nil"/>
-          <w:bottom w:space="0" w:sz="0" w:val="nil"/>
-          <w:right w:space="0" w:sz="0" w:val="nil"/>
-          <w:between w:space="0" w:sz="0" w:val="nil"/>
-        </w:pBdr>
-        <w:shd w:fill="auto" w:val="clear"/>
-        <w:spacing w:after="0" w:before="0" w:line="259" w:lineRule="auto"/>
-        <w:ind w:left="720" w:right="0" w:hanging="360"/>
-        <w:jc w:val="left"/>
-        <w:rPr>
-          <w:rFonts w:ascii="Calibri" w:cs="Calibri" w:eastAsia="Calibri" w:hAnsi="Calibri"/>
-          <w:b w:val="0"/>
-          <w:i w:val="0"/>
-          <w:smallCaps w:val="0"/>
-          <w:strike w:val="0"/>
-          <w:color w:val="000000"/>
-          <w:sz w:val="22"/>
-          <w:szCs w:val="22"/>
-          <w:u w:val="none"/>
-          <w:shd w:fill="auto" w:val="clear"/>
-          <w:vertAlign w:val="baseline"/>
-        </w:rPr>
-      </w:pPr>
-      <w:r>
-        <w:rPr>
-          <w:rFonts w:ascii="Calibri" w:cs="Calibri" w:eastAsia="Calibri" w:hAnsi="Calibri"/>
-          <w:b w:val="0"/>
-          <w:i w:val="0"/>
-          <w:smallCaps w:val="0"/>
-          <w:strike w:val="0"/>
-          <w:color w:val="000000"/>
-          <w:sz w:val="22"/>
-          <w:szCs w:val="22"/>
-          <w:u w:val="none"/>
-          <w:shd w:fill="auto" w:val="clear"/>
-          <w:vertAlign w:val="baseline"/>
-          <w:rtl w:val="0"/>
-        </w:rPr>
-        <w:t xml:space="preserve">Creación de la función imagen que recibe ordenes e imprime una figura indicada</w:t>
-      </w:r>
-    </w:p>
-    <w:p>
-      <w:pPr>
-        <w:keepNext w:val="0"/>
-        <w:keepLines w:val="0"/>
-        <w:pageBreakBefore w:val="0"/>
-        <w:widowControl w:val="1"/>
-        <w:numPr>
-          <w:ilvl w:val="0"/>
-          <w:numId w:val="3"/>
-        </w:numPr>
-        <w:pBdr>
-          <w:top w:space="0" w:sz="0" w:val="nil"/>
-          <w:left w:space="0" w:sz="0" w:val="nil"/>
-          <w:bottom w:space="0" w:sz="0" w:val="nil"/>
-          <w:right w:space="0" w:sz="0" w:val="nil"/>
-          <w:between w:space="0" w:sz="0" w:val="nil"/>
-        </w:pBdr>
-        <w:shd w:fill="auto" w:val="clear"/>
-        <w:spacing w:after="0" w:before="0" w:line="259" w:lineRule="auto"/>
-        <w:ind w:left="720" w:right="0" w:hanging="360"/>
-        <w:jc w:val="left"/>
-        <w:rPr>
-          <w:rFonts w:ascii="Calibri" w:cs="Calibri" w:eastAsia="Calibri" w:hAnsi="Calibri"/>
-          <w:b w:val="0"/>
-          <w:i w:val="0"/>
-          <w:smallCaps w:val="0"/>
-          <w:strike w:val="0"/>
-          <w:color w:val="000000"/>
-          <w:sz w:val="22"/>
-          <w:szCs w:val="22"/>
-          <w:u w:val="none"/>
-          <w:shd w:fill="auto" w:val="clear"/>
-          <w:vertAlign w:val="baseline"/>
-        </w:rPr>
-      </w:pPr>
-      <w:r>
-        <w:rPr>
-          <w:rFonts w:ascii="Calibri" w:cs="Calibri" w:eastAsia="Calibri" w:hAnsi="Calibri"/>
-          <w:b w:val="0"/>
-          <w:i w:val="0"/>
-          <w:smallCaps w:val="0"/>
-          <w:strike w:val="0"/>
-          <w:color w:val="000000"/>
-          <w:sz w:val="22"/>
-          <w:szCs w:val="22"/>
-          <w:u w:val="none"/>
-          <w:shd w:fill="auto" w:val="clear"/>
-          <w:vertAlign w:val="baseline"/>
-          <w:rtl w:val="0"/>
-        </w:rPr>
-        <w:t xml:space="preserve">Imprimir los patrones</w:t>
-      </w:r>
-    </w:p>
-    <w:p>
-      <w:pPr>
-        <w:keepNext w:val="0"/>
-        <w:keepLines w:val="0"/>
-        <w:pageBreakBefore w:val="0"/>
-        <w:widowControl w:val="1"/>
-        <w:numPr>
-          <w:ilvl w:val="0"/>
-          <w:numId w:val="3"/>
-        </w:numPr>
-        <w:pBdr>
-          <w:top w:space="0" w:sz="0" w:val="nil"/>
-          <w:left w:space="0" w:sz="0" w:val="nil"/>
-          <w:bottom w:space="0" w:sz="0" w:val="nil"/>
-          <w:right w:space="0" w:sz="0" w:val="nil"/>
-          <w:between w:space="0" w:sz="0" w:val="nil"/>
-        </w:pBdr>
-        <w:shd w:fill="auto" w:val="clear"/>
-        <w:spacing w:after="160" w:before="0" w:line="259" w:lineRule="auto"/>
-        <w:ind w:left="720" w:right="0" w:hanging="360"/>
-        <w:jc w:val="left"/>
-        <w:rPr>
-          <w:rFonts w:ascii="Calibri" w:cs="Calibri" w:eastAsia="Calibri" w:hAnsi="Calibri"/>
-          <w:b w:val="0"/>
-          <w:i w:val="0"/>
-          <w:smallCaps w:val="0"/>
-          <w:strike w:val="0"/>
-          <w:color w:val="000000"/>
-          <w:sz w:val="22"/>
-          <w:szCs w:val="22"/>
-          <w:u w:val="none"/>
-          <w:shd w:fill="auto" w:val="clear"/>
-          <w:vertAlign w:val="baseline"/>
-        </w:rPr>
-      </w:pPr>
-      <w:r>
-        <w:rPr>
-          <w:rFonts w:ascii="Calibri" w:cs="Calibri" w:eastAsia="Calibri" w:hAnsi="Calibri"/>
-          <w:b w:val="0"/>
-          <w:i w:val="0"/>
-          <w:smallCaps w:val="0"/>
-          <w:strike w:val="0"/>
-          <w:color w:val="000000"/>
-          <w:sz w:val="22"/>
-          <w:szCs w:val="22"/>
-          <w:u w:val="none"/>
-          <w:shd w:fill="auto" w:val="clear"/>
-          <w:vertAlign w:val="baseline"/>
-          <w:rtl w:val="0"/>
-        </w:rPr>
-        <w:t xml:space="preserve">Menú para el usuario</w:t>
-      </w:r>
-    </w:p>
-    <w:p>
-      <w:pPr>
-        <w:rPr/>
-      </w:pPr>
-      <w:r>
-        <w:rPr>
-          <w:rtl w:val="0"/>
-        </w:rPr>
-        <w:t xml:space="preserve">Desarrollo de las especificaciones</w:t>
-      </w:r>
-    </w:p>
-    <w:p>
-      <w:pPr>
-        <w:rPr/>
-      </w:pPr>
-      <w:r>
-        <w:rPr>
-          <w:rtl w:val="0"/>
-        </w:rPr>
-        <w:t xml:space="preserve">1.</w:t>
       </w:r>
     </w:p>
     <w:p>
@@ -1023,7 +711,7 @@
           <w:b w:val="1"/>
           <w:rtl w:val="0"/>
         </w:rPr>
-        <w:t xml:space="preserve">Código:</w:t>
+        <w:t xml:space="preserve">Código para encender toda la matriz:</w:t>
       </w:r>
     </w:p>
     <w:tbl>
@@ -1059,6 +747,7 @@
           <w:tcPr/>
           <w:p>
             <w:pPr>
+              <w:spacing w:after="0" w:line="240" w:lineRule="auto"/>
               <w:rPr/>
             </w:pPr>
             <w:r>
@@ -1070,6 +759,7 @@
           </w:p>
           <w:p>
             <w:pPr>
+              <w:spacing w:after="0" w:line="240" w:lineRule="auto"/>
               <w:rPr/>
             </w:pPr>
             <w:r>
@@ -1081,6 +771,7 @@
           </w:p>
           <w:p>
             <w:pPr>
+              <w:spacing w:after="0" w:line="240" w:lineRule="auto"/>
               <w:rPr/>
             </w:pPr>
             <w:r>
@@ -1092,6 +783,7 @@
           </w:p>
           <w:p>
             <w:pPr>
+              <w:spacing w:after="0" w:line="240" w:lineRule="auto"/>
               <w:rPr/>
             </w:pPr>
             <w:r>
@@ -1103,6 +795,7 @@
           </w:p>
           <w:p>
             <w:pPr>
+              <w:spacing w:after="0" w:line="240" w:lineRule="auto"/>
               <w:rPr/>
             </w:pPr>
             <w:r>
@@ -1114,6 +807,7 @@
           </w:p>
           <w:p>
             <w:pPr>
+              <w:spacing w:after="0" w:line="240" w:lineRule="auto"/>
               <w:rPr/>
             </w:pPr>
             <w:r>
@@ -1125,6 +819,7 @@
           </w:p>
           <w:p>
             <w:pPr>
+              <w:spacing w:after="0" w:line="240" w:lineRule="auto"/>
               <w:rPr/>
             </w:pPr>
             <w:r>
@@ -1136,6 +831,7 @@
           </w:p>
           <w:p>
             <w:pPr>
+              <w:spacing w:after="0" w:line="240" w:lineRule="auto"/>
               <w:rPr/>
             </w:pPr>
             <w:r>
@@ -1147,6 +843,7 @@
           </w:p>
           <w:p>
             <w:pPr>
+              <w:spacing w:after="0" w:line="240" w:lineRule="auto"/>
               <w:rPr/>
             </w:pPr>
             <w:r>
@@ -1158,6 +855,7 @@
           </w:p>
           <w:p>
             <w:pPr>
+              <w:spacing w:after="0" w:line="240" w:lineRule="auto"/>
               <w:rPr/>
             </w:pPr>
             <w:r>
@@ -1169,6 +867,7 @@
           </w:p>
           <w:p>
             <w:pPr>
+              <w:spacing w:after="0" w:line="240" w:lineRule="auto"/>
               <w:rPr/>
             </w:pPr>
             <w:r>
@@ -1180,6 +879,7 @@
           </w:p>
           <w:p>
             <w:pPr>
+              <w:spacing w:after="0" w:line="240" w:lineRule="auto"/>
               <w:rPr/>
             </w:pPr>
             <w:r>
@@ -1191,6 +891,7 @@
           </w:p>
           <w:p>
             <w:pPr>
+              <w:spacing w:after="0" w:line="240" w:lineRule="auto"/>
               <w:rPr/>
             </w:pPr>
             <w:r>
@@ -1202,6 +903,7 @@
           </w:p>
           <w:p>
             <w:pPr>
+              <w:spacing w:after="0" w:line="240" w:lineRule="auto"/>
               <w:rPr/>
             </w:pPr>
             <w:r>
@@ -1213,6 +915,7 @@
           </w:p>
           <w:p>
             <w:pPr>
+              <w:spacing w:after="0" w:line="240" w:lineRule="auto"/>
               <w:rPr/>
             </w:pPr>
             <w:r>
@@ -1224,6 +927,7 @@
           </w:p>
           <w:p>
             <w:pPr>
+              <w:spacing w:after="0" w:line="240" w:lineRule="auto"/>
               <w:rPr>
                 <w:b w:val="1"/>
               </w:rPr>
@@ -1255,983 +959,16 @@
     </w:p>
     <w:p>
       <w:pPr>
-        <w:rPr/>
-      </w:pPr>
-      <w:r>
-        <w:rPr>
-          <w:rtl w:val="0"/>
-        </w:rPr>
-        <w:t xml:space="preserve">2.</w:t>
-      </w:r>
-    </w:p>
-    <w:p>
-      <w:pPr>
-        <w:rPr/>
-      </w:pPr>
-      <w:r>
-        <w:rPr>
-          <w:rtl w:val="0"/>
-        </w:rPr>
-        <w:t xml:space="preserve">3.</w:t>
-      </w:r>
-    </w:p>
-    <w:p>
-      <w:pPr>
-        <w:rPr/>
-      </w:pPr>
-      <w:r>
-        <w:rPr>
-          <w:rtl w:val="0"/>
-        </w:rPr>
-        <w:t xml:space="preserve">4.</w:t>
-      </w:r>
-    </w:p>
-    <w:p>
-      <w:pPr>
-        <w:rPr/>
-      </w:pPr>
-      <w:r>
-        <w:rPr/>
-        <w:drawing>
-          <wp:inline distB="0" distT="0" distL="0" distR="0">
-            <wp:extent cx="5612130" cy="1471295"/>
-            <wp:effectExtent b="0" l="0" r="0" t="0"/>
-            <wp:docPr id="10" name="image2.png"/>
-            <a:graphic>
-              <a:graphicData uri="http://schemas.openxmlformats.org/drawingml/2006/picture">
-                <pic:pic>
-                  <pic:nvPicPr>
-                    <pic:cNvPr id="0" name="image2.png"/>
-                    <pic:cNvPicPr preferRelativeResize="0"/>
-                  </pic:nvPicPr>
-                  <pic:blipFill>
-                    <a:blip r:embed="rId7"/>
-                    <a:srcRect b="0" l="0" r="0" t="0"/>
-                    <a:stretch>
-                      <a:fillRect/>
-                    </a:stretch>
-                  </pic:blipFill>
-                  <pic:spPr>
-                    <a:xfrm>
-                      <a:off x="0" y="0"/>
-                      <a:ext cx="5612130" cy="1471295"/>
-                    </a:xfrm>
-                    <a:prstGeom prst="rect"/>
-                    <a:ln/>
-                  </pic:spPr>
-                </pic:pic>
-              </a:graphicData>
-            </a:graphic>
-          </wp:inline>
-        </w:drawing>
-      </w:r>
-      <w:r>
-        <w:rPr>
-          <w:rtl w:val="0"/>
-        </w:rPr>
-      </w:r>
-      <w:r>
-        <mc:AlternateContent>
-          <mc:Choice Requires="wpg">
-            <w:drawing>
-              <wp:anchor allowOverlap="1" behindDoc="0" distB="0" distT="0" distL="114300" distR="114300" hidden="0" layoutInCell="1" locked="0" relativeHeight="0" simplePos="0">
-                <wp:simplePos x="0" y="0"/>
-                <wp:positionH relativeFrom="column">
-                  <wp:posOffset>88901</wp:posOffset>
-                </wp:positionH>
-                <wp:positionV relativeFrom="paragraph">
-                  <wp:posOffset>88900</wp:posOffset>
-                </wp:positionV>
-                <wp:extent cx="1182565" cy="533938"/>
-                <wp:effectExtent b="0" l="0" r="0" t="0"/>
-                <wp:wrapNone/>
-                <wp:docPr id="2" name=""/>
-                <a:graphic>
-                  <a:graphicData uri="http://schemas.microsoft.com/office/word/2010/wordprocessingShape">
-                    <wps:wsp>
-                      <wps:cNvSpPr/>
-                      <wps:cNvPr id="3" name="Shape 3"/>
-                      <wps:spPr>
-                        <a:xfrm>
-                          <a:off x="4773768" y="3532081"/>
-                          <a:ext cx="1144465" cy="495838"/>
-                        </a:xfrm>
-                        <a:prstGeom prst="triangle">
-                          <a:avLst>
-                            <a:gd fmla="val 50000" name="adj"/>
-                          </a:avLst>
-                        </a:prstGeom>
-                        <a:noFill/>
-                        <a:ln cap="flat" cmpd="sng" w="38100">
-                          <a:solidFill>
-                            <a:schemeClr val="accent6"/>
-                          </a:solidFill>
-                          <a:prstDash val="solid"/>
-                          <a:miter lim="800000"/>
-                          <a:headEnd len="sm" w="sm" type="none"/>
-                          <a:tailEnd len="sm" w="sm" type="none"/>
-                        </a:ln>
-                      </wps:spPr>
-                      <wps:txbx>
-                        <w:txbxContent>
-                          <w:p>
-                            <w:pPr>
-                              <w:spacing w:after="0" w:before="0" w:line="240"/>
-                              <w:ind w:left="0" w:right="0" w:firstLine="0"/>
-                              <w:jc w:val="left"/>
-                              <w:textDirection w:val="btLr"/>
-                            </w:pPr>
-                          </w:p>
-                        </w:txbxContent>
-                      </wps:txbx>
-                      <wps:bodyPr anchorCtr="0" anchor="ctr" bIns="91425" lIns="91425" spcFirstLastPara="1" rIns="91425" wrap="square" tIns="91425">
-                        <a:noAutofit/>
-                      </wps:bodyPr>
-                    </wps:wsp>
-                  </a:graphicData>
-                </a:graphic>
-              </wp:anchor>
-            </w:drawing>
-          </mc:Choice>
-          <mc:Fallback>
-            <w:drawing>
-              <wp:anchor allowOverlap="1" behindDoc="0" distB="0" distT="0" distL="114300" distR="114300" hidden="0" layoutInCell="1" locked="0" relativeHeight="0" simplePos="0">
-                <wp:simplePos x="0" y="0"/>
-                <wp:positionH relativeFrom="column">
-                  <wp:posOffset>88901</wp:posOffset>
-                </wp:positionH>
-                <wp:positionV relativeFrom="paragraph">
-                  <wp:posOffset>88900</wp:posOffset>
-                </wp:positionV>
-                <wp:extent cx="1182565" cy="533938"/>
-                <wp:effectExtent b="0" l="0" r="0" t="0"/>
-                <wp:wrapNone/>
-                <wp:docPr id="2" name="image4.png"/>
-                <a:graphic>
-                  <a:graphicData uri="http://schemas.openxmlformats.org/drawingml/2006/picture">
-                    <pic:pic>
-                      <pic:nvPicPr>
-                        <pic:cNvPr id="0" name="image4.png"/>
-                        <pic:cNvPicPr preferRelativeResize="0"/>
-                      </pic:nvPicPr>
-                      <pic:blipFill>
-                        <a:blip r:embed="rId8"/>
-                        <a:srcRect/>
-                        <a:stretch>
-                          <a:fillRect/>
-                        </a:stretch>
-                      </pic:blipFill>
-                      <pic:spPr>
-                        <a:xfrm>
-                          <a:off x="0" y="0"/>
-                          <a:ext cx="1182565" cy="533938"/>
-                        </a:xfrm>
-                        <a:prstGeom prst="rect"/>
-                        <a:ln/>
-                      </pic:spPr>
-                    </pic:pic>
-                  </a:graphicData>
-                </a:graphic>
-              </wp:anchor>
-            </w:drawing>
-          </mc:Fallback>
-        </mc:AlternateContent>
-      </w:r>
-      <w:r>
-        <mc:AlternateContent>
-          <mc:Choice Requires="wpg">
-            <w:drawing>
-              <wp:anchor allowOverlap="1" behindDoc="0" distB="0" distT="0" distL="114300" distR="114300" hidden="0" layoutInCell="1" locked="0" relativeHeight="0" simplePos="0">
-                <wp:simplePos x="0" y="0"/>
-                <wp:positionH relativeFrom="column">
-                  <wp:posOffset>114300</wp:posOffset>
-                </wp:positionH>
-                <wp:positionV relativeFrom="paragraph">
-                  <wp:posOffset>736600</wp:posOffset>
-                </wp:positionV>
-                <wp:extent cx="1164981" cy="521336"/>
-                <wp:effectExtent b="0" l="0" r="0" t="0"/>
-                <wp:wrapNone/>
-                <wp:docPr id="7" name=""/>
-                <a:graphic>
-                  <a:graphicData uri="http://schemas.microsoft.com/office/word/2010/wordprocessingShape">
-                    <wps:wsp>
-                      <wps:cNvSpPr/>
-                      <wps:cNvPr id="8" name="Shape 8"/>
-                      <wps:spPr>
-                        <a:xfrm rot="10800000">
-                          <a:off x="4782560" y="3538382"/>
-                          <a:ext cx="1126881" cy="483236"/>
-                        </a:xfrm>
-                        <a:prstGeom prst="triangle">
-                          <a:avLst>
-                            <a:gd fmla="val 50000" name="adj"/>
-                          </a:avLst>
-                        </a:prstGeom>
-                        <a:noFill/>
-                        <a:ln cap="flat" cmpd="sng" w="38100">
-                          <a:solidFill>
-                            <a:schemeClr val="accent6"/>
-                          </a:solidFill>
-                          <a:prstDash val="solid"/>
-                          <a:miter lim="800000"/>
-                          <a:headEnd len="sm" w="sm" type="none"/>
-                          <a:tailEnd len="sm" w="sm" type="none"/>
-                        </a:ln>
-                      </wps:spPr>
-                      <wps:txbx>
-                        <w:txbxContent>
-                          <w:p>
-                            <w:pPr>
-                              <w:spacing w:after="0" w:before="0" w:line="240"/>
-                              <w:ind w:left="0" w:right="0" w:firstLine="0"/>
-                              <w:jc w:val="left"/>
-                              <w:textDirection w:val="btLr"/>
-                            </w:pPr>
-                          </w:p>
-                        </w:txbxContent>
-                      </wps:txbx>
-                      <wps:bodyPr anchorCtr="0" anchor="ctr" bIns="91425" lIns="91425" spcFirstLastPara="1" rIns="91425" wrap="square" tIns="91425">
-                        <a:noAutofit/>
-                      </wps:bodyPr>
-                    </wps:wsp>
-                  </a:graphicData>
-                </a:graphic>
-              </wp:anchor>
-            </w:drawing>
-          </mc:Choice>
-          <mc:Fallback>
-            <w:drawing>
-              <wp:anchor allowOverlap="1" behindDoc="0" distB="0" distT="0" distL="114300" distR="114300" hidden="0" layoutInCell="1" locked="0" relativeHeight="0" simplePos="0">
-                <wp:simplePos x="0" y="0"/>
-                <wp:positionH relativeFrom="column">
-                  <wp:posOffset>114300</wp:posOffset>
-                </wp:positionH>
-                <wp:positionV relativeFrom="paragraph">
-                  <wp:posOffset>736600</wp:posOffset>
-                </wp:positionV>
-                <wp:extent cx="1164981" cy="521336"/>
-                <wp:effectExtent b="0" l="0" r="0" t="0"/>
-                <wp:wrapNone/>
-                <wp:docPr id="7" name="image9.png"/>
-                <a:graphic>
-                  <a:graphicData uri="http://schemas.openxmlformats.org/drawingml/2006/picture">
-                    <pic:pic>
-                      <pic:nvPicPr>
-                        <pic:cNvPr id="0" name="image9.png"/>
-                        <pic:cNvPicPr preferRelativeResize="0"/>
-                      </pic:nvPicPr>
-                      <pic:blipFill>
-                        <a:blip r:embed="rId9"/>
-                        <a:srcRect/>
-                        <a:stretch>
-                          <a:fillRect/>
-                        </a:stretch>
-                      </pic:blipFill>
-                      <pic:spPr>
-                        <a:xfrm>
-                          <a:off x="0" y="0"/>
-                          <a:ext cx="1164981" cy="521336"/>
-                        </a:xfrm>
-                        <a:prstGeom prst="rect"/>
-                        <a:ln/>
-                      </pic:spPr>
-                    </pic:pic>
-                  </a:graphicData>
-                </a:graphic>
-              </wp:anchor>
-            </w:drawing>
-          </mc:Fallback>
-        </mc:AlternateContent>
-      </w:r>
-      <w:r>
-        <mc:AlternateContent>
-          <mc:Choice Requires="wpg">
-            <w:drawing>
-              <wp:anchor allowOverlap="1" behindDoc="0" distB="0" distT="0" distL="114300" distR="114300" hidden="0" layoutInCell="1" locked="0" relativeHeight="0" simplePos="0">
-                <wp:simplePos x="0" y="0"/>
-                <wp:positionH relativeFrom="column">
-                  <wp:posOffset>2933700</wp:posOffset>
-                </wp:positionH>
-                <wp:positionV relativeFrom="paragraph">
-                  <wp:posOffset>142875</wp:posOffset>
-                </wp:positionV>
-                <wp:extent cx="1143476" cy="200025"/>
-                <wp:effectExtent b="0" l="0" r="0" t="0"/>
-                <wp:wrapNone/>
-                <wp:docPr id="9" name=""/>
-                <a:graphic>
-                  <a:graphicData uri="http://schemas.microsoft.com/office/word/2010/wordprocessingShape">
-                    <wps:wsp>
-                      <wps:cNvSpPr/>
-                      <wps:cNvPr id="10" name="Shape 10"/>
-                      <wps:spPr>
-                        <a:xfrm>
-                          <a:off x="5252948" y="3698231"/>
-                          <a:ext cx="186104" cy="163538"/>
-                        </a:xfrm>
-                        <a:prstGeom prst="rect">
-                          <a:avLst/>
-                        </a:prstGeom>
-                        <a:noFill/>
-                        <a:ln cap="flat" cmpd="sng" w="38100">
-                          <a:solidFill>
-                            <a:schemeClr val="accent6"/>
-                          </a:solidFill>
-                          <a:prstDash val="solid"/>
-                          <a:miter lim="800000"/>
-                          <a:headEnd len="sm" w="sm" type="none"/>
-                          <a:tailEnd len="sm" w="sm" type="none"/>
-                        </a:ln>
-                      </wps:spPr>
-                      <wps:txbx>
-                        <w:txbxContent>
-                          <w:p>
-                            <w:pPr>
-                              <w:spacing w:after="0" w:before="0" w:line="240"/>
-                              <w:ind w:left="0" w:right="0" w:firstLine="0"/>
-                              <w:jc w:val="left"/>
-                              <w:textDirection w:val="btLr"/>
-                            </w:pPr>
-                          </w:p>
-                        </w:txbxContent>
-                      </wps:txbx>
-                      <wps:bodyPr anchorCtr="0" anchor="ctr" bIns="91425" lIns="91425" spcFirstLastPara="1" rIns="91425" wrap="square" tIns="91425">
-                        <a:noAutofit/>
-                      </wps:bodyPr>
-                    </wps:wsp>
-                  </a:graphicData>
-                </a:graphic>
-              </wp:anchor>
-            </w:drawing>
-          </mc:Choice>
-          <mc:Fallback>
-            <w:drawing>
-              <wp:anchor allowOverlap="1" behindDoc="0" distB="0" distT="0" distL="114300" distR="114300" hidden="0" layoutInCell="1" locked="0" relativeHeight="0" simplePos="0">
-                <wp:simplePos x="0" y="0"/>
-                <wp:positionH relativeFrom="column">
-                  <wp:posOffset>2933700</wp:posOffset>
-                </wp:positionH>
-                <wp:positionV relativeFrom="paragraph">
-                  <wp:posOffset>142875</wp:posOffset>
-                </wp:positionV>
-                <wp:extent cx="1143476" cy="200025"/>
-                <wp:effectExtent b="0" l="0" r="0" t="0"/>
-                <wp:wrapNone/>
-                <wp:docPr id="9" name="image11.png"/>
-                <a:graphic>
-                  <a:graphicData uri="http://schemas.openxmlformats.org/drawingml/2006/picture">
-                    <pic:pic>
-                      <pic:nvPicPr>
-                        <pic:cNvPr id="0" name="image11.png"/>
-                        <pic:cNvPicPr preferRelativeResize="0"/>
-                      </pic:nvPicPr>
-                      <pic:blipFill>
-                        <a:blip r:embed="rId10"/>
-                        <a:srcRect/>
-                        <a:stretch>
-                          <a:fillRect/>
-                        </a:stretch>
-                      </pic:blipFill>
-                      <pic:spPr>
-                        <a:xfrm>
-                          <a:off x="0" y="0"/>
-                          <a:ext cx="1143476" cy="200025"/>
-                        </a:xfrm>
-                        <a:prstGeom prst="rect"/>
-                        <a:ln/>
-                      </pic:spPr>
-                    </pic:pic>
-                  </a:graphicData>
-                </a:graphic>
-              </wp:anchor>
-            </w:drawing>
-          </mc:Fallback>
-        </mc:AlternateContent>
-      </w:r>
-      <w:r>
-        <mc:AlternateContent>
-          <mc:Choice Requires="wpg">
-            <w:drawing>
-              <wp:anchor allowOverlap="1" behindDoc="0" distB="0" distT="0" distL="114300" distR="114300" hidden="0" layoutInCell="1" locked="0" relativeHeight="0" simplePos="0">
-                <wp:simplePos x="0" y="0"/>
-                <wp:positionH relativeFrom="column">
-                  <wp:posOffset>1485900</wp:posOffset>
-                </wp:positionH>
-                <wp:positionV relativeFrom="paragraph">
-                  <wp:posOffset>101600</wp:posOffset>
-                </wp:positionV>
-                <wp:extent cx="1179634" cy="1142561"/>
-                <wp:effectExtent b="0" l="0" r="0" t="0"/>
-                <wp:wrapNone/>
-                <wp:docPr id="3" name=""/>
-                <a:graphic>
-                  <a:graphicData uri="http://schemas.microsoft.com/office/word/2010/wordprocessingShape">
-                    <wps:wsp>
-                      <wps:cNvCnPr/>
-                      <wps:spPr>
-                        <a:xfrm>
-                          <a:off x="4775233" y="3227770"/>
-                          <a:ext cx="1141534" cy="1104461"/>
-                        </a:xfrm>
-                        <a:prstGeom prst="straightConnector1">
-                          <a:avLst/>
-                        </a:prstGeom>
-                        <a:noFill/>
-                        <a:ln cap="flat" cmpd="sng" w="38100">
-                          <a:solidFill>
-                            <a:schemeClr val="accent6"/>
-                          </a:solidFill>
-                          <a:prstDash val="solid"/>
-                          <a:miter lim="800000"/>
-                          <a:headEnd len="sm" w="sm" type="none"/>
-                          <a:tailEnd len="sm" w="sm" type="none"/>
-                        </a:ln>
-                      </wps:spPr>
-                      <wps:bodyPr anchorCtr="0" anchor="ctr" bIns="91425" lIns="91425" spcFirstLastPara="1" rIns="91425" wrap="square" tIns="91425">
-                        <a:noAutofit/>
-                      </wps:bodyPr>
-                    </wps:wsp>
-                  </a:graphicData>
-                </a:graphic>
-              </wp:anchor>
-            </w:drawing>
-          </mc:Choice>
-          <mc:Fallback>
-            <w:drawing>
-              <wp:anchor allowOverlap="1" behindDoc="0" distB="0" distT="0" distL="114300" distR="114300" hidden="0" layoutInCell="1" locked="0" relativeHeight="0" simplePos="0">
-                <wp:simplePos x="0" y="0"/>
-                <wp:positionH relativeFrom="column">
-                  <wp:posOffset>1485900</wp:posOffset>
-                </wp:positionH>
-                <wp:positionV relativeFrom="paragraph">
-                  <wp:posOffset>101600</wp:posOffset>
-                </wp:positionV>
-                <wp:extent cx="1179634" cy="1142561"/>
-                <wp:effectExtent b="0" l="0" r="0" t="0"/>
-                <wp:wrapNone/>
-                <wp:docPr id="3" name="image5.png"/>
-                <a:graphic>
-                  <a:graphicData uri="http://schemas.openxmlformats.org/drawingml/2006/picture">
-                    <pic:pic>
-                      <pic:nvPicPr>
-                        <pic:cNvPr id="0" name="image5.png"/>
-                        <pic:cNvPicPr preferRelativeResize="0"/>
-                      </pic:nvPicPr>
-                      <pic:blipFill>
-                        <a:blip r:embed="rId11"/>
-                        <a:srcRect/>
-                        <a:stretch>
-                          <a:fillRect/>
-                        </a:stretch>
-                      </pic:blipFill>
-                      <pic:spPr>
-                        <a:xfrm>
-                          <a:off x="0" y="0"/>
-                          <a:ext cx="1179634" cy="1142561"/>
-                        </a:xfrm>
-                        <a:prstGeom prst="rect"/>
-                        <a:ln/>
-                      </pic:spPr>
-                    </pic:pic>
-                  </a:graphicData>
-                </a:graphic>
-              </wp:anchor>
-            </w:drawing>
-          </mc:Fallback>
-        </mc:AlternateContent>
-      </w:r>
-      <w:r>
-        <mc:AlternateContent>
-          <mc:Choice Requires="wpg">
-            <w:drawing>
-              <wp:anchor allowOverlap="1" behindDoc="0" distB="0" distT="0" distL="114300" distR="114300" hidden="0" layoutInCell="1" locked="0" relativeHeight="0" simplePos="0">
-                <wp:simplePos x="0" y="0"/>
-                <wp:positionH relativeFrom="column">
-                  <wp:posOffset>1498600</wp:posOffset>
-                </wp:positionH>
-                <wp:positionV relativeFrom="paragraph">
-                  <wp:posOffset>139700</wp:posOffset>
-                </wp:positionV>
-                <wp:extent cx="1163027" cy="1111250"/>
-                <wp:effectExtent b="0" l="0" r="0" t="0"/>
-                <wp:wrapNone/>
-                <wp:docPr id="1" name=""/>
-                <a:graphic>
-                  <a:graphicData uri="http://schemas.microsoft.com/office/word/2010/wordprocessingShape">
-                    <wps:wsp>
-                      <wps:cNvCnPr/>
-                      <wps:spPr>
-                        <a:xfrm flipH="1" rot="10800000">
-                          <a:off x="4783537" y="3243425"/>
-                          <a:ext cx="1124927" cy="1073150"/>
-                        </a:xfrm>
-                        <a:prstGeom prst="straightConnector1">
-                          <a:avLst/>
-                        </a:prstGeom>
-                        <a:noFill/>
-                        <a:ln cap="flat" cmpd="sng" w="38100">
-                          <a:solidFill>
-                            <a:schemeClr val="accent6"/>
-                          </a:solidFill>
-                          <a:prstDash val="solid"/>
-                          <a:miter lim="800000"/>
-                          <a:headEnd len="sm" w="sm" type="none"/>
-                          <a:tailEnd len="sm" w="sm" type="none"/>
-                        </a:ln>
-                      </wps:spPr>
-                      <wps:bodyPr anchorCtr="0" anchor="ctr" bIns="91425" lIns="91425" spcFirstLastPara="1" rIns="91425" wrap="square" tIns="91425">
-                        <a:noAutofit/>
-                      </wps:bodyPr>
-                    </wps:wsp>
-                  </a:graphicData>
-                </a:graphic>
-              </wp:anchor>
-            </w:drawing>
-          </mc:Choice>
-          <mc:Fallback>
-            <w:drawing>
-              <wp:anchor allowOverlap="1" behindDoc="0" distB="0" distT="0" distL="114300" distR="114300" hidden="0" layoutInCell="1" locked="0" relativeHeight="0" simplePos="0">
-                <wp:simplePos x="0" y="0"/>
-                <wp:positionH relativeFrom="column">
-                  <wp:posOffset>1498600</wp:posOffset>
-                </wp:positionH>
-                <wp:positionV relativeFrom="paragraph">
-                  <wp:posOffset>139700</wp:posOffset>
-                </wp:positionV>
-                <wp:extent cx="1163027" cy="1111250"/>
-                <wp:effectExtent b="0" l="0" r="0" t="0"/>
-                <wp:wrapNone/>
-                <wp:docPr id="1" name="image3.png"/>
-                <a:graphic>
-                  <a:graphicData uri="http://schemas.openxmlformats.org/drawingml/2006/picture">
-                    <pic:pic>
-                      <pic:nvPicPr>
-                        <pic:cNvPr id="0" name="image3.png"/>
-                        <pic:cNvPicPr preferRelativeResize="0"/>
-                      </pic:nvPicPr>
-                      <pic:blipFill>
-                        <a:blip r:embed="rId12"/>
-                        <a:srcRect/>
-                        <a:stretch>
-                          <a:fillRect/>
-                        </a:stretch>
-                      </pic:blipFill>
-                      <pic:spPr>
-                        <a:xfrm>
-                          <a:off x="0" y="0"/>
-                          <a:ext cx="1163027" cy="1111250"/>
-                        </a:xfrm>
-                        <a:prstGeom prst="rect"/>
-                        <a:ln/>
-                      </pic:spPr>
-                    </pic:pic>
-                  </a:graphicData>
-                </a:graphic>
-              </wp:anchor>
-            </w:drawing>
-          </mc:Fallback>
-        </mc:AlternateContent>
-      </w:r>
-      <w:r>
-        <mc:AlternateContent>
-          <mc:Choice Requires="wpg">
-            <w:drawing>
-              <wp:anchor allowOverlap="1" behindDoc="0" distB="0" distT="0" distL="114300" distR="114300" hidden="0" layoutInCell="1" locked="0" relativeHeight="0" simplePos="0">
-                <wp:simplePos x="0" y="0"/>
-                <wp:positionH relativeFrom="column">
-                  <wp:posOffset>4356100</wp:posOffset>
-                </wp:positionH>
-                <wp:positionV relativeFrom="paragraph">
-                  <wp:posOffset>127000</wp:posOffset>
-                </wp:positionV>
-                <wp:extent cx="461596" cy="38100"/>
-                <wp:effectExtent b="0" l="0" r="0" t="0"/>
-                <wp:wrapNone/>
-                <wp:docPr id="4" name=""/>
-                <a:graphic>
-                  <a:graphicData uri="http://schemas.microsoft.com/office/word/2010/wordprocessingShape">
-                    <wps:wsp>
-                      <wps:cNvCnPr/>
-                      <wps:spPr>
-                        <a:xfrm>
-                          <a:off x="5115202" y="3774139"/>
-                          <a:ext cx="461596" cy="11723"/>
-                        </a:xfrm>
-                        <a:prstGeom prst="straightConnector1">
-                          <a:avLst/>
-                        </a:prstGeom>
-                        <a:noFill/>
-                        <a:ln cap="flat" cmpd="sng" w="38100">
-                          <a:solidFill>
-                            <a:schemeClr val="accent6"/>
-                          </a:solidFill>
-                          <a:prstDash val="solid"/>
-                          <a:miter lim="800000"/>
-                          <a:headEnd len="sm" w="sm" type="none"/>
-                          <a:tailEnd len="sm" w="sm" type="none"/>
-                        </a:ln>
-                      </wps:spPr>
-                      <wps:bodyPr anchorCtr="0" anchor="ctr" bIns="91425" lIns="91425" spcFirstLastPara="1" rIns="91425" wrap="square" tIns="91425">
-                        <a:noAutofit/>
-                      </wps:bodyPr>
-                    </wps:wsp>
-                  </a:graphicData>
-                </a:graphic>
-              </wp:anchor>
-            </w:drawing>
-          </mc:Choice>
-          <mc:Fallback>
-            <w:drawing>
-              <wp:anchor allowOverlap="1" behindDoc="0" distB="0" distT="0" distL="114300" distR="114300" hidden="0" layoutInCell="1" locked="0" relativeHeight="0" simplePos="0">
-                <wp:simplePos x="0" y="0"/>
-                <wp:positionH relativeFrom="column">
-                  <wp:posOffset>4356100</wp:posOffset>
-                </wp:positionH>
-                <wp:positionV relativeFrom="paragraph">
-                  <wp:posOffset>127000</wp:posOffset>
-                </wp:positionV>
-                <wp:extent cx="461596" cy="38100"/>
-                <wp:effectExtent b="0" l="0" r="0" t="0"/>
-                <wp:wrapNone/>
-                <wp:docPr id="4" name="image6.png"/>
-                <a:graphic>
-                  <a:graphicData uri="http://schemas.openxmlformats.org/drawingml/2006/picture">
-                    <pic:pic>
-                      <pic:nvPicPr>
-                        <pic:cNvPr id="0" name="image6.png"/>
-                        <pic:cNvPicPr preferRelativeResize="0"/>
-                      </pic:nvPicPr>
-                      <pic:blipFill>
-                        <a:blip r:embed="rId13"/>
-                        <a:srcRect/>
-                        <a:stretch>
-                          <a:fillRect/>
-                        </a:stretch>
-                      </pic:blipFill>
-                      <pic:spPr>
-                        <a:xfrm>
-                          <a:off x="0" y="0"/>
-                          <a:ext cx="461596" cy="38100"/>
-                        </a:xfrm>
-                        <a:prstGeom prst="rect"/>
-                        <a:ln/>
-                      </pic:spPr>
-                    </pic:pic>
-                  </a:graphicData>
-                </a:graphic>
-              </wp:anchor>
-            </w:drawing>
-          </mc:Fallback>
-        </mc:AlternateContent>
-      </w:r>
-      <w:r>
-        <mc:AlternateContent>
-          <mc:Choice Requires="wpg">
-            <w:drawing>
-              <wp:anchor allowOverlap="1" behindDoc="0" distB="0" distT="0" distL="114300" distR="114300" hidden="0" layoutInCell="1" locked="0" relativeHeight="0" simplePos="0">
-                <wp:simplePos x="0" y="0"/>
-                <wp:positionH relativeFrom="column">
-                  <wp:posOffset>4508500</wp:posOffset>
-                </wp:positionH>
-                <wp:positionV relativeFrom="paragraph">
-                  <wp:posOffset>279400</wp:posOffset>
-                </wp:positionV>
-                <wp:extent cx="461596" cy="38100"/>
-                <wp:effectExtent b="0" l="0" r="0" t="0"/>
-                <wp:wrapNone/>
-                <wp:docPr id="5" name=""/>
-                <a:graphic>
-                  <a:graphicData uri="http://schemas.microsoft.com/office/word/2010/wordprocessingShape">
-                    <wps:wsp>
-                      <wps:cNvCnPr/>
-                      <wps:spPr>
-                        <a:xfrm>
-                          <a:off x="5115202" y="3774139"/>
-                          <a:ext cx="461596" cy="11723"/>
-                        </a:xfrm>
-                        <a:prstGeom prst="straightConnector1">
-                          <a:avLst/>
-                        </a:prstGeom>
-                        <a:noFill/>
-                        <a:ln cap="flat" cmpd="sng" w="38100">
-                          <a:solidFill>
-                            <a:schemeClr val="accent6"/>
-                          </a:solidFill>
-                          <a:prstDash val="solid"/>
-                          <a:miter lim="800000"/>
-                          <a:headEnd len="sm" w="sm" type="none"/>
-                          <a:tailEnd len="sm" w="sm" type="none"/>
-                        </a:ln>
-                      </wps:spPr>
-                      <wps:bodyPr anchorCtr="0" anchor="ctr" bIns="91425" lIns="91425" spcFirstLastPara="1" rIns="91425" wrap="square" tIns="91425">
-                        <a:noAutofit/>
-                      </wps:bodyPr>
-                    </wps:wsp>
-                  </a:graphicData>
-                </a:graphic>
-              </wp:anchor>
-            </w:drawing>
-          </mc:Choice>
-          <mc:Fallback>
-            <w:drawing>
-              <wp:anchor allowOverlap="1" behindDoc="0" distB="0" distT="0" distL="114300" distR="114300" hidden="0" layoutInCell="1" locked="0" relativeHeight="0" simplePos="0">
-                <wp:simplePos x="0" y="0"/>
-                <wp:positionH relativeFrom="column">
-                  <wp:posOffset>4508500</wp:posOffset>
-                </wp:positionH>
-                <wp:positionV relativeFrom="paragraph">
-                  <wp:posOffset>279400</wp:posOffset>
-                </wp:positionV>
-                <wp:extent cx="461596" cy="38100"/>
-                <wp:effectExtent b="0" l="0" r="0" t="0"/>
-                <wp:wrapNone/>
-                <wp:docPr id="5" name="image7.png"/>
-                <a:graphic>
-                  <a:graphicData uri="http://schemas.openxmlformats.org/drawingml/2006/picture">
-                    <pic:pic>
-                      <pic:nvPicPr>
-                        <pic:cNvPr id="0" name="image7.png"/>
-                        <pic:cNvPicPr preferRelativeResize="0"/>
-                      </pic:nvPicPr>
-                      <pic:blipFill>
-                        <a:blip r:embed="rId14"/>
-                        <a:srcRect/>
-                        <a:stretch>
-                          <a:fillRect/>
-                        </a:stretch>
-                      </pic:blipFill>
-                      <pic:spPr>
-                        <a:xfrm>
-                          <a:off x="0" y="0"/>
-                          <a:ext cx="461596" cy="38100"/>
-                        </a:xfrm>
-                        <a:prstGeom prst="rect"/>
-                        <a:ln/>
-                      </pic:spPr>
-                    </pic:pic>
-                  </a:graphicData>
-                </a:graphic>
-              </wp:anchor>
-            </w:drawing>
-          </mc:Fallback>
-        </mc:AlternateContent>
-      </w:r>
-      <w:r>
-        <mc:AlternateContent>
-          <mc:Choice Requires="wpg">
-            <w:drawing>
-              <wp:anchor allowOverlap="1" behindDoc="0" distB="0" distT="0" distL="114300" distR="114300" hidden="0" layoutInCell="1" locked="0" relativeHeight="0" simplePos="0">
-                <wp:simplePos x="0" y="0"/>
-                <wp:positionH relativeFrom="column">
-                  <wp:posOffset>4826000</wp:posOffset>
-                </wp:positionH>
-                <wp:positionV relativeFrom="paragraph">
-                  <wp:posOffset>571500</wp:posOffset>
-                </wp:positionV>
-                <wp:extent cx="461596" cy="38100"/>
-                <wp:effectExtent b="0" l="0" r="0" t="0"/>
-                <wp:wrapNone/>
-                <wp:docPr id="6" name=""/>
-                <a:graphic>
-                  <a:graphicData uri="http://schemas.microsoft.com/office/word/2010/wordprocessingShape">
-                    <wps:wsp>
-                      <wps:cNvCnPr/>
-                      <wps:spPr>
-                        <a:xfrm>
-                          <a:off x="5115202" y="3774139"/>
-                          <a:ext cx="461596" cy="11723"/>
-                        </a:xfrm>
-                        <a:prstGeom prst="straightConnector1">
-                          <a:avLst/>
-                        </a:prstGeom>
-                        <a:noFill/>
-                        <a:ln cap="flat" cmpd="sng" w="38100">
-                          <a:solidFill>
-                            <a:schemeClr val="accent6"/>
-                          </a:solidFill>
-                          <a:prstDash val="solid"/>
-                          <a:miter lim="800000"/>
-                          <a:headEnd len="sm" w="sm" type="none"/>
-                          <a:tailEnd len="sm" w="sm" type="none"/>
-                        </a:ln>
-                      </wps:spPr>
-                      <wps:bodyPr anchorCtr="0" anchor="ctr" bIns="91425" lIns="91425" spcFirstLastPara="1" rIns="91425" wrap="square" tIns="91425">
-                        <a:noAutofit/>
-                      </wps:bodyPr>
-                    </wps:wsp>
-                  </a:graphicData>
-                </a:graphic>
-              </wp:anchor>
-            </w:drawing>
-          </mc:Choice>
-          <mc:Fallback>
-            <w:drawing>
-              <wp:anchor allowOverlap="1" behindDoc="0" distB="0" distT="0" distL="114300" distR="114300" hidden="0" layoutInCell="1" locked="0" relativeHeight="0" simplePos="0">
-                <wp:simplePos x="0" y="0"/>
-                <wp:positionH relativeFrom="column">
-                  <wp:posOffset>4826000</wp:posOffset>
-                </wp:positionH>
-                <wp:positionV relativeFrom="paragraph">
-                  <wp:posOffset>571500</wp:posOffset>
-                </wp:positionV>
-                <wp:extent cx="461596" cy="38100"/>
-                <wp:effectExtent b="0" l="0" r="0" t="0"/>
-                <wp:wrapNone/>
-                <wp:docPr id="6" name="image8.png"/>
-                <a:graphic>
-                  <a:graphicData uri="http://schemas.openxmlformats.org/drawingml/2006/picture">
-                    <pic:pic>
-                      <pic:nvPicPr>
-                        <pic:cNvPr id="0" name="image8.png"/>
-                        <pic:cNvPicPr preferRelativeResize="0"/>
-                      </pic:nvPicPr>
-                      <pic:blipFill>
-                        <a:blip r:embed="rId15"/>
-                        <a:srcRect/>
-                        <a:stretch>
-                          <a:fillRect/>
-                        </a:stretch>
-                      </pic:blipFill>
-                      <pic:spPr>
-                        <a:xfrm>
-                          <a:off x="0" y="0"/>
-                          <a:ext cx="461596" cy="38100"/>
-                        </a:xfrm>
-                        <a:prstGeom prst="rect"/>
-                        <a:ln/>
-                      </pic:spPr>
-                    </pic:pic>
-                  </a:graphicData>
-                </a:graphic>
-              </wp:anchor>
-            </w:drawing>
-          </mc:Fallback>
-        </mc:AlternateContent>
-      </w:r>
-      <w:r>
-        <mc:AlternateContent>
-          <mc:Choice Requires="wpg">
-            <w:drawing>
-              <wp:anchor allowOverlap="1" behindDoc="0" distB="0" distT="0" distL="114300" distR="114300" hidden="0" layoutInCell="1" locked="0" relativeHeight="0" simplePos="0">
-                <wp:simplePos x="0" y="0"/>
-                <wp:positionH relativeFrom="column">
-                  <wp:posOffset>4660900</wp:posOffset>
-                </wp:positionH>
-                <wp:positionV relativeFrom="paragraph">
-                  <wp:posOffset>889000</wp:posOffset>
-                </wp:positionV>
-                <wp:extent cx="461596" cy="38100"/>
-                <wp:effectExtent b="0" l="0" r="0" t="0"/>
-                <wp:wrapNone/>
-                <wp:docPr id="8" name=""/>
-                <a:graphic>
-                  <a:graphicData uri="http://schemas.microsoft.com/office/word/2010/wordprocessingShape">
-                    <wps:wsp>
-                      <wps:cNvCnPr/>
-                      <wps:spPr>
-                        <a:xfrm>
-                          <a:off x="5115202" y="3774139"/>
-                          <a:ext cx="461596" cy="11723"/>
-                        </a:xfrm>
-                        <a:prstGeom prst="straightConnector1">
-                          <a:avLst/>
-                        </a:prstGeom>
-                        <a:noFill/>
-                        <a:ln cap="flat" cmpd="sng" w="38100">
-                          <a:solidFill>
-                            <a:schemeClr val="accent6"/>
-                          </a:solidFill>
-                          <a:prstDash val="solid"/>
-                          <a:miter lim="800000"/>
-                          <a:headEnd len="sm" w="sm" type="none"/>
-                          <a:tailEnd len="sm" w="sm" type="none"/>
-                        </a:ln>
-                      </wps:spPr>
-                      <wps:bodyPr anchorCtr="0" anchor="ctr" bIns="91425" lIns="91425" spcFirstLastPara="1" rIns="91425" wrap="square" tIns="91425">
-                        <a:noAutofit/>
-                      </wps:bodyPr>
-                    </wps:wsp>
-                  </a:graphicData>
-                </a:graphic>
-              </wp:anchor>
-            </w:drawing>
-          </mc:Choice>
-          <mc:Fallback>
-            <w:drawing>
-              <wp:anchor allowOverlap="1" behindDoc="0" distB="0" distT="0" distL="114300" distR="114300" hidden="0" layoutInCell="1" locked="0" relativeHeight="0" simplePos="0">
-                <wp:simplePos x="0" y="0"/>
-                <wp:positionH relativeFrom="column">
-                  <wp:posOffset>4660900</wp:posOffset>
-                </wp:positionH>
-                <wp:positionV relativeFrom="paragraph">
-                  <wp:posOffset>889000</wp:posOffset>
-                </wp:positionV>
-                <wp:extent cx="461596" cy="38100"/>
-                <wp:effectExtent b="0" l="0" r="0" t="0"/>
-                <wp:wrapNone/>
-                <wp:docPr id="8" name="image10.png"/>
-                <a:graphic>
-                  <a:graphicData uri="http://schemas.openxmlformats.org/drawingml/2006/picture">
-                    <pic:pic>
-                      <pic:nvPicPr>
-                        <pic:cNvPr id="0" name="image10.png"/>
-                        <pic:cNvPicPr preferRelativeResize="0"/>
-                      </pic:nvPicPr>
-                      <pic:blipFill>
-                        <a:blip r:embed="rId16"/>
-                        <a:srcRect/>
-                        <a:stretch>
-                          <a:fillRect/>
-                        </a:stretch>
-                      </pic:blipFill>
-                      <pic:spPr>
-                        <a:xfrm>
-                          <a:off x="0" y="0"/>
-                          <a:ext cx="461596" cy="38100"/>
-                        </a:xfrm>
-                        <a:prstGeom prst="rect"/>
-                        <a:ln/>
-                      </pic:spPr>
-                    </pic:pic>
-                  </a:graphicData>
-                </a:graphic>
-              </wp:anchor>
-            </w:drawing>
-          </mc:Fallback>
-        </mc:AlternateContent>
-      </w:r>
-    </w:p>
-    <w:p>
-      <w:pPr>
-        <w:rPr/>
-      </w:pPr>
-      <w:r>
         <w:rPr>
           <w:b w:val="1"/>
-          <w:rtl w:val="0"/>
-        </w:rPr>
-        <w:t xml:space="preserve">Patrón 1: </w:t>
-      </w:r>
-      <w:r>
-        <w:rPr>
-          <w:rtl w:val="0"/>
-        </w:rPr>
-        <w:t xml:space="preserve">Haremos un triángulo teniendo en cuenta las filas y luego replicaremos ese código de manera decreciente.</w:t>
-      </w:r>
-    </w:p>
-    <w:p>
-      <w:pPr>
+        </w:rPr>
+      </w:pPr>
+      <w:r>
         <w:rPr>
           <w:b w:val="1"/>
-        </w:rPr>
-      </w:pPr>
-      <w:r>
-        <w:rPr>
-          <w:b w:val="1"/>
-          <w:rtl w:val="0"/>
-        </w:rPr>
-        <w:t xml:space="preserve">Código:</w:t>
+          <w:rtl w:val="0"/>
+        </w:rPr>
+        <w:t xml:space="preserve">Código para el primer patrón:</w:t>
       </w:r>
     </w:p>
     <w:tbl>
@@ -2267,6 +1004,7 @@
           <w:tcPr/>
           <w:p>
             <w:pPr>
+              <w:spacing w:after="0" w:line="240" w:lineRule="auto"/>
               <w:rPr/>
             </w:pPr>
             <w:r>
@@ -2278,6 +1016,7 @@
           </w:p>
           <w:p>
             <w:pPr>
+              <w:spacing w:after="0" w:line="240" w:lineRule="auto"/>
               <w:rPr/>
             </w:pPr>
             <w:r>
@@ -2289,6 +1028,7 @@
           </w:p>
           <w:p>
             <w:pPr>
+              <w:spacing w:after="0" w:line="240" w:lineRule="auto"/>
               <w:rPr/>
             </w:pPr>
             <w:r>
@@ -2300,6 +1040,7 @@
           </w:p>
           <w:p>
             <w:pPr>
+              <w:spacing w:after="0" w:line="240" w:lineRule="auto"/>
               <w:rPr/>
             </w:pPr>
             <w:r>
@@ -2311,6 +1052,7 @@
           </w:p>
           <w:p>
             <w:pPr>
+              <w:spacing w:after="0" w:line="240" w:lineRule="auto"/>
               <w:rPr/>
             </w:pPr>
             <w:r>
@@ -2322,6 +1064,7 @@
           </w:p>
           <w:p>
             <w:pPr>
+              <w:spacing w:after="0" w:line="240" w:lineRule="auto"/>
               <w:rPr/>
             </w:pPr>
             <w:r>
@@ -2333,6 +1076,7 @@
           </w:p>
           <w:p>
             <w:pPr>
+              <w:spacing w:after="0" w:line="240" w:lineRule="auto"/>
               <w:rPr/>
             </w:pPr>
             <w:r>
@@ -2344,6 +1088,7 @@
           </w:p>
           <w:p>
             <w:pPr>
+              <w:spacing w:after="0" w:line="240" w:lineRule="auto"/>
               <w:rPr/>
             </w:pPr>
             <w:r>
@@ -2355,6 +1100,7 @@
           </w:p>
           <w:p>
             <w:pPr>
+              <w:spacing w:after="0" w:line="240" w:lineRule="auto"/>
               <w:rPr/>
             </w:pPr>
             <w:r>
@@ -2366,6 +1112,7 @@
           </w:p>
           <w:p>
             <w:pPr>
+              <w:spacing w:after="0" w:line="240" w:lineRule="auto"/>
               <w:rPr/>
             </w:pPr>
             <w:r>
@@ -2377,6 +1124,7 @@
           </w:p>
           <w:p>
             <w:pPr>
+              <w:spacing w:after="0" w:line="240" w:lineRule="auto"/>
               <w:rPr/>
             </w:pPr>
             <w:r>
@@ -2388,6 +1136,7 @@
           </w:p>
           <w:p>
             <w:pPr>
+              <w:spacing w:after="0" w:line="240" w:lineRule="auto"/>
               <w:rPr/>
             </w:pPr>
             <w:r>
@@ -2399,6 +1148,7 @@
           </w:p>
           <w:p>
             <w:pPr>
+              <w:spacing w:after="0" w:line="240" w:lineRule="auto"/>
               <w:rPr/>
             </w:pPr>
             <w:r>
@@ -2410,6 +1160,7 @@
           </w:p>
           <w:p>
             <w:pPr>
+              <w:spacing w:after="0" w:line="240" w:lineRule="auto"/>
               <w:rPr/>
             </w:pPr>
             <w:r>
@@ -2421,6 +1172,7 @@
           </w:p>
           <w:p>
             <w:pPr>
+              <w:spacing w:after="0" w:line="240" w:lineRule="auto"/>
               <w:rPr/>
             </w:pPr>
             <w:r>
@@ -2432,6 +1184,7 @@
           </w:p>
           <w:p>
             <w:pPr>
+              <w:spacing w:after="0" w:line="240" w:lineRule="auto"/>
               <w:rPr/>
             </w:pPr>
             <w:r>
@@ -2443,6 +1196,7 @@
           </w:p>
           <w:p>
             <w:pPr>
+              <w:spacing w:after="0" w:line="240" w:lineRule="auto"/>
               <w:rPr/>
             </w:pPr>
             <w:r>
@@ -2454,6 +1208,7 @@
           </w:p>
           <w:p>
             <w:pPr>
+              <w:spacing w:after="0" w:line="240" w:lineRule="auto"/>
               <w:rPr/>
             </w:pPr>
             <w:r>
@@ -2465,6 +1220,7 @@
           </w:p>
           <w:p>
             <w:pPr>
+              <w:spacing w:after="0" w:line="240" w:lineRule="auto"/>
               <w:rPr/>
             </w:pPr>
             <w:r>
@@ -2476,6 +1232,7 @@
           </w:p>
           <w:p>
             <w:pPr>
+              <w:spacing w:after="0" w:line="240" w:lineRule="auto"/>
               <w:rPr/>
             </w:pPr>
             <w:r>
@@ -2487,6 +1244,7 @@
           </w:p>
           <w:p>
             <w:pPr>
+              <w:spacing w:after="0" w:line="240" w:lineRule="auto"/>
               <w:rPr/>
             </w:pPr>
             <w:r>
@@ -2498,6 +1256,7 @@
           </w:p>
           <w:p>
             <w:pPr>
+              <w:spacing w:after="0" w:line="240" w:lineRule="auto"/>
               <w:rPr/>
             </w:pPr>
             <w:r>
@@ -2509,6 +1268,7 @@
           </w:p>
           <w:p>
             <w:pPr>
+              <w:spacing w:after="0" w:line="240" w:lineRule="auto"/>
               <w:rPr/>
             </w:pPr>
             <w:r>
@@ -2520,6 +1280,7 @@
           </w:p>
           <w:p>
             <w:pPr>
+              <w:spacing w:after="0" w:line="240" w:lineRule="auto"/>
               <w:rPr/>
             </w:pPr>
             <w:r>
@@ -2531,6 +1292,7 @@
           </w:p>
           <w:p>
             <w:pPr>
+              <w:spacing w:after="0" w:line="240" w:lineRule="auto"/>
               <w:rPr/>
             </w:pPr>
             <w:r>
@@ -2542,6 +1304,7 @@
           </w:p>
           <w:p>
             <w:pPr>
+              <w:spacing w:after="0" w:line="240" w:lineRule="auto"/>
               <w:rPr/>
             </w:pPr>
             <w:r>
@@ -2553,6 +1316,7 @@
           </w:p>
           <w:p>
             <w:pPr>
+              <w:spacing w:after="0" w:line="240" w:lineRule="auto"/>
               <w:rPr/>
             </w:pPr>
             <w:r>
@@ -2564,6 +1328,7 @@
           </w:p>
           <w:p>
             <w:pPr>
+              <w:spacing w:after="0" w:line="240" w:lineRule="auto"/>
               <w:rPr/>
             </w:pPr>
             <w:r>
@@ -2575,6 +1340,7 @@
           </w:p>
           <w:p>
             <w:pPr>
+              <w:spacing w:after="0" w:line="240" w:lineRule="auto"/>
               <w:rPr/>
             </w:pPr>
             <w:r>
@@ -2586,6 +1352,7 @@
           </w:p>
           <w:p>
             <w:pPr>
+              <w:spacing w:after="0" w:line="240" w:lineRule="auto"/>
               <w:rPr/>
             </w:pPr>
             <w:r>
@@ -2597,6 +1364,7 @@
           </w:p>
           <w:p>
             <w:pPr>
+              <w:spacing w:after="0" w:line="240" w:lineRule="auto"/>
               <w:rPr/>
             </w:pPr>
             <w:r>
@@ -2608,6 +1376,7 @@
           </w:p>
           <w:p>
             <w:pPr>
+              <w:spacing w:after="0" w:line="240" w:lineRule="auto"/>
               <w:rPr/>
             </w:pPr>
             <w:r>
@@ -2619,6 +1388,7 @@
           </w:p>
           <w:p>
             <w:pPr>
+              <w:spacing w:after="0" w:line="240" w:lineRule="auto"/>
               <w:rPr/>
             </w:pPr>
             <w:r>
@@ -2630,6 +1400,7 @@
           </w:p>
           <w:p>
             <w:pPr>
+              <w:spacing w:after="0" w:line="240" w:lineRule="auto"/>
               <w:rPr/>
             </w:pPr>
             <w:r>
@@ -2641,6 +1412,7 @@
           </w:p>
           <w:p>
             <w:pPr>
+              <w:spacing w:after="0" w:line="240" w:lineRule="auto"/>
               <w:rPr/>
             </w:pPr>
             <w:r>
@@ -2652,6 +1424,7 @@
           </w:p>
           <w:p>
             <w:pPr>
+              <w:spacing w:after="0" w:line="240" w:lineRule="auto"/>
               <w:rPr/>
             </w:pPr>
             <w:r>
@@ -2663,6 +1436,7 @@
           </w:p>
           <w:p>
             <w:pPr>
+              <w:spacing w:after="0" w:line="240" w:lineRule="auto"/>
               <w:rPr/>
             </w:pPr>
             <w:r>
@@ -2674,6 +1448,7 @@
           </w:p>
           <w:p>
             <w:pPr>
+              <w:spacing w:after="0" w:line="240" w:lineRule="auto"/>
               <w:rPr/>
             </w:pPr>
             <w:r>
@@ -2685,6 +1460,7 @@
           </w:p>
           <w:p>
             <w:pPr>
+              <w:spacing w:after="0" w:line="240" w:lineRule="auto"/>
               <w:rPr/>
             </w:pPr>
             <w:r>
@@ -2696,6 +1472,7 @@
           </w:p>
           <w:p>
             <w:pPr>
+              <w:spacing w:after="0" w:line="240" w:lineRule="auto"/>
               <w:rPr/>
             </w:pPr>
             <w:r>
@@ -2707,6 +1484,7 @@
           </w:p>
           <w:p>
             <w:pPr>
+              <w:spacing w:after="0" w:line="240" w:lineRule="auto"/>
               <w:rPr/>
             </w:pPr>
             <w:r>
@@ -2718,6 +1496,7 @@
           </w:p>
           <w:p>
             <w:pPr>
+              <w:spacing w:after="0" w:line="240" w:lineRule="auto"/>
               <w:rPr/>
             </w:pPr>
             <w:r>
@@ -2729,6 +1508,7 @@
           </w:p>
           <w:p>
             <w:pPr>
+              <w:spacing w:after="0" w:line="240" w:lineRule="auto"/>
               <w:rPr/>
             </w:pPr>
             <w:r>
@@ -2749,40 +1529,10 @@
       </w:pPr>
       <w:r>
         <w:rPr>
-          <w:rtl w:val="0"/>
-        </w:rPr>
-      </w:r>
-    </w:p>
-    <w:p>
-      <w:pPr>
-        <w:rPr/>
-      </w:pPr>
-      <w:r>
-        <w:rPr>
           <w:b w:val="1"/>
           <w:rtl w:val="0"/>
         </w:rPr>
-        <w:t xml:space="preserve">Patrón 2: </w:t>
-      </w:r>
-      <w:r>
-        <w:rPr>
-          <w:rtl w:val="0"/>
-        </w:rPr>
-        <w:t xml:space="preserve">Analizamos la figura por los extremos, a medida que va iterando la función vamos desplazando la posición de los leds encendidos unos a la izquierda(restando) y otros a la derecha(sumando).</w:t>
-      </w:r>
-    </w:p>
-    <w:p>
-      <w:pPr>
-        <w:rPr>
-          <w:b w:val="1"/>
-        </w:rPr>
-      </w:pPr>
-      <w:r>
-        <w:rPr>
-          <w:b w:val="1"/>
-          <w:rtl w:val="0"/>
-        </w:rPr>
-        <w:t xml:space="preserve">Código:</w:t>
+        <w:t xml:space="preserve">Código para el segundo patrón:</w:t>
       </w:r>
     </w:p>
     <w:tbl>
@@ -2818,6 +1568,7 @@
           <w:tcPr/>
           <w:p>
             <w:pPr>
+              <w:spacing w:after="0" w:line="240" w:lineRule="auto"/>
               <w:rPr/>
             </w:pPr>
             <w:r>
@@ -2829,6 +1580,7 @@
           </w:p>
           <w:p>
             <w:pPr>
+              <w:spacing w:after="0" w:line="240" w:lineRule="auto"/>
               <w:rPr/>
             </w:pPr>
             <w:r>
@@ -2840,6 +1592,7 @@
           </w:p>
           <w:p>
             <w:pPr>
+              <w:spacing w:after="0" w:line="240" w:lineRule="auto"/>
               <w:rPr/>
             </w:pPr>
             <w:r>
@@ -2851,6 +1604,7 @@
           </w:p>
           <w:p>
             <w:pPr>
+              <w:spacing w:after="0" w:line="240" w:lineRule="auto"/>
               <w:rPr/>
             </w:pPr>
             <w:r>
@@ -2862,6 +1616,7 @@
           </w:p>
           <w:p>
             <w:pPr>
+              <w:spacing w:after="0" w:line="240" w:lineRule="auto"/>
               <w:rPr/>
             </w:pPr>
             <w:r>
@@ -2873,6 +1628,7 @@
           </w:p>
           <w:p>
             <w:pPr>
+              <w:spacing w:after="0" w:line="240" w:lineRule="auto"/>
               <w:rPr/>
             </w:pPr>
             <w:r>
@@ -2884,6 +1640,7 @@
           </w:p>
           <w:p>
             <w:pPr>
+              <w:spacing w:after="0" w:line="240" w:lineRule="auto"/>
               <w:rPr/>
             </w:pPr>
             <w:r>
@@ -2895,6 +1652,7 @@
           </w:p>
           <w:p>
             <w:pPr>
+              <w:spacing w:after="0" w:line="240" w:lineRule="auto"/>
               <w:rPr/>
             </w:pPr>
             <w:r>
@@ -2906,6 +1664,7 @@
           </w:p>
           <w:p>
             <w:pPr>
+              <w:spacing w:after="0" w:line="240" w:lineRule="auto"/>
               <w:rPr/>
             </w:pPr>
             <w:r>
@@ -2917,6 +1676,7 @@
           </w:p>
           <w:p>
             <w:pPr>
+              <w:spacing w:after="0" w:line="240" w:lineRule="auto"/>
               <w:rPr/>
             </w:pPr>
             <w:r>
@@ -2928,6 +1688,7 @@
           </w:p>
           <w:p>
             <w:pPr>
+              <w:spacing w:after="0" w:line="240" w:lineRule="auto"/>
               <w:rPr/>
             </w:pPr>
             <w:r>
@@ -2939,6 +1700,7 @@
           </w:p>
           <w:p>
             <w:pPr>
+              <w:spacing w:after="0" w:line="240" w:lineRule="auto"/>
               <w:rPr/>
             </w:pPr>
             <w:r>
@@ -2950,6 +1712,7 @@
           </w:p>
           <w:p>
             <w:pPr>
+              <w:spacing w:after="0" w:line="240" w:lineRule="auto"/>
               <w:rPr/>
             </w:pPr>
             <w:r>
@@ -2961,6 +1724,7 @@
           </w:p>
           <w:p>
             <w:pPr>
+              <w:spacing w:after="0" w:line="240" w:lineRule="auto"/>
               <w:rPr/>
             </w:pPr>
             <w:r>
@@ -2972,6 +1736,7 @@
           </w:p>
           <w:p>
             <w:pPr>
+              <w:spacing w:after="0" w:line="240" w:lineRule="auto"/>
               <w:rPr/>
             </w:pPr>
             <w:r>
@@ -2983,6 +1748,7 @@
           </w:p>
           <w:p>
             <w:pPr>
+              <w:spacing w:after="0" w:line="240" w:lineRule="auto"/>
               <w:rPr/>
             </w:pPr>
             <w:r>
@@ -2994,6 +1760,7 @@
           </w:p>
           <w:p>
             <w:pPr>
+              <w:spacing w:after="0" w:line="240" w:lineRule="auto"/>
               <w:rPr/>
             </w:pPr>
             <w:r>
@@ -3005,6 +1772,7 @@
           </w:p>
           <w:p>
             <w:pPr>
+              <w:spacing w:after="0" w:line="240" w:lineRule="auto"/>
               <w:rPr/>
             </w:pPr>
             <w:r>
@@ -3016,6 +1784,7 @@
           </w:p>
           <w:p>
             <w:pPr>
+              <w:spacing w:after="0" w:line="240" w:lineRule="auto"/>
               <w:rPr/>
             </w:pPr>
             <w:r>
@@ -3027,6 +1796,7 @@
           </w:p>
           <w:p>
             <w:pPr>
+              <w:spacing w:after="0" w:line="240" w:lineRule="auto"/>
               <w:rPr/>
             </w:pPr>
             <w:r>
@@ -3038,6 +1808,7 @@
           </w:p>
           <w:p>
             <w:pPr>
+              <w:spacing w:after="0" w:line="240" w:lineRule="auto"/>
               <w:rPr/>
             </w:pPr>
             <w:r>
@@ -3049,6 +1820,7 @@
           </w:p>
           <w:p>
             <w:pPr>
+              <w:spacing w:after="0" w:line="240" w:lineRule="auto"/>
               <w:rPr/>
             </w:pPr>
             <w:r>
@@ -3060,6 +1832,7 @@
           </w:p>
           <w:p>
             <w:pPr>
+              <w:spacing w:after="0" w:line="240" w:lineRule="auto"/>
               <w:rPr/>
             </w:pPr>
             <w:r>
@@ -3071,6 +1844,7 @@
           </w:p>
           <w:p>
             <w:pPr>
+              <w:spacing w:after="0" w:line="240" w:lineRule="auto"/>
               <w:rPr/>
             </w:pPr>
             <w:r>
@@ -3082,6 +1856,7 @@
           </w:p>
           <w:p>
             <w:pPr>
+              <w:spacing w:after="0" w:line="240" w:lineRule="auto"/>
               <w:rPr/>
             </w:pPr>
             <w:r>
@@ -3093,6 +1868,7 @@
           </w:p>
           <w:p>
             <w:pPr>
+              <w:spacing w:after="0" w:line="240" w:lineRule="auto"/>
               <w:rPr/>
             </w:pPr>
             <w:r>
@@ -3113,6 +1889,32 @@
         <w:rPr>
           <w:rtl w:val="0"/>
         </w:rPr>
+      </w:r>
+    </w:p>
+    <w:p>
+      <w:pPr>
+        <w:rPr>
+          <w:b w:val="1"/>
+        </w:rPr>
+      </w:pPr>
+      <w:r>
+        <w:rPr>
+          <w:rtl w:val="0"/>
+        </w:rPr>
+      </w:r>
+    </w:p>
+    <w:p>
+      <w:pPr>
+        <w:rPr>
+          <w:b w:val="1"/>
+        </w:rPr>
+      </w:pPr>
+      <w:r>
+        <w:rPr>
+          <w:b w:val="1"/>
+          <w:rtl w:val="0"/>
+        </w:rPr>
+        <w:t xml:space="preserve">Código para el tercer patrón:</w:t>
       </w:r>
     </w:p>
     <w:p>
@@ -3127,21 +1929,8 @@
       </w:pPr>
       <w:r>
         <w:rPr>
-          <w:b w:val="1"/>
-          <w:rtl w:val="0"/>
-        </w:rPr>
-        <w:t xml:space="preserve">Patrón 3: </w:t>
-      </w:r>
-      <w:r>
-        <w:rPr>
-          <w:rFonts w:ascii="Roboto" w:cs="Roboto" w:eastAsia="Roboto" w:hAnsi="Roboto"/>
-          <w:color w:val="202124"/>
-          <w:sz w:val="20"/>
-          <w:szCs w:val="20"/>
-          <w:highlight w:val="white"/>
-          <w:rtl w:val="0"/>
-        </w:rPr>
-        <w:t xml:space="preserve">Haremos que cada cuadrado de 2x2 de la matriz de LEDs se encienda secuencialmente, dejando entre cada cuadrado una columna de 2x1 sin encender.</w:t>
+          <w:rtl w:val="0"/>
+        </w:rPr>
       </w:r>
     </w:p>
     <w:tbl>
@@ -4125,6 +2914,7 @@
           </w:p>
           <w:p>
             <w:pPr>
+              <w:spacing w:after="0" w:line="240" w:lineRule="auto"/>
               <w:rPr>
                 <w:rFonts w:ascii="Roboto" w:cs="Roboto" w:eastAsia="Roboto" w:hAnsi="Roboto"/>
                 <w:color w:val="202124"/>
@@ -4175,6 +2965,13 @@
         </w:rPr>
       </w:pPr>
       <w:r>
+        <w:rPr>
+          <w:rtl w:val="0"/>
+        </w:rPr>
+      </w:r>
+    </w:p>
+    <w:p>
+      <w:pPr>
         <w:rPr>
           <w:rFonts w:ascii="Roboto" w:cs="Roboto" w:eastAsia="Roboto" w:hAnsi="Roboto"/>
           <w:b w:val="1"/>
@@ -4182,24 +2979,9 @@
           <w:sz w:val="20"/>
           <w:szCs w:val="20"/>
           <w:highlight w:val="white"/>
-          <w:rtl w:val="0"/>
-        </w:rPr>
-        <w:t xml:space="preserve">Patrón 4:</w:t>
-      </w:r>
-      <w:r>
-        <w:rPr>
-          <w:rFonts w:ascii="Roboto" w:cs="Roboto" w:eastAsia="Roboto" w:hAnsi="Roboto"/>
-          <w:color w:val="202124"/>
-          <w:sz w:val="20"/>
-          <w:szCs w:val="20"/>
-          <w:highlight w:val="white"/>
-          <w:rtl w:val="0"/>
-        </w:rPr>
-        <w:t xml:space="preserve"> Encendemos 4 leds en el primer extremo y lo vamos desplazando a la derecha hasta la cuarta iteración, repetimos el patrón tal cual en la quinta y de la sexta a la octava desplazamos los leds encendidos a la izquierda</w:t>
-      </w:r>
-    </w:p>
-    <w:p>
-      <w:pPr>
+        </w:rPr>
+      </w:pPr>
+      <w:r>
         <w:rPr>
           <w:rFonts w:ascii="Roboto" w:cs="Roboto" w:eastAsia="Roboto" w:hAnsi="Roboto"/>
           <w:b w:val="1"/>
@@ -4207,19 +2989,9 @@
           <w:sz w:val="20"/>
           <w:szCs w:val="20"/>
           <w:highlight w:val="white"/>
-        </w:rPr>
-      </w:pPr>
-      <w:r>
-        <w:rPr>
-          <w:rFonts w:ascii="Roboto" w:cs="Roboto" w:eastAsia="Roboto" w:hAnsi="Roboto"/>
-          <w:b w:val="1"/>
-          <w:color w:val="202124"/>
-          <w:sz w:val="20"/>
-          <w:szCs w:val="20"/>
-          <w:highlight w:val="white"/>
-          <w:rtl w:val="0"/>
-        </w:rPr>
-        <w:t xml:space="preserve">Código:</w:t>
+          <w:rtl w:val="0"/>
+        </w:rPr>
+        <w:t xml:space="preserve">Código para el cuarto patrón:</w:t>
       </w:r>
     </w:p>
     <w:tbl>
@@ -4255,6 +3027,7 @@
           <w:tcPr/>
           <w:p>
             <w:pPr>
+              <w:spacing w:after="0" w:line="240" w:lineRule="auto"/>
               <w:rPr>
                 <w:rFonts w:ascii="Roboto" w:cs="Roboto" w:eastAsia="Roboto" w:hAnsi="Roboto"/>
                 <w:color w:val="202124"/>
@@ -4277,6 +3050,7 @@
           </w:p>
           <w:p>
             <w:pPr>
+              <w:spacing w:after="0" w:line="240" w:lineRule="auto"/>
               <w:rPr>
                 <w:rFonts w:ascii="Roboto" w:cs="Roboto" w:eastAsia="Roboto" w:hAnsi="Roboto"/>
                 <w:color w:val="202124"/>
@@ -4299,6 +3073,7 @@
           </w:p>
           <w:p>
             <w:pPr>
+              <w:spacing w:after="0" w:line="240" w:lineRule="auto"/>
               <w:rPr>
                 <w:rFonts w:ascii="Roboto" w:cs="Roboto" w:eastAsia="Roboto" w:hAnsi="Roboto"/>
                 <w:color w:val="202124"/>
@@ -4321,6 +3096,7 @@
           </w:p>
           <w:p>
             <w:pPr>
+              <w:spacing w:after="0" w:line="240" w:lineRule="auto"/>
               <w:rPr>
                 <w:rFonts w:ascii="Roboto" w:cs="Roboto" w:eastAsia="Roboto" w:hAnsi="Roboto"/>
                 <w:color w:val="202124"/>
@@ -4343,6 +3119,7 @@
           </w:p>
           <w:p>
             <w:pPr>
+              <w:spacing w:after="0" w:line="240" w:lineRule="auto"/>
               <w:rPr>
                 <w:rFonts w:ascii="Roboto" w:cs="Roboto" w:eastAsia="Roboto" w:hAnsi="Roboto"/>
                 <w:color w:val="202124"/>
@@ -4365,6 +3142,7 @@
           </w:p>
           <w:p>
             <w:pPr>
+              <w:spacing w:after="0" w:line="240" w:lineRule="auto"/>
               <w:rPr>
                 <w:rFonts w:ascii="Roboto" w:cs="Roboto" w:eastAsia="Roboto" w:hAnsi="Roboto"/>
                 <w:color w:val="202124"/>
@@ -4387,6 +3165,7 @@
           </w:p>
           <w:p>
             <w:pPr>
+              <w:spacing w:after="0" w:line="240" w:lineRule="auto"/>
               <w:rPr>
                 <w:rFonts w:ascii="Roboto" w:cs="Roboto" w:eastAsia="Roboto" w:hAnsi="Roboto"/>
                 <w:color w:val="202124"/>
@@ -4409,6 +3188,7 @@
           </w:p>
           <w:p>
             <w:pPr>
+              <w:spacing w:after="0" w:line="240" w:lineRule="auto"/>
               <w:rPr>
                 <w:rFonts w:ascii="Roboto" w:cs="Roboto" w:eastAsia="Roboto" w:hAnsi="Roboto"/>
                 <w:color w:val="202124"/>
@@ -4431,6 +3211,7 @@
           </w:p>
           <w:p>
             <w:pPr>
+              <w:spacing w:after="0" w:line="240" w:lineRule="auto"/>
               <w:rPr>
                 <w:rFonts w:ascii="Roboto" w:cs="Roboto" w:eastAsia="Roboto" w:hAnsi="Roboto"/>
                 <w:color w:val="202124"/>
@@ -4453,6 +3234,7 @@
           </w:p>
           <w:p>
             <w:pPr>
+              <w:spacing w:after="0" w:line="240" w:lineRule="auto"/>
               <w:rPr>
                 <w:rFonts w:ascii="Roboto" w:cs="Roboto" w:eastAsia="Roboto" w:hAnsi="Roboto"/>
                 <w:color w:val="202124"/>
@@ -4475,6 +3257,7 @@
           </w:p>
           <w:p>
             <w:pPr>
+              <w:spacing w:after="0" w:line="240" w:lineRule="auto"/>
               <w:rPr>
                 <w:rFonts w:ascii="Roboto" w:cs="Roboto" w:eastAsia="Roboto" w:hAnsi="Roboto"/>
                 <w:color w:val="202124"/>
@@ -4497,6 +3280,7 @@
           </w:p>
           <w:p>
             <w:pPr>
+              <w:spacing w:after="0" w:line="240" w:lineRule="auto"/>
               <w:rPr>
                 <w:rFonts w:ascii="Roboto" w:cs="Roboto" w:eastAsia="Roboto" w:hAnsi="Roboto"/>
                 <w:color w:val="202124"/>
@@ -4519,6 +3303,7 @@
           </w:p>
           <w:p>
             <w:pPr>
+              <w:spacing w:after="0" w:line="240" w:lineRule="auto"/>
               <w:rPr>
                 <w:rFonts w:ascii="Roboto" w:cs="Roboto" w:eastAsia="Roboto" w:hAnsi="Roboto"/>
                 <w:color w:val="202124"/>
@@ -4541,6 +3326,7 @@
           </w:p>
           <w:p>
             <w:pPr>
+              <w:spacing w:after="0" w:line="240" w:lineRule="auto"/>
               <w:rPr>
                 <w:rFonts w:ascii="Roboto" w:cs="Roboto" w:eastAsia="Roboto" w:hAnsi="Roboto"/>
                 <w:color w:val="202124"/>
@@ -4563,6 +3349,7 @@
           </w:p>
           <w:p>
             <w:pPr>
+              <w:spacing w:after="0" w:line="240" w:lineRule="auto"/>
               <w:rPr>
                 <w:rFonts w:ascii="Roboto" w:cs="Roboto" w:eastAsia="Roboto" w:hAnsi="Roboto"/>
                 <w:color w:val="202124"/>
@@ -4585,6 +3372,7 @@
           </w:p>
           <w:p>
             <w:pPr>
+              <w:spacing w:after="0" w:line="240" w:lineRule="auto"/>
               <w:rPr>
                 <w:rFonts w:ascii="Roboto" w:cs="Roboto" w:eastAsia="Roboto" w:hAnsi="Roboto"/>
                 <w:color w:val="202124"/>
@@ -4607,6 +3395,7 @@
           </w:p>
           <w:p>
             <w:pPr>
+              <w:spacing w:after="0" w:line="240" w:lineRule="auto"/>
               <w:rPr>
                 <w:rFonts w:ascii="Roboto" w:cs="Roboto" w:eastAsia="Roboto" w:hAnsi="Roboto"/>
                 <w:color w:val="202124"/>
@@ -4629,22 +3418,24 @@
           </w:p>
           <w:p>
             <w:pPr>
-              <w:rPr>
-                <w:rFonts w:ascii="Roboto" w:cs="Roboto" w:eastAsia="Roboto" w:hAnsi="Roboto"/>
-                <w:color w:val="202124"/>
-                <w:sz w:val="20"/>
-                <w:szCs w:val="20"/>
-                <w:highlight w:val="white"/>
-              </w:rPr>
-            </w:pPr>
-            <w:r>
-              <w:rPr>
-                <w:rtl w:val="0"/>
-              </w:rPr>
-            </w:r>
-          </w:p>
-          <w:p>
-            <w:pPr>
+              <w:spacing w:after="0" w:line="240" w:lineRule="auto"/>
+              <w:rPr>
+                <w:rFonts w:ascii="Roboto" w:cs="Roboto" w:eastAsia="Roboto" w:hAnsi="Roboto"/>
+                <w:color w:val="202124"/>
+                <w:sz w:val="20"/>
+                <w:szCs w:val="20"/>
+                <w:highlight w:val="white"/>
+              </w:rPr>
+            </w:pPr>
+            <w:r>
+              <w:rPr>
+                <w:rtl w:val="0"/>
+              </w:rPr>
+            </w:r>
+          </w:p>
+          <w:p>
+            <w:pPr>
+              <w:spacing w:after="0" w:line="240" w:lineRule="auto"/>
               <w:rPr>
                 <w:rFonts w:ascii="Roboto" w:cs="Roboto" w:eastAsia="Roboto" w:hAnsi="Roboto"/>
                 <w:color w:val="202124"/>
@@ -4667,6 +3458,7 @@
           </w:p>
           <w:p>
             <w:pPr>
+              <w:spacing w:after="0" w:line="240" w:lineRule="auto"/>
               <w:rPr>
                 <w:rFonts w:ascii="Roboto" w:cs="Roboto" w:eastAsia="Roboto" w:hAnsi="Roboto"/>
                 <w:color w:val="202124"/>
@@ -4689,6 +3481,7 @@
           </w:p>
           <w:p>
             <w:pPr>
+              <w:spacing w:after="0" w:line="240" w:lineRule="auto"/>
               <w:rPr>
                 <w:rFonts w:ascii="Roboto" w:cs="Roboto" w:eastAsia="Roboto" w:hAnsi="Roboto"/>
                 <w:color w:val="202124"/>
@@ -4711,6 +3504,7 @@
           </w:p>
           <w:p>
             <w:pPr>
+              <w:spacing w:after="0" w:line="240" w:lineRule="auto"/>
               <w:rPr>
                 <w:rFonts w:ascii="Roboto" w:cs="Roboto" w:eastAsia="Roboto" w:hAnsi="Roboto"/>
                 <w:color w:val="202124"/>
@@ -4733,6 +3527,7 @@
           </w:p>
           <w:p>
             <w:pPr>
+              <w:spacing w:after="0" w:line="240" w:lineRule="auto"/>
               <w:rPr>
                 <w:rFonts w:ascii="Roboto" w:cs="Roboto" w:eastAsia="Roboto" w:hAnsi="Roboto"/>
                 <w:color w:val="202124"/>
@@ -4755,6 +3550,7 @@
           </w:p>
           <w:p>
             <w:pPr>
+              <w:spacing w:after="0" w:line="240" w:lineRule="auto"/>
               <w:rPr>
                 <w:rFonts w:ascii="Roboto" w:cs="Roboto" w:eastAsia="Roboto" w:hAnsi="Roboto"/>
                 <w:color w:val="202124"/>
@@ -4777,6 +3573,7 @@
           </w:p>
           <w:p>
             <w:pPr>
+              <w:spacing w:after="0" w:line="240" w:lineRule="auto"/>
               <w:rPr>
                 <w:rFonts w:ascii="Roboto" w:cs="Roboto" w:eastAsia="Roboto" w:hAnsi="Roboto"/>
                 <w:color w:val="202124"/>
@@ -4799,6 +3596,7 @@
           </w:p>
           <w:p>
             <w:pPr>
+              <w:spacing w:after="0" w:line="240" w:lineRule="auto"/>
               <w:rPr>
                 <w:rFonts w:ascii="Roboto" w:cs="Roboto" w:eastAsia="Roboto" w:hAnsi="Roboto"/>
                 <w:color w:val="202124"/>
@@ -4821,6 +3619,7 @@
           </w:p>
           <w:p>
             <w:pPr>
+              <w:spacing w:after="0" w:line="240" w:lineRule="auto"/>
               <w:rPr>
                 <w:rFonts w:ascii="Roboto" w:cs="Roboto" w:eastAsia="Roboto" w:hAnsi="Roboto"/>
                 <w:color w:val="202124"/>
@@ -4843,6 +3642,7 @@
           </w:p>
           <w:p>
             <w:pPr>
+              <w:spacing w:after="0" w:line="240" w:lineRule="auto"/>
               <w:rPr>
                 <w:rFonts w:ascii="Roboto" w:cs="Roboto" w:eastAsia="Roboto" w:hAnsi="Roboto"/>
                 <w:color w:val="202124"/>
@@ -4865,6 +3665,7 @@
           </w:p>
           <w:p>
             <w:pPr>
+              <w:spacing w:after="0" w:line="240" w:lineRule="auto"/>
               <w:rPr>
                 <w:rFonts w:ascii="Roboto" w:cs="Roboto" w:eastAsia="Roboto" w:hAnsi="Roboto"/>
                 <w:color w:val="202124"/>
@@ -4887,6 +3688,7 @@
           </w:p>
           <w:p>
             <w:pPr>
+              <w:spacing w:after="0" w:line="240" w:lineRule="auto"/>
               <w:rPr>
                 <w:rFonts w:ascii="Roboto" w:cs="Roboto" w:eastAsia="Roboto" w:hAnsi="Roboto"/>
                 <w:color w:val="202124"/>
@@ -4909,6 +3711,7 @@
           </w:p>
           <w:p>
             <w:pPr>
+              <w:spacing w:after="0" w:line="240" w:lineRule="auto"/>
               <w:rPr>
                 <w:rFonts w:ascii="Roboto" w:cs="Roboto" w:eastAsia="Roboto" w:hAnsi="Roboto"/>
                 <w:color w:val="202124"/>
@@ -4931,6 +3734,7 @@
           </w:p>
           <w:p>
             <w:pPr>
+              <w:spacing w:after="0" w:line="240" w:lineRule="auto"/>
               <w:rPr>
                 <w:rFonts w:ascii="Roboto" w:cs="Roboto" w:eastAsia="Roboto" w:hAnsi="Roboto"/>
                 <w:color w:val="202124"/>
@@ -4953,6 +3757,7 @@
           </w:p>
           <w:p>
             <w:pPr>
+              <w:spacing w:after="0" w:line="240" w:lineRule="auto"/>
               <w:rPr>
                 <w:rFonts w:ascii="Roboto" w:cs="Roboto" w:eastAsia="Roboto" w:hAnsi="Roboto"/>
                 <w:color w:val="202124"/>
@@ -4975,22 +3780,24 @@
           </w:p>
           <w:p>
             <w:pPr>
-              <w:rPr>
-                <w:rFonts w:ascii="Roboto" w:cs="Roboto" w:eastAsia="Roboto" w:hAnsi="Roboto"/>
-                <w:color w:val="202124"/>
-                <w:sz w:val="20"/>
-                <w:szCs w:val="20"/>
-                <w:highlight w:val="white"/>
-              </w:rPr>
-            </w:pPr>
-            <w:r>
-              <w:rPr>
-                <w:rtl w:val="0"/>
-              </w:rPr>
-            </w:r>
-          </w:p>
-          <w:p>
-            <w:pPr>
+              <w:spacing w:after="0" w:line="240" w:lineRule="auto"/>
+              <w:rPr>
+                <w:rFonts w:ascii="Roboto" w:cs="Roboto" w:eastAsia="Roboto" w:hAnsi="Roboto"/>
+                <w:color w:val="202124"/>
+                <w:sz w:val="20"/>
+                <w:szCs w:val="20"/>
+                <w:highlight w:val="white"/>
+              </w:rPr>
+            </w:pPr>
+            <w:r>
+              <w:rPr>
+                <w:rtl w:val="0"/>
+              </w:rPr>
+            </w:r>
+          </w:p>
+          <w:p>
+            <w:pPr>
+              <w:spacing w:after="0" w:line="240" w:lineRule="auto"/>
               <w:rPr>
                 <w:rFonts w:ascii="Roboto" w:cs="Roboto" w:eastAsia="Roboto" w:hAnsi="Roboto"/>
                 <w:color w:val="202124"/>
@@ -5013,6 +3820,7 @@
           </w:p>
           <w:p>
             <w:pPr>
+              <w:spacing w:after="0" w:line="240" w:lineRule="auto"/>
               <w:rPr>
                 <w:rFonts w:ascii="Roboto" w:cs="Roboto" w:eastAsia="Roboto" w:hAnsi="Roboto"/>
                 <w:color w:val="202124"/>
@@ -5035,6 +3843,7 @@
           </w:p>
           <w:p>
             <w:pPr>
+              <w:spacing w:after="0" w:line="240" w:lineRule="auto"/>
               <w:rPr>
                 <w:rFonts w:ascii="Roboto" w:cs="Roboto" w:eastAsia="Roboto" w:hAnsi="Roboto"/>
                 <w:color w:val="202124"/>
@@ -5057,6 +3866,7 @@
           </w:p>
           <w:p>
             <w:pPr>
+              <w:spacing w:after="0" w:line="240" w:lineRule="auto"/>
               <w:rPr>
                 <w:rFonts w:ascii="Roboto" w:cs="Roboto" w:eastAsia="Roboto" w:hAnsi="Roboto"/>
                 <w:color w:val="202124"/>
@@ -5079,6 +3889,7 @@
           </w:p>
           <w:p>
             <w:pPr>
+              <w:spacing w:after="0" w:line="240" w:lineRule="auto"/>
               <w:rPr>
                 <w:rFonts w:ascii="Roboto" w:cs="Roboto" w:eastAsia="Roboto" w:hAnsi="Roboto"/>
                 <w:color w:val="202124"/>
@@ -5101,6 +3912,7 @@
           </w:p>
           <w:p>
             <w:pPr>
+              <w:spacing w:after="0" w:line="240" w:lineRule="auto"/>
               <w:rPr>
                 <w:rFonts w:ascii="Roboto" w:cs="Roboto" w:eastAsia="Roboto" w:hAnsi="Roboto"/>
                 <w:color w:val="202124"/>
@@ -5123,6 +3935,7 @@
           </w:p>
           <w:p>
             <w:pPr>
+              <w:spacing w:after="0" w:line="240" w:lineRule="auto"/>
               <w:rPr>
                 <w:rFonts w:ascii="Roboto" w:cs="Roboto" w:eastAsia="Roboto" w:hAnsi="Roboto"/>
                 <w:color w:val="202124"/>
@@ -5145,6 +3958,7 @@
           </w:p>
           <w:p>
             <w:pPr>
+              <w:spacing w:after="0" w:line="240" w:lineRule="auto"/>
               <w:rPr>
                 <w:rFonts w:ascii="Roboto" w:cs="Roboto" w:eastAsia="Roboto" w:hAnsi="Roboto"/>
                 <w:color w:val="202124"/>
@@ -5167,6 +3981,7 @@
           </w:p>
           <w:p>
             <w:pPr>
+              <w:spacing w:after="0" w:line="240" w:lineRule="auto"/>
               <w:rPr>
                 <w:rFonts w:ascii="Roboto" w:cs="Roboto" w:eastAsia="Roboto" w:hAnsi="Roboto"/>
                 <w:color w:val="202124"/>
@@ -5192,13 +4007,722 @@
     </w:tbl>
     <w:p>
       <w:pPr>
-        <w:rPr>
-          <w:rFonts w:ascii="Roboto" w:cs="Roboto" w:eastAsia="Roboto" w:hAnsi="Roboto"/>
-          <w:color w:val="202124"/>
-          <w:sz w:val="20"/>
-          <w:szCs w:val="20"/>
-          <w:highlight w:val="white"/>
-        </w:rPr>
+        <w:keepNext w:val="0"/>
+        <w:keepLines w:val="0"/>
+        <w:pageBreakBefore w:val="0"/>
+        <w:widowControl w:val="1"/>
+        <w:pBdr>
+          <w:top w:space="0" w:sz="0" w:val="nil"/>
+          <w:left w:space="0" w:sz="0" w:val="nil"/>
+          <w:bottom w:space="0" w:sz="0" w:val="nil"/>
+          <w:right w:space="0" w:sz="0" w:val="nil"/>
+          <w:between w:space="0" w:sz="0" w:val="nil"/>
+        </w:pBdr>
+        <w:shd w:fill="auto" w:val="clear"/>
+        <w:spacing w:after="0" w:before="0" w:line="259" w:lineRule="auto"/>
+        <w:ind w:right="0"/>
+        <w:jc w:val="left"/>
+        <w:rPr/>
+      </w:pPr>
+      <w:r>
+        <w:rPr>
+          <w:rtl w:val="0"/>
+        </w:rPr>
+      </w:r>
+    </w:p>
+    <w:p>
+      <w:pPr>
+        <w:keepNext w:val="0"/>
+        <w:keepLines w:val="0"/>
+        <w:pageBreakBefore w:val="0"/>
+        <w:widowControl w:val="1"/>
+        <w:numPr>
+          <w:ilvl w:val="0"/>
+          <w:numId w:val="2"/>
+        </w:numPr>
+        <w:pBdr>
+          <w:top w:space="0" w:sz="0" w:val="nil"/>
+          <w:left w:space="0" w:sz="0" w:val="nil"/>
+          <w:bottom w:space="0" w:sz="0" w:val="nil"/>
+          <w:right w:space="0" w:sz="0" w:val="nil"/>
+          <w:between w:space="0" w:sz="0" w:val="nil"/>
+        </w:pBdr>
+        <w:shd w:fill="auto" w:val="clear"/>
+        <w:spacing w:after="0" w:before="0" w:line="259" w:lineRule="auto"/>
+        <w:ind w:left="720" w:right="0" w:hanging="360"/>
+        <w:jc w:val="left"/>
+        <w:rPr>
+          <w:rFonts w:ascii="Calibri" w:cs="Calibri" w:eastAsia="Calibri" w:hAnsi="Calibri"/>
+          <w:b w:val="1"/>
+          <w:i w:val="1"/>
+          <w:smallCaps w:val="0"/>
+          <w:strike w:val="0"/>
+          <w:color w:val="000000"/>
+          <w:sz w:val="22"/>
+          <w:szCs w:val="22"/>
+          <w:u w:val="none"/>
+          <w:shd w:fill="auto" w:val="clear"/>
+          <w:vertAlign w:val="baseline"/>
+        </w:rPr>
+      </w:pPr>
+      <w:r>
+        <w:rPr>
+          <w:rFonts w:ascii="Calibri" w:cs="Calibri" w:eastAsia="Calibri" w:hAnsi="Calibri"/>
+          <w:b w:val="1"/>
+          <w:i w:val="1"/>
+          <w:smallCaps w:val="0"/>
+          <w:strike w:val="0"/>
+          <w:color w:val="000000"/>
+          <w:sz w:val="22"/>
+          <w:szCs w:val="22"/>
+          <w:u w:val="none"/>
+          <w:shd w:fill="auto" w:val="clear"/>
+          <w:vertAlign w:val="baseline"/>
+          <w:rtl w:val="0"/>
+        </w:rPr>
+        <w:t xml:space="preserve">Problemas de desarrollo que afrontó</w:t>
+      </w:r>
+      <w:r>
+        <w:rPr>
+          <w:rtl w:val="0"/>
+        </w:rPr>
+      </w:r>
+    </w:p>
+    <w:p>
+      <w:pPr>
+        <w:keepNext w:val="0"/>
+        <w:keepLines w:val="0"/>
+        <w:pageBreakBefore w:val="0"/>
+        <w:widowControl w:val="1"/>
+        <w:pBdr>
+          <w:top w:space="0" w:sz="0" w:val="nil"/>
+          <w:left w:space="0" w:sz="0" w:val="nil"/>
+          <w:bottom w:space="0" w:sz="0" w:val="nil"/>
+          <w:right w:space="0" w:sz="0" w:val="nil"/>
+          <w:between w:space="0" w:sz="0" w:val="nil"/>
+        </w:pBdr>
+        <w:shd w:fill="auto" w:val="clear"/>
+        <w:spacing w:after="0" w:before="0" w:line="259" w:lineRule="auto"/>
+        <w:ind w:left="0" w:right="0" w:firstLine="0"/>
+        <w:jc w:val="left"/>
+        <w:rPr>
+          <w:b w:val="1"/>
+          <w:i w:val="1"/>
+        </w:rPr>
+      </w:pPr>
+      <w:r>
+        <w:rPr>
+          <w:rtl w:val="0"/>
+        </w:rPr>
+      </w:r>
+    </w:p>
+    <w:p>
+      <w:pPr>
+        <w:keepNext w:val="0"/>
+        <w:keepLines w:val="0"/>
+        <w:pageBreakBefore w:val="0"/>
+        <w:widowControl w:val="1"/>
+        <w:pBdr>
+          <w:top w:space="0" w:sz="0" w:val="nil"/>
+          <w:left w:space="0" w:sz="0" w:val="nil"/>
+          <w:bottom w:space="0" w:sz="0" w:val="nil"/>
+          <w:right w:space="0" w:sz="0" w:val="nil"/>
+          <w:between w:space="0" w:sz="0" w:val="nil"/>
+        </w:pBdr>
+        <w:shd w:fill="auto" w:val="clear"/>
+        <w:spacing w:after="0" w:before="0" w:line="259" w:lineRule="auto"/>
+        <w:ind w:right="0"/>
+        <w:jc w:val="left"/>
+        <w:rPr/>
+      </w:pPr>
+      <w:r>
+        <w:rPr>
+          <w:rtl w:val="0"/>
+        </w:rPr>
+        <w:tab/>
+        <w:t xml:space="preserve">La primera piedra con la que tropezamos durante el desarrollo del trabajo fue el aprender a manejar adecuadamente el sistema de Arduino y del integrado 74HC595. El tener en cuenta el funcionamiento de las entradas seriales y salidas en paralelo, el cómo recibir y tratar esa información para lograr el resultado deseado y el cómo extrapolar lo que ya sabíamos a esta aplicación,  y los demás aspectos electrónicos involucrados (como programar los voltajes que soportan los leds).</w:t>
+      </w:r>
+    </w:p>
+    <w:p>
+      <w:pPr>
+        <w:keepNext w:val="0"/>
+        <w:keepLines w:val="0"/>
+        <w:pageBreakBefore w:val="0"/>
+        <w:widowControl w:val="1"/>
+        <w:pBdr>
+          <w:top w:space="0" w:sz="0" w:val="nil"/>
+          <w:left w:space="0" w:sz="0" w:val="nil"/>
+          <w:bottom w:space="0" w:sz="0" w:val="nil"/>
+          <w:right w:space="0" w:sz="0" w:val="nil"/>
+          <w:between w:space="0" w:sz="0" w:val="nil"/>
+        </w:pBdr>
+        <w:shd w:fill="auto" w:val="clear"/>
+        <w:spacing w:after="0" w:before="0" w:line="259" w:lineRule="auto"/>
+        <w:ind w:right="0"/>
+        <w:jc w:val="left"/>
+        <w:rPr/>
+      </w:pPr>
+      <w:r>
+        <w:rPr>
+          <w:rtl w:val="0"/>
+        </w:rPr>
+      </w:r>
+    </w:p>
+    <w:p>
+      <w:pPr>
+        <w:rPr/>
+      </w:pPr>
+      <w:r>
+        <w:rPr>
+          <w:rtl w:val="0"/>
+        </w:rPr>
+        <w:t xml:space="preserve">Preguntas formuladas en el proceso:</w:t>
+      </w:r>
+    </w:p>
+    <w:p>
+      <w:pPr>
+        <w:numPr>
+          <w:ilvl w:val="0"/>
+          <w:numId w:val="3"/>
+        </w:numPr>
+        <w:spacing w:after="0" w:lineRule="auto"/>
+        <w:ind w:left="720" w:hanging="360"/>
+      </w:pPr>
+      <w:r>
+        <w:rPr>
+          <w:rtl w:val="0"/>
+        </w:rPr>
+        <w:t xml:space="preserve">¿Qué ventajas tiene la memoria dinámica ante el stack? </w:t>
+      </w:r>
+    </w:p>
+    <w:p>
+      <w:pPr>
+        <w:numPr>
+          <w:ilvl w:val="0"/>
+          <w:numId w:val="3"/>
+        </w:numPr>
+        <w:spacing w:after="0" w:lineRule="auto"/>
+        <w:ind w:left="720" w:hanging="360"/>
+      </w:pPr>
+      <w:r>
+        <w:rPr>
+          <w:rtl w:val="0"/>
+        </w:rPr>
+        <w:t xml:space="preserve">¿Para qué su usa el Git-ignore?</w:t>
+      </w:r>
+    </w:p>
+    <w:p>
+      <w:pPr>
+        <w:numPr>
+          <w:ilvl w:val="0"/>
+          <w:numId w:val="3"/>
+        </w:numPr>
+        <w:ind w:left="720" w:hanging="360"/>
+      </w:pPr>
+      <w:r>
+        <w:rPr>
+          <w:rtl w:val="0"/>
+        </w:rPr>
+        <w:t xml:space="preserve">¿Cuál es el formato de entrada de los datos para los LED’S?</w:t>
+      </w:r>
+    </w:p>
+    <w:p>
+      <w:pPr>
+        <w:numPr>
+          <w:ilvl w:val="0"/>
+          <w:numId w:val="3"/>
+        </w:numPr>
+        <w:ind w:left="720" w:hanging="360"/>
+        <w:rPr>
+          <w:u w:val="none"/>
+        </w:rPr>
+      </w:pPr>
+      <w:r>
+        <w:rPr>
+          <w:rtl w:val="0"/>
+        </w:rPr>
+        <w:t xml:space="preserve">¿Cómo usar correctamente el integrado 74HC595?</w:t>
+      </w:r>
+    </w:p>
+    <w:p>
+      <w:pPr>
+        <w:ind w:left="0" w:firstLine="0"/>
+        <w:rPr/>
+      </w:pPr>
+      <w:r>
+        <w:rPr>
+          <w:rtl w:val="0"/>
+        </w:rPr>
+      </w:r>
+    </w:p>
+    <w:p>
+      <w:pPr>
+        <w:rPr/>
+      </w:pPr>
+      <w:r>
+        <w:rPr>
+          <w:rtl w:val="0"/>
+        </w:rPr>
+        <w:t xml:space="preserve">Acuerdos:</w:t>
+      </w:r>
+    </w:p>
+    <w:p>
+      <w:pPr>
+        <w:numPr>
+          <w:ilvl w:val="0"/>
+          <w:numId w:val="1"/>
+        </w:numPr>
+        <w:spacing w:after="0" w:lineRule="auto"/>
+        <w:ind w:left="720" w:hanging="360"/>
+      </w:pPr>
+      <w:r>
+        <w:rPr>
+          <w:rtl w:val="0"/>
+        </w:rPr>
+        <w:t xml:space="preserve">Trabajar de 08:00 -09:00 am y de 08:00 pm-12:00 am en el archivo todos los días</w:t>
+      </w:r>
+    </w:p>
+    <w:p>
+      <w:pPr>
+        <w:numPr>
+          <w:ilvl w:val="0"/>
+          <w:numId w:val="1"/>
+        </w:numPr>
+        <w:spacing w:after="0" w:lineRule="auto"/>
+        <w:ind w:left="720" w:hanging="360"/>
+      </w:pPr>
+      <w:r>
+        <w:rPr>
+          <w:rtl w:val="0"/>
+        </w:rPr>
+        <w:t xml:space="preserve">Subir el segundo commit a las 11:50 pm todos los días</w:t>
+      </w:r>
+    </w:p>
+    <w:p>
+      <w:pPr>
+        <w:numPr>
+          <w:ilvl w:val="0"/>
+          <w:numId w:val="1"/>
+        </w:numPr>
+        <w:ind w:left="720" w:hanging="360"/>
+      </w:pPr>
+      <w:r>
+        <w:rPr>
+          <w:rtl w:val="0"/>
+        </w:rPr>
+        <w:t xml:space="preserve">Realizaremos el vídeo el viernes 22 de septiembre. </w:t>
+      </w:r>
+    </w:p>
+    <w:p>
+      <w:pPr>
+        <w:keepNext w:val="0"/>
+        <w:keepLines w:val="0"/>
+        <w:pageBreakBefore w:val="0"/>
+        <w:widowControl w:val="1"/>
+        <w:pBdr>
+          <w:top w:space="0" w:sz="0" w:val="nil"/>
+          <w:left w:space="0" w:sz="0" w:val="nil"/>
+          <w:bottom w:space="0" w:sz="0" w:val="nil"/>
+          <w:right w:space="0" w:sz="0" w:val="nil"/>
+          <w:between w:space="0" w:sz="0" w:val="nil"/>
+        </w:pBdr>
+        <w:shd w:fill="auto" w:val="clear"/>
+        <w:spacing w:after="0" w:before="0" w:line="259" w:lineRule="auto"/>
+        <w:ind w:right="0"/>
+        <w:jc w:val="left"/>
+        <w:rPr/>
+      </w:pPr>
+      <w:r>
+        <w:rPr>
+          <w:rtl w:val="0"/>
+        </w:rPr>
+      </w:r>
+    </w:p>
+    <w:p>
+      <w:pPr>
+        <w:keepNext w:val="0"/>
+        <w:keepLines w:val="0"/>
+        <w:pageBreakBefore w:val="0"/>
+        <w:widowControl w:val="1"/>
+        <w:pBdr>
+          <w:top w:space="0" w:sz="0" w:val="nil"/>
+          <w:left w:space="0" w:sz="0" w:val="nil"/>
+          <w:bottom w:space="0" w:sz="0" w:val="nil"/>
+          <w:right w:space="0" w:sz="0" w:val="nil"/>
+          <w:between w:space="0" w:sz="0" w:val="nil"/>
+        </w:pBdr>
+        <w:shd w:fill="auto" w:val="clear"/>
+        <w:spacing w:after="0" w:before="0" w:line="259" w:lineRule="auto"/>
+        <w:ind w:right="0"/>
+        <w:jc w:val="left"/>
+        <w:rPr/>
+      </w:pPr>
+      <w:r>
+        <w:rPr>
+          <w:rtl w:val="0"/>
+        </w:rPr>
+        <w:tab/>
+      </w:r>
+    </w:p>
+    <w:p>
+      <w:pPr>
+        <w:keepNext w:val="0"/>
+        <w:keepLines w:val="0"/>
+        <w:pageBreakBefore w:val="0"/>
+        <w:widowControl w:val="1"/>
+        <w:numPr>
+          <w:ilvl w:val="0"/>
+          <w:numId w:val="2"/>
+        </w:numPr>
+        <w:pBdr>
+          <w:top w:space="0" w:sz="0" w:val="nil"/>
+          <w:left w:space="0" w:sz="0" w:val="nil"/>
+          <w:bottom w:space="0" w:sz="0" w:val="nil"/>
+          <w:right w:space="0" w:sz="0" w:val="nil"/>
+          <w:between w:space="0" w:sz="0" w:val="nil"/>
+        </w:pBdr>
+        <w:shd w:fill="auto" w:val="clear"/>
+        <w:spacing w:after="160" w:before="0" w:line="259" w:lineRule="auto"/>
+        <w:ind w:left="720" w:right="0" w:hanging="360"/>
+        <w:jc w:val="left"/>
+        <w:rPr>
+          <w:rFonts w:ascii="Calibri" w:cs="Calibri" w:eastAsia="Calibri" w:hAnsi="Calibri"/>
+          <w:b w:val="1"/>
+          <w:i w:val="1"/>
+          <w:smallCaps w:val="0"/>
+          <w:strike w:val="0"/>
+          <w:color w:val="000000"/>
+          <w:sz w:val="22"/>
+          <w:szCs w:val="22"/>
+          <w:u w:val="none"/>
+          <w:shd w:fill="auto" w:val="clear"/>
+          <w:vertAlign w:val="baseline"/>
+        </w:rPr>
+      </w:pPr>
+      <w:r>
+        <w:rPr>
+          <w:rFonts w:ascii="Calibri" w:cs="Calibri" w:eastAsia="Calibri" w:hAnsi="Calibri"/>
+          <w:b w:val="1"/>
+          <w:i w:val="1"/>
+          <w:smallCaps w:val="0"/>
+          <w:strike w:val="0"/>
+          <w:color w:val="000000"/>
+          <w:sz w:val="22"/>
+          <w:szCs w:val="22"/>
+          <w:u w:val="none"/>
+          <w:shd w:fill="auto" w:val="clear"/>
+          <w:vertAlign w:val="baseline"/>
+          <w:rtl w:val="0"/>
+        </w:rPr>
+        <w:t xml:space="preserve">Evolución de la solución y consideraciones a tener en cuenta en la implementación.</w:t>
+      </w:r>
+      <w:r>
+        <w:rPr>
+          <w:rtl w:val="0"/>
+        </w:rPr>
+      </w:r>
+    </w:p>
+    <w:p>
+      <w:pPr>
+        <w:rPr/>
+      </w:pPr>
+      <w:r>
+        <w:rPr>
+          <w:rtl w:val="0"/>
+        </w:rPr>
+        <w:tab/>
+        <w:t xml:space="preserve">Vamos a utilizar un Arduino y un integrado electrónico conocido como 74HC595, que nos va a permitir generar datos en paralelo a partir de datos en serie. De esta forma, podemo generar ocho salidas con sólo tres pines digitales del Arduino. No obstante, dado el tamaño de la matriz, se debe recurrir a una definición electrónica de la información y también a la concatenación de otro 74HC595 al anterior (cosa que es posible por un lujo del mismo 74HC595). De esta manera, podríamos manejar prácticamente de forma simultánea a cada led en la matriz, facilitando los problemas de impresión consecutiva y de imagen a mostrar. </w:t>
+      </w:r>
+    </w:p>
+    <w:p>
+      <w:pPr>
+        <w:keepNext w:val="0"/>
+        <w:keepLines w:val="0"/>
+        <w:pageBreakBefore w:val="0"/>
+        <w:widowControl w:val="1"/>
+        <w:pBdr>
+          <w:top w:space="0" w:sz="0" w:val="nil"/>
+          <w:left w:space="0" w:sz="0" w:val="nil"/>
+          <w:bottom w:space="0" w:sz="0" w:val="nil"/>
+          <w:right w:space="0" w:sz="0" w:val="nil"/>
+          <w:between w:space="0" w:sz="0" w:val="nil"/>
+        </w:pBdr>
+        <w:shd w:fill="auto" w:val="clear"/>
+        <w:spacing w:after="160" w:before="0" w:line="259" w:lineRule="auto"/>
+        <w:ind w:left="0" w:right="0" w:firstLine="0"/>
+        <w:jc w:val="left"/>
+        <w:rPr>
+          <w:rFonts w:ascii="Calibri" w:cs="Calibri" w:eastAsia="Calibri" w:hAnsi="Calibri"/>
+          <w:b w:val="0"/>
+          <w:i w:val="0"/>
+          <w:smallCaps w:val="0"/>
+          <w:strike w:val="0"/>
+          <w:color w:val="000000"/>
+          <w:sz w:val="22"/>
+          <w:szCs w:val="22"/>
+          <w:u w:val="none"/>
+          <w:shd w:fill="auto" w:val="clear"/>
+          <w:vertAlign w:val="baseline"/>
+        </w:rPr>
+      </w:pPr>
+      <w:r>
+        <w:rPr>
+          <w:rtl w:val="0"/>
+        </w:rPr>
+      </w:r>
+    </w:p>
+    <w:p>
+      <w:pPr>
+        <w:rPr/>
+      </w:pPr>
+      <w:r>
+        <w:rPr>
+          <w:rtl w:val="0"/>
+        </w:rPr>
+        <w:t xml:space="preserve">Enlace al proyecto en tinkercard: </w:t>
+      </w:r>
+      <w:hyperlink r:id="rId10">
+        <w:r>
+          <w:rPr>
+            <w:color w:val="0563c1"/>
+            <w:u w:val="single"/>
+            <w:rtl w:val="0"/>
+          </w:rPr>
+          <w:t xml:space="preserve">https://www.tinkercad.com/things/81HGCE5FQIT?sharecode=mrxWwzQoLmXpCdjmZE6az5yd21304jRjNfOSm302SNQ</w:t>
+        </w:r>
+      </w:hyperlink>
+      <w:r>
+        <w:rPr>
+          <w:rtl w:val="0"/>
+        </w:rPr>
+      </w:r>
+    </w:p>
+    <w:p>
+      <w:pPr>
+        <w:rPr/>
+      </w:pPr>
+      <w:r>
+        <w:rPr>
+          <w:rtl w:val="0"/>
+        </w:rPr>
+        <w:t xml:space="preserve">Cosas por hacer:</w:t>
+      </w:r>
+    </w:p>
+    <w:p>
+      <w:pPr>
+        <w:keepNext w:val="0"/>
+        <w:keepLines w:val="0"/>
+        <w:pageBreakBefore w:val="0"/>
+        <w:widowControl w:val="1"/>
+        <w:numPr>
+          <w:ilvl w:val="0"/>
+          <w:numId w:val="4"/>
+        </w:numPr>
+        <w:pBdr>
+          <w:top w:space="0" w:sz="0" w:val="nil"/>
+          <w:left w:space="0" w:sz="0" w:val="nil"/>
+          <w:bottom w:space="0" w:sz="0" w:val="nil"/>
+          <w:right w:space="0" w:sz="0" w:val="nil"/>
+          <w:between w:space="0" w:sz="0" w:val="nil"/>
+        </w:pBdr>
+        <w:shd w:fill="auto" w:val="clear"/>
+        <w:spacing w:after="0" w:before="0" w:line="259" w:lineRule="auto"/>
+        <w:ind w:left="720" w:right="0" w:hanging="360"/>
+        <w:jc w:val="left"/>
+        <w:rPr>
+          <w:rFonts w:ascii="Calibri" w:cs="Calibri" w:eastAsia="Calibri" w:hAnsi="Calibri"/>
+          <w:b w:val="0"/>
+          <w:i w:val="0"/>
+          <w:smallCaps w:val="0"/>
+          <w:strike w:val="0"/>
+          <w:color w:val="000000"/>
+          <w:sz w:val="22"/>
+          <w:szCs w:val="22"/>
+          <w:u w:val="none"/>
+          <w:shd w:fill="auto" w:val="clear"/>
+          <w:vertAlign w:val="baseline"/>
+        </w:rPr>
+      </w:pPr>
+      <w:r>
+        <w:rPr>
+          <w:rFonts w:ascii="Calibri" w:cs="Calibri" w:eastAsia="Calibri" w:hAnsi="Calibri"/>
+          <w:b w:val="0"/>
+          <w:i w:val="0"/>
+          <w:smallCaps w:val="0"/>
+          <w:strike w:val="0"/>
+          <w:color w:val="000000"/>
+          <w:sz w:val="22"/>
+          <w:szCs w:val="22"/>
+          <w:u w:val="none"/>
+          <w:shd w:fill="auto" w:val="clear"/>
+          <w:vertAlign w:val="baseline"/>
+          <w:rtl w:val="0"/>
+        </w:rPr>
+        <w:t xml:space="preserve">Creación de la matriz de LEDS</w:t>
+      </w:r>
+    </w:p>
+    <w:p>
+      <w:pPr>
+        <w:keepNext w:val="0"/>
+        <w:keepLines w:val="0"/>
+        <w:pageBreakBefore w:val="0"/>
+        <w:widowControl w:val="1"/>
+        <w:numPr>
+          <w:ilvl w:val="0"/>
+          <w:numId w:val="4"/>
+        </w:numPr>
+        <w:pBdr>
+          <w:top w:space="0" w:sz="0" w:val="nil"/>
+          <w:left w:space="0" w:sz="0" w:val="nil"/>
+          <w:bottom w:space="0" w:sz="0" w:val="nil"/>
+          <w:right w:space="0" w:sz="0" w:val="nil"/>
+          <w:between w:space="0" w:sz="0" w:val="nil"/>
+        </w:pBdr>
+        <w:shd w:fill="auto" w:val="clear"/>
+        <w:spacing w:after="0" w:before="0" w:line="259" w:lineRule="auto"/>
+        <w:ind w:left="720" w:right="0" w:hanging="360"/>
+        <w:jc w:val="left"/>
+        <w:rPr>
+          <w:rFonts w:ascii="Calibri" w:cs="Calibri" w:eastAsia="Calibri" w:hAnsi="Calibri"/>
+          <w:b w:val="0"/>
+          <w:i w:val="0"/>
+          <w:smallCaps w:val="0"/>
+          <w:strike w:val="0"/>
+          <w:color w:val="000000"/>
+          <w:sz w:val="22"/>
+          <w:szCs w:val="22"/>
+          <w:u w:val="none"/>
+          <w:shd w:fill="auto" w:val="clear"/>
+          <w:vertAlign w:val="baseline"/>
+        </w:rPr>
+      </w:pPr>
+      <w:r>
+        <w:rPr>
+          <w:rFonts w:ascii="Calibri" w:cs="Calibri" w:eastAsia="Calibri" w:hAnsi="Calibri"/>
+          <w:b w:val="0"/>
+          <w:i w:val="0"/>
+          <w:smallCaps w:val="0"/>
+          <w:strike w:val="0"/>
+          <w:color w:val="000000"/>
+          <w:sz w:val="22"/>
+          <w:szCs w:val="22"/>
+          <w:u w:val="none"/>
+          <w:shd w:fill="auto" w:val="clear"/>
+          <w:vertAlign w:val="baseline"/>
+          <w:rtl w:val="0"/>
+        </w:rPr>
+        <w:t xml:space="preserve">Creación de la función verificación que encienda y apague los 64 LEDS cada cierto tiempo</w:t>
+      </w:r>
+    </w:p>
+    <w:p>
+      <w:pPr>
+        <w:keepNext w:val="0"/>
+        <w:keepLines w:val="0"/>
+        <w:pageBreakBefore w:val="0"/>
+        <w:widowControl w:val="1"/>
+        <w:numPr>
+          <w:ilvl w:val="0"/>
+          <w:numId w:val="4"/>
+        </w:numPr>
+        <w:pBdr>
+          <w:top w:space="0" w:sz="0" w:val="nil"/>
+          <w:left w:space="0" w:sz="0" w:val="nil"/>
+          <w:bottom w:space="0" w:sz="0" w:val="nil"/>
+          <w:right w:space="0" w:sz="0" w:val="nil"/>
+          <w:between w:space="0" w:sz="0" w:val="nil"/>
+        </w:pBdr>
+        <w:shd w:fill="auto" w:val="clear"/>
+        <w:spacing w:after="0" w:before="0" w:line="259" w:lineRule="auto"/>
+        <w:ind w:left="720" w:right="0" w:hanging="360"/>
+        <w:jc w:val="left"/>
+        <w:rPr>
+          <w:rFonts w:ascii="Calibri" w:cs="Calibri" w:eastAsia="Calibri" w:hAnsi="Calibri"/>
+          <w:b w:val="0"/>
+          <w:i w:val="0"/>
+          <w:smallCaps w:val="0"/>
+          <w:strike w:val="0"/>
+          <w:color w:val="000000"/>
+          <w:sz w:val="22"/>
+          <w:szCs w:val="22"/>
+          <w:u w:val="none"/>
+          <w:shd w:fill="auto" w:val="clear"/>
+          <w:vertAlign w:val="baseline"/>
+        </w:rPr>
+      </w:pPr>
+      <w:r>
+        <w:rPr>
+          <w:rFonts w:ascii="Calibri" w:cs="Calibri" w:eastAsia="Calibri" w:hAnsi="Calibri"/>
+          <w:b w:val="0"/>
+          <w:i w:val="0"/>
+          <w:smallCaps w:val="0"/>
+          <w:strike w:val="0"/>
+          <w:color w:val="000000"/>
+          <w:sz w:val="22"/>
+          <w:szCs w:val="22"/>
+          <w:u w:val="none"/>
+          <w:shd w:fill="auto" w:val="clear"/>
+          <w:vertAlign w:val="baseline"/>
+          <w:rtl w:val="0"/>
+        </w:rPr>
+        <w:t xml:space="preserve">Creación de la función imagen que recibe ordenes e imprime una figura indicada</w:t>
+      </w:r>
+    </w:p>
+    <w:p>
+      <w:pPr>
+        <w:keepNext w:val="0"/>
+        <w:keepLines w:val="0"/>
+        <w:pageBreakBefore w:val="0"/>
+        <w:widowControl w:val="1"/>
+        <w:numPr>
+          <w:ilvl w:val="0"/>
+          <w:numId w:val="4"/>
+        </w:numPr>
+        <w:pBdr>
+          <w:top w:space="0" w:sz="0" w:val="nil"/>
+          <w:left w:space="0" w:sz="0" w:val="nil"/>
+          <w:bottom w:space="0" w:sz="0" w:val="nil"/>
+          <w:right w:space="0" w:sz="0" w:val="nil"/>
+          <w:between w:space="0" w:sz="0" w:val="nil"/>
+        </w:pBdr>
+        <w:shd w:fill="auto" w:val="clear"/>
+        <w:spacing w:after="0" w:before="0" w:line="259" w:lineRule="auto"/>
+        <w:ind w:left="720" w:right="0" w:hanging="360"/>
+        <w:jc w:val="left"/>
+        <w:rPr>
+          <w:rFonts w:ascii="Calibri" w:cs="Calibri" w:eastAsia="Calibri" w:hAnsi="Calibri"/>
+          <w:b w:val="0"/>
+          <w:i w:val="0"/>
+          <w:smallCaps w:val="0"/>
+          <w:strike w:val="0"/>
+          <w:color w:val="000000"/>
+          <w:sz w:val="22"/>
+          <w:szCs w:val="22"/>
+          <w:u w:val="none"/>
+          <w:shd w:fill="auto" w:val="clear"/>
+          <w:vertAlign w:val="baseline"/>
+        </w:rPr>
+      </w:pPr>
+      <w:r>
+        <w:rPr>
+          <w:rFonts w:ascii="Calibri" w:cs="Calibri" w:eastAsia="Calibri" w:hAnsi="Calibri"/>
+          <w:b w:val="0"/>
+          <w:i w:val="0"/>
+          <w:smallCaps w:val="0"/>
+          <w:strike w:val="0"/>
+          <w:color w:val="000000"/>
+          <w:sz w:val="22"/>
+          <w:szCs w:val="22"/>
+          <w:u w:val="none"/>
+          <w:shd w:fill="auto" w:val="clear"/>
+          <w:vertAlign w:val="baseline"/>
+          <w:rtl w:val="0"/>
+        </w:rPr>
+        <w:t xml:space="preserve">Imprimir los patrones</w:t>
+      </w:r>
+    </w:p>
+    <w:p>
+      <w:pPr>
+        <w:rPr/>
       </w:pPr>
       <w:r>
         <w:rPr>
@@ -5278,7 +4802,7 @@
           <wp:inline distB="0" distT="0" distL="0" distR="0">
             <wp:extent cx="5612130" cy="5566410"/>
             <wp:effectExtent b="0" l="0" r="0" t="0"/>
-            <wp:docPr id="11" name="image1.jpg"/>
+            <wp:docPr id="5" name="image1.jpg"/>
             <a:graphic>
               <a:graphicData uri="http://schemas.openxmlformats.org/drawingml/2006/picture">
                 <pic:pic>
@@ -5287,7 +4811,7 @@
                     <pic:cNvPicPr preferRelativeResize="0"/>
                   </pic:nvPicPr>
                   <pic:blipFill>
-                    <a:blip r:embed="rId17"/>
+                    <a:blip r:embed="rId11"/>
                     <a:srcRect b="0" l="0" r="0" t="0"/>
                     <a:stretch>
                       <a:fillRect/>

--- a/INFORME PARCIAL INFORMÁTICA 2.docx
+++ b/INFORME PARCIAL INFORMÁTICA 2.docx
@@ -51,7 +51,7 @@
         <w:widowControl w:val="1"/>
         <w:numPr>
           <w:ilvl w:val="0"/>
-          <w:numId w:val="2"/>
+          <w:numId w:val="3"/>
         </w:numPr>
         <w:pBdr>
           <w:top w:space="0" w:sz="0" w:val="nil"/>
@@ -75,7 +75,6 @@
           <w:szCs w:val="22"/>
           <w:u w:val="none"/>
           <w:shd w:fill="auto" w:val="clear"/>
-          <w:vertAlign w:val="baseline"/>
         </w:rPr>
       </w:pPr>
       <w:r>
@@ -90,7 +89,6 @@
           <w:szCs w:val="22"/>
           <w:u w:val="none"/>
           <w:shd w:fill="auto" w:val="clear"/>
-          <w:vertAlign w:val="baseline"/>
           <w:rtl w:val="0"/>
         </w:rPr>
         <w:t xml:space="preserve">Análisis del problema y consideraciones para la alternativa de solución propuesta</w:t>
@@ -169,7 +167,7 @@
         <w:widowControl w:val="1"/>
         <w:numPr>
           <w:ilvl w:val="0"/>
-          <w:numId w:val="2"/>
+          <w:numId w:val="3"/>
         </w:numPr>
         <w:pBdr>
           <w:top w:space="0" w:sz="0" w:val="nil"/>
@@ -193,7 +191,6 @@
           <w:szCs w:val="22"/>
           <w:u w:val="none"/>
           <w:shd w:fill="auto" w:val="clear"/>
-          <w:vertAlign w:val="baseline"/>
         </w:rPr>
       </w:pPr>
       <w:r>
@@ -208,7 +205,6 @@
           <w:szCs w:val="22"/>
           <w:u w:val="none"/>
           <w:shd w:fill="auto" w:val="clear"/>
-          <w:vertAlign w:val="baseline"/>
           <w:rtl w:val="0"/>
         </w:rPr>
         <w:t xml:space="preserve">Esquema donde describa las tareas que usted definió en el desarrollo de los algoritmos. </w:t>
@@ -281,12 +277,12 @@
           <wp:inline distB="114300" distT="114300" distL="114300" distR="114300">
             <wp:extent cx="1438275" cy="1495425"/>
             <wp:effectExtent b="0" l="0" r="0" t="0"/>
-            <wp:docPr id="3" name="image3.png"/>
+            <wp:docPr id="1" name="image1.png"/>
             <a:graphic>
               <a:graphicData uri="http://schemas.openxmlformats.org/drawingml/2006/picture">
                 <pic:pic>
                   <pic:nvPicPr>
-                    <pic:cNvPr id="0" name="image3.png"/>
+                    <pic:cNvPr id="0" name="image1.png"/>
                     <pic:cNvPicPr preferRelativeResize="0"/>
                   </pic:nvPicPr>
                   <pic:blipFill>
@@ -345,12 +341,12 @@
           <wp:inline distB="114300" distT="114300" distL="114300" distR="114300">
             <wp:extent cx="1438275" cy="1495425"/>
             <wp:effectExtent b="0" l="0" r="0" t="0"/>
-            <wp:docPr id="2" name="image4.png"/>
+            <wp:docPr id="3" name="image2.png"/>
             <a:graphic>
               <a:graphicData uri="http://schemas.openxmlformats.org/drawingml/2006/picture">
                 <pic:pic>
                   <pic:nvPicPr>
-                    <pic:cNvPr id="0" name="image4.png"/>
+                    <pic:cNvPr id="0" name="image2.png"/>
                     <pic:cNvPicPr preferRelativeResize="0"/>
                   </pic:nvPicPr>
                   <pic:blipFill>
@@ -421,23 +417,17 @@
         </w:rPr>
       </w:pPr>
       <w:r>
-        <w:rPr>
-          <w:rFonts w:ascii="Roboto" w:cs="Roboto" w:eastAsia="Roboto" w:hAnsi="Roboto"/>
-          <w:color w:val="202124"/>
-          <w:sz w:val="20"/>
-          <w:szCs w:val="20"/>
-          <w:highlight w:val="white"/>
-        </w:rPr>
+        <w:rPr/>
         <w:drawing>
           <wp:inline distB="114300" distT="114300" distL="114300" distR="114300">
             <wp:extent cx="1438275" cy="1495425"/>
             <wp:effectExtent b="0" l="0" r="0" t="0"/>
-            <wp:docPr id="4" name="image5.png"/>
+            <wp:docPr id="2" name="image4.png"/>
             <a:graphic>
               <a:graphicData uri="http://schemas.openxmlformats.org/drawingml/2006/picture">
                 <pic:pic>
                   <pic:nvPicPr>
-                    <pic:cNvPr id="0" name="image5.png"/>
+                    <pic:cNvPr id="0" name="image4.png"/>
                     <pic:cNvPicPr preferRelativeResize="0"/>
                   </pic:nvPicPr>
                   <pic:blipFill>
@@ -513,23 +503,17 @@
         </w:rPr>
       </w:pPr>
       <w:r>
-        <w:rPr>
-          <w:rFonts w:ascii="Roboto" w:cs="Roboto" w:eastAsia="Roboto" w:hAnsi="Roboto"/>
-          <w:color w:val="202124"/>
-          <w:sz w:val="20"/>
-          <w:szCs w:val="20"/>
-          <w:highlight w:val="white"/>
-        </w:rPr>
+        <w:rPr/>
         <w:drawing>
           <wp:inline distB="114300" distT="114300" distL="114300" distR="114300">
             <wp:extent cx="1438275" cy="1495425"/>
             <wp:effectExtent b="0" l="0" r="0" t="0"/>
-            <wp:docPr id="1" name="image2.png"/>
+            <wp:docPr id="5" name="image5.png"/>
             <a:graphic>
               <a:graphicData uri="http://schemas.openxmlformats.org/drawingml/2006/picture">
                 <pic:pic>
                   <pic:nvPicPr>
-                    <pic:cNvPr id="0" name="image2.png"/>
+                    <pic:cNvPr id="0" name="image5.png"/>
                     <pic:cNvPicPr preferRelativeResize="0"/>
                   </pic:nvPicPr>
                   <pic:blipFill>
@@ -630,7 +614,7 @@
         <w:widowControl w:val="1"/>
         <w:numPr>
           <w:ilvl w:val="0"/>
-          <w:numId w:val="2"/>
+          <w:numId w:val="3"/>
         </w:numPr>
         <w:pBdr>
           <w:top w:space="0" w:sz="0" w:val="nil"/>
@@ -654,7 +638,6 @@
           <w:szCs w:val="22"/>
           <w:u w:val="none"/>
           <w:shd w:fill="auto" w:val="clear"/>
-          <w:vertAlign w:val="baseline"/>
         </w:rPr>
       </w:pPr>
       <w:r>
@@ -669,7 +652,6 @@
           <w:szCs w:val="22"/>
           <w:u w:val="none"/>
           <w:shd w:fill="auto" w:val="clear"/>
-          <w:vertAlign w:val="baseline"/>
           <w:rtl w:val="0"/>
         </w:rPr>
         <w:t xml:space="preserve">Algoritmos implementados</w:t>
@@ -4038,7 +4020,7 @@
         <w:widowControl w:val="1"/>
         <w:numPr>
           <w:ilvl w:val="0"/>
-          <w:numId w:val="2"/>
+          <w:numId w:val="3"/>
         </w:numPr>
         <w:pBdr>
           <w:top w:space="0" w:sz="0" w:val="nil"/>
@@ -4062,7 +4044,6 @@
           <w:szCs w:val="22"/>
           <w:u w:val="none"/>
           <w:shd w:fill="auto" w:val="clear"/>
-          <w:vertAlign w:val="baseline"/>
         </w:rPr>
       </w:pPr>
       <w:r>
@@ -4077,15 +4058,9 @@
           <w:szCs w:val="22"/>
           <w:u w:val="none"/>
           <w:shd w:fill="auto" w:val="clear"/>
-          <w:vertAlign w:val="baseline"/>
           <w:rtl w:val="0"/>
         </w:rPr>
         <w:t xml:space="preserve">Problemas de desarrollo que afrontó</w:t>
-      </w:r>
-      <w:r>
-        <w:rPr>
-          <w:rtl w:val="0"/>
-        </w:rPr>
       </w:r>
     </w:p>
     <w:p>
@@ -4183,10 +4158,11 @@
       <w:pPr>
         <w:numPr>
           <w:ilvl w:val="0"/>
-          <w:numId w:val="3"/>
+          <w:numId w:val="4"/>
         </w:numPr>
         <w:spacing w:after="0" w:lineRule="auto"/>
         <w:ind w:left="720" w:hanging="360"/>
+        <w:rPr/>
       </w:pPr>
       <w:r>
         <w:rPr>
@@ -4199,10 +4175,11 @@
       <w:pPr>
         <w:numPr>
           <w:ilvl w:val="0"/>
-          <w:numId w:val="3"/>
+          <w:numId w:val="4"/>
         </w:numPr>
         <w:spacing w:after="0" w:lineRule="auto"/>
         <w:ind w:left="720" w:hanging="360"/>
+        <w:rPr/>
       </w:pPr>
       <w:r>
         <w:rPr>
@@ -4215,9 +4192,10 @@
       <w:pPr>
         <w:numPr>
           <w:ilvl w:val="0"/>
-          <w:numId w:val="3"/>
+          <w:numId w:val="4"/>
         </w:numPr>
         <w:ind w:left="720" w:hanging="360"/>
+        <w:rPr/>
       </w:pPr>
       <w:r>
         <w:rPr>
@@ -4230,7 +4208,7 @@
       <w:pPr>
         <w:numPr>
           <w:ilvl w:val="0"/>
-          <w:numId w:val="3"/>
+          <w:numId w:val="4"/>
         </w:numPr>
         <w:ind w:left="720" w:hanging="360"/>
         <w:rPr>
@@ -4243,6 +4221,11 @@
         </w:rPr>
         <w:t xml:space="preserve">¿Cómo usar correctamente el integrado 74HC595?</w:t>
       </w:r>
+      <w:r>
+        <w:rPr>
+          <w:rtl w:val="0"/>
+        </w:rPr>
+      </w:r>
     </w:p>
     <w:p>
       <w:pPr>
@@ -4270,10 +4253,11 @@
       <w:pPr>
         <w:numPr>
           <w:ilvl w:val="0"/>
-          <w:numId w:val="1"/>
+          <w:numId w:val="2"/>
         </w:numPr>
         <w:spacing w:after="0" w:lineRule="auto"/>
         <w:ind w:left="720" w:hanging="360"/>
+        <w:rPr/>
       </w:pPr>
       <w:r>
         <w:rPr>
@@ -4286,10 +4270,11 @@
       <w:pPr>
         <w:numPr>
           <w:ilvl w:val="0"/>
-          <w:numId w:val="1"/>
+          <w:numId w:val="2"/>
         </w:numPr>
         <w:spacing w:after="0" w:lineRule="auto"/>
         <w:ind w:left="720" w:hanging="360"/>
+        <w:rPr/>
       </w:pPr>
       <w:r>
         <w:rPr>
@@ -4302,9 +4287,10 @@
       <w:pPr>
         <w:numPr>
           <w:ilvl w:val="0"/>
-          <w:numId w:val="1"/>
+          <w:numId w:val="2"/>
         </w:numPr>
         <w:ind w:left="720" w:hanging="360"/>
+        <w:rPr/>
       </w:pPr>
       <w:r>
         <w:rPr>
@@ -4372,7 +4358,7 @@
         <w:widowControl w:val="1"/>
         <w:numPr>
           <w:ilvl w:val="0"/>
-          <w:numId w:val="2"/>
+          <w:numId w:val="3"/>
         </w:numPr>
         <w:pBdr>
           <w:top w:space="0" w:sz="0" w:val="nil"/>
@@ -4396,7 +4382,6 @@
           <w:szCs w:val="22"/>
           <w:u w:val="none"/>
           <w:shd w:fill="auto" w:val="clear"/>
-          <w:vertAlign w:val="baseline"/>
         </w:rPr>
       </w:pPr>
       <w:r>
@@ -4411,16 +4396,10 @@
           <w:szCs w:val="22"/>
           <w:u w:val="none"/>
           <w:shd w:fill="auto" w:val="clear"/>
-          <w:vertAlign w:val="baseline"/>
           <w:rtl w:val="0"/>
         </w:rPr>
         <w:t xml:space="preserve">Evolución de la solución y consideraciones a tener en cuenta en la implementación.</w:t>
       </w:r>
-      <w:r>
-        <w:rPr>
-          <w:rtl w:val="0"/>
-        </w:rPr>
-      </w:r>
     </w:p>
     <w:p>
       <w:pPr>
@@ -4431,7 +4410,19 @@
           <w:rtl w:val="0"/>
         </w:rPr>
         <w:tab/>
-        <w:t xml:space="preserve">Vamos a utilizar un Arduino y un integrado electrónico conocido como 74HC595, que nos va a permitir generar datos en paralelo a partir de datos en serie. De esta forma, podemo generar ocho salidas con sólo tres pines digitales del Arduino. No obstante, dado el tamaño de la matriz, se debe recurrir a una definición electrónica de la información y también a la concatenación de otro 74HC595 al anterior (cosa que es posible por un lujo del mismo 74HC595). De esta manera, podríamos manejar prácticamente de forma simultánea a cada led en la matriz, facilitando los problemas de impresión consecutiva y de imagen a mostrar. </w:t>
+        <w:t xml:space="preserve">Vamos a utilizar un Arduino y un integrado electrónico conocido como 74HC595, que nos va a permitir generar datos en paralelo a partir de datos en serie. De esta forma, podemos generar ocho salidas con sólo tres pines digitales del Arduino. No obstante, dado el tamaño de la matriz, se debe recurrir a una definición electrónica de la información y también a la concatenación de otro 74HC595 al anterior (cosa que es posible por un lujo del mismo 74HC595). De esta manera, podríamos manejar prácticamente de forma simultánea a cada led en la matriz, facilitando los problemas de impresión consecutiva y de imagen a mostrar. </w:t>
+      </w:r>
+    </w:p>
+    <w:p>
+      <w:pPr>
+        <w:rPr/>
+      </w:pPr>
+      <w:r>
+        <w:rPr>
+          <w:rtl w:val="0"/>
+        </w:rPr>
+        <w:tab/>
+        <w:t xml:space="preserve">Entonces, mediante el serial se ingresan los primeros ocho bits que van a representar las columnas de la matriz (estos ocho bits saldrán por el segundo 74HC595), y sus salidas estarán conectadas a los ánodos de los leds en la matriz, y los siguientes ocho bits ingresados por el serial serán los que representan las filas de la matriz (estos ocho bits saldrán por el primer 74HC595) y sus salidas estarán conectadas a los cátodos de la matriz, de manera que si un valor es alto, toda la fila/columna se enciende, y si ambos valores son altos, toda la fila/columna se apaga. Por decirlo de alguna forma, se van a apagar todos los componentes que tengan ambos valores altos, y se encenderán todos los componentes que tengan sólo un valor alto. </w:t>
       </w:r>
     </w:p>
     <w:p>
@@ -4462,7 +4453,6 @@
           <w:szCs w:val="22"/>
           <w:u w:val="none"/>
           <w:shd w:fill="auto" w:val="clear"/>
-          <w:vertAlign w:val="baseline"/>
         </w:rPr>
       </w:pPr>
       <w:r>
@@ -4516,7 +4506,7 @@
         <w:widowControl w:val="1"/>
         <w:numPr>
           <w:ilvl w:val="0"/>
-          <w:numId w:val="4"/>
+          <w:numId w:val="1"/>
         </w:numPr>
         <w:pBdr>
           <w:top w:space="0" w:sz="0" w:val="nil"/>
@@ -4540,7 +4530,6 @@
           <w:szCs w:val="22"/>
           <w:u w:val="none"/>
           <w:shd w:fill="auto" w:val="clear"/>
-          <w:vertAlign w:val="baseline"/>
         </w:rPr>
       </w:pPr>
       <w:r>
@@ -4555,7 +4544,6 @@
           <w:szCs w:val="22"/>
           <w:u w:val="none"/>
           <w:shd w:fill="auto" w:val="clear"/>
-          <w:vertAlign w:val="baseline"/>
           <w:rtl w:val="0"/>
         </w:rPr>
         <w:t xml:space="preserve">Creación de la matriz de LEDS</w:t>
@@ -4569,7 +4557,7 @@
         <w:widowControl w:val="1"/>
         <w:numPr>
           <w:ilvl w:val="0"/>
-          <w:numId w:val="4"/>
+          <w:numId w:val="1"/>
         </w:numPr>
         <w:pBdr>
           <w:top w:space="0" w:sz="0" w:val="nil"/>
@@ -4593,7 +4581,6 @@
           <w:szCs w:val="22"/>
           <w:u w:val="none"/>
           <w:shd w:fill="auto" w:val="clear"/>
-          <w:vertAlign w:val="baseline"/>
         </w:rPr>
       </w:pPr>
       <w:r>
@@ -4608,7 +4595,6 @@
           <w:szCs w:val="22"/>
           <w:u w:val="none"/>
           <w:shd w:fill="auto" w:val="clear"/>
-          <w:vertAlign w:val="baseline"/>
           <w:rtl w:val="0"/>
         </w:rPr>
         <w:t xml:space="preserve">Creación de la función verificación que encienda y apague los 64 LEDS cada cierto tiempo</w:t>
@@ -4622,7 +4608,7 @@
         <w:widowControl w:val="1"/>
         <w:numPr>
           <w:ilvl w:val="0"/>
-          <w:numId w:val="4"/>
+          <w:numId w:val="1"/>
         </w:numPr>
         <w:pBdr>
           <w:top w:space="0" w:sz="0" w:val="nil"/>
@@ -4646,7 +4632,6 @@
           <w:szCs w:val="22"/>
           <w:u w:val="none"/>
           <w:shd w:fill="auto" w:val="clear"/>
-          <w:vertAlign w:val="baseline"/>
         </w:rPr>
       </w:pPr>
       <w:r>
@@ -4661,7 +4646,6 @@
           <w:szCs w:val="22"/>
           <w:u w:val="none"/>
           <w:shd w:fill="auto" w:val="clear"/>
-          <w:vertAlign w:val="baseline"/>
           <w:rtl w:val="0"/>
         </w:rPr>
         <w:t xml:space="preserve">Creación de la función imagen que recibe ordenes e imprime una figura indicada</w:t>
@@ -4675,7 +4659,7 @@
         <w:widowControl w:val="1"/>
         <w:numPr>
           <w:ilvl w:val="0"/>
-          <w:numId w:val="4"/>
+          <w:numId w:val="1"/>
         </w:numPr>
         <w:pBdr>
           <w:top w:space="0" w:sz="0" w:val="nil"/>
@@ -4699,7 +4683,6 @@
           <w:szCs w:val="22"/>
           <w:u w:val="none"/>
           <w:shd w:fill="auto" w:val="clear"/>
-          <w:vertAlign w:val="baseline"/>
         </w:rPr>
       </w:pPr>
       <w:r>
@@ -4714,7 +4697,6 @@
           <w:szCs w:val="22"/>
           <w:u w:val="none"/>
           <w:shd w:fill="auto" w:val="clear"/>
-          <w:vertAlign w:val="baseline"/>
           <w:rtl w:val="0"/>
         </w:rPr>
         <w:t xml:space="preserve">Imprimir los patrones</w:t>
@@ -4790,24 +4772,17 @@
         </w:rPr>
       </w:pPr>
       <w:r>
-        <w:rPr>
-          <w:rFonts w:ascii="Roboto" w:cs="Roboto" w:eastAsia="Roboto" w:hAnsi="Roboto"/>
-          <w:b w:val="1"/>
-          <w:color w:val="202124"/>
-          <w:sz w:val="20"/>
-          <w:szCs w:val="20"/>
-          <w:highlight w:val="white"/>
-        </w:rPr>
+        <w:rPr/>
         <w:drawing>
           <wp:inline distB="0" distT="0" distL="0" distR="0">
-            <wp:extent cx="5612130" cy="5566410"/>
+            <wp:extent cx="5595947" cy="5553393"/>
             <wp:effectExtent b="0" l="0" r="0" t="0"/>
-            <wp:docPr id="5" name="image1.jpg"/>
+            <wp:docPr id="4" name="image3.jpg"/>
             <a:graphic>
               <a:graphicData uri="http://schemas.openxmlformats.org/drawingml/2006/picture">
                 <pic:pic>
                   <pic:nvPicPr>
-                    <pic:cNvPr id="0" name="image1.jpg"/>
+                    <pic:cNvPr id="0" name="image3.jpg"/>
                     <pic:cNvPicPr preferRelativeResize="0"/>
                   </pic:nvPicPr>
                   <pic:blipFill>
@@ -4820,7 +4795,7 @@
                   <pic:spPr>
                     <a:xfrm>
                       <a:off x="0" y="0"/>
-                      <a:ext cx="5612130" cy="5566410"/>
+                      <a:ext cx="5595947" cy="5553393"/>
                     </a:xfrm>
                     <a:prstGeom prst="rect"/>
                     <a:ln/>

--- a/INFORME PARCIAL INFORMÁTICA 2.docx
+++ b/INFORME PARCIAL INFORMÁTICA 2.docx
@@ -51,7 +51,7 @@
         <w:widowControl w:val="1"/>
         <w:numPr>
           <w:ilvl w:val="0"/>
-          <w:numId w:val="3"/>
+          <w:numId w:val="4"/>
         </w:numPr>
         <w:pBdr>
           <w:top w:space="0" w:sz="0" w:val="nil"/>
@@ -167,7 +167,7 @@
         <w:widowControl w:val="1"/>
         <w:numPr>
           <w:ilvl w:val="0"/>
-          <w:numId w:val="3"/>
+          <w:numId w:val="4"/>
         </w:numPr>
         <w:pBdr>
           <w:top w:space="0" w:sz="0" w:val="nil"/>
@@ -277,7 +277,7 @@
           <wp:inline distB="114300" distT="114300" distL="114300" distR="114300">
             <wp:extent cx="1438275" cy="1495425"/>
             <wp:effectExtent b="0" l="0" r="0" t="0"/>
-            <wp:docPr id="1" name="image1.png"/>
+            <wp:docPr id="2" name="image1.png"/>
             <a:graphic>
               <a:graphicData uri="http://schemas.openxmlformats.org/drawingml/2006/picture">
                 <pic:pic>
@@ -341,12 +341,12 @@
           <wp:inline distB="114300" distT="114300" distL="114300" distR="114300">
             <wp:extent cx="1438275" cy="1495425"/>
             <wp:effectExtent b="0" l="0" r="0" t="0"/>
-            <wp:docPr id="3" name="image2.png"/>
+            <wp:docPr id="4" name="image4.png"/>
             <a:graphic>
               <a:graphicData uri="http://schemas.openxmlformats.org/drawingml/2006/picture">
                 <pic:pic>
                   <pic:nvPicPr>
-                    <pic:cNvPr id="0" name="image2.png"/>
+                    <pic:cNvPr id="0" name="image4.png"/>
                     <pic:cNvPicPr preferRelativeResize="0"/>
                   </pic:nvPicPr>
                   <pic:blipFill>
@@ -422,12 +422,12 @@
           <wp:inline distB="114300" distT="114300" distL="114300" distR="114300">
             <wp:extent cx="1438275" cy="1495425"/>
             <wp:effectExtent b="0" l="0" r="0" t="0"/>
-            <wp:docPr id="2" name="image4.png"/>
+            <wp:docPr id="3" name="image2.png"/>
             <a:graphic>
               <a:graphicData uri="http://schemas.openxmlformats.org/drawingml/2006/picture">
                 <pic:pic>
                   <pic:nvPicPr>
-                    <pic:cNvPr id="0" name="image4.png"/>
+                    <pic:cNvPr id="0" name="image2.png"/>
                     <pic:cNvPicPr preferRelativeResize="0"/>
                   </pic:nvPicPr>
                   <pic:blipFill>
@@ -508,7 +508,7 @@
           <wp:inline distB="114300" distT="114300" distL="114300" distR="114300">
             <wp:extent cx="1438275" cy="1495425"/>
             <wp:effectExtent b="0" l="0" r="0" t="0"/>
-            <wp:docPr id="5" name="image5.png"/>
+            <wp:docPr id="6" name="image5.png"/>
             <a:graphic>
               <a:graphicData uri="http://schemas.openxmlformats.org/drawingml/2006/picture">
                 <pic:pic>
@@ -614,7 +614,7 @@
         <w:widowControl w:val="1"/>
         <w:numPr>
           <w:ilvl w:val="0"/>
-          <w:numId w:val="3"/>
+          <w:numId w:val="4"/>
         </w:numPr>
         <w:pBdr>
           <w:top w:space="0" w:sz="0" w:val="nil"/>
@@ -4020,7 +4020,7 @@
         <w:widowControl w:val="1"/>
         <w:numPr>
           <w:ilvl w:val="0"/>
-          <w:numId w:val="3"/>
+          <w:numId w:val="4"/>
         </w:numPr>
         <w:pBdr>
           <w:top w:space="0" w:sz="0" w:val="nil"/>
@@ -4145,162 +4145,6 @@
     </w:p>
     <w:p>
       <w:pPr>
-        <w:rPr/>
-      </w:pPr>
-      <w:r>
-        <w:rPr>
-          <w:rtl w:val="0"/>
-        </w:rPr>
-        <w:t xml:space="preserve">Preguntas formuladas en el proceso:</w:t>
-      </w:r>
-    </w:p>
-    <w:p>
-      <w:pPr>
-        <w:numPr>
-          <w:ilvl w:val="0"/>
-          <w:numId w:val="4"/>
-        </w:numPr>
-        <w:spacing w:after="0" w:lineRule="auto"/>
-        <w:ind w:left="720" w:hanging="360"/>
-        <w:rPr/>
-      </w:pPr>
-      <w:r>
-        <w:rPr>
-          <w:rtl w:val="0"/>
-        </w:rPr>
-        <w:t xml:space="preserve">¿Qué ventajas tiene la memoria dinámica ante el stack? </w:t>
-      </w:r>
-    </w:p>
-    <w:p>
-      <w:pPr>
-        <w:numPr>
-          <w:ilvl w:val="0"/>
-          <w:numId w:val="4"/>
-        </w:numPr>
-        <w:spacing w:after="0" w:lineRule="auto"/>
-        <w:ind w:left="720" w:hanging="360"/>
-        <w:rPr/>
-      </w:pPr>
-      <w:r>
-        <w:rPr>
-          <w:rtl w:val="0"/>
-        </w:rPr>
-        <w:t xml:space="preserve">¿Para qué su usa el Git-ignore?</w:t>
-      </w:r>
-    </w:p>
-    <w:p>
-      <w:pPr>
-        <w:numPr>
-          <w:ilvl w:val="0"/>
-          <w:numId w:val="4"/>
-        </w:numPr>
-        <w:ind w:left="720" w:hanging="360"/>
-        <w:rPr/>
-      </w:pPr>
-      <w:r>
-        <w:rPr>
-          <w:rtl w:val="0"/>
-        </w:rPr>
-        <w:t xml:space="preserve">¿Cuál es el formato de entrada de los datos para los LED’S?</w:t>
-      </w:r>
-    </w:p>
-    <w:p>
-      <w:pPr>
-        <w:numPr>
-          <w:ilvl w:val="0"/>
-          <w:numId w:val="4"/>
-        </w:numPr>
-        <w:ind w:left="720" w:hanging="360"/>
-        <w:rPr>
-          <w:u w:val="none"/>
-        </w:rPr>
-      </w:pPr>
-      <w:r>
-        <w:rPr>
-          <w:rtl w:val="0"/>
-        </w:rPr>
-        <w:t xml:space="preserve">¿Cómo usar correctamente el integrado 74HC595?</w:t>
-      </w:r>
-      <w:r>
-        <w:rPr>
-          <w:rtl w:val="0"/>
-        </w:rPr>
-      </w:r>
-    </w:p>
-    <w:p>
-      <w:pPr>
-        <w:ind w:left="0" w:firstLine="0"/>
-        <w:rPr/>
-      </w:pPr>
-      <w:r>
-        <w:rPr>
-          <w:rtl w:val="0"/>
-        </w:rPr>
-      </w:r>
-    </w:p>
-    <w:p>
-      <w:pPr>
-        <w:rPr/>
-      </w:pPr>
-      <w:r>
-        <w:rPr>
-          <w:rtl w:val="0"/>
-        </w:rPr>
-        <w:t xml:space="preserve">Acuerdos:</w:t>
-      </w:r>
-    </w:p>
-    <w:p>
-      <w:pPr>
-        <w:numPr>
-          <w:ilvl w:val="0"/>
-          <w:numId w:val="2"/>
-        </w:numPr>
-        <w:spacing w:after="0" w:lineRule="auto"/>
-        <w:ind w:left="720" w:hanging="360"/>
-        <w:rPr/>
-      </w:pPr>
-      <w:r>
-        <w:rPr>
-          <w:rtl w:val="0"/>
-        </w:rPr>
-        <w:t xml:space="preserve">Trabajar de 08:00 -09:00 am y de 08:00 pm-12:00 am en el archivo todos los días</w:t>
-      </w:r>
-    </w:p>
-    <w:p>
-      <w:pPr>
-        <w:numPr>
-          <w:ilvl w:val="0"/>
-          <w:numId w:val="2"/>
-        </w:numPr>
-        <w:spacing w:after="0" w:lineRule="auto"/>
-        <w:ind w:left="720" w:hanging="360"/>
-        <w:rPr/>
-      </w:pPr>
-      <w:r>
-        <w:rPr>
-          <w:rtl w:val="0"/>
-        </w:rPr>
-        <w:t xml:space="preserve">Subir el segundo commit a las 11:50 pm todos los días</w:t>
-      </w:r>
-    </w:p>
-    <w:p>
-      <w:pPr>
-        <w:numPr>
-          <w:ilvl w:val="0"/>
-          <w:numId w:val="2"/>
-        </w:numPr>
-        <w:ind w:left="720" w:hanging="360"/>
-        <w:rPr/>
-      </w:pPr>
-      <w:r>
-        <w:rPr>
-          <w:rtl w:val="0"/>
-        </w:rPr>
-        <w:t xml:space="preserve">Realizaremos el vídeo el viernes 22 de septiembre. </w:t>
-      </w:r>
-    </w:p>
-    <w:p>
-      <w:pPr>
         <w:keepNext w:val="0"/>
         <w:keepLines w:val="0"/>
         <w:pageBreakBefore w:val="0"/>
@@ -4322,6 +4166,8 @@
         <w:rPr>
           <w:rtl w:val="0"/>
         </w:rPr>
+        <w:tab/>
+        <w:t xml:space="preserve">En el procedimiento de ensamblaje, a nuestro primer intento, tanto los integrados como los leds sufrieron una sobrecarga y se quemaron. Luego aumentamos el valor de las resistencias aplicadas a cada led y los integrados no se quemaron ni los leds (a excepción de algunos debido a un led tenía mal puesta una conexión). </w:t>
       </w:r>
     </w:p>
     <w:p>
@@ -4347,6 +4193,310 @@
         <w:rPr>
           <w:rtl w:val="0"/>
         </w:rPr>
+      </w:r>
+    </w:p>
+    <w:p>
+      <w:pPr>
+        <w:keepNext w:val="0"/>
+        <w:keepLines w:val="0"/>
+        <w:pageBreakBefore w:val="0"/>
+        <w:widowControl w:val="1"/>
+        <w:pBdr>
+          <w:top w:space="0" w:sz="0" w:val="nil"/>
+          <w:left w:space="0" w:sz="0" w:val="nil"/>
+          <w:bottom w:space="0" w:sz="0" w:val="nil"/>
+          <w:right w:space="0" w:sz="0" w:val="nil"/>
+          <w:between w:space="0" w:sz="0" w:val="nil"/>
+        </w:pBdr>
+        <w:shd w:fill="auto" w:val="clear"/>
+        <w:spacing w:after="0" w:before="0" w:line="259" w:lineRule="auto"/>
+        <w:ind w:right="0"/>
+        <w:jc w:val="left"/>
+        <w:rPr/>
+      </w:pPr>
+      <w:r>
+        <w:rPr/>
+        <w:drawing>
+          <wp:inline distB="114300" distT="114300" distL="114300" distR="114300">
+            <wp:extent cx="5612130" cy="2501900"/>
+            <wp:effectExtent b="0" l="0" r="0" t="0"/>
+            <wp:docPr id="1" name="image6.png"/>
+            <a:graphic>
+              <a:graphicData uri="http://schemas.openxmlformats.org/drawingml/2006/picture">
+                <pic:pic>
+                  <pic:nvPicPr>
+                    <pic:cNvPr id="0" name="image6.png"/>
+                    <pic:cNvPicPr preferRelativeResize="0"/>
+                  </pic:nvPicPr>
+                  <pic:blipFill>
+                    <a:blip r:embed="rId10"/>
+                    <a:srcRect b="0" l="0" r="0" t="0"/>
+                    <a:stretch>
+                      <a:fillRect/>
+                    </a:stretch>
+                  </pic:blipFill>
+                  <pic:spPr>
+                    <a:xfrm>
+                      <a:off x="0" y="0"/>
+                      <a:ext cx="5612130" cy="2501900"/>
+                    </a:xfrm>
+                    <a:prstGeom prst="rect"/>
+                    <a:ln/>
+                  </pic:spPr>
+                </pic:pic>
+              </a:graphicData>
+            </a:graphic>
+          </wp:inline>
+        </w:drawing>
+      </w:r>
+      <w:r>
+        <w:rPr>
+          <w:rtl w:val="0"/>
+        </w:rPr>
+      </w:r>
+    </w:p>
+    <w:p>
+      <w:pPr>
+        <w:keepNext w:val="0"/>
+        <w:keepLines w:val="0"/>
+        <w:pageBreakBefore w:val="0"/>
+        <w:widowControl w:val="1"/>
+        <w:pBdr>
+          <w:top w:space="0" w:sz="0" w:val="nil"/>
+          <w:left w:space="0" w:sz="0" w:val="nil"/>
+          <w:bottom w:space="0" w:sz="0" w:val="nil"/>
+          <w:right w:space="0" w:sz="0" w:val="nil"/>
+          <w:between w:space="0" w:sz="0" w:val="nil"/>
+        </w:pBdr>
+        <w:shd w:fill="auto" w:val="clear"/>
+        <w:spacing w:after="0" w:before="0" w:line="259" w:lineRule="auto"/>
+        <w:ind w:right="0"/>
+        <w:jc w:val="left"/>
+        <w:rPr/>
+      </w:pPr>
+      <w:r>
+        <w:rPr>
+          <w:rtl w:val="0"/>
+        </w:rPr>
+      </w:r>
+    </w:p>
+    <w:p>
+      <w:pPr>
+        <w:rPr/>
+      </w:pPr>
+      <w:r>
+        <w:rPr>
+          <w:rtl w:val="0"/>
+        </w:rPr>
+        <w:t xml:space="preserve">Preguntas formuladas en el proceso:</w:t>
+      </w:r>
+    </w:p>
+    <w:p>
+      <w:pPr>
+        <w:numPr>
+          <w:ilvl w:val="0"/>
+          <w:numId w:val="1"/>
+        </w:numPr>
+        <w:spacing w:after="0" w:lineRule="auto"/>
+        <w:ind w:left="720" w:hanging="360"/>
+        <w:rPr/>
+      </w:pPr>
+      <w:r>
+        <w:rPr>
+          <w:rtl w:val="0"/>
+        </w:rPr>
+        <w:t xml:space="preserve">¿Qué ventajas tiene la memoria dinámica ante el stack? </w:t>
+      </w:r>
+    </w:p>
+    <w:p>
+      <w:pPr>
+        <w:numPr>
+          <w:ilvl w:val="0"/>
+          <w:numId w:val="1"/>
+        </w:numPr>
+        <w:spacing w:after="0" w:lineRule="auto"/>
+        <w:ind w:left="720" w:hanging="360"/>
+        <w:rPr/>
+      </w:pPr>
+      <w:r>
+        <w:rPr>
+          <w:rtl w:val="0"/>
+        </w:rPr>
+        <w:t xml:space="preserve">¿Para qué su usa el Git-ignore?</w:t>
+      </w:r>
+    </w:p>
+    <w:p>
+      <w:pPr>
+        <w:numPr>
+          <w:ilvl w:val="0"/>
+          <w:numId w:val="1"/>
+        </w:numPr>
+        <w:ind w:left="720" w:hanging="360"/>
+        <w:rPr/>
+      </w:pPr>
+      <w:r>
+        <w:rPr>
+          <w:rtl w:val="0"/>
+        </w:rPr>
+        <w:t xml:space="preserve">¿Cuál es el formato de entrada de los datos para los LED’S?</w:t>
+      </w:r>
+    </w:p>
+    <w:p>
+      <w:pPr>
+        <w:numPr>
+          <w:ilvl w:val="0"/>
+          <w:numId w:val="1"/>
+        </w:numPr>
+        <w:ind w:left="720" w:hanging="360"/>
+        <w:rPr>
+          <w:u w:val="none"/>
+        </w:rPr>
+      </w:pPr>
+      <w:r>
+        <w:rPr>
+          <w:rtl w:val="0"/>
+        </w:rPr>
+        <w:t xml:space="preserve">¿Cómo usar correctamente el integrado 74HC595?</w:t>
+      </w:r>
+    </w:p>
+    <w:p>
+      <w:pPr>
+        <w:numPr>
+          <w:ilvl w:val="0"/>
+          <w:numId w:val="1"/>
+        </w:numPr>
+        <w:ind w:left="720" w:hanging="360"/>
+        <w:rPr>
+          <w:u w:val="none"/>
+        </w:rPr>
+      </w:pPr>
+      <w:r>
+        <w:rPr>
+          <w:rtl w:val="0"/>
+        </w:rPr>
+        <w:t xml:space="preserve">¿Cómo calcular la resistencia para que la matriz de leds genere el mayor brillo posible?</w:t>
+      </w:r>
+    </w:p>
+    <w:p>
+      <w:pPr>
+        <w:ind w:left="0" w:firstLine="0"/>
+        <w:rPr/>
+      </w:pPr>
+      <w:r>
+        <w:rPr>
+          <w:rtl w:val="0"/>
+        </w:rPr>
+      </w:r>
+    </w:p>
+    <w:p>
+      <w:pPr>
+        <w:rPr/>
+      </w:pPr>
+      <w:r>
+        <w:rPr>
+          <w:rtl w:val="0"/>
+        </w:rPr>
+        <w:t xml:space="preserve">Acuerdos:</w:t>
+      </w:r>
+    </w:p>
+    <w:p>
+      <w:pPr>
+        <w:numPr>
+          <w:ilvl w:val="0"/>
+          <w:numId w:val="3"/>
+        </w:numPr>
+        <w:spacing w:after="0" w:lineRule="auto"/>
+        <w:ind w:left="720" w:hanging="360"/>
+        <w:rPr/>
+      </w:pPr>
+      <w:r>
+        <w:rPr>
+          <w:rtl w:val="0"/>
+        </w:rPr>
+        <w:t xml:space="preserve">Trabajar de 08:00 -09:00 am y de 08:00 pm-12:00 am en el archivo todos los días</w:t>
+      </w:r>
+    </w:p>
+    <w:p>
+      <w:pPr>
+        <w:numPr>
+          <w:ilvl w:val="0"/>
+          <w:numId w:val="3"/>
+        </w:numPr>
+        <w:spacing w:after="0" w:lineRule="auto"/>
+        <w:ind w:left="720" w:hanging="360"/>
+        <w:rPr/>
+      </w:pPr>
+      <w:r>
+        <w:rPr>
+          <w:rtl w:val="0"/>
+        </w:rPr>
+        <w:t xml:space="preserve">Subir el segundo commit a las 11:50 pm todos los días</w:t>
+      </w:r>
+    </w:p>
+    <w:p>
+      <w:pPr>
+        <w:numPr>
+          <w:ilvl w:val="0"/>
+          <w:numId w:val="3"/>
+        </w:numPr>
+        <w:ind w:left="720" w:hanging="360"/>
+        <w:rPr/>
+      </w:pPr>
+      <w:r>
+        <w:rPr>
+          <w:rtl w:val="0"/>
+        </w:rPr>
+        <w:t xml:space="preserve">Realizaremos el vídeo el viernes 22 de septiembre. </w:t>
+      </w:r>
+    </w:p>
+    <w:p>
+      <w:pPr>
+        <w:keepNext w:val="0"/>
+        <w:keepLines w:val="0"/>
+        <w:pageBreakBefore w:val="0"/>
+        <w:widowControl w:val="1"/>
+        <w:pBdr>
+          <w:top w:space="0" w:sz="0" w:val="nil"/>
+          <w:left w:space="0" w:sz="0" w:val="nil"/>
+          <w:bottom w:space="0" w:sz="0" w:val="nil"/>
+          <w:right w:space="0" w:sz="0" w:val="nil"/>
+          <w:between w:space="0" w:sz="0" w:val="nil"/>
+        </w:pBdr>
+        <w:shd w:fill="auto" w:val="clear"/>
+        <w:spacing w:after="0" w:before="0" w:line="259" w:lineRule="auto"/>
+        <w:ind w:right="0"/>
+        <w:jc w:val="left"/>
+        <w:rPr/>
+      </w:pPr>
+      <w:r>
+        <w:rPr>
+          <w:rtl w:val="0"/>
+        </w:rPr>
+      </w:r>
+    </w:p>
+    <w:p>
+      <w:pPr>
+        <w:keepNext w:val="0"/>
+        <w:keepLines w:val="0"/>
+        <w:pageBreakBefore w:val="0"/>
+        <w:widowControl w:val="1"/>
+        <w:pBdr>
+          <w:top w:space="0" w:sz="0" w:val="nil"/>
+          <w:left w:space="0" w:sz="0" w:val="nil"/>
+          <w:bottom w:space="0" w:sz="0" w:val="nil"/>
+          <w:right w:space="0" w:sz="0" w:val="nil"/>
+          <w:between w:space="0" w:sz="0" w:val="nil"/>
+        </w:pBdr>
+        <w:shd w:fill="auto" w:val="clear"/>
+        <w:spacing w:after="0" w:before="0" w:line="259" w:lineRule="auto"/>
+        <w:ind w:right="0"/>
+        <w:jc w:val="left"/>
+        <w:rPr/>
+      </w:pPr>
+      <w:r>
+        <w:rPr>
+          <w:rtl w:val="0"/>
+        </w:rPr>
         <w:tab/>
       </w:r>
     </w:p>
@@ -4358,7 +4508,7 @@
         <w:widowControl w:val="1"/>
         <w:numPr>
           <w:ilvl w:val="0"/>
-          <w:numId w:val="3"/>
+          <w:numId w:val="4"/>
         </w:numPr>
         <w:pBdr>
           <w:top w:space="0" w:sz="0" w:val="nil"/>
@@ -4471,7 +4621,7 @@
         </w:rPr>
         <w:t xml:space="preserve">Enlace al proyecto en tinkercard: </w:t>
       </w:r>
-      <w:hyperlink r:id="rId10">
+      <w:hyperlink r:id="rId11">
         <w:r>
           <w:rPr>
             <w:color w:val="0563c1"/>
@@ -4506,7 +4656,7 @@
         <w:widowControl w:val="1"/>
         <w:numPr>
           <w:ilvl w:val="0"/>
-          <w:numId w:val="1"/>
+          <w:numId w:val="2"/>
         </w:numPr>
         <w:pBdr>
           <w:top w:space="0" w:sz="0" w:val="nil"/>
@@ -4557,7 +4707,7 @@
         <w:widowControl w:val="1"/>
         <w:numPr>
           <w:ilvl w:val="0"/>
-          <w:numId w:val="1"/>
+          <w:numId w:val="2"/>
         </w:numPr>
         <w:pBdr>
           <w:top w:space="0" w:sz="0" w:val="nil"/>
@@ -4608,7 +4758,7 @@
         <w:widowControl w:val="1"/>
         <w:numPr>
           <w:ilvl w:val="0"/>
-          <w:numId w:val="1"/>
+          <w:numId w:val="2"/>
         </w:numPr>
         <w:pBdr>
           <w:top w:space="0" w:sz="0" w:val="nil"/>
@@ -4659,7 +4809,7 @@
         <w:widowControl w:val="1"/>
         <w:numPr>
           <w:ilvl w:val="0"/>
-          <w:numId w:val="1"/>
+          <w:numId w:val="2"/>
         </w:numPr>
         <w:pBdr>
           <w:top w:space="0" w:sz="0" w:val="nil"/>
@@ -4777,7 +4927,7 @@
           <wp:inline distB="0" distT="0" distL="0" distR="0">
             <wp:extent cx="5595947" cy="5553393"/>
             <wp:effectExtent b="0" l="0" r="0" t="0"/>
-            <wp:docPr id="4" name="image3.jpg"/>
+            <wp:docPr id="5" name="image3.jpg"/>
             <a:graphic>
               <a:graphicData uri="http://schemas.openxmlformats.org/drawingml/2006/picture">
                 <pic:pic>
@@ -4786,7 +4936,7 @@
                     <pic:cNvPicPr preferRelativeResize="0"/>
                   </pic:nvPicPr>
                   <pic:blipFill>
-                    <a:blip r:embed="rId11"/>
+                    <a:blip r:embed="rId12"/>
                     <a:srcRect b="0" l="0" r="0" t="0"/>
                     <a:stretch>
                       <a:fillRect/>

--- a/INFORME PARCIAL INFORMÁTICA 2.docx
+++ b/INFORME PARCIAL INFORMÁTICA 2.docx
@@ -277,12 +277,12 @@
           <wp:inline distB="114300" distT="114300" distL="114300" distR="114300">
             <wp:extent cx="1438275" cy="1495425"/>
             <wp:effectExtent b="0" l="0" r="0" t="0"/>
-            <wp:docPr id="2" name="image1.png"/>
+            <wp:docPr id="2" name="image4.png"/>
             <a:graphic>
               <a:graphicData uri="http://schemas.openxmlformats.org/drawingml/2006/picture">
                 <pic:pic>
                   <pic:nvPicPr>
-                    <pic:cNvPr id="0" name="image1.png"/>
+                    <pic:cNvPr id="0" name="image4.png"/>
                     <pic:cNvPicPr preferRelativeResize="0"/>
                   </pic:nvPicPr>
                   <pic:blipFill>
@@ -341,12 +341,12 @@
           <wp:inline distB="114300" distT="114300" distL="114300" distR="114300">
             <wp:extent cx="1438275" cy="1495425"/>
             <wp:effectExtent b="0" l="0" r="0" t="0"/>
-            <wp:docPr id="4" name="image4.png"/>
+            <wp:docPr id="4" name="image1.png"/>
             <a:graphic>
               <a:graphicData uri="http://schemas.openxmlformats.org/drawingml/2006/picture">
                 <pic:pic>
                   <pic:nvPicPr>
-                    <pic:cNvPr id="0" name="image4.png"/>
+                    <pic:cNvPr id="0" name="image1.png"/>
                     <pic:cNvPicPr preferRelativeResize="0"/>
                   </pic:nvPicPr>
                   <pic:blipFill>
@@ -422,12 +422,12 @@
           <wp:inline distB="114300" distT="114300" distL="114300" distR="114300">
             <wp:extent cx="1438275" cy="1495425"/>
             <wp:effectExtent b="0" l="0" r="0" t="0"/>
-            <wp:docPr id="3" name="image2.png"/>
+            <wp:docPr id="3" name="image3.png"/>
             <a:graphic>
               <a:graphicData uri="http://schemas.openxmlformats.org/drawingml/2006/picture">
                 <pic:pic>
                   <pic:nvPicPr>
-                    <pic:cNvPr id="0" name="image2.png"/>
+                    <pic:cNvPr id="0" name="image3.png"/>
                     <pic:cNvPicPr preferRelativeResize="0"/>
                   </pic:nvPicPr>
                   <pic:blipFill>
@@ -4215,17 +4215,147 @@
         <w:rPr/>
       </w:pPr>
       <w:r>
+        <w:rPr>
+          <w:rtl w:val="0"/>
+        </w:rPr>
+        <w:tab/>
+        <w:t xml:space="preserve">Luego de probar con detenimiento las propiedades y las características del integrado, nos dimos cuenta de que el generar los patrones solicitados era más sencillo y estaba más alejado de cualquier código que se nos hubiera ocurrido. Por tanto, tuvimos que adecuarnos rápidamente al tipo de dinámica que presentaba el sistema a diferencia de de la dinámica que inocentemente estábamos planteando.</w:t>
+      </w:r>
+    </w:p>
+    <w:p>
+      <w:pPr>
+        <w:keepNext w:val="0"/>
+        <w:keepLines w:val="0"/>
+        <w:pageBreakBefore w:val="0"/>
+        <w:widowControl w:val="1"/>
+        <w:pBdr>
+          <w:top w:space="0" w:sz="0" w:val="nil"/>
+          <w:left w:space="0" w:sz="0" w:val="nil"/>
+          <w:bottom w:space="0" w:sz="0" w:val="nil"/>
+          <w:right w:space="0" w:sz="0" w:val="nil"/>
+          <w:between w:space="0" w:sz="0" w:val="nil"/>
+        </w:pBdr>
+        <w:shd w:fill="auto" w:val="clear"/>
+        <w:spacing w:after="0" w:before="0" w:line="259" w:lineRule="auto"/>
+        <w:ind w:right="0"/>
+        <w:jc w:val="left"/>
+        <w:rPr/>
+      </w:pPr>
+      <w:r>
+        <w:rPr>
+          <w:rtl w:val="0"/>
+        </w:rPr>
+      </w:r>
+    </w:p>
+    <w:p>
+      <w:pPr>
+        <w:keepNext w:val="0"/>
+        <w:keepLines w:val="0"/>
+        <w:pageBreakBefore w:val="0"/>
+        <w:widowControl w:val="1"/>
+        <w:pBdr>
+          <w:top w:space="0" w:sz="0" w:val="nil"/>
+          <w:left w:space="0" w:sz="0" w:val="nil"/>
+          <w:bottom w:space="0" w:sz="0" w:val="nil"/>
+          <w:right w:space="0" w:sz="0" w:val="nil"/>
+          <w:between w:space="0" w:sz="0" w:val="nil"/>
+        </w:pBdr>
+        <w:shd w:fill="auto" w:val="clear"/>
+        <w:spacing w:after="0" w:before="0" w:line="259" w:lineRule="auto"/>
+        <w:ind w:right="0"/>
+        <w:jc w:val="left"/>
+        <w:rPr/>
+      </w:pPr>
+      <w:r>
+        <w:rPr>
+          <w:rtl w:val="0"/>
+        </w:rPr>
+        <w:tab/>
+        <w:t xml:space="preserve">Acerca de esas mismas características, aprendimos cómo funcionan a nivel de efectos ópticos las salidas en paralelo de los 74HC595, y de inmediato pudimos visualizar el tipo de patrón que nos ofrecía esta herramienta. Después de comprender mejor cómo enviar y a dónde enviar cada dato mediante el serial, nos dedicamos a re-diseñar los patrones (siendo impresiones estáticas que podían ir dentro de una función de manera que pudieran llamarse cuando fueran solicitadas por el usuario) y a pensar el modelo de funcionamiento de las entradas que el usuario debía ingresar para ver la imagen que él quisiera.</w:t>
+      </w:r>
+    </w:p>
+    <w:p>
+      <w:pPr>
+        <w:keepNext w:val="0"/>
+        <w:keepLines w:val="0"/>
+        <w:pageBreakBefore w:val="0"/>
+        <w:widowControl w:val="1"/>
+        <w:pBdr>
+          <w:top w:space="0" w:sz="0" w:val="nil"/>
+          <w:left w:space="0" w:sz="0" w:val="nil"/>
+          <w:bottom w:space="0" w:sz="0" w:val="nil"/>
+          <w:right w:space="0" w:sz="0" w:val="nil"/>
+          <w:between w:space="0" w:sz="0" w:val="nil"/>
+        </w:pBdr>
+        <w:shd w:fill="auto" w:val="clear"/>
+        <w:spacing w:after="0" w:before="0" w:line="259" w:lineRule="auto"/>
+        <w:ind w:right="0"/>
+        <w:jc w:val="left"/>
+        <w:rPr/>
+      </w:pPr>
+      <w:r>
+        <w:rPr>
+          <w:rtl w:val="0"/>
+        </w:rPr>
+        <w:t xml:space="preserve"> </w:t>
+      </w:r>
+    </w:p>
+    <w:p>
+      <w:pPr>
+        <w:keepNext w:val="0"/>
+        <w:keepLines w:val="0"/>
+        <w:pageBreakBefore w:val="0"/>
+        <w:widowControl w:val="1"/>
+        <w:pBdr>
+          <w:top w:space="0" w:sz="0" w:val="nil"/>
+          <w:left w:space="0" w:sz="0" w:val="nil"/>
+          <w:bottom w:space="0" w:sz="0" w:val="nil"/>
+          <w:right w:space="0" w:sz="0" w:val="nil"/>
+          <w:between w:space="0" w:sz="0" w:val="nil"/>
+        </w:pBdr>
+        <w:shd w:fill="auto" w:val="clear"/>
+        <w:spacing w:after="0" w:before="0" w:line="259" w:lineRule="auto"/>
+        <w:ind w:right="0"/>
+        <w:jc w:val="left"/>
+        <w:rPr/>
+      </w:pPr>
+      <w:r>
+        <w:rPr>
+          <w:rtl w:val="0"/>
+        </w:rPr>
+      </w:r>
+    </w:p>
+    <w:p>
+      <w:pPr>
+        <w:keepNext w:val="0"/>
+        <w:keepLines w:val="0"/>
+        <w:pageBreakBefore w:val="0"/>
+        <w:widowControl w:val="1"/>
+        <w:pBdr>
+          <w:top w:space="0" w:sz="0" w:val="nil"/>
+          <w:left w:space="0" w:sz="0" w:val="nil"/>
+          <w:bottom w:space="0" w:sz="0" w:val="nil"/>
+          <w:right w:space="0" w:sz="0" w:val="nil"/>
+          <w:between w:space="0" w:sz="0" w:val="nil"/>
+        </w:pBdr>
+        <w:shd w:fill="auto" w:val="clear"/>
+        <w:spacing w:after="0" w:before="0" w:line="259" w:lineRule="auto"/>
+        <w:ind w:right="0"/>
+        <w:jc w:val="left"/>
+        <w:rPr/>
+      </w:pPr>
+      <w:r>
         <w:rPr/>
         <w:drawing>
           <wp:inline distB="114300" distT="114300" distL="114300" distR="114300">
             <wp:extent cx="5612130" cy="2501900"/>
             <wp:effectExtent b="0" l="0" r="0" t="0"/>
-            <wp:docPr id="1" name="image6.png"/>
+            <wp:docPr id="1" name="image2.png"/>
             <a:graphic>
               <a:graphicData uri="http://schemas.openxmlformats.org/drawingml/2006/picture">
                 <pic:pic>
                   <pic:nvPicPr>
-                    <pic:cNvPr id="0" name="image6.png"/>
+                    <pic:cNvPr id="0" name="image2.png"/>
                     <pic:cNvPicPr preferRelativeResize="0"/>
                   </pic:nvPicPr>
                   <pic:blipFill>
@@ -4379,6 +4509,96 @@
     </w:p>
     <w:p>
       <w:pPr>
+        <w:numPr>
+          <w:ilvl w:val="0"/>
+          <w:numId w:val="1"/>
+        </w:numPr>
+        <w:ind w:left="720" w:hanging="360"/>
+        <w:rPr>
+          <w:u w:val="none"/>
+        </w:rPr>
+      </w:pPr>
+      <w:r>
+        <w:rPr>
+          <w:rtl w:val="0"/>
+        </w:rPr>
+        <w:t xml:space="preserve">¿Cómo pedirle al usuario que ingrese un dato?</w:t>
+      </w:r>
+    </w:p>
+    <w:p>
+      <w:pPr>
+        <w:numPr>
+          <w:ilvl w:val="0"/>
+          <w:numId w:val="1"/>
+        </w:numPr>
+        <w:ind w:left="720" w:hanging="360"/>
+        <w:rPr>
+          <w:u w:val="none"/>
+        </w:rPr>
+      </w:pPr>
+      <w:r>
+        <w:rPr>
+          <w:rtl w:val="0"/>
+        </w:rPr>
+        <w:t xml:space="preserve">¿Cuáles son las distintas formas de estructurar un integrado? ¿En qué afecta esto a las salidas de datos?</w:t>
+      </w:r>
+    </w:p>
+    <w:p>
+      <w:pPr>
+        <w:numPr>
+          <w:ilvl w:val="0"/>
+          <w:numId w:val="1"/>
+        </w:numPr>
+        <w:ind w:left="720" w:hanging="360"/>
+        <w:rPr>
+          <w:u w:val="none"/>
+        </w:rPr>
+      </w:pPr>
+      <w:r>
+        <w:rPr>
+          <w:rtl w:val="0"/>
+        </w:rPr>
+        <w:t xml:space="preserve">¿Cómo convertir el tiempo de duración de visualización que ingresa el usuario a las unidades que maneja el Arduino?</w:t>
+      </w:r>
+    </w:p>
+    <w:p>
+      <w:pPr>
+        <w:numPr>
+          <w:ilvl w:val="0"/>
+          <w:numId w:val="1"/>
+        </w:numPr>
+        <w:ind w:left="720" w:hanging="360"/>
+        <w:rPr>
+          <w:u w:val="none"/>
+        </w:rPr>
+      </w:pPr>
+      <w:r>
+        <w:rPr>
+          <w:rtl w:val="0"/>
+        </w:rPr>
+        <w:t xml:space="preserve">¿Cómo podemos transponer una matriz en este lenguaje de programación?</w:t>
+      </w:r>
+    </w:p>
+    <w:p>
+      <w:pPr>
+        <w:numPr>
+          <w:ilvl w:val="0"/>
+          <w:numId w:val="1"/>
+        </w:numPr>
+        <w:ind w:left="720" w:hanging="360"/>
+        <w:rPr>
+          <w:u w:val="none"/>
+        </w:rPr>
+      </w:pPr>
+      <w:r>
+        <w:rPr>
+          <w:rtl w:val="0"/>
+        </w:rPr>
+        <w:t xml:space="preserve">¿Cuál es la esencia óptica de la velocidad de la impresión de datos y cómo podemos aprovecharla?</w:t>
+      </w:r>
+    </w:p>
+    <w:p>
+      <w:pPr>
         <w:ind w:left="0" w:firstLine="0"/>
         <w:rPr/>
       </w:pPr>
@@ -4577,6 +4797,31 @@
     </w:p>
     <w:p>
       <w:pPr>
+        <w:rPr/>
+      </w:pPr>
+      <w:r>
+        <w:rPr>
+          <w:rtl w:val="0"/>
+        </w:rPr>
+        <w:tab/>
+        <w:t xml:space="preserve">Sin embargo, a manera de aclaración del concepto (ya que nos dimos cuenta de lo que la anterior propuesta no cubría y re-definimos la estrategia), lo que vamos a hacer es imprimir cada fila independientemente en la matriz (es decir, imprimiremos ocho estados de la matriz) iterando sobre un ciclo </w:t>
+      </w:r>
+      <w:r>
+        <w:rPr>
+          <w:i w:val="1"/>
+          <w:rtl w:val="0"/>
+        </w:rPr>
+        <w:t xml:space="preserve">for</w:t>
+      </w:r>
+      <w:r>
+        <w:rPr>
+          <w:rtl w:val="0"/>
+        </w:rPr>
+        <w:t xml:space="preserve"> para que la velocidad de la impresión del sistema haga lucir una imagen estática, cuando en realidad se está imprimiendo específicamente cada fila con su respectivo patrón (generado por la influencia de las columnas, ya que las filas siempre están encendidas).</w:t>
+      </w:r>
+    </w:p>
+    <w:p>
+      <w:pPr>
         <w:keepNext w:val="0"/>
         <w:keepLines w:val="0"/>
         <w:pageBreakBefore w:val="0"/>
@@ -4927,12 +5172,12 @@
           <wp:inline distB="0" distT="0" distL="0" distR="0">
             <wp:extent cx="5595947" cy="5553393"/>
             <wp:effectExtent b="0" l="0" r="0" t="0"/>
-            <wp:docPr id="5" name="image3.jpg"/>
+            <wp:docPr id="5" name="image6.jpg"/>
             <a:graphic>
               <a:graphicData uri="http://schemas.openxmlformats.org/drawingml/2006/picture">
                 <pic:pic>
                   <pic:nvPicPr>
-                    <pic:cNvPr id="0" name="image3.jpg"/>
+                    <pic:cNvPr id="0" name="image6.jpg"/>
                     <pic:cNvPicPr preferRelativeResize="0"/>
                   </pic:nvPicPr>
                   <pic:blipFill>

--- a/INFORME PARCIAL INFORMÁTICA 2.docx
+++ b/INFORME PARCIAL INFORMÁTICA 2.docx
@@ -30,17 +30,6 @@
           <w:rtl w:val="0"/>
         </w:rPr>
         <w:t xml:space="preserve">Participantes: David Alejandro Morón Acacio y Luisa María Bohórquez Ardila</w:t>
-      </w:r>
-    </w:p>
-    <w:p>
-      <w:pPr>
-        <w:rPr/>
-      </w:pPr>
-      <w:r>
-        <w:rPr>
-          <w:rtl w:val="0"/>
-        </w:rPr>
-        <w:t xml:space="preserve">Primeros aportes (14/09/2023)</w:t>
       </w:r>
     </w:p>
     <w:p>
@@ -51,7 +40,7 @@
         <w:widowControl w:val="1"/>
         <w:numPr>
           <w:ilvl w:val="0"/>
-          <w:numId w:val="4"/>
+          <w:numId w:val="3"/>
         </w:numPr>
         <w:pBdr>
           <w:top w:space="0" w:sz="0" w:val="nil"/>
@@ -167,7 +156,7 @@
         <w:widowControl w:val="1"/>
         <w:numPr>
           <w:ilvl w:val="0"/>
-          <w:numId w:val="4"/>
+          <w:numId w:val="3"/>
         </w:numPr>
         <w:pBdr>
           <w:top w:space="0" w:sz="0" w:val="nil"/>
@@ -277,12 +266,12 @@
           <wp:inline distB="114300" distT="114300" distL="114300" distR="114300">
             <wp:extent cx="1438275" cy="1495425"/>
             <wp:effectExtent b="0" l="0" r="0" t="0"/>
-            <wp:docPr id="2" name="image4.png"/>
+            <wp:docPr id="2" name="image1.png"/>
             <a:graphic>
               <a:graphicData uri="http://schemas.openxmlformats.org/drawingml/2006/picture">
                 <pic:pic>
                   <pic:nvPicPr>
-                    <pic:cNvPr id="0" name="image4.png"/>
+                    <pic:cNvPr id="0" name="image1.png"/>
                     <pic:cNvPicPr preferRelativeResize="0"/>
                   </pic:nvPicPr>
                   <pic:blipFill>
@@ -341,12 +330,12 @@
           <wp:inline distB="114300" distT="114300" distL="114300" distR="114300">
             <wp:extent cx="1438275" cy="1495425"/>
             <wp:effectExtent b="0" l="0" r="0" t="0"/>
-            <wp:docPr id="4" name="image1.png"/>
+            <wp:docPr id="4" name="image4.png"/>
             <a:graphic>
               <a:graphicData uri="http://schemas.openxmlformats.org/drawingml/2006/picture">
                 <pic:pic>
                   <pic:nvPicPr>
-                    <pic:cNvPr id="0" name="image1.png"/>
+                    <pic:cNvPr id="0" name="image4.png"/>
                     <pic:cNvPicPr preferRelativeResize="0"/>
                   </pic:nvPicPr>
                   <pic:blipFill>
@@ -422,12 +411,12 @@
           <wp:inline distB="114300" distT="114300" distL="114300" distR="114300">
             <wp:extent cx="1438275" cy="1495425"/>
             <wp:effectExtent b="0" l="0" r="0" t="0"/>
-            <wp:docPr id="3" name="image3.png"/>
+            <wp:docPr id="3" name="image6.png"/>
             <a:graphic>
               <a:graphicData uri="http://schemas.openxmlformats.org/drawingml/2006/picture">
                 <pic:pic>
                   <pic:nvPicPr>
-                    <pic:cNvPr id="0" name="image3.png"/>
+                    <pic:cNvPr id="0" name="image6.png"/>
                     <pic:cNvPicPr preferRelativeResize="0"/>
                   </pic:nvPicPr>
                   <pic:blipFill>
@@ -508,12 +497,12 @@
           <wp:inline distB="114300" distT="114300" distL="114300" distR="114300">
             <wp:extent cx="1438275" cy="1495425"/>
             <wp:effectExtent b="0" l="0" r="0" t="0"/>
-            <wp:docPr id="6" name="image5.png"/>
+            <wp:docPr id="6" name="image3.png"/>
             <a:graphic>
               <a:graphicData uri="http://schemas.openxmlformats.org/drawingml/2006/picture">
                 <pic:pic>
                   <pic:nvPicPr>
-                    <pic:cNvPr id="0" name="image5.png"/>
+                    <pic:cNvPr id="0" name="image3.png"/>
                     <pic:cNvPicPr preferRelativeResize="0"/>
                   </pic:nvPicPr>
                   <pic:blipFill>
@@ -608,13 +597,52 @@
     </w:p>
     <w:p>
       <w:pPr>
+        <w:jc w:val="left"/>
+        <w:rPr/>
+      </w:pPr>
+      <w:r>
+        <w:rPr>
+          <w:rtl w:val="0"/>
+        </w:rPr>
+        <w:tab/>
+        <w:t xml:space="preserve">Nótese que fueron nuestras primeras ideas sin tener el conocimiento suficiente del sistema sobre el que íbamos a trabajar. Luego de tener la claridad pertinente al respecto, concluimos que el único esquema que debemos definir es el de producir el efecto visual mediante un ciclo </w:t>
+      </w:r>
+      <w:r>
+        <w:rPr>
+          <w:i w:val="1"/>
+          <w:rtl w:val="0"/>
+        </w:rPr>
+        <w:t xml:space="preserve">for</w:t>
+      </w:r>
+      <w:r>
+        <w:rPr>
+          <w:rtl w:val="0"/>
+        </w:rPr>
+        <w:t xml:space="preserve"> al encender todas las filas y apagar cada led enviando un pulso a los leds mediante las columnas, y diseñar las figuras a partir de matrices, las cuales iterarán en el ciclo </w:t>
+      </w:r>
+      <w:r>
+        <w:rPr>
+          <w:i w:val="1"/>
+          <w:rtl w:val="0"/>
+        </w:rPr>
+        <w:t xml:space="preserve">for</w:t>
+      </w:r>
+      <w:r>
+        <w:rPr>
+          <w:rtl w:val="0"/>
+        </w:rPr>
+        <w:t xml:space="preserve">, y sus datos entrarán por el serial y saldrán en paralelo gracias al 74HC595</w:t>
+      </w:r>
+    </w:p>
+    <w:p>
+      <w:pPr>
         <w:keepNext w:val="0"/>
         <w:keepLines w:val="0"/>
         <w:pageBreakBefore w:val="0"/>
         <w:widowControl w:val="1"/>
         <w:numPr>
           <w:ilvl w:val="0"/>
-          <w:numId w:val="4"/>
+          <w:numId w:val="3"/>
         </w:numPr>
         <w:pBdr>
           <w:top w:space="0" w:sz="0" w:val="nil"/>
@@ -655,6 +683,34 @@
           <w:rtl w:val="0"/>
         </w:rPr>
         <w:t xml:space="preserve">Algoritmos implementados</w:t>
+      </w:r>
+    </w:p>
+    <w:p>
+      <w:pPr>
+        <w:keepNext w:val="0"/>
+        <w:keepLines w:val="0"/>
+        <w:pageBreakBefore w:val="0"/>
+        <w:widowControl w:val="1"/>
+        <w:pBdr>
+          <w:top w:space="0" w:sz="0" w:val="nil"/>
+          <w:left w:space="0" w:sz="0" w:val="nil"/>
+          <w:bottom w:space="0" w:sz="0" w:val="nil"/>
+          <w:right w:space="0" w:sz="0" w:val="nil"/>
+          <w:between w:space="0" w:sz="0" w:val="nil"/>
+        </w:pBdr>
+        <w:shd w:fill="auto" w:val="clear"/>
+        <w:spacing w:after="0" w:before="0" w:line="259" w:lineRule="auto"/>
+        <w:ind w:left="720" w:right="0" w:firstLine="0"/>
+        <w:jc w:val="left"/>
+        <w:rPr>
+          <w:b w:val="1"/>
+          <w:i w:val="1"/>
+        </w:rPr>
+      </w:pPr>
+      <w:r>
+        <w:rPr>
+          <w:rtl w:val="0"/>
+        </w:rPr>
       </w:r>
     </w:p>
     <w:p>
@@ -674,7 +730,41 @@
         <w:spacing w:after="0" w:before="0" w:line="259" w:lineRule="auto"/>
         <w:ind w:right="0"/>
         <w:jc w:val="left"/>
-        <w:rPr/>
+        <w:rPr>
+          <w:b w:val="1"/>
+          <w:i w:val="1"/>
+        </w:rPr>
+      </w:pPr>
+      <w:r>
+        <w:rPr>
+          <w:b w:val="1"/>
+          <w:i w:val="1"/>
+          <w:rtl w:val="0"/>
+        </w:rPr>
+        <w:t xml:space="preserve">Ideas iniciales:</w:t>
+      </w:r>
+    </w:p>
+    <w:p>
+      <w:pPr>
+        <w:keepNext w:val="0"/>
+        <w:keepLines w:val="0"/>
+        <w:pageBreakBefore w:val="0"/>
+        <w:widowControl w:val="1"/>
+        <w:pBdr>
+          <w:top w:space="0" w:sz="0" w:val="nil"/>
+          <w:left w:space="0" w:sz="0" w:val="nil"/>
+          <w:bottom w:space="0" w:sz="0" w:val="nil"/>
+          <w:right w:space="0" w:sz="0" w:val="nil"/>
+          <w:between w:space="0" w:sz="0" w:val="nil"/>
+        </w:pBdr>
+        <w:shd w:fill="auto" w:val="clear"/>
+        <w:spacing w:after="0" w:before="0" w:line="259" w:lineRule="auto"/>
+        <w:ind w:right="0"/>
+        <w:jc w:val="left"/>
+        <w:rPr>
+          <w:b w:val="1"/>
+          <w:i w:val="1"/>
+        </w:rPr>
       </w:pPr>
       <w:r>
         <w:rPr>
@@ -4018,9 +4108,1226 @@
         <w:keepLines w:val="0"/>
         <w:pageBreakBefore w:val="0"/>
         <w:widowControl w:val="1"/>
+        <w:pBdr>
+          <w:top w:space="0" w:sz="0" w:val="nil"/>
+          <w:left w:space="0" w:sz="0" w:val="nil"/>
+          <w:bottom w:space="0" w:sz="0" w:val="nil"/>
+          <w:right w:space="0" w:sz="0" w:val="nil"/>
+          <w:between w:space="0" w:sz="0" w:val="nil"/>
+        </w:pBdr>
+        <w:shd w:fill="auto" w:val="clear"/>
+        <w:spacing w:after="0" w:before="0" w:line="259" w:lineRule="auto"/>
+        <w:ind w:left="0" w:right="0" w:firstLine="0"/>
+        <w:jc w:val="left"/>
+        <w:rPr>
+          <w:b w:val="1"/>
+          <w:i w:val="1"/>
+        </w:rPr>
+      </w:pPr>
+      <w:r>
+        <w:rPr>
+          <w:rtl w:val="0"/>
+        </w:rPr>
+      </w:r>
+    </w:p>
+    <w:p>
+      <w:pPr>
+        <w:keepNext w:val="0"/>
+        <w:keepLines w:val="0"/>
+        <w:pageBreakBefore w:val="0"/>
+        <w:widowControl w:val="1"/>
+        <w:pBdr>
+          <w:top w:space="0" w:sz="0" w:val="nil"/>
+          <w:left w:space="0" w:sz="0" w:val="nil"/>
+          <w:bottom w:space="0" w:sz="0" w:val="nil"/>
+          <w:right w:space="0" w:sz="0" w:val="nil"/>
+          <w:between w:space="0" w:sz="0" w:val="nil"/>
+        </w:pBdr>
+        <w:shd w:fill="auto" w:val="clear"/>
+        <w:spacing w:after="0" w:before="0" w:line="259" w:lineRule="auto"/>
+        <w:ind w:left="0" w:right="0" w:firstLine="0"/>
+        <w:jc w:val="left"/>
+        <w:rPr/>
+      </w:pPr>
+      <w:r>
+        <w:rPr>
+          <w:b w:val="1"/>
+          <w:i w:val="1"/>
+          <w:rtl w:val="0"/>
+        </w:rPr>
+        <w:t xml:space="preserve">Ideas definitivas</w:t>
+      </w:r>
+      <w:r>
+        <w:rPr>
+          <w:rtl w:val="0"/>
+        </w:rPr>
+      </w:r>
+    </w:p>
+    <w:p>
+      <w:pPr>
+        <w:keepNext w:val="0"/>
+        <w:keepLines w:val="0"/>
+        <w:pageBreakBefore w:val="0"/>
+        <w:widowControl w:val="1"/>
+        <w:pBdr>
+          <w:top w:space="0" w:sz="0" w:val="nil"/>
+          <w:left w:space="0" w:sz="0" w:val="nil"/>
+          <w:bottom w:space="0" w:sz="0" w:val="nil"/>
+          <w:right w:space="0" w:sz="0" w:val="nil"/>
+          <w:between w:space="0" w:sz="0" w:val="nil"/>
+        </w:pBdr>
+        <w:shd w:fill="auto" w:val="clear"/>
+        <w:spacing w:after="0" w:before="0" w:line="259" w:lineRule="auto"/>
+        <w:ind w:left="0" w:right="0" w:firstLine="0"/>
+        <w:jc w:val="left"/>
+        <w:rPr/>
+      </w:pPr>
+      <w:r>
+        <w:rPr>
+          <w:rtl w:val="0"/>
+        </w:rPr>
+      </w:r>
+    </w:p>
+    <w:p>
+      <w:pPr>
+        <w:keepNext w:val="0"/>
+        <w:keepLines w:val="0"/>
+        <w:pageBreakBefore w:val="0"/>
+        <w:widowControl w:val="1"/>
+        <w:pBdr>
+          <w:top w:space="0" w:sz="0" w:val="nil"/>
+          <w:left w:space="0" w:sz="0" w:val="nil"/>
+          <w:bottom w:space="0" w:sz="0" w:val="nil"/>
+          <w:right w:space="0" w:sz="0" w:val="nil"/>
+          <w:between w:space="0" w:sz="0" w:val="nil"/>
+        </w:pBdr>
+        <w:shd w:fill="auto" w:val="clear"/>
+        <w:spacing w:after="0" w:before="0" w:line="259" w:lineRule="auto"/>
+        <w:ind w:left="0" w:right="0" w:firstLine="0"/>
+        <w:jc w:val="left"/>
+        <w:rPr/>
+      </w:pPr>
+      <w:r>
+        <w:rPr>
+          <w:rtl w:val="0"/>
+        </w:rPr>
+      </w:r>
+    </w:p>
+    <w:tbl>
+      <w:tblPr>
+        <w:tblStyle w:val="Table6"/>
+        <w:tblW w:w="8838.0" w:type="dxa"/>
+        <w:jc w:val="left"/>
+        <w:tblBorders>
+          <w:top w:color="000000" w:space="0" w:sz="8" w:val="single"/>
+          <w:left w:color="000000" w:space="0" w:sz="8" w:val="single"/>
+          <w:bottom w:color="000000" w:space="0" w:sz="8" w:val="single"/>
+          <w:right w:color="000000" w:space="0" w:sz="8" w:val="single"/>
+          <w:insideH w:color="000000" w:space="0" w:sz="8" w:val="single"/>
+          <w:insideV w:color="000000" w:space="0" w:sz="8" w:val="single"/>
+        </w:tblBorders>
+        <w:tblLayout w:type="fixed"/>
+        <w:tblLook w:val="0600"/>
+      </w:tblPr>
+      <w:tblGrid>
+        <w:gridCol w:w="8838"/>
+        <w:tblGridChange w:id="0">
+          <w:tblGrid>
+            <w:gridCol w:w="8838"/>
+          </w:tblGrid>
+        </w:tblGridChange>
+      </w:tblGrid>
+      <w:tr>
+        <w:trPr>
+          <w:cantSplit w:val="0"/>
+          <w:tblHeader w:val="0"/>
+        </w:trPr>
+        <w:tc>
+          <w:tcPr>
+            <w:shd w:fill="auto" w:val="clear"/>
+            <w:tcMar>
+              <w:top w:w="100.0" w:type="dxa"/>
+              <w:left w:w="100.0" w:type="dxa"/>
+              <w:bottom w:w="100.0" w:type="dxa"/>
+              <w:right w:w="100.0" w:type="dxa"/>
+            </w:tcMar>
+            <w:vAlign w:val="top"/>
+          </w:tcPr>
+          <w:p>
+            <w:pPr>
+              <w:keepNext w:val="0"/>
+              <w:keepLines w:val="0"/>
+              <w:pageBreakBefore w:val="0"/>
+              <w:widowControl w:val="0"/>
+              <w:pBdr>
+                <w:top w:space="0" w:sz="0" w:val="nil"/>
+                <w:left w:space="0" w:sz="0" w:val="nil"/>
+                <w:bottom w:space="0" w:sz="0" w:val="nil"/>
+                <w:right w:space="0" w:sz="0" w:val="nil"/>
+                <w:between w:space="0" w:sz="0" w:val="nil"/>
+              </w:pBdr>
+              <w:shd w:fill="auto" w:val="clear"/>
+              <w:spacing w:after="0" w:before="0" w:line="240" w:lineRule="auto"/>
+              <w:ind w:left="0" w:right="0" w:firstLine="0"/>
+              <w:jc w:val="left"/>
+              <w:rPr/>
+            </w:pPr>
+            <w:r>
+              <w:rPr>
+                <w:rtl w:val="0"/>
+              </w:rPr>
+              <w:t xml:space="preserve">//Definir nuestro setup </w:t>
+            </w:r>
+          </w:p>
+          <w:p>
+            <w:pPr>
+              <w:keepNext w:val="0"/>
+              <w:keepLines w:val="0"/>
+              <w:pageBreakBefore w:val="0"/>
+              <w:widowControl w:val="0"/>
+              <w:pBdr>
+                <w:top w:space="0" w:sz="0" w:val="nil"/>
+                <w:left w:space="0" w:sz="0" w:val="nil"/>
+                <w:bottom w:space="0" w:sz="0" w:val="nil"/>
+                <w:right w:space="0" w:sz="0" w:val="nil"/>
+                <w:between w:space="0" w:sz="0" w:val="nil"/>
+              </w:pBdr>
+              <w:shd w:fill="auto" w:val="clear"/>
+              <w:spacing w:after="0" w:before="0" w:line="240" w:lineRule="auto"/>
+              <w:ind w:left="0" w:right="0" w:firstLine="0"/>
+              <w:jc w:val="left"/>
+              <w:rPr/>
+            </w:pPr>
+            <w:r>
+              <w:rPr>
+                <w:rtl w:val="0"/>
+              </w:rPr>
+              <w:t xml:space="preserve">void setup()</w:t>
+            </w:r>
+          </w:p>
+          <w:p>
+            <w:pPr>
+              <w:keepNext w:val="0"/>
+              <w:keepLines w:val="0"/>
+              <w:pageBreakBefore w:val="0"/>
+              <w:widowControl w:val="0"/>
+              <w:pBdr>
+                <w:top w:space="0" w:sz="0" w:val="nil"/>
+                <w:left w:space="0" w:sz="0" w:val="nil"/>
+                <w:bottom w:space="0" w:sz="0" w:val="nil"/>
+                <w:right w:space="0" w:sz="0" w:val="nil"/>
+                <w:between w:space="0" w:sz="0" w:val="nil"/>
+              </w:pBdr>
+              <w:shd w:fill="auto" w:val="clear"/>
+              <w:spacing w:after="0" w:before="0" w:line="240" w:lineRule="auto"/>
+              <w:ind w:left="0" w:right="0" w:firstLine="0"/>
+              <w:jc w:val="left"/>
+              <w:rPr/>
+            </w:pPr>
+            <w:r>
+              <w:rPr>
+                <w:rtl w:val="0"/>
+              </w:rPr>
+              <w:t xml:space="preserve">{</w:t>
+            </w:r>
+          </w:p>
+          <w:p>
+            <w:pPr>
+              <w:keepNext w:val="0"/>
+              <w:keepLines w:val="0"/>
+              <w:pageBreakBefore w:val="0"/>
+              <w:widowControl w:val="0"/>
+              <w:pBdr>
+                <w:top w:space="0" w:sz="0" w:val="nil"/>
+                <w:left w:space="0" w:sz="0" w:val="nil"/>
+                <w:bottom w:space="0" w:sz="0" w:val="nil"/>
+                <w:right w:space="0" w:sz="0" w:val="nil"/>
+                <w:between w:space="0" w:sz="0" w:val="nil"/>
+              </w:pBdr>
+              <w:shd w:fill="auto" w:val="clear"/>
+              <w:spacing w:after="0" w:before="0" w:line="240" w:lineRule="auto"/>
+              <w:ind w:left="0" w:right="0" w:firstLine="0"/>
+              <w:jc w:val="left"/>
+              <w:rPr/>
+            </w:pPr>
+            <w:r>
+              <w:rPr>
+                <w:rtl w:val="0"/>
+              </w:rPr>
+              <w:t xml:space="preserve">  Serial.begin(9600);</w:t>
+            </w:r>
+          </w:p>
+          <w:p>
+            <w:pPr>
+              <w:keepNext w:val="0"/>
+              <w:keepLines w:val="0"/>
+              <w:pageBreakBefore w:val="0"/>
+              <w:widowControl w:val="0"/>
+              <w:pBdr>
+                <w:top w:space="0" w:sz="0" w:val="nil"/>
+                <w:left w:space="0" w:sz="0" w:val="nil"/>
+                <w:bottom w:space="0" w:sz="0" w:val="nil"/>
+                <w:right w:space="0" w:sz="0" w:val="nil"/>
+                <w:between w:space="0" w:sz="0" w:val="nil"/>
+              </w:pBdr>
+              <w:shd w:fill="auto" w:val="clear"/>
+              <w:spacing w:after="0" w:before="0" w:line="240" w:lineRule="auto"/>
+              <w:ind w:left="0" w:right="0" w:firstLine="0"/>
+              <w:jc w:val="left"/>
+              <w:rPr/>
+            </w:pPr>
+            <w:r>
+              <w:rPr>
+                <w:rtl w:val="0"/>
+              </w:rPr>
+              <w:t xml:space="preserve">  // 74HC595</w:t>
+            </w:r>
+          </w:p>
+          <w:p>
+            <w:pPr>
+              <w:keepNext w:val="0"/>
+              <w:keepLines w:val="0"/>
+              <w:pageBreakBefore w:val="0"/>
+              <w:widowControl w:val="0"/>
+              <w:pBdr>
+                <w:top w:space="0" w:sz="0" w:val="nil"/>
+                <w:left w:space="0" w:sz="0" w:val="nil"/>
+                <w:bottom w:space="0" w:sz="0" w:val="nil"/>
+                <w:right w:space="0" w:sz="0" w:val="nil"/>
+                <w:between w:space="0" w:sz="0" w:val="nil"/>
+              </w:pBdr>
+              <w:shd w:fill="auto" w:val="clear"/>
+              <w:spacing w:after="0" w:before="0" w:line="240" w:lineRule="auto"/>
+              <w:ind w:left="0" w:right="0" w:firstLine="0"/>
+              <w:jc w:val="left"/>
+              <w:rPr/>
+            </w:pPr>
+            <w:r>
+              <w:rPr>
+                <w:rtl w:val="0"/>
+              </w:rPr>
+              <w:t xml:space="preserve">  pinMode(data, OUTPUT); // data</w:t>
+            </w:r>
+          </w:p>
+          <w:p>
+            <w:pPr>
+              <w:keepNext w:val="0"/>
+              <w:keepLines w:val="0"/>
+              <w:pageBreakBefore w:val="0"/>
+              <w:widowControl w:val="0"/>
+              <w:pBdr>
+                <w:top w:space="0" w:sz="0" w:val="nil"/>
+                <w:left w:space="0" w:sz="0" w:val="nil"/>
+                <w:bottom w:space="0" w:sz="0" w:val="nil"/>
+                <w:right w:space="0" w:sz="0" w:val="nil"/>
+                <w:between w:space="0" w:sz="0" w:val="nil"/>
+              </w:pBdr>
+              <w:shd w:fill="auto" w:val="clear"/>
+              <w:spacing w:after="0" w:before="0" w:line="240" w:lineRule="auto"/>
+              <w:ind w:left="0" w:right="0" w:firstLine="0"/>
+              <w:jc w:val="left"/>
+              <w:rPr/>
+            </w:pPr>
+            <w:r>
+              <w:rPr>
+                <w:rtl w:val="0"/>
+              </w:rPr>
+              <w:t xml:space="preserve">  pinMode(store, OUTPUT); // store</w:t>
+            </w:r>
+          </w:p>
+          <w:p>
+            <w:pPr>
+              <w:keepNext w:val="0"/>
+              <w:keepLines w:val="0"/>
+              <w:pageBreakBefore w:val="0"/>
+              <w:widowControl w:val="0"/>
+              <w:pBdr>
+                <w:top w:space="0" w:sz="0" w:val="nil"/>
+                <w:left w:space="0" w:sz="0" w:val="nil"/>
+                <w:bottom w:space="0" w:sz="0" w:val="nil"/>
+                <w:right w:space="0" w:sz="0" w:val="nil"/>
+                <w:between w:space="0" w:sz="0" w:val="nil"/>
+              </w:pBdr>
+              <w:shd w:fill="auto" w:val="clear"/>
+              <w:spacing w:after="0" w:before="0" w:line="240" w:lineRule="auto"/>
+              <w:ind w:left="0" w:right="0" w:firstLine="0"/>
+              <w:jc w:val="left"/>
+              <w:rPr/>
+            </w:pPr>
+            <w:r>
+              <w:rPr>
+                <w:rtl w:val="0"/>
+              </w:rPr>
+              <w:t xml:space="preserve">  pinMode(shift, OUTPUT); // shift</w:t>
+            </w:r>
+          </w:p>
+          <w:p>
+            <w:pPr>
+              <w:keepNext w:val="0"/>
+              <w:keepLines w:val="0"/>
+              <w:pageBreakBefore w:val="0"/>
+              <w:widowControl w:val="0"/>
+              <w:pBdr>
+                <w:top w:space="0" w:sz="0" w:val="nil"/>
+                <w:left w:space="0" w:sz="0" w:val="nil"/>
+                <w:bottom w:space="0" w:sz="0" w:val="nil"/>
+                <w:right w:space="0" w:sz="0" w:val="nil"/>
+                <w:between w:space="0" w:sz="0" w:val="nil"/>
+              </w:pBdr>
+              <w:shd w:fill="auto" w:val="clear"/>
+              <w:spacing w:after="0" w:before="0" w:line="240" w:lineRule="auto"/>
+              <w:ind w:left="0" w:right="0" w:firstLine="0"/>
+              <w:jc w:val="left"/>
+              <w:rPr/>
+            </w:pPr>
+            <w:r>
+              <w:rPr>
+                <w:rtl w:val="0"/>
+              </w:rPr>
+              <w:t xml:space="preserve">  </w:t>
+            </w:r>
+          </w:p>
+          <w:p>
+            <w:pPr>
+              <w:keepNext w:val="0"/>
+              <w:keepLines w:val="0"/>
+              <w:pageBreakBefore w:val="0"/>
+              <w:widowControl w:val="0"/>
+              <w:pBdr>
+                <w:top w:space="0" w:sz="0" w:val="nil"/>
+                <w:left w:space="0" w:sz="0" w:val="nil"/>
+                <w:bottom w:space="0" w:sz="0" w:val="nil"/>
+                <w:right w:space="0" w:sz="0" w:val="nil"/>
+                <w:between w:space="0" w:sz="0" w:val="nil"/>
+              </w:pBdr>
+              <w:shd w:fill="auto" w:val="clear"/>
+              <w:spacing w:after="0" w:before="0" w:line="240" w:lineRule="auto"/>
+              <w:ind w:left="0" w:right="0" w:firstLine="0"/>
+              <w:jc w:val="left"/>
+              <w:rPr/>
+            </w:pPr>
+            <w:r>
+              <w:rPr>
+                <w:rtl w:val="0"/>
+              </w:rPr>
+              <w:t xml:space="preserve">}</w:t>
+            </w:r>
+          </w:p>
+          <w:p>
+            <w:pPr>
+              <w:keepNext w:val="0"/>
+              <w:keepLines w:val="0"/>
+              <w:pageBreakBefore w:val="0"/>
+              <w:widowControl w:val="0"/>
+              <w:pBdr>
+                <w:top w:space="0" w:sz="0" w:val="nil"/>
+                <w:left w:space="0" w:sz="0" w:val="nil"/>
+                <w:bottom w:space="0" w:sz="0" w:val="nil"/>
+                <w:right w:space="0" w:sz="0" w:val="nil"/>
+                <w:between w:space="0" w:sz="0" w:val="nil"/>
+              </w:pBdr>
+              <w:shd w:fill="auto" w:val="clear"/>
+              <w:spacing w:after="0" w:before="0" w:line="240" w:lineRule="auto"/>
+              <w:ind w:left="0" w:right="0" w:firstLine="0"/>
+              <w:jc w:val="left"/>
+              <w:rPr/>
+            </w:pPr>
+            <w:r>
+              <w:rPr>
+                <w:rtl w:val="0"/>
+              </w:rPr>
+              <w:t xml:space="preserve">//Algoritmo para los patrones(donde definimos con los componentes que se apagan y agregados el ciclo que maneja cuántas veces va a uimprimirse la figura y el ciclo que imprime la figura como tal)</w:t>
+            </w:r>
+          </w:p>
+          <w:p>
+            <w:pPr>
+              <w:keepNext w:val="0"/>
+              <w:keepLines w:val="0"/>
+              <w:pageBreakBefore w:val="0"/>
+              <w:widowControl w:val="0"/>
+              <w:pBdr>
+                <w:top w:space="0" w:sz="0" w:val="nil"/>
+                <w:left w:space="0" w:sz="0" w:val="nil"/>
+                <w:bottom w:space="0" w:sz="0" w:val="nil"/>
+                <w:right w:space="0" w:sz="0" w:val="nil"/>
+                <w:between w:space="0" w:sz="0" w:val="nil"/>
+              </w:pBdr>
+              <w:shd w:fill="auto" w:val="clear"/>
+              <w:spacing w:after="0" w:before="0" w:line="240" w:lineRule="auto"/>
+              <w:ind w:left="0" w:right="0" w:firstLine="0"/>
+              <w:jc w:val="left"/>
+              <w:rPr/>
+            </w:pPr>
+            <w:r>
+              <w:rPr>
+                <w:rtl w:val="0"/>
+              </w:rPr>
+              <w:t xml:space="preserve">void patron1()</w:t>
+            </w:r>
+          </w:p>
+          <w:p>
+            <w:pPr>
+              <w:keepNext w:val="0"/>
+              <w:keepLines w:val="0"/>
+              <w:pageBreakBefore w:val="0"/>
+              <w:widowControl w:val="0"/>
+              <w:pBdr>
+                <w:top w:space="0" w:sz="0" w:val="nil"/>
+                <w:left w:space="0" w:sz="0" w:val="nil"/>
+                <w:bottom w:space="0" w:sz="0" w:val="nil"/>
+                <w:right w:space="0" w:sz="0" w:val="nil"/>
+                <w:between w:space="0" w:sz="0" w:val="nil"/>
+              </w:pBdr>
+              <w:shd w:fill="auto" w:val="clear"/>
+              <w:spacing w:after="0" w:before="0" w:line="240" w:lineRule="auto"/>
+              <w:ind w:left="0" w:right="0" w:firstLine="0"/>
+              <w:jc w:val="left"/>
+              <w:rPr/>
+            </w:pPr>
+            <w:r>
+              <w:rPr>
+                <w:rtl w:val="0"/>
+              </w:rPr>
+              <w:t xml:space="preserve">{</w:t>
+            </w:r>
+          </w:p>
+          <w:p>
+            <w:pPr>
+              <w:keepNext w:val="0"/>
+              <w:keepLines w:val="0"/>
+              <w:pageBreakBefore w:val="0"/>
+              <w:widowControl w:val="0"/>
+              <w:pBdr>
+                <w:top w:space="0" w:sz="0" w:val="nil"/>
+                <w:left w:space="0" w:sz="0" w:val="nil"/>
+                <w:bottom w:space="0" w:sz="0" w:val="nil"/>
+                <w:right w:space="0" w:sz="0" w:val="nil"/>
+                <w:between w:space="0" w:sz="0" w:val="nil"/>
+              </w:pBdr>
+              <w:shd w:fill="auto" w:val="clear"/>
+              <w:spacing w:after="0" w:before="0" w:line="240" w:lineRule="auto"/>
+              <w:ind w:left="0" w:right="0" w:firstLine="0"/>
+              <w:jc w:val="left"/>
+              <w:rPr/>
+            </w:pPr>
+            <w:r>
+              <w:rPr>
+                <w:rtl w:val="0"/>
+              </w:rPr>
+              <w:t xml:space="preserve">  int columna[8] = {B11100111,</w:t>
+            </w:r>
+          </w:p>
+          <w:p>
+            <w:pPr>
+              <w:keepNext w:val="0"/>
+              <w:keepLines w:val="0"/>
+              <w:pageBreakBefore w:val="0"/>
+              <w:widowControl w:val="0"/>
+              <w:pBdr>
+                <w:top w:space="0" w:sz="0" w:val="nil"/>
+                <w:left w:space="0" w:sz="0" w:val="nil"/>
+                <w:bottom w:space="0" w:sz="0" w:val="nil"/>
+                <w:right w:space="0" w:sz="0" w:val="nil"/>
+                <w:between w:space="0" w:sz="0" w:val="nil"/>
+              </w:pBdr>
+              <w:shd w:fill="auto" w:val="clear"/>
+              <w:spacing w:after="0" w:before="0" w:line="240" w:lineRule="auto"/>
+              <w:ind w:left="0" w:right="0" w:firstLine="0"/>
+              <w:jc w:val="left"/>
+              <w:rPr/>
+            </w:pPr>
+            <w:r>
+              <w:rPr>
+                <w:rtl w:val="0"/>
+              </w:rPr>
+              <w:t xml:space="preserve">                    B11000011,</w:t>
+            </w:r>
+          </w:p>
+          <w:p>
+            <w:pPr>
+              <w:keepNext w:val="0"/>
+              <w:keepLines w:val="0"/>
+              <w:pageBreakBefore w:val="0"/>
+              <w:widowControl w:val="0"/>
+              <w:pBdr>
+                <w:top w:space="0" w:sz="0" w:val="nil"/>
+                <w:left w:space="0" w:sz="0" w:val="nil"/>
+                <w:bottom w:space="0" w:sz="0" w:val="nil"/>
+                <w:right w:space="0" w:sz="0" w:val="nil"/>
+                <w:between w:space="0" w:sz="0" w:val="nil"/>
+              </w:pBdr>
+              <w:shd w:fill="auto" w:val="clear"/>
+              <w:spacing w:after="0" w:before="0" w:line="240" w:lineRule="auto"/>
+              <w:ind w:left="0" w:right="0" w:firstLine="0"/>
+              <w:jc w:val="left"/>
+              <w:rPr/>
+            </w:pPr>
+            <w:r>
+              <w:rPr>
+                <w:rtl w:val="0"/>
+              </w:rPr>
+              <w:t xml:space="preserve">                    B10000001,</w:t>
+            </w:r>
+          </w:p>
+          <w:p>
+            <w:pPr>
+              <w:keepNext w:val="0"/>
+              <w:keepLines w:val="0"/>
+              <w:pageBreakBefore w:val="0"/>
+              <w:widowControl w:val="0"/>
+              <w:pBdr>
+                <w:top w:space="0" w:sz="0" w:val="nil"/>
+                <w:left w:space="0" w:sz="0" w:val="nil"/>
+                <w:bottom w:space="0" w:sz="0" w:val="nil"/>
+                <w:right w:space="0" w:sz="0" w:val="nil"/>
+                <w:between w:space="0" w:sz="0" w:val="nil"/>
+              </w:pBdr>
+              <w:shd w:fill="auto" w:val="clear"/>
+              <w:spacing w:after="0" w:before="0" w:line="240" w:lineRule="auto"/>
+              <w:ind w:left="0" w:right="0" w:firstLine="0"/>
+              <w:jc w:val="left"/>
+              <w:rPr/>
+            </w:pPr>
+            <w:r>
+              <w:rPr>
+                <w:rtl w:val="0"/>
+              </w:rPr>
+              <w:t xml:space="preserve">                    B00000000,</w:t>
+            </w:r>
+          </w:p>
+          <w:p>
+            <w:pPr>
+              <w:keepNext w:val="0"/>
+              <w:keepLines w:val="0"/>
+              <w:pageBreakBefore w:val="0"/>
+              <w:widowControl w:val="0"/>
+              <w:pBdr>
+                <w:top w:space="0" w:sz="0" w:val="nil"/>
+                <w:left w:space="0" w:sz="0" w:val="nil"/>
+                <w:bottom w:space="0" w:sz="0" w:val="nil"/>
+                <w:right w:space="0" w:sz="0" w:val="nil"/>
+                <w:between w:space="0" w:sz="0" w:val="nil"/>
+              </w:pBdr>
+              <w:shd w:fill="auto" w:val="clear"/>
+              <w:spacing w:after="0" w:before="0" w:line="240" w:lineRule="auto"/>
+              <w:ind w:left="0" w:right="0" w:firstLine="0"/>
+              <w:jc w:val="left"/>
+              <w:rPr/>
+            </w:pPr>
+            <w:r>
+              <w:rPr>
+                <w:rtl w:val="0"/>
+              </w:rPr>
+              <w:t xml:space="preserve">                    B00000000,</w:t>
+            </w:r>
+          </w:p>
+          <w:p>
+            <w:pPr>
+              <w:keepNext w:val="0"/>
+              <w:keepLines w:val="0"/>
+              <w:pageBreakBefore w:val="0"/>
+              <w:widowControl w:val="0"/>
+              <w:pBdr>
+                <w:top w:space="0" w:sz="0" w:val="nil"/>
+                <w:left w:space="0" w:sz="0" w:val="nil"/>
+                <w:bottom w:space="0" w:sz="0" w:val="nil"/>
+                <w:right w:space="0" w:sz="0" w:val="nil"/>
+                <w:between w:space="0" w:sz="0" w:val="nil"/>
+              </w:pBdr>
+              <w:shd w:fill="auto" w:val="clear"/>
+              <w:spacing w:after="0" w:before="0" w:line="240" w:lineRule="auto"/>
+              <w:ind w:left="0" w:right="0" w:firstLine="0"/>
+              <w:jc w:val="left"/>
+              <w:rPr/>
+            </w:pPr>
+            <w:r>
+              <w:rPr>
+                <w:rtl w:val="0"/>
+              </w:rPr>
+              <w:t xml:space="preserve">                    B10000001,</w:t>
+            </w:r>
+          </w:p>
+          <w:p>
+            <w:pPr>
+              <w:keepNext w:val="0"/>
+              <w:keepLines w:val="0"/>
+              <w:pageBreakBefore w:val="0"/>
+              <w:widowControl w:val="0"/>
+              <w:pBdr>
+                <w:top w:space="0" w:sz="0" w:val="nil"/>
+                <w:left w:space="0" w:sz="0" w:val="nil"/>
+                <w:bottom w:space="0" w:sz="0" w:val="nil"/>
+                <w:right w:space="0" w:sz="0" w:val="nil"/>
+                <w:between w:space="0" w:sz="0" w:val="nil"/>
+              </w:pBdr>
+              <w:shd w:fill="auto" w:val="clear"/>
+              <w:spacing w:after="0" w:before="0" w:line="240" w:lineRule="auto"/>
+              <w:ind w:left="0" w:right="0" w:firstLine="0"/>
+              <w:jc w:val="left"/>
+              <w:rPr/>
+            </w:pPr>
+            <w:r>
+              <w:rPr>
+                <w:rtl w:val="0"/>
+              </w:rPr>
+              <w:t xml:space="preserve">                    B11000011,</w:t>
+            </w:r>
+          </w:p>
+          <w:p>
+            <w:pPr>
+              <w:keepNext w:val="0"/>
+              <w:keepLines w:val="0"/>
+              <w:pageBreakBefore w:val="0"/>
+              <w:widowControl w:val="0"/>
+              <w:pBdr>
+                <w:top w:space="0" w:sz="0" w:val="nil"/>
+                <w:left w:space="0" w:sz="0" w:val="nil"/>
+                <w:bottom w:space="0" w:sz="0" w:val="nil"/>
+                <w:right w:space="0" w:sz="0" w:val="nil"/>
+                <w:between w:space="0" w:sz="0" w:val="nil"/>
+              </w:pBdr>
+              <w:shd w:fill="auto" w:val="clear"/>
+              <w:spacing w:after="0" w:before="0" w:line="240" w:lineRule="auto"/>
+              <w:ind w:left="0" w:right="0" w:firstLine="0"/>
+              <w:jc w:val="left"/>
+              <w:rPr/>
+            </w:pPr>
+            <w:r>
+              <w:rPr>
+                <w:rtl w:val="0"/>
+              </w:rPr>
+              <w:t xml:space="preserve">                    B11100111};</w:t>
+            </w:r>
+          </w:p>
+          <w:p>
+            <w:pPr>
+              <w:keepNext w:val="0"/>
+              <w:keepLines w:val="0"/>
+              <w:pageBreakBefore w:val="0"/>
+              <w:widowControl w:val="0"/>
+              <w:pBdr>
+                <w:top w:space="0" w:sz="0" w:val="nil"/>
+                <w:left w:space="0" w:sz="0" w:val="nil"/>
+                <w:bottom w:space="0" w:sz="0" w:val="nil"/>
+                <w:right w:space="0" w:sz="0" w:val="nil"/>
+                <w:between w:space="0" w:sz="0" w:val="nil"/>
+              </w:pBdr>
+              <w:shd w:fill="auto" w:val="clear"/>
+              <w:spacing w:after="0" w:before="0" w:line="240" w:lineRule="auto"/>
+              <w:ind w:left="0" w:right="0" w:firstLine="0"/>
+              <w:jc w:val="left"/>
+              <w:rPr/>
+            </w:pPr>
+            <w:r>
+              <w:rPr>
+                <w:rtl w:val="0"/>
+              </w:rPr>
+              <w:t xml:space="preserve">                    </w:t>
+            </w:r>
+          </w:p>
+          <w:p>
+            <w:pPr>
+              <w:keepNext w:val="0"/>
+              <w:keepLines w:val="0"/>
+              <w:pageBreakBefore w:val="0"/>
+              <w:widowControl w:val="0"/>
+              <w:pBdr>
+                <w:top w:space="0" w:sz="0" w:val="nil"/>
+                <w:left w:space="0" w:sz="0" w:val="nil"/>
+                <w:bottom w:space="0" w:sz="0" w:val="nil"/>
+                <w:right w:space="0" w:sz="0" w:val="nil"/>
+                <w:between w:space="0" w:sz="0" w:val="nil"/>
+              </w:pBdr>
+              <w:shd w:fill="auto" w:val="clear"/>
+              <w:spacing w:after="0" w:before="0" w:line="240" w:lineRule="auto"/>
+              <w:ind w:left="0" w:right="0" w:firstLine="0"/>
+              <w:jc w:val="left"/>
+              <w:rPr/>
+            </w:pPr>
+            <w:r>
+              <w:rPr>
+                <w:rtl w:val="0"/>
+              </w:rPr>
+              <w:t xml:space="preserve">  for(k = 0; k&lt;=50; k++)</w:t>
+            </w:r>
+          </w:p>
+          <w:p>
+            <w:pPr>
+              <w:keepNext w:val="0"/>
+              <w:keepLines w:val="0"/>
+              <w:pageBreakBefore w:val="0"/>
+              <w:widowControl w:val="0"/>
+              <w:pBdr>
+                <w:top w:space="0" w:sz="0" w:val="nil"/>
+                <w:left w:space="0" w:sz="0" w:val="nil"/>
+                <w:bottom w:space="0" w:sz="0" w:val="nil"/>
+                <w:right w:space="0" w:sz="0" w:val="nil"/>
+                <w:between w:space="0" w:sz="0" w:val="nil"/>
+              </w:pBdr>
+              <w:shd w:fill="auto" w:val="clear"/>
+              <w:spacing w:after="0" w:before="0" w:line="240" w:lineRule="auto"/>
+              <w:ind w:left="0" w:right="0" w:firstLine="0"/>
+              <w:jc w:val="left"/>
+              <w:rPr/>
+            </w:pPr>
+            <w:r>
+              <w:rPr>
+                <w:rtl w:val="0"/>
+              </w:rPr>
+              <w:t xml:space="preserve">  {</w:t>
+            </w:r>
+          </w:p>
+          <w:p>
+            <w:pPr>
+              <w:keepNext w:val="0"/>
+              <w:keepLines w:val="0"/>
+              <w:pageBreakBefore w:val="0"/>
+              <w:widowControl w:val="0"/>
+              <w:pBdr>
+                <w:top w:space="0" w:sz="0" w:val="nil"/>
+                <w:left w:space="0" w:sz="0" w:val="nil"/>
+                <w:bottom w:space="0" w:sz="0" w:val="nil"/>
+                <w:right w:space="0" w:sz="0" w:val="nil"/>
+                <w:between w:space="0" w:sz="0" w:val="nil"/>
+              </w:pBdr>
+              <w:shd w:fill="auto" w:val="clear"/>
+              <w:spacing w:after="0" w:before="0" w:line="240" w:lineRule="auto"/>
+              <w:ind w:left="0" w:right="0" w:firstLine="0"/>
+              <w:jc w:val="left"/>
+              <w:rPr/>
+            </w:pPr>
+            <w:r>
+              <w:rPr>
+                <w:rtl w:val="0"/>
+              </w:rPr>
+              <w:t xml:space="preserve">   for(int i = 0; i &lt; 8; i++)</w:t>
+            </w:r>
+          </w:p>
+          <w:p>
+            <w:pPr>
+              <w:keepNext w:val="0"/>
+              <w:keepLines w:val="0"/>
+              <w:pageBreakBefore w:val="0"/>
+              <w:widowControl w:val="0"/>
+              <w:pBdr>
+                <w:top w:space="0" w:sz="0" w:val="nil"/>
+                <w:left w:space="0" w:sz="0" w:val="nil"/>
+                <w:bottom w:space="0" w:sz="0" w:val="nil"/>
+                <w:right w:space="0" w:sz="0" w:val="nil"/>
+                <w:between w:space="0" w:sz="0" w:val="nil"/>
+              </w:pBdr>
+              <w:shd w:fill="auto" w:val="clear"/>
+              <w:spacing w:after="0" w:before="0" w:line="240" w:lineRule="auto"/>
+              <w:ind w:left="0" w:right="0" w:firstLine="0"/>
+              <w:jc w:val="left"/>
+              <w:rPr/>
+            </w:pPr>
+            <w:r>
+              <w:rPr>
+                <w:rtl w:val="0"/>
+              </w:rPr>
+              <w:t xml:space="preserve">   {</w:t>
+            </w:r>
+          </w:p>
+          <w:p>
+            <w:pPr>
+              <w:keepNext w:val="0"/>
+              <w:keepLines w:val="0"/>
+              <w:pageBreakBefore w:val="0"/>
+              <w:widowControl w:val="0"/>
+              <w:pBdr>
+                <w:top w:space="0" w:sz="0" w:val="nil"/>
+                <w:left w:space="0" w:sz="0" w:val="nil"/>
+                <w:bottom w:space="0" w:sz="0" w:val="nil"/>
+                <w:right w:space="0" w:sz="0" w:val="nil"/>
+                <w:between w:space="0" w:sz="0" w:val="nil"/>
+              </w:pBdr>
+              <w:shd w:fill="auto" w:val="clear"/>
+              <w:spacing w:after="0" w:before="0" w:line="240" w:lineRule="auto"/>
+              <w:ind w:left="0" w:right="0" w:firstLine="0"/>
+              <w:jc w:val="left"/>
+              <w:rPr/>
+            </w:pPr>
+            <w:r>
+              <w:rPr>
+                <w:rtl w:val="0"/>
+              </w:rPr>
+              <w:t xml:space="preserve">    digitalWrite(store, LOW);</w:t>
+            </w:r>
+          </w:p>
+          <w:p>
+            <w:pPr>
+              <w:keepNext w:val="0"/>
+              <w:keepLines w:val="0"/>
+              <w:pageBreakBefore w:val="0"/>
+              <w:widowControl w:val="0"/>
+              <w:pBdr>
+                <w:top w:space="0" w:sz="0" w:val="nil"/>
+                <w:left w:space="0" w:sz="0" w:val="nil"/>
+                <w:bottom w:space="0" w:sz="0" w:val="nil"/>
+                <w:right w:space="0" w:sz="0" w:val="nil"/>
+                <w:between w:space="0" w:sz="0" w:val="nil"/>
+              </w:pBdr>
+              <w:shd w:fill="auto" w:val="clear"/>
+              <w:spacing w:after="0" w:before="0" w:line="240" w:lineRule="auto"/>
+              <w:ind w:left="0" w:right="0" w:firstLine="0"/>
+              <w:jc w:val="left"/>
+              <w:rPr/>
+            </w:pPr>
+            <w:r>
+              <w:rPr>
+                <w:rtl w:val="0"/>
+              </w:rPr>
+              <w:t xml:space="preserve">    shiftOut(data, shift, LSBFIRST, fila[i]);</w:t>
+            </w:r>
+          </w:p>
+          <w:p>
+            <w:pPr>
+              <w:keepNext w:val="0"/>
+              <w:keepLines w:val="0"/>
+              <w:pageBreakBefore w:val="0"/>
+              <w:widowControl w:val="0"/>
+              <w:pBdr>
+                <w:top w:space="0" w:sz="0" w:val="nil"/>
+                <w:left w:space="0" w:sz="0" w:val="nil"/>
+                <w:bottom w:space="0" w:sz="0" w:val="nil"/>
+                <w:right w:space="0" w:sz="0" w:val="nil"/>
+                <w:between w:space="0" w:sz="0" w:val="nil"/>
+              </w:pBdr>
+              <w:shd w:fill="auto" w:val="clear"/>
+              <w:spacing w:after="0" w:before="0" w:line="240" w:lineRule="auto"/>
+              <w:ind w:left="0" w:right="0" w:firstLine="0"/>
+              <w:jc w:val="left"/>
+              <w:rPr/>
+            </w:pPr>
+            <w:r>
+              <w:rPr>
+                <w:rtl w:val="0"/>
+              </w:rPr>
+              <w:t xml:space="preserve">    shiftOut(data, shift, LSBFIRST, columna[j]);</w:t>
+            </w:r>
+          </w:p>
+          <w:p>
+            <w:pPr>
+              <w:keepNext w:val="0"/>
+              <w:keepLines w:val="0"/>
+              <w:pageBreakBefore w:val="0"/>
+              <w:widowControl w:val="0"/>
+              <w:pBdr>
+                <w:top w:space="0" w:sz="0" w:val="nil"/>
+                <w:left w:space="0" w:sz="0" w:val="nil"/>
+                <w:bottom w:space="0" w:sz="0" w:val="nil"/>
+                <w:right w:space="0" w:sz="0" w:val="nil"/>
+                <w:between w:space="0" w:sz="0" w:val="nil"/>
+              </w:pBdr>
+              <w:shd w:fill="auto" w:val="clear"/>
+              <w:spacing w:after="0" w:before="0" w:line="240" w:lineRule="auto"/>
+              <w:ind w:left="0" w:right="0" w:firstLine="0"/>
+              <w:jc w:val="left"/>
+              <w:rPr/>
+            </w:pPr>
+            <w:r>
+              <w:rPr>
+                <w:rtl w:val="0"/>
+              </w:rPr>
+              <w:t xml:space="preserve">    digitalWrite(store, HIGH);</w:t>
+            </w:r>
+          </w:p>
+          <w:p>
+            <w:pPr>
+              <w:keepNext w:val="0"/>
+              <w:keepLines w:val="0"/>
+              <w:pageBreakBefore w:val="0"/>
+              <w:widowControl w:val="0"/>
+              <w:pBdr>
+                <w:top w:space="0" w:sz="0" w:val="nil"/>
+                <w:left w:space="0" w:sz="0" w:val="nil"/>
+                <w:bottom w:space="0" w:sz="0" w:val="nil"/>
+                <w:right w:space="0" w:sz="0" w:val="nil"/>
+                <w:between w:space="0" w:sz="0" w:val="nil"/>
+              </w:pBdr>
+              <w:shd w:fill="auto" w:val="clear"/>
+              <w:spacing w:after="0" w:before="0" w:line="240" w:lineRule="auto"/>
+              <w:ind w:left="0" w:right="0" w:firstLine="0"/>
+              <w:jc w:val="left"/>
+              <w:rPr/>
+            </w:pPr>
+            <w:r>
+              <w:rPr>
+                <w:rtl w:val="0"/>
+              </w:rPr>
+              <w:t xml:space="preserve">    j++;</w:t>
+            </w:r>
+          </w:p>
+          <w:p>
+            <w:pPr>
+              <w:keepNext w:val="0"/>
+              <w:keepLines w:val="0"/>
+              <w:pageBreakBefore w:val="0"/>
+              <w:widowControl w:val="0"/>
+              <w:pBdr>
+                <w:top w:space="0" w:sz="0" w:val="nil"/>
+                <w:left w:space="0" w:sz="0" w:val="nil"/>
+                <w:bottom w:space="0" w:sz="0" w:val="nil"/>
+                <w:right w:space="0" w:sz="0" w:val="nil"/>
+                <w:between w:space="0" w:sz="0" w:val="nil"/>
+              </w:pBdr>
+              <w:shd w:fill="auto" w:val="clear"/>
+              <w:spacing w:after="0" w:before="0" w:line="240" w:lineRule="auto"/>
+              <w:ind w:left="0" w:right="0" w:firstLine="0"/>
+              <w:jc w:val="left"/>
+              <w:rPr/>
+            </w:pPr>
+            <w:r>
+              <w:rPr>
+                <w:rtl w:val="0"/>
+              </w:rPr>
+              <w:t xml:space="preserve">    delay(0);</w:t>
+            </w:r>
+          </w:p>
+          <w:p>
+            <w:pPr>
+              <w:keepNext w:val="0"/>
+              <w:keepLines w:val="0"/>
+              <w:pageBreakBefore w:val="0"/>
+              <w:widowControl w:val="0"/>
+              <w:pBdr>
+                <w:top w:space="0" w:sz="0" w:val="nil"/>
+                <w:left w:space="0" w:sz="0" w:val="nil"/>
+                <w:bottom w:space="0" w:sz="0" w:val="nil"/>
+                <w:right w:space="0" w:sz="0" w:val="nil"/>
+                <w:between w:space="0" w:sz="0" w:val="nil"/>
+              </w:pBdr>
+              <w:shd w:fill="auto" w:val="clear"/>
+              <w:spacing w:after="0" w:before="0" w:line="240" w:lineRule="auto"/>
+              <w:ind w:left="0" w:right="0" w:firstLine="0"/>
+              <w:jc w:val="left"/>
+              <w:rPr/>
+            </w:pPr>
+            <w:r>
+              <w:rPr>
+                <w:rtl w:val="0"/>
+              </w:rPr>
+              <w:t xml:space="preserve">   }</w:t>
+            </w:r>
+          </w:p>
+          <w:p>
+            <w:pPr>
+              <w:keepNext w:val="0"/>
+              <w:keepLines w:val="0"/>
+              <w:pageBreakBefore w:val="0"/>
+              <w:widowControl w:val="0"/>
+              <w:pBdr>
+                <w:top w:space="0" w:sz="0" w:val="nil"/>
+                <w:left w:space="0" w:sz="0" w:val="nil"/>
+                <w:bottom w:space="0" w:sz="0" w:val="nil"/>
+                <w:right w:space="0" w:sz="0" w:val="nil"/>
+                <w:between w:space="0" w:sz="0" w:val="nil"/>
+              </w:pBdr>
+              <w:shd w:fill="auto" w:val="clear"/>
+              <w:spacing w:after="0" w:before="0" w:line="240" w:lineRule="auto"/>
+              <w:ind w:left="0" w:right="0" w:firstLine="0"/>
+              <w:jc w:val="left"/>
+              <w:rPr/>
+            </w:pPr>
+            <w:r>
+              <w:rPr>
+                <w:rtl w:val="0"/>
+              </w:rPr>
+              <w:t xml:space="preserve">   j = 0;</w:t>
+            </w:r>
+          </w:p>
+          <w:p>
+            <w:pPr>
+              <w:keepNext w:val="0"/>
+              <w:keepLines w:val="0"/>
+              <w:pageBreakBefore w:val="0"/>
+              <w:widowControl w:val="0"/>
+              <w:pBdr>
+                <w:top w:space="0" w:sz="0" w:val="nil"/>
+                <w:left w:space="0" w:sz="0" w:val="nil"/>
+                <w:bottom w:space="0" w:sz="0" w:val="nil"/>
+                <w:right w:space="0" w:sz="0" w:val="nil"/>
+                <w:between w:space="0" w:sz="0" w:val="nil"/>
+              </w:pBdr>
+              <w:shd w:fill="auto" w:val="clear"/>
+              <w:spacing w:after="0" w:before="0" w:line="240" w:lineRule="auto"/>
+              <w:ind w:left="0" w:right="0" w:firstLine="0"/>
+              <w:jc w:val="left"/>
+              <w:rPr/>
+            </w:pPr>
+            <w:r>
+              <w:rPr>
+                <w:rtl w:val="0"/>
+              </w:rPr>
+              <w:t xml:space="preserve">  }</w:t>
+            </w:r>
+          </w:p>
+          <w:p>
+            <w:pPr>
+              <w:keepNext w:val="0"/>
+              <w:keepLines w:val="0"/>
+              <w:pageBreakBefore w:val="0"/>
+              <w:widowControl w:val="0"/>
+              <w:pBdr>
+                <w:top w:space="0" w:sz="0" w:val="nil"/>
+                <w:left w:space="0" w:sz="0" w:val="nil"/>
+                <w:bottom w:space="0" w:sz="0" w:val="nil"/>
+                <w:right w:space="0" w:sz="0" w:val="nil"/>
+                <w:between w:space="0" w:sz="0" w:val="nil"/>
+              </w:pBdr>
+              <w:shd w:fill="auto" w:val="clear"/>
+              <w:spacing w:after="0" w:before="0" w:line="240" w:lineRule="auto"/>
+              <w:ind w:left="0" w:right="0" w:firstLine="0"/>
+              <w:jc w:val="left"/>
+              <w:rPr/>
+            </w:pPr>
+            <w:r>
+              <w:rPr>
+                <w:rtl w:val="0"/>
+              </w:rPr>
+            </w:r>
+          </w:p>
+          <w:p>
+            <w:pPr>
+              <w:keepNext w:val="0"/>
+              <w:keepLines w:val="0"/>
+              <w:pageBreakBefore w:val="0"/>
+              <w:widowControl w:val="0"/>
+              <w:pBdr>
+                <w:top w:space="0" w:sz="0" w:val="nil"/>
+                <w:left w:space="0" w:sz="0" w:val="nil"/>
+                <w:bottom w:space="0" w:sz="0" w:val="nil"/>
+                <w:right w:space="0" w:sz="0" w:val="nil"/>
+                <w:between w:space="0" w:sz="0" w:val="nil"/>
+              </w:pBdr>
+              <w:shd w:fill="auto" w:val="clear"/>
+              <w:spacing w:after="0" w:before="0" w:line="240" w:lineRule="auto"/>
+              <w:ind w:left="0" w:right="0" w:firstLine="0"/>
+              <w:jc w:val="left"/>
+              <w:rPr/>
+            </w:pPr>
+            <w:r>
+              <w:rPr>
+                <w:rtl w:val="0"/>
+              </w:rPr>
+            </w:r>
+          </w:p>
+        </w:tc>
+      </w:tr>
+    </w:tbl>
+    <w:p>
+      <w:pPr>
+        <w:keepNext w:val="0"/>
+        <w:keepLines w:val="0"/>
+        <w:pageBreakBefore w:val="0"/>
+        <w:widowControl w:val="1"/>
+        <w:pBdr>
+          <w:top w:space="0" w:sz="0" w:val="nil"/>
+          <w:left w:space="0" w:sz="0" w:val="nil"/>
+          <w:bottom w:space="0" w:sz="0" w:val="nil"/>
+          <w:right w:space="0" w:sz="0" w:val="nil"/>
+          <w:between w:space="0" w:sz="0" w:val="nil"/>
+        </w:pBdr>
+        <w:shd w:fill="auto" w:val="clear"/>
+        <w:spacing w:after="0" w:before="0" w:line="259" w:lineRule="auto"/>
+        <w:ind w:left="0" w:right="0" w:firstLine="0"/>
+        <w:jc w:val="left"/>
+        <w:rPr/>
+      </w:pPr>
+      <w:r>
+        <w:rPr>
+          <w:rtl w:val="0"/>
+        </w:rPr>
+      </w:r>
+    </w:p>
+    <w:p>
+      <w:pPr>
+        <w:keepNext w:val="0"/>
+        <w:keepLines w:val="0"/>
+        <w:pageBreakBefore w:val="0"/>
+        <w:widowControl w:val="1"/>
+        <w:pBdr>
+          <w:top w:space="0" w:sz="0" w:val="nil"/>
+          <w:left w:space="0" w:sz="0" w:val="nil"/>
+          <w:bottom w:space="0" w:sz="0" w:val="nil"/>
+          <w:right w:space="0" w:sz="0" w:val="nil"/>
+          <w:between w:space="0" w:sz="0" w:val="nil"/>
+        </w:pBdr>
+        <w:shd w:fill="auto" w:val="clear"/>
+        <w:spacing w:after="0" w:before="0" w:line="259" w:lineRule="auto"/>
+        <w:ind w:left="0" w:right="0" w:firstLine="0"/>
+        <w:jc w:val="left"/>
+        <w:rPr/>
+      </w:pPr>
+      <w:r>
+        <w:rPr>
+          <w:rtl w:val="0"/>
+        </w:rPr>
+      </w:r>
+    </w:p>
+    <w:p>
+      <w:pPr>
+        <w:keepNext w:val="0"/>
+        <w:keepLines w:val="0"/>
+        <w:pageBreakBefore w:val="0"/>
+        <w:widowControl w:val="1"/>
+        <w:pBdr>
+          <w:top w:space="0" w:sz="0" w:val="nil"/>
+          <w:left w:space="0" w:sz="0" w:val="nil"/>
+          <w:bottom w:space="0" w:sz="0" w:val="nil"/>
+          <w:right w:space="0" w:sz="0" w:val="nil"/>
+          <w:between w:space="0" w:sz="0" w:val="nil"/>
+        </w:pBdr>
+        <w:shd w:fill="auto" w:val="clear"/>
+        <w:spacing w:after="0" w:before="0" w:line="259" w:lineRule="auto"/>
+        <w:ind w:left="0" w:right="0" w:firstLine="0"/>
+        <w:jc w:val="left"/>
+        <w:rPr/>
+      </w:pPr>
+      <w:r>
+        <w:rPr>
+          <w:rtl w:val="0"/>
+        </w:rPr>
+      </w:r>
+    </w:p>
+    <w:p>
+      <w:pPr>
+        <w:keepNext w:val="0"/>
+        <w:keepLines w:val="0"/>
+        <w:pageBreakBefore w:val="0"/>
+        <w:widowControl w:val="1"/>
+        <w:pBdr>
+          <w:top w:space="0" w:sz="0" w:val="nil"/>
+          <w:left w:space="0" w:sz="0" w:val="nil"/>
+          <w:bottom w:space="0" w:sz="0" w:val="nil"/>
+          <w:right w:space="0" w:sz="0" w:val="nil"/>
+          <w:between w:space="0" w:sz="0" w:val="nil"/>
+        </w:pBdr>
+        <w:shd w:fill="auto" w:val="clear"/>
+        <w:spacing w:after="0" w:before="0" w:line="259" w:lineRule="auto"/>
+        <w:ind w:left="0" w:right="0" w:firstLine="0"/>
+        <w:jc w:val="left"/>
+        <w:rPr>
+          <w:b w:val="1"/>
+          <w:i w:val="1"/>
+        </w:rPr>
+      </w:pPr>
+      <w:r>
+        <w:rPr>
+          <w:rtl w:val="0"/>
+        </w:rPr>
+      </w:r>
+    </w:p>
+    <w:p>
+      <w:pPr>
+        <w:keepNext w:val="0"/>
+        <w:keepLines w:val="0"/>
+        <w:pageBreakBefore w:val="0"/>
+        <w:widowControl w:val="1"/>
         <w:numPr>
           <w:ilvl w:val="0"/>
-          <w:numId w:val="4"/>
+          <w:numId w:val="3"/>
         </w:numPr>
         <w:pBdr>
           <w:top w:space="0" w:sz="0" w:val="nil"/>
@@ -4350,12 +5657,12 @@
           <wp:inline distB="114300" distT="114300" distL="114300" distR="114300">
             <wp:extent cx="5612130" cy="2501900"/>
             <wp:effectExtent b="0" l="0" r="0" t="0"/>
-            <wp:docPr id="1" name="image2.png"/>
+            <wp:docPr id="1" name="image5.png"/>
             <a:graphic>
               <a:graphicData uri="http://schemas.openxmlformats.org/drawingml/2006/picture">
                 <pic:pic>
                   <pic:nvPicPr>
-                    <pic:cNvPr id="0" name="image2.png"/>
+                    <pic:cNvPr id="0" name="image5.png"/>
                     <pic:cNvPicPr preferRelativeResize="0"/>
                   </pic:nvPicPr>
                   <pic:blipFill>
@@ -4412,261 +5719,14 @@
     </w:p>
     <w:p>
       <w:pPr>
+        <w:spacing w:after="0" w:lineRule="auto"/>
         <w:rPr/>
       </w:pPr>
       <w:r>
         <w:rPr>
           <w:rtl w:val="0"/>
         </w:rPr>
-        <w:t xml:space="preserve">Preguntas formuladas en el proceso:</w:t>
-      </w:r>
-    </w:p>
-    <w:p>
-      <w:pPr>
-        <w:numPr>
-          <w:ilvl w:val="0"/>
-          <w:numId w:val="1"/>
-        </w:numPr>
-        <w:spacing w:after="0" w:lineRule="auto"/>
-        <w:ind w:left="720" w:hanging="360"/>
-        <w:rPr/>
-      </w:pPr>
-      <w:r>
-        <w:rPr>
-          <w:rtl w:val="0"/>
-        </w:rPr>
-        <w:t xml:space="preserve">¿Qué ventajas tiene la memoria dinámica ante el stack? </w:t>
-      </w:r>
-    </w:p>
-    <w:p>
-      <w:pPr>
-        <w:numPr>
-          <w:ilvl w:val="0"/>
-          <w:numId w:val="1"/>
-        </w:numPr>
-        <w:spacing w:after="0" w:lineRule="auto"/>
-        <w:ind w:left="720" w:hanging="360"/>
-        <w:rPr/>
-      </w:pPr>
-      <w:r>
-        <w:rPr>
-          <w:rtl w:val="0"/>
-        </w:rPr>
-        <w:t xml:space="preserve">¿Para qué su usa el Git-ignore?</w:t>
-      </w:r>
-    </w:p>
-    <w:p>
-      <w:pPr>
-        <w:numPr>
-          <w:ilvl w:val="0"/>
-          <w:numId w:val="1"/>
-        </w:numPr>
-        <w:ind w:left="720" w:hanging="360"/>
-        <w:rPr/>
-      </w:pPr>
-      <w:r>
-        <w:rPr>
-          <w:rtl w:val="0"/>
-        </w:rPr>
-        <w:t xml:space="preserve">¿Cuál es el formato de entrada de los datos para los LED’S?</w:t>
-      </w:r>
-    </w:p>
-    <w:p>
-      <w:pPr>
-        <w:numPr>
-          <w:ilvl w:val="0"/>
-          <w:numId w:val="1"/>
-        </w:numPr>
-        <w:ind w:left="720" w:hanging="360"/>
-        <w:rPr>
-          <w:u w:val="none"/>
-        </w:rPr>
-      </w:pPr>
-      <w:r>
-        <w:rPr>
-          <w:rtl w:val="0"/>
-        </w:rPr>
-        <w:t xml:space="preserve">¿Cómo usar correctamente el integrado 74HC595?</w:t>
-      </w:r>
-    </w:p>
-    <w:p>
-      <w:pPr>
-        <w:numPr>
-          <w:ilvl w:val="0"/>
-          <w:numId w:val="1"/>
-        </w:numPr>
-        <w:ind w:left="720" w:hanging="360"/>
-        <w:rPr>
-          <w:u w:val="none"/>
-        </w:rPr>
-      </w:pPr>
-      <w:r>
-        <w:rPr>
-          <w:rtl w:val="0"/>
-        </w:rPr>
-        <w:t xml:space="preserve">¿Cómo calcular la resistencia para que la matriz de leds genere el mayor brillo posible?</w:t>
-      </w:r>
-    </w:p>
-    <w:p>
-      <w:pPr>
-        <w:numPr>
-          <w:ilvl w:val="0"/>
-          <w:numId w:val="1"/>
-        </w:numPr>
-        <w:ind w:left="720" w:hanging="360"/>
-        <w:rPr>
-          <w:u w:val="none"/>
-        </w:rPr>
-      </w:pPr>
-      <w:r>
-        <w:rPr>
-          <w:rtl w:val="0"/>
-        </w:rPr>
-        <w:t xml:space="preserve">¿Cómo pedirle al usuario que ingrese un dato?</w:t>
-      </w:r>
-    </w:p>
-    <w:p>
-      <w:pPr>
-        <w:numPr>
-          <w:ilvl w:val="0"/>
-          <w:numId w:val="1"/>
-        </w:numPr>
-        <w:ind w:left="720" w:hanging="360"/>
-        <w:rPr>
-          <w:u w:val="none"/>
-        </w:rPr>
-      </w:pPr>
-      <w:r>
-        <w:rPr>
-          <w:rtl w:val="0"/>
-        </w:rPr>
-        <w:t xml:space="preserve">¿Cuáles son las distintas formas de estructurar un integrado? ¿En qué afecta esto a las salidas de datos?</w:t>
-      </w:r>
-    </w:p>
-    <w:p>
-      <w:pPr>
-        <w:numPr>
-          <w:ilvl w:val="0"/>
-          <w:numId w:val="1"/>
-        </w:numPr>
-        <w:ind w:left="720" w:hanging="360"/>
-        <w:rPr>
-          <w:u w:val="none"/>
-        </w:rPr>
-      </w:pPr>
-      <w:r>
-        <w:rPr>
-          <w:rtl w:val="0"/>
-        </w:rPr>
-        <w:t xml:space="preserve">¿Cómo convertir el tiempo de duración de visualización que ingresa el usuario a las unidades que maneja el Arduino?</w:t>
-      </w:r>
-    </w:p>
-    <w:p>
-      <w:pPr>
-        <w:numPr>
-          <w:ilvl w:val="0"/>
-          <w:numId w:val="1"/>
-        </w:numPr>
-        <w:ind w:left="720" w:hanging="360"/>
-        <w:rPr>
-          <w:u w:val="none"/>
-        </w:rPr>
-      </w:pPr>
-      <w:r>
-        <w:rPr>
-          <w:rtl w:val="0"/>
-        </w:rPr>
-        <w:t xml:space="preserve">¿Cómo podemos transponer una matriz en este lenguaje de programación?</w:t>
-      </w:r>
-    </w:p>
-    <w:p>
-      <w:pPr>
-        <w:numPr>
-          <w:ilvl w:val="0"/>
-          <w:numId w:val="1"/>
-        </w:numPr>
-        <w:ind w:left="720" w:hanging="360"/>
-        <w:rPr>
-          <w:u w:val="none"/>
-        </w:rPr>
-      </w:pPr>
-      <w:r>
-        <w:rPr>
-          <w:rtl w:val="0"/>
-        </w:rPr>
-        <w:t xml:space="preserve">¿Cuál es la esencia óptica de la velocidad de la impresión de datos y cómo podemos aprovecharla?</w:t>
-      </w:r>
-    </w:p>
-    <w:p>
-      <w:pPr>
-        <w:ind w:left="0" w:firstLine="0"/>
-        <w:rPr/>
-      </w:pPr>
-      <w:r>
-        <w:rPr>
-          <w:rtl w:val="0"/>
-        </w:rPr>
-      </w:r>
-    </w:p>
-    <w:p>
-      <w:pPr>
-        <w:rPr/>
-      </w:pPr>
-      <w:r>
-        <w:rPr>
-          <w:rtl w:val="0"/>
-        </w:rPr>
-        <w:t xml:space="preserve">Acuerdos:</w:t>
-      </w:r>
-    </w:p>
-    <w:p>
-      <w:pPr>
-        <w:numPr>
-          <w:ilvl w:val="0"/>
-          <w:numId w:val="3"/>
-        </w:numPr>
-        <w:spacing w:after="0" w:lineRule="auto"/>
-        <w:ind w:left="720" w:hanging="360"/>
-        <w:rPr/>
-      </w:pPr>
-      <w:r>
-        <w:rPr>
-          <w:rtl w:val="0"/>
-        </w:rPr>
-        <w:t xml:space="preserve">Trabajar de 08:00 -09:00 am y de 08:00 pm-12:00 am en el archivo todos los días</w:t>
-      </w:r>
-    </w:p>
-    <w:p>
-      <w:pPr>
-        <w:numPr>
-          <w:ilvl w:val="0"/>
-          <w:numId w:val="3"/>
-        </w:numPr>
-        <w:spacing w:after="0" w:lineRule="auto"/>
-        <w:ind w:left="720" w:hanging="360"/>
-        <w:rPr/>
-      </w:pPr>
-      <w:r>
-        <w:rPr>
-          <w:rtl w:val="0"/>
-        </w:rPr>
-        <w:t xml:space="preserve">Subir el segundo commit a las 11:50 pm todos los días</w:t>
-      </w:r>
-    </w:p>
-    <w:p>
-      <w:pPr>
-        <w:numPr>
-          <w:ilvl w:val="0"/>
-          <w:numId w:val="3"/>
-        </w:numPr>
-        <w:ind w:left="720" w:hanging="360"/>
-        <w:rPr/>
-      </w:pPr>
-      <w:r>
-        <w:rPr>
-          <w:rtl w:val="0"/>
-        </w:rPr>
-        <w:t xml:space="preserve">Realizaremos el vídeo el viernes 22 de septiembre. </w:t>
+        <w:t xml:space="preserve">Nos enfrentamos al problema de orden de conexión entre las salidas (estaban encendiendo al revés y tuvimos que recablear el sistema), pero al final logramos el orden que buscábamos recurriendo al concepto base de paso de energía y conseguimos no quemar ninguna parte del cableado. Luego afrontamos los problemas de recepción de información a través del Arduino, y después de conseguir sortearlos, llegamos al resultado que planeábamos.</w:t>
       </w:r>
     </w:p>
     <w:p>
@@ -4717,6 +5777,333 @@
         <w:rPr>
           <w:rtl w:val="0"/>
         </w:rPr>
+      </w:r>
+    </w:p>
+    <w:p>
+      <w:pPr>
+        <w:rPr/>
+      </w:pPr>
+      <w:r>
+        <w:rPr>
+          <w:rtl w:val="0"/>
+        </w:rPr>
+        <w:t xml:space="preserve">Preguntas formuladas en el proceso:</w:t>
+      </w:r>
+    </w:p>
+    <w:p>
+      <w:pPr>
+        <w:numPr>
+          <w:ilvl w:val="0"/>
+          <w:numId w:val="1"/>
+        </w:numPr>
+        <w:spacing w:after="0" w:lineRule="auto"/>
+        <w:ind w:left="720" w:hanging="360"/>
+        <w:rPr/>
+      </w:pPr>
+      <w:r>
+        <w:rPr>
+          <w:rtl w:val="0"/>
+        </w:rPr>
+        <w:t xml:space="preserve">¿Qué ventajas tiene la memoria dinámica ante el stack? </w:t>
+      </w:r>
+    </w:p>
+    <w:p>
+      <w:pPr>
+        <w:numPr>
+          <w:ilvl w:val="0"/>
+          <w:numId w:val="1"/>
+        </w:numPr>
+        <w:spacing w:after="0" w:lineRule="auto"/>
+        <w:ind w:left="720" w:hanging="360"/>
+        <w:rPr/>
+      </w:pPr>
+      <w:r>
+        <w:rPr>
+          <w:rtl w:val="0"/>
+        </w:rPr>
+        <w:t xml:space="preserve">¿Para qué su usa el Git-ignore?</w:t>
+      </w:r>
+    </w:p>
+    <w:p>
+      <w:pPr>
+        <w:numPr>
+          <w:ilvl w:val="0"/>
+          <w:numId w:val="1"/>
+        </w:numPr>
+        <w:ind w:left="720" w:hanging="360"/>
+        <w:rPr/>
+      </w:pPr>
+      <w:r>
+        <w:rPr>
+          <w:rtl w:val="0"/>
+        </w:rPr>
+        <w:t xml:space="preserve">¿Cuál es el formato de entrada de los datos para los LED’S?</w:t>
+      </w:r>
+    </w:p>
+    <w:p>
+      <w:pPr>
+        <w:numPr>
+          <w:ilvl w:val="0"/>
+          <w:numId w:val="1"/>
+        </w:numPr>
+        <w:ind w:left="720" w:hanging="360"/>
+        <w:rPr>
+          <w:u w:val="none"/>
+        </w:rPr>
+      </w:pPr>
+      <w:r>
+        <w:rPr>
+          <w:rtl w:val="0"/>
+        </w:rPr>
+        <w:t xml:space="preserve">¿Cómo usar correctamente el integrado 74HC595?</w:t>
+      </w:r>
+    </w:p>
+    <w:p>
+      <w:pPr>
+        <w:numPr>
+          <w:ilvl w:val="0"/>
+          <w:numId w:val="1"/>
+        </w:numPr>
+        <w:ind w:left="720" w:hanging="360"/>
+        <w:rPr>
+          <w:u w:val="none"/>
+        </w:rPr>
+      </w:pPr>
+      <w:r>
+        <w:rPr>
+          <w:rtl w:val="0"/>
+        </w:rPr>
+        <w:t xml:space="preserve">¿Cómo calcular la resistencia para que la matriz de leds genere el mayor brillo posible?</w:t>
+      </w:r>
+    </w:p>
+    <w:p>
+      <w:pPr>
+        <w:numPr>
+          <w:ilvl w:val="0"/>
+          <w:numId w:val="1"/>
+        </w:numPr>
+        <w:ind w:left="720" w:hanging="360"/>
+        <w:rPr>
+          <w:u w:val="none"/>
+        </w:rPr>
+      </w:pPr>
+      <w:r>
+        <w:rPr>
+          <w:rtl w:val="0"/>
+        </w:rPr>
+        <w:t xml:space="preserve">¿Cómo pedirle al usuario que ingrese un dato?</w:t>
+      </w:r>
+    </w:p>
+    <w:p>
+      <w:pPr>
+        <w:numPr>
+          <w:ilvl w:val="0"/>
+          <w:numId w:val="1"/>
+        </w:numPr>
+        <w:ind w:left="720" w:hanging="360"/>
+        <w:rPr>
+          <w:u w:val="none"/>
+        </w:rPr>
+      </w:pPr>
+      <w:r>
+        <w:rPr>
+          <w:rtl w:val="0"/>
+        </w:rPr>
+        <w:t xml:space="preserve">¿Cuáles son las distintas formas de estructurar un integrado? ¿En qué afecta esto a las salidas de datos?</w:t>
+      </w:r>
+    </w:p>
+    <w:p>
+      <w:pPr>
+        <w:numPr>
+          <w:ilvl w:val="0"/>
+          <w:numId w:val="1"/>
+        </w:numPr>
+        <w:ind w:left="720" w:hanging="360"/>
+        <w:rPr>
+          <w:u w:val="none"/>
+        </w:rPr>
+      </w:pPr>
+      <w:r>
+        <w:rPr>
+          <w:rtl w:val="0"/>
+        </w:rPr>
+        <w:t xml:space="preserve">¿Cómo convertir el tiempo de duración de visualización que ingresa el usuario a las unidades que maneja el Arduino?</w:t>
+      </w:r>
+    </w:p>
+    <w:p>
+      <w:pPr>
+        <w:numPr>
+          <w:ilvl w:val="0"/>
+          <w:numId w:val="1"/>
+        </w:numPr>
+        <w:ind w:left="720" w:hanging="360"/>
+        <w:rPr>
+          <w:u w:val="none"/>
+        </w:rPr>
+      </w:pPr>
+      <w:r>
+        <w:rPr>
+          <w:rtl w:val="0"/>
+        </w:rPr>
+        <w:t xml:space="preserve">¿Cómo podemos transponer una matriz en este lenguaje de programación?</w:t>
+      </w:r>
+    </w:p>
+    <w:p>
+      <w:pPr>
+        <w:numPr>
+          <w:ilvl w:val="0"/>
+          <w:numId w:val="1"/>
+        </w:numPr>
+        <w:ind w:left="720" w:hanging="360"/>
+        <w:rPr>
+          <w:u w:val="none"/>
+        </w:rPr>
+      </w:pPr>
+      <w:r>
+        <w:rPr>
+          <w:rtl w:val="0"/>
+        </w:rPr>
+        <w:t xml:space="preserve">¿Cuál es la esencia óptica de la velocidad de la impresión de datos y cómo podemos aprovecharla?</w:t>
+      </w:r>
+    </w:p>
+    <w:p>
+      <w:pPr>
+        <w:numPr>
+          <w:ilvl w:val="0"/>
+          <w:numId w:val="1"/>
+        </w:numPr>
+        <w:ind w:left="720" w:hanging="360"/>
+        <w:rPr>
+          <w:u w:val="none"/>
+        </w:rPr>
+      </w:pPr>
+      <w:r>
+        <w:rPr>
+          <w:rtl w:val="0"/>
+        </w:rPr>
+        <w:t xml:space="preserve">¿Cuál es la influencia del orden de conexión los ánodos y de los cátodos?</w:t>
+      </w:r>
+    </w:p>
+    <w:p>
+      <w:pPr>
+        <w:ind w:left="0" w:firstLine="0"/>
+        <w:rPr/>
+      </w:pPr>
+      <w:r>
+        <w:rPr>
+          <w:rtl w:val="0"/>
+        </w:rPr>
+      </w:r>
+    </w:p>
+    <w:p>
+      <w:pPr>
+        <w:rPr/>
+      </w:pPr>
+      <w:r>
+        <w:rPr>
+          <w:rtl w:val="0"/>
+        </w:rPr>
+        <w:t xml:space="preserve">Acuerdos:</w:t>
+      </w:r>
+    </w:p>
+    <w:p>
+      <w:pPr>
+        <w:numPr>
+          <w:ilvl w:val="0"/>
+          <w:numId w:val="2"/>
+        </w:numPr>
+        <w:spacing w:after="0" w:lineRule="auto"/>
+        <w:ind w:left="720" w:hanging="360"/>
+        <w:rPr/>
+      </w:pPr>
+      <w:r>
+        <w:rPr>
+          <w:rtl w:val="0"/>
+        </w:rPr>
+        <w:t xml:space="preserve">Trabajar de 08:00 -09:00 am y de 08:00 pm-12:00 am en el archivo todos los días</w:t>
+      </w:r>
+    </w:p>
+    <w:p>
+      <w:pPr>
+        <w:numPr>
+          <w:ilvl w:val="0"/>
+          <w:numId w:val="2"/>
+        </w:numPr>
+        <w:spacing w:after="0" w:lineRule="auto"/>
+        <w:ind w:left="720" w:hanging="360"/>
+        <w:rPr/>
+      </w:pPr>
+      <w:r>
+        <w:rPr>
+          <w:rtl w:val="0"/>
+        </w:rPr>
+        <w:t xml:space="preserve">Subir el segundo commit a las 11:50 pm todos los días</w:t>
+      </w:r>
+    </w:p>
+    <w:p>
+      <w:pPr>
+        <w:numPr>
+          <w:ilvl w:val="0"/>
+          <w:numId w:val="2"/>
+        </w:numPr>
+        <w:ind w:left="720" w:hanging="360"/>
+        <w:rPr/>
+      </w:pPr>
+      <w:r>
+        <w:rPr>
+          <w:rtl w:val="0"/>
+        </w:rPr>
+        <w:t xml:space="preserve">Realizaremos el vídeo el viernes 22 de septiembre. </w:t>
+      </w:r>
+    </w:p>
+    <w:p>
+      <w:pPr>
+        <w:keepNext w:val="0"/>
+        <w:keepLines w:val="0"/>
+        <w:pageBreakBefore w:val="0"/>
+        <w:widowControl w:val="1"/>
+        <w:pBdr>
+          <w:top w:space="0" w:sz="0" w:val="nil"/>
+          <w:left w:space="0" w:sz="0" w:val="nil"/>
+          <w:bottom w:space="0" w:sz="0" w:val="nil"/>
+          <w:right w:space="0" w:sz="0" w:val="nil"/>
+          <w:between w:space="0" w:sz="0" w:val="nil"/>
+        </w:pBdr>
+        <w:shd w:fill="auto" w:val="clear"/>
+        <w:spacing w:after="0" w:before="0" w:line="259" w:lineRule="auto"/>
+        <w:ind w:right="0"/>
+        <w:jc w:val="left"/>
+        <w:rPr/>
+      </w:pPr>
+      <w:r>
+        <w:rPr>
+          <w:rtl w:val="0"/>
+        </w:rPr>
+      </w:r>
+    </w:p>
+    <w:p>
+      <w:pPr>
+        <w:keepNext w:val="0"/>
+        <w:keepLines w:val="0"/>
+        <w:pageBreakBefore w:val="0"/>
+        <w:widowControl w:val="1"/>
+        <w:pBdr>
+          <w:top w:space="0" w:sz="0" w:val="nil"/>
+          <w:left w:space="0" w:sz="0" w:val="nil"/>
+          <w:bottom w:space="0" w:sz="0" w:val="nil"/>
+          <w:right w:space="0" w:sz="0" w:val="nil"/>
+          <w:between w:space="0" w:sz="0" w:val="nil"/>
+        </w:pBdr>
+        <w:shd w:fill="auto" w:val="clear"/>
+        <w:spacing w:after="0" w:before="0" w:line="259" w:lineRule="auto"/>
+        <w:ind w:right="0"/>
+        <w:jc w:val="left"/>
+        <w:rPr/>
+      </w:pPr>
+      <w:r>
+        <w:rPr>
+          <w:rtl w:val="0"/>
+        </w:rPr>
         <w:tab/>
       </w:r>
     </w:p>
@@ -4728,7 +6115,7 @@
         <w:widowControl w:val="1"/>
         <w:numPr>
           <w:ilvl w:val="0"/>
-          <w:numId w:val="4"/>
+          <w:numId w:val="3"/>
         </w:numPr>
         <w:pBdr>
           <w:top w:space="0" w:sz="0" w:val="nil"/>
@@ -4804,7 +6191,7 @@
           <w:rtl w:val="0"/>
         </w:rPr>
         <w:tab/>
-        <w:t xml:space="preserve">Sin embargo, a manera de aclaración del concepto (ya que nos dimos cuenta de lo que la anterior propuesta no cubría y re-definimos la estrategia), lo que vamos a hacer es imprimir cada fila independientemente en la matriz (es decir, imprimiremos ocho estados de la matriz) iterando sobre un ciclo </w:t>
+        <w:t xml:space="preserve">Sin embargo, a manera de aclaración del concepto (ya que nos dimos cuenta de lo que la anterior propuesta no cubría nuestra necesidad y re-definimos la estrategia), lo que vamos a hacer es imprimir cada fila independientemente en la matriz (es decir, imprimiremos ocho estados de la matriz) iterando sobre un ciclo </w:t>
       </w:r>
       <w:r>
         <w:rPr>
@@ -4817,26 +6204,12 @@
         <w:rPr>
           <w:rtl w:val="0"/>
         </w:rPr>
-        <w:t xml:space="preserve"> para que la velocidad de la impresión del sistema haga lucir una imagen estática, cuando en realidad se está imprimiendo específicamente cada fila con su respectivo patrón (generado por la influencia de las columnas, ya que las filas siempre están encendidas).</w:t>
-      </w:r>
-    </w:p>
-    <w:p>
-      <w:pPr>
-        <w:keepNext w:val="0"/>
-        <w:keepLines w:val="0"/>
-        <w:pageBreakBefore w:val="0"/>
-        <w:widowControl w:val="1"/>
-        <w:pBdr>
-          <w:top w:space="0" w:sz="0" w:val="nil"/>
-          <w:left w:space="0" w:sz="0" w:val="nil"/>
-          <w:bottom w:space="0" w:sz="0" w:val="nil"/>
-          <w:right w:space="0" w:sz="0" w:val="nil"/>
-          <w:between w:space="0" w:sz="0" w:val="nil"/>
-        </w:pBdr>
-        <w:shd w:fill="auto" w:val="clear"/>
-        <w:spacing w:after="160" w:before="0" w:line="259" w:lineRule="auto"/>
-        <w:ind w:left="0" w:right="0" w:firstLine="0"/>
-        <w:jc w:val="left"/>
+        <w:t xml:space="preserve"> para que la velocidad de la impresión del sistema haga lucir una imagen estática, cuando en realidad se está imprimiendo específicamente cada fila con su respectivo patrón (generado por la influencia de las columnas, que apagan los leds encendidos según se pida, ya que las filas siempre están encendidas).</w:t>
+      </w:r>
+    </w:p>
+    <w:p>
+      <w:pPr>
+        <w:ind w:firstLine="720"/>
         <w:rPr>
           <w:rFonts w:ascii="Calibri" w:cs="Calibri" w:eastAsia="Calibri" w:hAnsi="Calibri"/>
           <w:b w:val="0"/>
@@ -4854,6 +6227,12 @@
         <w:rPr>
           <w:rtl w:val="0"/>
         </w:rPr>
+        <w:t xml:space="preserve">Para la función de ingresar una imagen por el usuario,</w:t>
+      </w:r>
+      <w:r>
+        <w:rPr>
+          <w:rtl w:val="0"/>
+        </w:rPr>
       </w:r>
     </w:p>
     <w:p>
@@ -4866,235 +6245,25 @@
         </w:rPr>
         <w:t xml:space="preserve">Enlace al proyecto en tinkercard: </w:t>
       </w:r>
+    </w:p>
+    <w:p>
+      <w:pPr>
+        <w:rPr/>
+      </w:pPr>
       <w:hyperlink r:id="rId11">
         <w:r>
           <w:rPr>
-            <w:color w:val="0563c1"/>
+            <w:color w:val="1155cc"/>
             <w:u w:val="single"/>
             <w:rtl w:val="0"/>
           </w:rPr>
-          <w:t xml:space="preserve">https://www.tinkercad.com/things/81HGCE5FQIT?sharecode=mrxWwzQoLmXpCdjmZE6az5yd21304jRjNfOSm302SNQ</w:t>
+          <w:t xml:space="preserve">https://www.tinkercad.com/things/1w0ZK0hDbvN-copy-of-copy-of-copy-of-ideas-iniciales/editel</w:t>
         </w:r>
       </w:hyperlink>
       <w:r>
         <w:rPr>
           <w:rtl w:val="0"/>
         </w:rPr>
-      </w:r>
-    </w:p>
-    <w:p>
-      <w:pPr>
-        <w:rPr/>
-      </w:pPr>
-      <w:r>
-        <w:rPr>
-          <w:rtl w:val="0"/>
-        </w:rPr>
-        <w:t xml:space="preserve">Cosas por hacer:</w:t>
-      </w:r>
-    </w:p>
-    <w:p>
-      <w:pPr>
-        <w:keepNext w:val="0"/>
-        <w:keepLines w:val="0"/>
-        <w:pageBreakBefore w:val="0"/>
-        <w:widowControl w:val="1"/>
-        <w:numPr>
-          <w:ilvl w:val="0"/>
-          <w:numId w:val="2"/>
-        </w:numPr>
-        <w:pBdr>
-          <w:top w:space="0" w:sz="0" w:val="nil"/>
-          <w:left w:space="0" w:sz="0" w:val="nil"/>
-          <w:bottom w:space="0" w:sz="0" w:val="nil"/>
-          <w:right w:space="0" w:sz="0" w:val="nil"/>
-          <w:between w:space="0" w:sz="0" w:val="nil"/>
-        </w:pBdr>
-        <w:shd w:fill="auto" w:val="clear"/>
-        <w:spacing w:after="0" w:before="0" w:line="259" w:lineRule="auto"/>
-        <w:ind w:left="720" w:right="0" w:hanging="360"/>
-        <w:jc w:val="left"/>
-        <w:rPr>
-          <w:rFonts w:ascii="Calibri" w:cs="Calibri" w:eastAsia="Calibri" w:hAnsi="Calibri"/>
-          <w:b w:val="0"/>
-          <w:i w:val="0"/>
-          <w:smallCaps w:val="0"/>
-          <w:strike w:val="0"/>
-          <w:color w:val="000000"/>
-          <w:sz w:val="22"/>
-          <w:szCs w:val="22"/>
-          <w:u w:val="none"/>
-          <w:shd w:fill="auto" w:val="clear"/>
-        </w:rPr>
-      </w:pPr>
-      <w:r>
-        <w:rPr>
-          <w:rFonts w:ascii="Calibri" w:cs="Calibri" w:eastAsia="Calibri" w:hAnsi="Calibri"/>
-          <w:b w:val="0"/>
-          <w:i w:val="0"/>
-          <w:smallCaps w:val="0"/>
-          <w:strike w:val="0"/>
-          <w:color w:val="000000"/>
-          <w:sz w:val="22"/>
-          <w:szCs w:val="22"/>
-          <w:u w:val="none"/>
-          <w:shd w:fill="auto" w:val="clear"/>
-          <w:rtl w:val="0"/>
-        </w:rPr>
-        <w:t xml:space="preserve">Creación de la matriz de LEDS</w:t>
-      </w:r>
-    </w:p>
-    <w:p>
-      <w:pPr>
-        <w:keepNext w:val="0"/>
-        <w:keepLines w:val="0"/>
-        <w:pageBreakBefore w:val="0"/>
-        <w:widowControl w:val="1"/>
-        <w:numPr>
-          <w:ilvl w:val="0"/>
-          <w:numId w:val="2"/>
-        </w:numPr>
-        <w:pBdr>
-          <w:top w:space="0" w:sz="0" w:val="nil"/>
-          <w:left w:space="0" w:sz="0" w:val="nil"/>
-          <w:bottom w:space="0" w:sz="0" w:val="nil"/>
-          <w:right w:space="0" w:sz="0" w:val="nil"/>
-          <w:between w:space="0" w:sz="0" w:val="nil"/>
-        </w:pBdr>
-        <w:shd w:fill="auto" w:val="clear"/>
-        <w:spacing w:after="0" w:before="0" w:line="259" w:lineRule="auto"/>
-        <w:ind w:left="720" w:right="0" w:hanging="360"/>
-        <w:jc w:val="left"/>
-        <w:rPr>
-          <w:rFonts w:ascii="Calibri" w:cs="Calibri" w:eastAsia="Calibri" w:hAnsi="Calibri"/>
-          <w:b w:val="0"/>
-          <w:i w:val="0"/>
-          <w:smallCaps w:val="0"/>
-          <w:strike w:val="0"/>
-          <w:color w:val="000000"/>
-          <w:sz w:val="22"/>
-          <w:szCs w:val="22"/>
-          <w:u w:val="none"/>
-          <w:shd w:fill="auto" w:val="clear"/>
-        </w:rPr>
-      </w:pPr>
-      <w:r>
-        <w:rPr>
-          <w:rFonts w:ascii="Calibri" w:cs="Calibri" w:eastAsia="Calibri" w:hAnsi="Calibri"/>
-          <w:b w:val="0"/>
-          <w:i w:val="0"/>
-          <w:smallCaps w:val="0"/>
-          <w:strike w:val="0"/>
-          <w:color w:val="000000"/>
-          <w:sz w:val="22"/>
-          <w:szCs w:val="22"/>
-          <w:u w:val="none"/>
-          <w:shd w:fill="auto" w:val="clear"/>
-          <w:rtl w:val="0"/>
-        </w:rPr>
-        <w:t xml:space="preserve">Creación de la función verificación que encienda y apague los 64 LEDS cada cierto tiempo</w:t>
-      </w:r>
-    </w:p>
-    <w:p>
-      <w:pPr>
-        <w:keepNext w:val="0"/>
-        <w:keepLines w:val="0"/>
-        <w:pageBreakBefore w:val="0"/>
-        <w:widowControl w:val="1"/>
-        <w:numPr>
-          <w:ilvl w:val="0"/>
-          <w:numId w:val="2"/>
-        </w:numPr>
-        <w:pBdr>
-          <w:top w:space="0" w:sz="0" w:val="nil"/>
-          <w:left w:space="0" w:sz="0" w:val="nil"/>
-          <w:bottom w:space="0" w:sz="0" w:val="nil"/>
-          <w:right w:space="0" w:sz="0" w:val="nil"/>
-          <w:between w:space="0" w:sz="0" w:val="nil"/>
-        </w:pBdr>
-        <w:shd w:fill="auto" w:val="clear"/>
-        <w:spacing w:after="0" w:before="0" w:line="259" w:lineRule="auto"/>
-        <w:ind w:left="720" w:right="0" w:hanging="360"/>
-        <w:jc w:val="left"/>
-        <w:rPr>
-          <w:rFonts w:ascii="Calibri" w:cs="Calibri" w:eastAsia="Calibri" w:hAnsi="Calibri"/>
-          <w:b w:val="0"/>
-          <w:i w:val="0"/>
-          <w:smallCaps w:val="0"/>
-          <w:strike w:val="0"/>
-          <w:color w:val="000000"/>
-          <w:sz w:val="22"/>
-          <w:szCs w:val="22"/>
-          <w:u w:val="none"/>
-          <w:shd w:fill="auto" w:val="clear"/>
-        </w:rPr>
-      </w:pPr>
-      <w:r>
-        <w:rPr>
-          <w:rFonts w:ascii="Calibri" w:cs="Calibri" w:eastAsia="Calibri" w:hAnsi="Calibri"/>
-          <w:b w:val="0"/>
-          <w:i w:val="0"/>
-          <w:smallCaps w:val="0"/>
-          <w:strike w:val="0"/>
-          <w:color w:val="000000"/>
-          <w:sz w:val="22"/>
-          <w:szCs w:val="22"/>
-          <w:u w:val="none"/>
-          <w:shd w:fill="auto" w:val="clear"/>
-          <w:rtl w:val="0"/>
-        </w:rPr>
-        <w:t xml:space="preserve">Creación de la función imagen que recibe ordenes e imprime una figura indicada</w:t>
-      </w:r>
-    </w:p>
-    <w:p>
-      <w:pPr>
-        <w:keepNext w:val="0"/>
-        <w:keepLines w:val="0"/>
-        <w:pageBreakBefore w:val="0"/>
-        <w:widowControl w:val="1"/>
-        <w:numPr>
-          <w:ilvl w:val="0"/>
-          <w:numId w:val="2"/>
-        </w:numPr>
-        <w:pBdr>
-          <w:top w:space="0" w:sz="0" w:val="nil"/>
-          <w:left w:space="0" w:sz="0" w:val="nil"/>
-          <w:bottom w:space="0" w:sz="0" w:val="nil"/>
-          <w:right w:space="0" w:sz="0" w:val="nil"/>
-          <w:between w:space="0" w:sz="0" w:val="nil"/>
-        </w:pBdr>
-        <w:shd w:fill="auto" w:val="clear"/>
-        <w:spacing w:after="0" w:before="0" w:line="259" w:lineRule="auto"/>
-        <w:ind w:left="720" w:right="0" w:hanging="360"/>
-        <w:jc w:val="left"/>
-        <w:rPr>
-          <w:rFonts w:ascii="Calibri" w:cs="Calibri" w:eastAsia="Calibri" w:hAnsi="Calibri"/>
-          <w:b w:val="0"/>
-          <w:i w:val="0"/>
-          <w:smallCaps w:val="0"/>
-          <w:strike w:val="0"/>
-          <w:color w:val="000000"/>
-          <w:sz w:val="22"/>
-          <w:szCs w:val="22"/>
-          <w:u w:val="none"/>
-          <w:shd w:fill="auto" w:val="clear"/>
-        </w:rPr>
-      </w:pPr>
-      <w:r>
-        <w:rPr>
-          <w:rFonts w:ascii="Calibri" w:cs="Calibri" w:eastAsia="Calibri" w:hAnsi="Calibri"/>
-          <w:b w:val="0"/>
-          <w:i w:val="0"/>
-          <w:smallCaps w:val="0"/>
-          <w:strike w:val="0"/>
-          <w:color w:val="000000"/>
-          <w:sz w:val="22"/>
-          <w:szCs w:val="22"/>
-          <w:u w:val="none"/>
-          <w:shd w:fill="auto" w:val="clear"/>
-          <w:rtl w:val="0"/>
-        </w:rPr>
-        <w:t xml:space="preserve">Imprimir los patrones</w:t>
       </w:r>
     </w:p>
     <w:p>
@@ -5172,12 +6341,12 @@
           <wp:inline distB="0" distT="0" distL="0" distR="0">
             <wp:extent cx="5595947" cy="5553393"/>
             <wp:effectExtent b="0" l="0" r="0" t="0"/>
-            <wp:docPr id="5" name="image6.jpg"/>
+            <wp:docPr id="5" name="image2.jpg"/>
             <a:graphic>
               <a:graphicData uri="http://schemas.openxmlformats.org/drawingml/2006/picture">
                 <pic:pic>
                   <pic:nvPicPr>
-                    <pic:cNvPr id="0" name="image6.jpg"/>
+                    <pic:cNvPr id="0" name="image2.jpg"/>
                     <pic:cNvPicPr preferRelativeResize="0"/>
                   </pic:nvPicPr>
                   <pic:blipFill>
@@ -5504,98 +6673,6 @@
       <w:rPr/>
     </w:lvl>
   </w:abstractNum>
-  <w:abstractNum w:abstractNumId="4">
-    <w:lvl w:ilvl="0">
-      <w:start w:val="1"/>
-      <w:numFmt w:val="decimal"/>
-      <w:lvlText w:val="%1."/>
-      <w:lvlJc w:val="left"/>
-      <w:pPr>
-        <w:ind w:left="720" w:hanging="360"/>
-      </w:pPr>
-      <w:rPr/>
-    </w:lvl>
-    <w:lvl w:ilvl="1">
-      <w:start w:val="1"/>
-      <w:numFmt w:val="lowerLetter"/>
-      <w:lvlText w:val="%2."/>
-      <w:lvlJc w:val="left"/>
-      <w:pPr>
-        <w:ind w:left="1440" w:hanging="360"/>
-      </w:pPr>
-      <w:rPr/>
-    </w:lvl>
-    <w:lvl w:ilvl="2">
-      <w:start w:val="1"/>
-      <w:numFmt w:val="lowerRoman"/>
-      <w:lvlText w:val="%3."/>
-      <w:lvlJc w:val="right"/>
-      <w:pPr>
-        <w:ind w:left="2160" w:hanging="180"/>
-      </w:pPr>
-      <w:rPr/>
-    </w:lvl>
-    <w:lvl w:ilvl="3">
-      <w:start w:val="1"/>
-      <w:numFmt w:val="decimal"/>
-      <w:lvlText w:val="%4."/>
-      <w:lvlJc w:val="left"/>
-      <w:pPr>
-        <w:ind w:left="2880" w:hanging="360"/>
-      </w:pPr>
-      <w:rPr/>
-    </w:lvl>
-    <w:lvl w:ilvl="4">
-      <w:start w:val="1"/>
-      <w:numFmt w:val="lowerLetter"/>
-      <w:lvlText w:val="%5."/>
-      <w:lvlJc w:val="left"/>
-      <w:pPr>
-        <w:ind w:left="3600" w:hanging="360"/>
-      </w:pPr>
-      <w:rPr/>
-    </w:lvl>
-    <w:lvl w:ilvl="5">
-      <w:start w:val="1"/>
-      <w:numFmt w:val="lowerRoman"/>
-      <w:lvlText w:val="%6."/>
-      <w:lvlJc w:val="right"/>
-      <w:pPr>
-        <w:ind w:left="4320" w:hanging="180"/>
-      </w:pPr>
-      <w:rPr/>
-    </w:lvl>
-    <w:lvl w:ilvl="6">
-      <w:start w:val="1"/>
-      <w:numFmt w:val="decimal"/>
-      <w:lvlText w:val="%7."/>
-      <w:lvlJc w:val="left"/>
-      <w:pPr>
-        <w:ind w:left="5040" w:hanging="360"/>
-      </w:pPr>
-      <w:rPr/>
-    </w:lvl>
-    <w:lvl w:ilvl="7">
-      <w:start w:val="1"/>
-      <w:numFmt w:val="lowerLetter"/>
-      <w:lvlText w:val="%8."/>
-      <w:lvlJc w:val="left"/>
-      <w:pPr>
-        <w:ind w:left="5760" w:hanging="360"/>
-      </w:pPr>
-      <w:rPr/>
-    </w:lvl>
-    <w:lvl w:ilvl="8">
-      <w:start w:val="1"/>
-      <w:numFmt w:val="lowerRoman"/>
-      <w:lvlText w:val="%9."/>
-      <w:lvlJc w:val="right"/>
-      <w:pPr>
-        <w:ind w:left="6480" w:hanging="180"/>
-      </w:pPr>
-      <w:rPr/>
-    </w:lvl>
-  </w:abstractNum>
   <w:num w:numId="1">
     <w:abstractNumId w:val="1"/>
   </w:num>
@@ -5604,9 +6681,6 @@
   </w:num>
   <w:num w:numId="3">
     <w:abstractNumId w:val="3"/>
-  </w:num>
-  <w:num w:numId="4">
-    <w:abstractNumId w:val="4"/>
   </w:num>
 </w:numbering>
 </file>
@@ -5841,6 +6915,19 @@
         <w:left w:w="108.0" w:type="dxa"/>
         <w:bottom w:w="0.0" w:type="dxa"/>
         <w:right w:w="108.0" w:type="dxa"/>
+      </w:tblCellMar>
+    </w:tblPr>
+  </w:style>
+  <w:style w:type="table" w:styleId="Table6">
+    <w:basedOn w:val="TableNormal"/>
+    <w:tblPr>
+      <w:tblStyleRowBandSize w:val="1"/>
+      <w:tblStyleColBandSize w:val="1"/>
+      <w:tblCellMar>
+        <w:top w:w="100.0" w:type="dxa"/>
+        <w:left w:w="100.0" w:type="dxa"/>
+        <w:bottom w:w="100.0" w:type="dxa"/>
+        <w:right w:w="100.0" w:type="dxa"/>
       </w:tblCellMar>
     </w:tblPr>
   </w:style>

--- a/INFORME PARCIAL INFORMÁTICA 2.docx
+++ b/INFORME PARCIAL INFORMÁTICA 2.docx
@@ -40,7 +40,7 @@
         <w:widowControl w:val="1"/>
         <w:numPr>
           <w:ilvl w:val="0"/>
-          <w:numId w:val="3"/>
+          <w:numId w:val="2"/>
         </w:numPr>
         <w:pBdr>
           <w:top w:space="0" w:sz="0" w:val="nil"/>
@@ -156,7 +156,7 @@
         <w:widowControl w:val="1"/>
         <w:numPr>
           <w:ilvl w:val="0"/>
-          <w:numId w:val="3"/>
+          <w:numId w:val="2"/>
         </w:numPr>
         <w:pBdr>
           <w:top w:space="0" w:sz="0" w:val="nil"/>
@@ -266,12 +266,12 @@
           <wp:inline distB="114300" distT="114300" distL="114300" distR="114300">
             <wp:extent cx="1438275" cy="1495425"/>
             <wp:effectExtent b="0" l="0" r="0" t="0"/>
-            <wp:docPr id="2" name="image1.png"/>
+            <wp:docPr id="1" name="image3.png"/>
             <a:graphic>
               <a:graphicData uri="http://schemas.openxmlformats.org/drawingml/2006/picture">
                 <pic:pic>
                   <pic:nvPicPr>
-                    <pic:cNvPr id="0" name="image1.png"/>
+                    <pic:cNvPr id="0" name="image3.png"/>
                     <pic:cNvPicPr preferRelativeResize="0"/>
                   </pic:nvPicPr>
                   <pic:blipFill>
@@ -330,12 +330,12 @@
           <wp:inline distB="114300" distT="114300" distL="114300" distR="114300">
             <wp:extent cx="1438275" cy="1495425"/>
             <wp:effectExtent b="0" l="0" r="0" t="0"/>
-            <wp:docPr id="4" name="image4.png"/>
+            <wp:docPr id="3" name="image1.png"/>
             <a:graphic>
               <a:graphicData uri="http://schemas.openxmlformats.org/drawingml/2006/picture">
                 <pic:pic>
                   <pic:nvPicPr>
-                    <pic:cNvPr id="0" name="image4.png"/>
+                    <pic:cNvPr id="0" name="image1.png"/>
                     <pic:cNvPicPr preferRelativeResize="0"/>
                   </pic:nvPicPr>
                   <pic:blipFill>
@@ -411,12 +411,12 @@
           <wp:inline distB="114300" distT="114300" distL="114300" distR="114300">
             <wp:extent cx="1438275" cy="1495425"/>
             <wp:effectExtent b="0" l="0" r="0" t="0"/>
-            <wp:docPr id="3" name="image6.png"/>
+            <wp:docPr id="2" name="image4.png"/>
             <a:graphic>
               <a:graphicData uri="http://schemas.openxmlformats.org/drawingml/2006/picture">
                 <pic:pic>
                   <pic:nvPicPr>
-                    <pic:cNvPr id="0" name="image6.png"/>
+                    <pic:cNvPr id="0" name="image4.png"/>
                     <pic:cNvPicPr preferRelativeResize="0"/>
                   </pic:nvPicPr>
                   <pic:blipFill>
@@ -497,12 +497,12 @@
           <wp:inline distB="114300" distT="114300" distL="114300" distR="114300">
             <wp:extent cx="1438275" cy="1495425"/>
             <wp:effectExtent b="0" l="0" r="0" t="0"/>
-            <wp:docPr id="6" name="image3.png"/>
+            <wp:docPr id="5" name="image2.png"/>
             <a:graphic>
               <a:graphicData uri="http://schemas.openxmlformats.org/drawingml/2006/picture">
                 <pic:pic>
                   <pic:nvPicPr>
-                    <pic:cNvPr id="0" name="image3.png"/>
+                    <pic:cNvPr id="0" name="image2.png"/>
                     <pic:cNvPicPr preferRelativeResize="0"/>
                   </pic:nvPicPr>
                   <pic:blipFill>
@@ -642,7 +642,7 @@
         <w:widowControl w:val="1"/>
         <w:numPr>
           <w:ilvl w:val="0"/>
-          <w:numId w:val="3"/>
+          <w:numId w:val="2"/>
         </w:numPr>
         <w:pBdr>
           <w:top w:space="0" w:sz="0" w:val="nil"/>
@@ -4257,7 +4257,6 @@
             <w:pPr>
               <w:keepNext w:val="0"/>
               <w:keepLines w:val="0"/>
-              <w:pageBreakBefore w:val="0"/>
               <w:widowControl w:val="0"/>
               <w:pBdr>
                 <w:top w:space="0" w:sz="0" w:val="nil"/>
@@ -4283,7 +4282,6 @@
             <w:pPr>
               <w:keepNext w:val="0"/>
               <w:keepLines w:val="0"/>
-              <w:pageBreakBefore w:val="0"/>
               <w:widowControl w:val="0"/>
               <w:pBdr>
                 <w:top w:space="0" w:sz="0" w:val="nil"/>
@@ -4309,7 +4307,6 @@
             <w:pPr>
               <w:keepNext w:val="0"/>
               <w:keepLines w:val="0"/>
-              <w:pageBreakBefore w:val="0"/>
               <w:widowControl w:val="0"/>
               <w:pBdr>
                 <w:top w:space="0" w:sz="0" w:val="nil"/>
@@ -4335,7 +4332,6 @@
             <w:pPr>
               <w:keepNext w:val="0"/>
               <w:keepLines w:val="0"/>
-              <w:pageBreakBefore w:val="0"/>
               <w:widowControl w:val="0"/>
               <w:pBdr>
                 <w:top w:space="0" w:sz="0" w:val="nil"/>
@@ -4361,7 +4357,6 @@
             <w:pPr>
               <w:keepNext w:val="0"/>
               <w:keepLines w:val="0"/>
-              <w:pageBreakBefore w:val="0"/>
               <w:widowControl w:val="0"/>
               <w:pBdr>
                 <w:top w:space="0" w:sz="0" w:val="nil"/>
@@ -4387,7 +4382,6 @@
             <w:pPr>
               <w:keepNext w:val="0"/>
               <w:keepLines w:val="0"/>
-              <w:pageBreakBefore w:val="0"/>
               <w:widowControl w:val="0"/>
               <w:pBdr>
                 <w:top w:space="0" w:sz="0" w:val="nil"/>
@@ -4413,7 +4407,6 @@
             <w:pPr>
               <w:keepNext w:val="0"/>
               <w:keepLines w:val="0"/>
-              <w:pageBreakBefore w:val="0"/>
               <w:widowControl w:val="0"/>
               <w:pBdr>
                 <w:top w:space="0" w:sz="0" w:val="nil"/>
@@ -4439,7 +4432,6 @@
             <w:pPr>
               <w:keepNext w:val="0"/>
               <w:keepLines w:val="0"/>
-              <w:pageBreakBefore w:val="0"/>
               <w:widowControl w:val="0"/>
               <w:pBdr>
                 <w:top w:space="0" w:sz="0" w:val="nil"/>
@@ -4465,7 +4457,6 @@
             <w:pPr>
               <w:keepNext w:val="0"/>
               <w:keepLines w:val="0"/>
-              <w:pageBreakBefore w:val="0"/>
               <w:widowControl w:val="0"/>
               <w:pBdr>
                 <w:top w:space="0" w:sz="0" w:val="nil"/>
@@ -4491,7 +4482,6 @@
             <w:pPr>
               <w:keepNext w:val="0"/>
               <w:keepLines w:val="0"/>
-              <w:pageBreakBefore w:val="0"/>
               <w:widowControl w:val="0"/>
               <w:pBdr>
                 <w:top w:space="0" w:sz="0" w:val="nil"/>
@@ -4517,7 +4507,6 @@
             <w:pPr>
               <w:keepNext w:val="0"/>
               <w:keepLines w:val="0"/>
-              <w:pageBreakBefore w:val="0"/>
               <w:widowControl w:val="0"/>
               <w:pBdr>
                 <w:top w:space="0" w:sz="0" w:val="nil"/>
@@ -4536,14 +4525,13 @@
               <w:rPr>
                 <w:rtl w:val="0"/>
               </w:rPr>
-              <w:t xml:space="preserve">//Algoritmo para los patrones(donde definimos con los componentes que se apagan y agregados el ciclo que maneja cuántas veces va a uimprimirse la figura y el ciclo que imprime la figura como tal)</w:t>
+              <w:t xml:space="preserve">//Algoritmo para los patrones(donde definimos con los componentes que se apagan y agregados el ciclo que maneja la cantidad de tiempo que va a imprimirse la figura y el ciclo que imprime la figura como tal)</w:t>
             </w:r>
           </w:p>
           <w:p>
             <w:pPr>
               <w:keepNext w:val="0"/>
               <w:keepLines w:val="0"/>
-              <w:pageBreakBefore w:val="0"/>
               <w:widowControl w:val="0"/>
               <w:pBdr>
                 <w:top w:space="0" w:sz="0" w:val="nil"/>
@@ -4569,7 +4557,6 @@
             <w:pPr>
               <w:keepNext w:val="0"/>
               <w:keepLines w:val="0"/>
-              <w:pageBreakBefore w:val="0"/>
               <w:widowControl w:val="0"/>
               <w:pBdr>
                 <w:top w:space="0" w:sz="0" w:val="nil"/>
@@ -4595,7 +4582,6 @@
             <w:pPr>
               <w:keepNext w:val="0"/>
               <w:keepLines w:val="0"/>
-              <w:pageBreakBefore w:val="0"/>
               <w:widowControl w:val="0"/>
               <w:pBdr>
                 <w:top w:space="0" w:sz="0" w:val="nil"/>
@@ -4621,7 +4607,6 @@
             <w:pPr>
               <w:keepNext w:val="0"/>
               <w:keepLines w:val="0"/>
-              <w:pageBreakBefore w:val="0"/>
               <w:widowControl w:val="0"/>
               <w:pBdr>
                 <w:top w:space="0" w:sz="0" w:val="nil"/>
@@ -4647,7 +4632,6 @@
             <w:pPr>
               <w:keepNext w:val="0"/>
               <w:keepLines w:val="0"/>
-              <w:pageBreakBefore w:val="0"/>
               <w:widowControl w:val="0"/>
               <w:pBdr>
                 <w:top w:space="0" w:sz="0" w:val="nil"/>
@@ -4673,7 +4657,6 @@
             <w:pPr>
               <w:keepNext w:val="0"/>
               <w:keepLines w:val="0"/>
-              <w:pageBreakBefore w:val="0"/>
               <w:widowControl w:val="0"/>
               <w:pBdr>
                 <w:top w:space="0" w:sz="0" w:val="nil"/>
@@ -4699,7 +4682,6 @@
             <w:pPr>
               <w:keepNext w:val="0"/>
               <w:keepLines w:val="0"/>
-              <w:pageBreakBefore w:val="0"/>
               <w:widowControl w:val="0"/>
               <w:pBdr>
                 <w:top w:space="0" w:sz="0" w:val="nil"/>
@@ -4725,7 +4707,6 @@
             <w:pPr>
               <w:keepNext w:val="0"/>
               <w:keepLines w:val="0"/>
-              <w:pageBreakBefore w:val="0"/>
               <w:widowControl w:val="0"/>
               <w:pBdr>
                 <w:top w:space="0" w:sz="0" w:val="nil"/>
@@ -4751,7 +4732,6 @@
             <w:pPr>
               <w:keepNext w:val="0"/>
               <w:keepLines w:val="0"/>
-              <w:pageBreakBefore w:val="0"/>
               <w:widowControl w:val="0"/>
               <w:pBdr>
                 <w:top w:space="0" w:sz="0" w:val="nil"/>
@@ -4777,7 +4757,6 @@
             <w:pPr>
               <w:keepNext w:val="0"/>
               <w:keepLines w:val="0"/>
-              <w:pageBreakBefore w:val="0"/>
               <w:widowControl w:val="0"/>
               <w:pBdr>
                 <w:top w:space="0" w:sz="0" w:val="nil"/>
@@ -4803,7 +4782,6 @@
             <w:pPr>
               <w:keepNext w:val="0"/>
               <w:keepLines w:val="0"/>
-              <w:pageBreakBefore w:val="0"/>
               <w:widowControl w:val="0"/>
               <w:pBdr>
                 <w:top w:space="0" w:sz="0" w:val="nil"/>
@@ -4829,7 +4807,6 @@
             <w:pPr>
               <w:keepNext w:val="0"/>
               <w:keepLines w:val="0"/>
-              <w:pageBreakBefore w:val="0"/>
               <w:widowControl w:val="0"/>
               <w:pBdr>
                 <w:top w:space="0" w:sz="0" w:val="nil"/>
@@ -4848,14 +4825,13 @@
               <w:rPr>
                 <w:rtl w:val="0"/>
               </w:rPr>
-              <w:t xml:space="preserve">  for(k = 0; k&lt;=50; k++)</w:t>
+              <w:t xml:space="preserve">  while(tiempo_transcurrido &lt;= tiempo_parámetro</w:t>
             </w:r>
           </w:p>
           <w:p>
             <w:pPr>
               <w:keepNext w:val="0"/>
               <w:keepLines w:val="0"/>
-              <w:pageBreakBefore w:val="0"/>
               <w:widowControl w:val="0"/>
               <w:pBdr>
                 <w:top w:space="0" w:sz="0" w:val="nil"/>
@@ -4881,7 +4857,6 @@
             <w:pPr>
               <w:keepNext w:val="0"/>
               <w:keepLines w:val="0"/>
-              <w:pageBreakBefore w:val="0"/>
               <w:widowControl w:val="0"/>
               <w:pBdr>
                 <w:top w:space="0" w:sz="0" w:val="nil"/>
@@ -4907,7 +4882,6 @@
             <w:pPr>
               <w:keepNext w:val="0"/>
               <w:keepLines w:val="0"/>
-              <w:pageBreakBefore w:val="0"/>
               <w:widowControl w:val="0"/>
               <w:pBdr>
                 <w:top w:space="0" w:sz="0" w:val="nil"/>
@@ -4933,7 +4907,6 @@
             <w:pPr>
               <w:keepNext w:val="0"/>
               <w:keepLines w:val="0"/>
-              <w:pageBreakBefore w:val="0"/>
               <w:widowControl w:val="0"/>
               <w:pBdr>
                 <w:top w:space="0" w:sz="0" w:val="nil"/>
@@ -4959,7 +4932,6 @@
             <w:pPr>
               <w:keepNext w:val="0"/>
               <w:keepLines w:val="0"/>
-              <w:pageBreakBefore w:val="0"/>
               <w:widowControl w:val="0"/>
               <w:pBdr>
                 <w:top w:space="0" w:sz="0" w:val="nil"/>
@@ -4985,7 +4957,6 @@
             <w:pPr>
               <w:keepNext w:val="0"/>
               <w:keepLines w:val="0"/>
-              <w:pageBreakBefore w:val="0"/>
               <w:widowControl w:val="0"/>
               <w:pBdr>
                 <w:top w:space="0" w:sz="0" w:val="nil"/>
@@ -5011,7 +4982,6 @@
             <w:pPr>
               <w:keepNext w:val="0"/>
               <w:keepLines w:val="0"/>
-              <w:pageBreakBefore w:val="0"/>
               <w:widowControl w:val="0"/>
               <w:pBdr>
                 <w:top w:space="0" w:sz="0" w:val="nil"/>
@@ -5037,7 +5007,6 @@
             <w:pPr>
               <w:keepNext w:val="0"/>
               <w:keepLines w:val="0"/>
-              <w:pageBreakBefore w:val="0"/>
               <w:widowControl w:val="0"/>
               <w:pBdr>
                 <w:top w:space="0" w:sz="0" w:val="nil"/>
@@ -5063,7 +5032,6 @@
             <w:pPr>
               <w:keepNext w:val="0"/>
               <w:keepLines w:val="0"/>
-              <w:pageBreakBefore w:val="0"/>
               <w:widowControl w:val="0"/>
               <w:pBdr>
                 <w:top w:space="0" w:sz="0" w:val="nil"/>
@@ -5082,14 +5050,13 @@
               <w:rPr>
                 <w:rtl w:val="0"/>
               </w:rPr>
-              <w:t xml:space="preserve">    delay(0);</w:t>
+              <w:t xml:space="preserve">   }</w:t>
             </w:r>
           </w:p>
           <w:p>
             <w:pPr>
               <w:keepNext w:val="0"/>
               <w:keepLines w:val="0"/>
-              <w:pageBreakBefore w:val="0"/>
               <w:widowControl w:val="0"/>
               <w:pBdr>
                 <w:top w:space="0" w:sz="0" w:val="nil"/>
@@ -5108,14 +5075,13 @@
               <w:rPr>
                 <w:rtl w:val="0"/>
               </w:rPr>
-              <w:t xml:space="preserve">   }</w:t>
+              <w:t xml:space="preserve">   j = 0;</w:t>
             </w:r>
           </w:p>
           <w:p>
             <w:pPr>
               <w:keepNext w:val="0"/>
               <w:keepLines w:val="0"/>
-              <w:pageBreakBefore w:val="0"/>
               <w:widowControl w:val="0"/>
               <w:pBdr>
                 <w:top w:space="0" w:sz="0" w:val="nil"/>
@@ -5134,14 +5100,13 @@
               <w:rPr>
                 <w:rtl w:val="0"/>
               </w:rPr>
-              <w:t xml:space="preserve">   j = 0;</w:t>
+              <w:t xml:space="preserve">  }</w:t>
             </w:r>
           </w:p>
           <w:p>
             <w:pPr>
               <w:keepNext w:val="0"/>
               <w:keepLines w:val="0"/>
-              <w:pageBreakBefore w:val="0"/>
               <w:widowControl w:val="0"/>
               <w:pBdr>
                 <w:top w:space="0" w:sz="0" w:val="nil"/>
@@ -5160,39 +5125,12 @@
               <w:rPr>
                 <w:rtl w:val="0"/>
               </w:rPr>
-              <w:t xml:space="preserve">  }</w:t>
             </w:r>
           </w:p>
           <w:p>
             <w:pPr>
               <w:keepNext w:val="0"/>
               <w:keepLines w:val="0"/>
-              <w:pageBreakBefore w:val="0"/>
-              <w:widowControl w:val="0"/>
-              <w:pBdr>
-                <w:top w:space="0" w:sz="0" w:val="nil"/>
-                <w:left w:space="0" w:sz="0" w:val="nil"/>
-                <w:bottom w:space="0" w:sz="0" w:val="nil"/>
-                <w:right w:space="0" w:sz="0" w:val="nil"/>
-                <w:between w:space="0" w:sz="0" w:val="nil"/>
-              </w:pBdr>
-              <w:shd w:fill="auto" w:val="clear"/>
-              <w:spacing w:after="0" w:before="0" w:line="240" w:lineRule="auto"/>
-              <w:ind w:left="0" w:right="0" w:firstLine="0"/>
-              <w:jc w:val="left"/>
-              <w:rPr/>
-            </w:pPr>
-            <w:r>
-              <w:rPr>
-                <w:rtl w:val="0"/>
-              </w:rPr>
-            </w:r>
-          </w:p>
-          <w:p>
-            <w:pPr>
-              <w:keepNext w:val="0"/>
-              <w:keepLines w:val="0"/>
-              <w:pageBreakBefore w:val="0"/>
               <w:widowControl w:val="0"/>
               <w:pBdr>
                 <w:top w:space="0" w:sz="0" w:val="nil"/>
@@ -5264,6 +5202,7 @@
         <w:rPr>
           <w:rtl w:val="0"/>
         </w:rPr>
+        <w:t xml:space="preserve">Siendo esta nuestra idea a implementar, sólo resta diseñar los patrones a generar y ponerlos en la secuencia que pide la función publik(), teniendo en cuenta los tiempos de apagado y encendido entre los intervalos (entre otras cosas que exije la naturaleza del código, como las validaciones de entrada y el procesamiento de los datos.</w:t>
       </w:r>
     </w:p>
     <w:p>
@@ -5327,7 +5266,7 @@
         <w:widowControl w:val="1"/>
         <w:numPr>
           <w:ilvl w:val="0"/>
-          <w:numId w:val="3"/>
+          <w:numId w:val="2"/>
         </w:numPr>
         <w:pBdr>
           <w:top w:space="0" w:sz="0" w:val="nil"/>
@@ -5657,7 +5596,7 @@
           <wp:inline distB="114300" distT="114300" distL="114300" distR="114300">
             <wp:extent cx="5612130" cy="2501900"/>
             <wp:effectExtent b="0" l="0" r="0" t="0"/>
-            <wp:docPr id="1" name="image5.png"/>
+            <wp:docPr id="4" name="image5.png"/>
             <a:graphic>
               <a:graphicData uri="http://schemas.openxmlformats.org/drawingml/2006/picture">
                 <pic:pic>
@@ -5731,6 +5670,51 @@
     </w:p>
     <w:p>
       <w:pPr>
+        <w:spacing w:after="0" w:lineRule="auto"/>
+        <w:rPr/>
+      </w:pPr>
+      <w:r>
+        <w:rPr>
+          <w:rtl w:val="0"/>
+        </w:rPr>
+      </w:r>
+    </w:p>
+    <w:p>
+      <w:pPr>
+        <w:spacing w:after="0" w:lineRule="auto"/>
+        <w:rPr/>
+      </w:pPr>
+      <w:r>
+        <w:rPr>
+          <w:rtl w:val="0"/>
+        </w:rPr>
+      </w:r>
+    </w:p>
+    <w:p>
+      <w:pPr>
+        <w:spacing w:after="0" w:lineRule="auto"/>
+        <w:rPr/>
+      </w:pPr>
+      <w:r>
+        <w:rPr>
+          <w:rtl w:val="0"/>
+        </w:rPr>
+      </w:r>
+    </w:p>
+    <w:p>
+      <w:pPr>
+        <w:spacing w:after="0" w:lineRule="auto"/>
+        <w:rPr/>
+      </w:pPr>
+      <w:r>
+        <w:rPr>
+          <w:rtl w:val="0"/>
+        </w:rPr>
+        <w:t xml:space="preserve">Después de lograr que las salidas funcionaran como lo esperado, nos dedicamos al problema de ingresar los valores para que la matriz encendiera como lo pidiera el usuario. Luego de mucho investigar el cómo el sistema recibe por el monitor un dato, vimos la manera de procesar un dato después de pedirlo al usuario (cómo hacer la conversión de variables tipo Char a Int y cómo hacer las validaciones, por ejemplo) para usarlo en el sistema y que se imprimiera como entrara. Hecho esto, nos dedicamos a encapsular el código en las funciones posibles y a reorganizar el diseño del código para hacer las pruebas finales y ultimar los detalles que hicieran falta para entregar.</w:t>
+      </w:r>
+    </w:p>
+    <w:p>
+      <w:pPr>
         <w:keepNext w:val="0"/>
         <w:keepLines w:val="0"/>
         <w:pageBreakBefore w:val="0"/>
@@ -5857,6 +5841,11 @@
         </w:rPr>
         <w:t xml:space="preserve">¿Cómo usar correctamente el integrado 74HC595?</w:t>
       </w:r>
+      <w:r>
+        <w:rPr>
+          <w:rtl w:val="0"/>
+        </w:rPr>
+      </w:r>
     </w:p>
     <w:p>
       <w:pPr>
@@ -5875,6 +5864,11 @@
         </w:rPr>
         <w:t xml:space="preserve">¿Cómo calcular la resistencia para que la matriz de leds genere el mayor brillo posible?</w:t>
       </w:r>
+      <w:r>
+        <w:rPr>
+          <w:rtl w:val="0"/>
+        </w:rPr>
+      </w:r>
     </w:p>
     <w:p>
       <w:pPr>
@@ -5893,6 +5887,11 @@
         </w:rPr>
         <w:t xml:space="preserve">¿Cómo pedirle al usuario que ingrese un dato?</w:t>
       </w:r>
+      <w:r>
+        <w:rPr>
+          <w:rtl w:val="0"/>
+        </w:rPr>
+      </w:r>
     </w:p>
     <w:p>
       <w:pPr>
@@ -5911,6 +5910,11 @@
         </w:rPr>
         <w:t xml:space="preserve">¿Cuáles son las distintas formas de estructurar un integrado? ¿En qué afecta esto a las salidas de datos?</w:t>
       </w:r>
+      <w:r>
+        <w:rPr>
+          <w:rtl w:val="0"/>
+        </w:rPr>
+      </w:r>
     </w:p>
     <w:p>
       <w:pPr>
@@ -5929,6 +5933,11 @@
         </w:rPr>
         <w:t xml:space="preserve">¿Cómo convertir el tiempo de duración de visualización que ingresa el usuario a las unidades que maneja el Arduino?</w:t>
       </w:r>
+      <w:r>
+        <w:rPr>
+          <w:rtl w:val="0"/>
+        </w:rPr>
+      </w:r>
     </w:p>
     <w:p>
       <w:pPr>
@@ -5947,6 +5956,11 @@
         </w:rPr>
         <w:t xml:space="preserve">¿Cómo podemos transponer una matriz en este lenguaje de programación?</w:t>
       </w:r>
+      <w:r>
+        <w:rPr>
+          <w:rtl w:val="0"/>
+        </w:rPr>
+      </w:r>
     </w:p>
     <w:p>
       <w:pPr>
@@ -5965,6 +5979,11 @@
         </w:rPr>
         <w:t xml:space="preserve">¿Cuál es la esencia óptica de la velocidad de la impresión de datos y cómo podemos aprovecharla?</w:t>
       </w:r>
+      <w:r>
+        <w:rPr>
+          <w:rtl w:val="0"/>
+        </w:rPr>
+      </w:r>
     </w:p>
     <w:p>
       <w:pPr>
@@ -5986,74 +6005,20 @@
     </w:p>
     <w:p>
       <w:pPr>
-        <w:ind w:left="0" w:firstLine="0"/>
-        <w:rPr/>
-      </w:pPr>
-      <w:r>
-        <w:rPr>
-          <w:rtl w:val="0"/>
-        </w:rPr>
-      </w:r>
-    </w:p>
-    <w:p>
-      <w:pPr>
-        <w:rPr/>
-      </w:pPr>
-      <w:r>
-        <w:rPr>
-          <w:rtl w:val="0"/>
-        </w:rPr>
-        <w:t xml:space="preserve">Acuerdos:</w:t>
-      </w:r>
-    </w:p>
-    <w:p>
-      <w:pPr>
         <w:numPr>
           <w:ilvl w:val="0"/>
-          <w:numId w:val="2"/>
-        </w:numPr>
-        <w:spacing w:after="0" w:lineRule="auto"/>
-        <w:ind w:left="720" w:hanging="360"/>
-        <w:rPr/>
-      </w:pPr>
-      <w:r>
-        <w:rPr>
-          <w:rtl w:val="0"/>
-        </w:rPr>
-        <w:t xml:space="preserve">Trabajar de 08:00 -09:00 am y de 08:00 pm-12:00 am en el archivo todos los días</w:t>
-      </w:r>
-    </w:p>
-    <w:p>
-      <w:pPr>
-        <w:numPr>
-          <w:ilvl w:val="0"/>
-          <w:numId w:val="2"/>
-        </w:numPr>
-        <w:spacing w:after="0" w:lineRule="auto"/>
-        <w:ind w:left="720" w:hanging="360"/>
-        <w:rPr/>
-      </w:pPr>
-      <w:r>
-        <w:rPr>
-          <w:rtl w:val="0"/>
-        </w:rPr>
-        <w:t xml:space="preserve">Subir el segundo commit a las 11:50 pm todos los días</w:t>
-      </w:r>
-    </w:p>
-    <w:p>
-      <w:pPr>
-        <w:numPr>
-          <w:ilvl w:val="0"/>
-          <w:numId w:val="2"/>
+          <w:numId w:val="1"/>
         </w:numPr>
         <w:ind w:left="720" w:hanging="360"/>
-        <w:rPr/>
-      </w:pPr>
-      <w:r>
-        <w:rPr>
-          <w:rtl w:val="0"/>
-        </w:rPr>
-        <w:t xml:space="preserve">Realizaremos el vídeo el viernes 22 de septiembre. </w:t>
+        <w:rPr>
+          <w:u w:val="none"/>
+        </w:rPr>
+      </w:pPr>
+      <w:r>
+        <w:rPr>
+          <w:rtl w:val="0"/>
+        </w:rPr>
+        <w:t xml:space="preserve">¿Cómo funcionan los prints y los inputs en el monitor serial?</w:t>
       </w:r>
     </w:p>
     <w:p>
@@ -6079,31 +6044,6 @@
         <w:rPr>
           <w:rtl w:val="0"/>
         </w:rPr>
-      </w:r>
-    </w:p>
-    <w:p>
-      <w:pPr>
-        <w:keepNext w:val="0"/>
-        <w:keepLines w:val="0"/>
-        <w:pageBreakBefore w:val="0"/>
-        <w:widowControl w:val="1"/>
-        <w:pBdr>
-          <w:top w:space="0" w:sz="0" w:val="nil"/>
-          <w:left w:space="0" w:sz="0" w:val="nil"/>
-          <w:bottom w:space="0" w:sz="0" w:val="nil"/>
-          <w:right w:space="0" w:sz="0" w:val="nil"/>
-          <w:between w:space="0" w:sz="0" w:val="nil"/>
-        </w:pBdr>
-        <w:shd w:fill="auto" w:val="clear"/>
-        <w:spacing w:after="0" w:before="0" w:line="259" w:lineRule="auto"/>
-        <w:ind w:right="0"/>
-        <w:jc w:val="left"/>
-        <w:rPr/>
-      </w:pPr>
-      <w:r>
-        <w:rPr>
-          <w:rtl w:val="0"/>
-        </w:rPr>
         <w:tab/>
       </w:r>
     </w:p>
@@ -6115,7 +6055,7 @@
         <w:widowControl w:val="1"/>
         <w:numPr>
           <w:ilvl w:val="0"/>
-          <w:numId w:val="3"/>
+          <w:numId w:val="2"/>
         </w:numPr>
         <w:pBdr>
           <w:top w:space="0" w:sz="0" w:val="nil"/>
@@ -6210,25 +6150,20 @@
     <w:p>
       <w:pPr>
         <w:ind w:firstLine="720"/>
-        <w:rPr>
-          <w:rFonts w:ascii="Calibri" w:cs="Calibri" w:eastAsia="Calibri" w:hAnsi="Calibri"/>
-          <w:b w:val="0"/>
-          <w:i w:val="0"/>
-          <w:smallCaps w:val="0"/>
-          <w:strike w:val="0"/>
-          <w:color w:val="000000"/>
-          <w:sz w:val="22"/>
-          <w:szCs w:val="22"/>
-          <w:u w:val="none"/>
-          <w:shd w:fill="auto" w:val="clear"/>
-        </w:rPr>
-      </w:pPr>
-      <w:r>
-        <w:rPr>
-          <w:rtl w:val="0"/>
-        </w:rPr>
-        <w:t xml:space="preserve">Para la función de ingresar una imagen por el usuario,</w:t>
-      </w:r>
+        <w:rPr/>
+      </w:pPr>
+      <w:r>
+        <w:rPr>
+          <w:rtl w:val="0"/>
+        </w:rPr>
+        <w:t xml:space="preserve">Para la función de ingresar una imagen por el usuario logramos recibir de una forma cómoda para el usuario los bits que van a apagar/encender cada fila como él lo precise, pidiendo entonces ocho veces los datos para generar toda la matriz (pidiendo que ingrese la información con la convención de 0 para encendido y 1 para apagado). Después de eso, se guarda el arreglo que será enviado al integrado para generar la figura. Para verificar que la matriz de leds esté encendida, podemos generar una matriz (con base a punteros y memoria dinámica) que nos garantice que la matriz se encienda. Para los patrones, proporcionamos las formas de las figuras para imprimirlos en secuencia (nótese que se pueden generar con código, el cual dejamos evidenciado en la parte superior del documento, pero no los ingresamos al proyecto en pro de disminuir la carga que puede presentar la máquina). Posteriormente, organizamos los tiempos de los menús y la interfaz para el usuario, y nuestro proyecto queda listo para ser usado.</w:t>
+      </w:r>
+    </w:p>
+    <w:p>
+      <w:pPr>
+        <w:ind w:firstLine="720"/>
+        <w:rPr/>
+      </w:pPr>
       <w:r>
         <w:rPr>
           <w:rtl w:val="0"/>
@@ -6257,118 +6192,14 @@
             <w:u w:val="single"/>
             <w:rtl w:val="0"/>
           </w:rPr>
-          <w:t xml:space="preserve">https://www.tinkercad.com/things/1w0ZK0hDbvN-copy-of-copy-of-copy-of-ideas-iniciales/editel</w:t>
+          <w:t xml:space="preserve">https://www.tinkercad.com/things/anEjLFuSUSK</w:t>
         </w:r>
       </w:hyperlink>
       <w:r>
         <w:rPr>
           <w:rtl w:val="0"/>
         </w:rPr>
-      </w:r>
-    </w:p>
-    <w:p>
-      <w:pPr>
-        <w:rPr/>
-      </w:pPr>
-      <w:r>
-        <w:rPr>
-          <w:rtl w:val="0"/>
-        </w:rPr>
-      </w:r>
-    </w:p>
-    <w:p>
-      <w:pPr>
-        <w:rPr>
-          <w:rFonts w:ascii="Roboto" w:cs="Roboto" w:eastAsia="Roboto" w:hAnsi="Roboto"/>
-          <w:b w:val="1"/>
-          <w:color w:val="202124"/>
-          <w:sz w:val="20"/>
-          <w:szCs w:val="20"/>
-          <w:highlight w:val="white"/>
-        </w:rPr>
-      </w:pPr>
-      <w:r>
-        <w:rPr>
-          <w:rFonts w:ascii="Roboto" w:cs="Roboto" w:eastAsia="Roboto" w:hAnsi="Roboto"/>
-          <w:b w:val="1"/>
-          <w:color w:val="202124"/>
-          <w:sz w:val="20"/>
-          <w:szCs w:val="20"/>
-          <w:highlight w:val="white"/>
-          <w:rtl w:val="0"/>
-        </w:rPr>
-        <w:t xml:space="preserve">Análisis en papel</w:t>
-      </w:r>
-    </w:p>
-    <w:p>
-      <w:pPr>
-        <w:rPr>
-          <w:rFonts w:ascii="Roboto" w:cs="Roboto" w:eastAsia="Roboto" w:hAnsi="Roboto"/>
-          <w:b w:val="1"/>
-          <w:color w:val="202124"/>
-          <w:sz w:val="20"/>
-          <w:szCs w:val="20"/>
-          <w:highlight w:val="white"/>
-        </w:rPr>
-      </w:pPr>
-      <w:r>
-        <w:rPr>
-          <w:rFonts w:ascii="Roboto" w:cs="Roboto" w:eastAsia="Roboto" w:hAnsi="Roboto"/>
-          <w:b w:val="1"/>
-          <w:color w:val="202124"/>
-          <w:sz w:val="20"/>
-          <w:szCs w:val="20"/>
-          <w:highlight w:val="white"/>
-          <w:rtl w:val="0"/>
-        </w:rPr>
-        <w:t xml:space="preserve">Ejercicios 1 y 4</w:t>
-      </w:r>
-    </w:p>
-    <w:p>
-      <w:pPr>
-        <w:rPr>
-          <w:rFonts w:ascii="Roboto" w:cs="Roboto" w:eastAsia="Roboto" w:hAnsi="Roboto"/>
-          <w:b w:val="1"/>
-          <w:color w:val="202124"/>
-          <w:sz w:val="20"/>
-          <w:szCs w:val="20"/>
-          <w:highlight w:val="white"/>
-        </w:rPr>
-      </w:pPr>
-      <w:r>
-        <w:rPr/>
-        <w:drawing>
-          <wp:inline distB="0" distT="0" distL="0" distR="0">
-            <wp:extent cx="5595947" cy="5553393"/>
-            <wp:effectExtent b="0" l="0" r="0" t="0"/>
-            <wp:docPr id="5" name="image2.jpg"/>
-            <a:graphic>
-              <a:graphicData uri="http://schemas.openxmlformats.org/drawingml/2006/picture">
-                <pic:pic>
-                  <pic:nvPicPr>
-                    <pic:cNvPr id="0" name="image2.jpg"/>
-                    <pic:cNvPicPr preferRelativeResize="0"/>
-                  </pic:nvPicPr>
-                  <pic:blipFill>
-                    <a:blip r:embed="rId12"/>
-                    <a:srcRect b="0" l="0" r="0" t="0"/>
-                    <a:stretch>
-                      <a:fillRect/>
-                    </a:stretch>
-                  </pic:blipFill>
-                  <pic:spPr>
-                    <a:xfrm>
-                      <a:off x="0" y="0"/>
-                      <a:ext cx="5595947" cy="5553393"/>
-                    </a:xfrm>
-                    <a:prstGeom prst="rect"/>
-                    <a:ln/>
-                  </pic:spPr>
-                </pic:pic>
-              </a:graphicData>
-            </a:graphic>
-          </wp:inline>
-        </w:drawing>
+        <w:t xml:space="preserve"> </w:t>
       </w:r>
       <w:r>
         <w:rPr>
@@ -6581,106 +6412,11 @@
       <w:rPr/>
     </w:lvl>
   </w:abstractNum>
-  <w:abstractNum w:abstractNumId="3">
-    <w:lvl w:ilvl="0">
-      <w:start w:val="1"/>
-      <w:numFmt w:val="decimal"/>
-      <w:lvlText w:val="%1."/>
-      <w:lvlJc w:val="left"/>
-      <w:pPr>
-        <w:ind w:left="720" w:hanging="360"/>
-      </w:pPr>
-      <w:rPr/>
-    </w:lvl>
-    <w:lvl w:ilvl="1">
-      <w:start w:val="1"/>
-      <w:numFmt w:val="lowerLetter"/>
-      <w:lvlText w:val="%2."/>
-      <w:lvlJc w:val="left"/>
-      <w:pPr>
-        <w:ind w:left="1440" w:hanging="360"/>
-      </w:pPr>
-      <w:rPr/>
-    </w:lvl>
-    <w:lvl w:ilvl="2">
-      <w:start w:val="1"/>
-      <w:numFmt w:val="lowerRoman"/>
-      <w:lvlText w:val="%3."/>
-      <w:lvlJc w:val="right"/>
-      <w:pPr>
-        <w:ind w:left="2160" w:hanging="180"/>
-      </w:pPr>
-      <w:rPr/>
-    </w:lvl>
-    <w:lvl w:ilvl="3">
-      <w:start w:val="1"/>
-      <w:numFmt w:val="decimal"/>
-      <w:lvlText w:val="%4."/>
-      <w:lvlJc w:val="left"/>
-      <w:pPr>
-        <w:ind w:left="2880" w:hanging="360"/>
-      </w:pPr>
-      <w:rPr/>
-    </w:lvl>
-    <w:lvl w:ilvl="4">
-      <w:start w:val="1"/>
-      <w:numFmt w:val="lowerLetter"/>
-      <w:lvlText w:val="%5."/>
-      <w:lvlJc w:val="left"/>
-      <w:pPr>
-        <w:ind w:left="3600" w:hanging="360"/>
-      </w:pPr>
-      <w:rPr/>
-    </w:lvl>
-    <w:lvl w:ilvl="5">
-      <w:start w:val="1"/>
-      <w:numFmt w:val="lowerRoman"/>
-      <w:lvlText w:val="%6."/>
-      <w:lvlJc w:val="right"/>
-      <w:pPr>
-        <w:ind w:left="4320" w:hanging="180"/>
-      </w:pPr>
-      <w:rPr/>
-    </w:lvl>
-    <w:lvl w:ilvl="6">
-      <w:start w:val="1"/>
-      <w:numFmt w:val="decimal"/>
-      <w:lvlText w:val="%7."/>
-      <w:lvlJc w:val="left"/>
-      <w:pPr>
-        <w:ind w:left="5040" w:hanging="360"/>
-      </w:pPr>
-      <w:rPr/>
-    </w:lvl>
-    <w:lvl w:ilvl="7">
-      <w:start w:val="1"/>
-      <w:numFmt w:val="lowerLetter"/>
-      <w:lvlText w:val="%8."/>
-      <w:lvlJc w:val="left"/>
-      <w:pPr>
-        <w:ind w:left="5760" w:hanging="360"/>
-      </w:pPr>
-      <w:rPr/>
-    </w:lvl>
-    <w:lvl w:ilvl="8">
-      <w:start w:val="1"/>
-      <w:numFmt w:val="lowerRoman"/>
-      <w:lvlText w:val="%9."/>
-      <w:lvlJc w:val="right"/>
-      <w:pPr>
-        <w:ind w:left="6480" w:hanging="180"/>
-      </w:pPr>
-      <w:rPr/>
-    </w:lvl>
-  </w:abstractNum>
   <w:num w:numId="1">
     <w:abstractNumId w:val="1"/>
   </w:num>
   <w:num w:numId="2">
     <w:abstractNumId w:val="2"/>
-  </w:num>
-  <w:num w:numId="3">
-    <w:abstractNumId w:val="3"/>
   </w:num>
 </w:numbering>
 </file>
@@ -6847,10 +6583,10 @@
       <w:tblStyleRowBandSize w:val="1"/>
       <w:tblStyleColBandSize w:val="1"/>
       <w:tblCellMar>
-        <w:top w:w="0.0" w:type="dxa"/>
-        <w:left w:w="108.0" w:type="dxa"/>
-        <w:bottom w:w="0.0" w:type="dxa"/>
-        <w:right w:w="108.0" w:type="dxa"/>
+        <w:top w:w="100.0" w:type="dxa"/>
+        <w:left w:w="100.0" w:type="dxa"/>
+        <w:bottom w:w="100.0" w:type="dxa"/>
+        <w:right w:w="100.0" w:type="dxa"/>
       </w:tblCellMar>
     </w:tblPr>
   </w:style>
@@ -6863,10 +6599,10 @@
       <w:tblStyleRowBandSize w:val="1"/>
       <w:tblStyleColBandSize w:val="1"/>
       <w:tblCellMar>
-        <w:top w:w="0.0" w:type="dxa"/>
-        <w:left w:w="108.0" w:type="dxa"/>
-        <w:bottom w:w="0.0" w:type="dxa"/>
-        <w:right w:w="108.0" w:type="dxa"/>
+        <w:top w:w="100.0" w:type="dxa"/>
+        <w:left w:w="100.0" w:type="dxa"/>
+        <w:bottom w:w="100.0" w:type="dxa"/>
+        <w:right w:w="100.0" w:type="dxa"/>
       </w:tblCellMar>
     </w:tblPr>
   </w:style>
@@ -6879,10 +6615,10 @@
       <w:tblStyleRowBandSize w:val="1"/>
       <w:tblStyleColBandSize w:val="1"/>
       <w:tblCellMar>
-        <w:top w:w="0.0" w:type="dxa"/>
-        <w:left w:w="108.0" w:type="dxa"/>
-        <w:bottom w:w="0.0" w:type="dxa"/>
-        <w:right w:w="108.0" w:type="dxa"/>
+        <w:top w:w="100.0" w:type="dxa"/>
+        <w:left w:w="100.0" w:type="dxa"/>
+        <w:bottom w:w="100.0" w:type="dxa"/>
+        <w:right w:w="100.0" w:type="dxa"/>
       </w:tblCellMar>
     </w:tblPr>
   </w:style>
@@ -6895,10 +6631,10 @@
       <w:tblStyleRowBandSize w:val="1"/>
       <w:tblStyleColBandSize w:val="1"/>
       <w:tblCellMar>
-        <w:top w:w="0.0" w:type="dxa"/>
-        <w:left w:w="108.0" w:type="dxa"/>
-        <w:bottom w:w="0.0" w:type="dxa"/>
-        <w:right w:w="108.0" w:type="dxa"/>
+        <w:top w:w="100.0" w:type="dxa"/>
+        <w:left w:w="100.0" w:type="dxa"/>
+        <w:bottom w:w="100.0" w:type="dxa"/>
+        <w:right w:w="100.0" w:type="dxa"/>
       </w:tblCellMar>
     </w:tblPr>
   </w:style>
@@ -6911,15 +6647,18 @@
       <w:tblStyleRowBandSize w:val="1"/>
       <w:tblStyleColBandSize w:val="1"/>
       <w:tblCellMar>
-        <w:top w:w="0.0" w:type="dxa"/>
-        <w:left w:w="108.0" w:type="dxa"/>
-        <w:bottom w:w="0.0" w:type="dxa"/>
-        <w:right w:w="108.0" w:type="dxa"/>
+        <w:top w:w="100.0" w:type="dxa"/>
+        <w:left w:w="100.0" w:type="dxa"/>
+        <w:bottom w:w="100.0" w:type="dxa"/>
+        <w:right w:w="100.0" w:type="dxa"/>
       </w:tblCellMar>
     </w:tblPr>
   </w:style>
   <w:style w:type="table" w:styleId="Table6">
     <w:basedOn w:val="TableNormal"/>
+    <w:pPr>
+      <w:spacing w:after="0" w:line="240" w:lineRule="auto"/>
+    </w:pPr>
     <w:tblPr>
       <w:tblStyleRowBandSize w:val="1"/>
       <w:tblStyleColBandSize w:val="1"/>
